--- a/Lab1/Lab1.docx
+++ b/Lab1/Lab1.docx
@@ -1,6 +1,6 @@
 
 <file path=word/document.xml><?xml version="1.0" encoding="utf-8"?>
-<w:document xmlns:wpc="http://schemas.microsoft.com/office/word/2010/wordprocessingCanvas" xmlns:cx="http://schemas.microsoft.com/office/drawing/2014/chartex" xmlns:cx1="http://schemas.microsoft.com/office/drawing/2015/9/8/chartex" xmlns:mc="http://schemas.openxmlformats.org/markup-compatibility/2006" xmlns:o="urn:schemas-microsoft-com:office:office" xmlns:r="http://schemas.openxmlformats.org/officeDocument/2006/relationships" xmlns:m="http://schemas.openxmlformats.org/officeDocument/2006/math" xmlns:v="urn:schemas-microsoft-com:vml" xmlns:wp14="http://schemas.microsoft.com/office/word/2010/wordprocessingDrawing" xmlns:wp="http://schemas.openxmlformats.org/drawingml/2006/wordprocessingDrawing" xmlns:w10="urn:schemas-microsoft-com:office:word" xmlns:w="http://schemas.openxmlformats.org/wordprocessingml/2006/main" xmlns:w14="http://schemas.microsoft.com/office/word/2010/wordml" xmlns:w15="http://schemas.microsoft.com/office/word/2012/wordml" xmlns:w16se="http://schemas.microsoft.com/office/word/2015/wordml/symex" xmlns:wpg="http://schemas.microsoft.com/office/word/2010/wordprocessingGroup" xmlns:wpi="http://schemas.microsoft.com/office/word/2010/wordprocessingInk" xmlns:wne="http://schemas.microsoft.com/office/word/2006/wordml" xmlns:wps="http://schemas.microsoft.com/office/word/2010/wordprocessingShape" mc:Ignorable="w14 w15 w16se wp14">
+<w:document xmlns:wpc="http://schemas.microsoft.com/office/word/2010/wordprocessingCanvas" xmlns:cx="http://schemas.microsoft.com/office/drawing/2014/chartex" xmlns:cx1="http://schemas.microsoft.com/office/drawing/2015/9/8/chartex" xmlns:cx2="http://schemas.microsoft.com/office/drawing/2015/10/21/chartex" xmlns:cx3="http://schemas.microsoft.com/office/drawing/2016/5/9/chartex" xmlns:cx4="http://schemas.microsoft.com/office/drawing/2016/5/10/chartex" xmlns:cx5="http://schemas.microsoft.com/office/drawing/2016/5/11/chartex" xmlns:cx6="http://schemas.microsoft.com/office/drawing/2016/5/12/chartex" xmlns:cx7="http://schemas.microsoft.com/office/drawing/2016/5/13/chartex" xmlns:cx8="http://schemas.microsoft.com/office/drawing/2016/5/14/chartex" xmlns:mc="http://schemas.openxmlformats.org/markup-compatibility/2006" xmlns:aink="http://schemas.microsoft.com/office/drawing/2016/ink" xmlns:am3d="http://schemas.microsoft.com/office/drawing/2017/model3d" xmlns:o="urn:schemas-microsoft-com:office:office" xmlns:oel="http://schemas.microsoft.com/office/2019/extlst" xmlns:r="http://schemas.openxmlformats.org/officeDocument/2006/relationships" xmlns:m="http://schemas.openxmlformats.org/officeDocument/2006/math" xmlns:v="urn:schemas-microsoft-com:vml" xmlns:wp14="http://schemas.microsoft.com/office/word/2010/wordprocessingDrawing" xmlns:wp="http://schemas.openxmlformats.org/drawingml/2006/wordprocessingDrawing" xmlns:w10="urn:schemas-microsoft-com:office:word" xmlns:w="http://schemas.openxmlformats.org/wordprocessingml/2006/main" xmlns:w14="http://schemas.microsoft.com/office/word/2010/wordml" xmlns:w15="http://schemas.microsoft.com/office/word/2012/wordml" xmlns:w16cex="http://schemas.microsoft.com/office/word/2018/wordml/cex" xmlns:w16cid="http://schemas.microsoft.com/office/word/2016/wordml/cid" xmlns:w16="http://schemas.microsoft.com/office/word/2018/wordml" xmlns:w16sdtdh="http://schemas.microsoft.com/office/word/2020/wordml/sdtdatahash" xmlns:w16se="http://schemas.microsoft.com/office/word/2015/wordml/symex" xmlns:wpg="http://schemas.microsoft.com/office/word/2010/wordprocessingGroup" xmlns:wpi="http://schemas.microsoft.com/office/word/2010/wordprocessingInk" xmlns:wne="http://schemas.microsoft.com/office/word/2006/wordml" xmlns:wps="http://schemas.microsoft.com/office/word/2010/wordprocessingShape" mc:Ignorable="w14 w15 w16se w16cid w16 w16cex w16sdtdh wp14">
   <w:body>
     <w:p>
       <w:pPr>
@@ -29,18 +29,558 @@
         <w:rPr>
           <w:rFonts w:ascii="Times New Roman" w:eastAsia="Times New Roman" w:hAnsi="Times New Roman" w:cs="Times New Roman"/>
           <w:i/>
+          <w:color w:val="000000" w:themeColor="text1"/>
+        </w:rPr>
+      </w:pPr>
+      <w:r>
+        <w:rPr>
+          <w:rFonts w:ascii="Times New Roman" w:eastAsia="Times New Roman" w:hAnsi="Times New Roman" w:cs="Times New Roman"/>
+          <w:color w:val="000000" w:themeColor="text1"/>
+        </w:rPr>
+        <w:t xml:space="preserve">Title: </w:t>
+      </w:r>
+      <w:r>
+        <w:rPr>
+          <w:rFonts w:ascii="Times New Roman" w:eastAsia="Times New Roman" w:hAnsi="Times New Roman" w:cs="Times New Roman"/>
+          <w:i/>
+          <w:color w:val="000000" w:themeColor="text1"/>
+        </w:rPr>
+        <w:t xml:space="preserve">Lab 1 </w:t>
+      </w:r>
+    </w:p>
+    <w:p>
+      <w:pPr>
+        <w:rPr>
+          <w:rFonts w:ascii="Times New Roman" w:eastAsia="Times New Roman" w:hAnsi="Times New Roman" w:cs="Times New Roman"/>
+        </w:rPr>
+      </w:pPr>
+      <w:r>
+        <w:rPr>
+          <w:rFonts w:ascii="Times New Roman" w:eastAsia="Times New Roman" w:hAnsi="Times New Roman" w:cs="Times New Roman"/>
+        </w:rPr>
+        <w:t>Notice: Dr. Bryan Runck</w:t>
+      </w:r>
+      <w:r>
+        <w:rPr>
+          <w:rFonts w:ascii="Times New Roman" w:eastAsia="Times New Roman" w:hAnsi="Times New Roman" w:cs="Times New Roman"/>
+        </w:rPr>
+        <w:t xml:space="preserve"> (cc: Michael Felzan)</w:t>
+      </w:r>
+    </w:p>
+    <w:p>
+      <w:pPr>
+        <w:rPr>
+          <w:rFonts w:ascii="Times New Roman" w:eastAsia="Times New Roman" w:hAnsi="Times New Roman" w:cs="Times New Roman"/>
+        </w:rPr>
+      </w:pPr>
+      <w:r>
+        <w:rPr>
+          <w:rFonts w:ascii="Times New Roman" w:eastAsia="Times New Roman" w:hAnsi="Times New Roman" w:cs="Times New Roman"/>
+        </w:rPr>
+        <w:t>Author:</w:t>
+      </w:r>
+      <w:r>
+        <w:rPr>
+          <w:rFonts w:ascii="Times New Roman" w:eastAsia="Times New Roman" w:hAnsi="Times New Roman" w:cs="Times New Roman"/>
+        </w:rPr>
+        <w:t xml:space="preserve"> Mattie Gisselbeck</w:t>
+      </w:r>
+    </w:p>
+    <w:p>
+      <w:pPr>
+        <w:rPr>
+          <w:rFonts w:ascii="Times New Roman" w:eastAsia="Times New Roman" w:hAnsi="Times New Roman" w:cs="Times New Roman"/>
+        </w:rPr>
+      </w:pPr>
+      <w:r>
+        <w:rPr>
+          <w:rFonts w:ascii="Times New Roman" w:eastAsia="Times New Roman" w:hAnsi="Times New Roman" w:cs="Times New Roman"/>
+        </w:rPr>
+        <w:t>Date:</w:t>
+      </w:r>
+      <w:r>
+        <w:rPr>
+          <w:rFonts w:ascii="Times New Roman" w:eastAsia="Times New Roman" w:hAnsi="Times New Roman" w:cs="Times New Roman"/>
+        </w:rPr>
+        <w:t xml:space="preserve"> September 21, 2022</w:t>
+      </w:r>
+    </w:p>
+    <w:p>
+      <w:pPr>
+        <w:rPr>
+          <w:rFonts w:ascii="Times New Roman" w:eastAsia="Times New Roman" w:hAnsi="Times New Roman" w:cs="Times New Roman"/>
+        </w:rPr>
+      </w:pPr>
+    </w:p>
+    <w:p>
+      <w:pPr>
+        <w:rPr>
+          <w:rFonts w:ascii="Times New Roman" w:eastAsia="Times New Roman" w:hAnsi="Times New Roman" w:cs="Times New Roman"/>
+          <w:i/>
+          <w:color w:val="000000" w:themeColor="text1"/>
+          <w:sz w:val="20"/>
+          <w:szCs w:val="20"/>
+        </w:rPr>
+      </w:pPr>
+      <w:r>
+        <w:rPr>
+          <w:rFonts w:ascii="Times New Roman" w:eastAsia="Times New Roman" w:hAnsi="Times New Roman" w:cs="Times New Roman"/>
+          <w:b/>
+          <w:color w:val="000000" w:themeColor="text1"/>
+        </w:rPr>
+        <w:t>Project Repository:</w:t>
+      </w:r>
+      <w:r>
+        <w:rPr>
+          <w:rFonts w:ascii="Times New Roman" w:eastAsia="Times New Roman" w:hAnsi="Times New Roman" w:cs="Times New Roman"/>
+          <w:iCs/>
+          <w:color w:val="000000" w:themeColor="text1"/>
+        </w:rPr>
+        <w:t xml:space="preserve"> </w:t>
+      </w:r>
+      <w:hyperlink r:id="rId6" w:history="1">
+        <w:r>
+          <w:rPr>
+            <w:rStyle w:val="Hyperlink"/>
+            <w:rFonts w:ascii="Times New Roman" w:eastAsia="Times New Roman" w:hAnsi="Times New Roman" w:cs="Times New Roman"/>
+            <w:iCs/>
+          </w:rPr>
+          <w:t>Lab 1</w:t>
+        </w:r>
+      </w:hyperlink>
+    </w:p>
+    <w:p>
+      <w:pPr>
+        <w:rPr>
+          <w:rFonts w:ascii="Times New Roman" w:eastAsia="Times New Roman" w:hAnsi="Times New Roman" w:cs="Times New Roman"/>
+          <w:i/>
+          <w:color w:val="000000" w:themeColor="text1"/>
+          <w:sz w:val="20"/>
+          <w:szCs w:val="20"/>
+        </w:rPr>
+      </w:pPr>
+      <w:r>
+        <w:rPr>
+          <w:rFonts w:ascii="Times New Roman" w:eastAsia="Times New Roman" w:hAnsi="Times New Roman" w:cs="Times New Roman"/>
+          <w:b/>
+          <w:color w:val="000000" w:themeColor="text1"/>
+        </w:rPr>
+        <w:t xml:space="preserve">Google Drive Link: </w:t>
+      </w:r>
+    </w:p>
+    <w:p>
+      <w:pPr>
+        <w:rPr>
+          <w:rFonts w:ascii="Times New Roman" w:eastAsia="Times New Roman" w:hAnsi="Times New Roman" w:cs="Times New Roman"/>
+          <w:color w:val="000000" w:themeColor="text1"/>
+        </w:rPr>
+      </w:pPr>
+      <w:r>
+        <w:rPr>
+          <w:rFonts w:ascii="Times New Roman" w:eastAsia="Times New Roman" w:hAnsi="Times New Roman" w:cs="Times New Roman"/>
+          <w:b/>
+          <w:color w:val="000000" w:themeColor="text1"/>
+        </w:rPr>
+        <w:t>Time Spent:</w:t>
+      </w:r>
+      <w:r>
+        <w:rPr>
+          <w:rFonts w:ascii="Times New Roman" w:eastAsia="Times New Roman" w:hAnsi="Times New Roman" w:cs="Times New Roman"/>
+          <w:color w:val="000000" w:themeColor="text1"/>
+        </w:rPr>
+        <w:t xml:space="preserve"> </w:t>
+      </w:r>
+      <w:r>
+        <w:rPr>
+          <w:rFonts w:ascii="Times New Roman" w:eastAsia="Times New Roman" w:hAnsi="Times New Roman" w:cs="Times New Roman"/>
+          <w:color w:val="000000" w:themeColor="text1"/>
+        </w:rPr>
+        <w:t>10 hours</w:t>
+      </w:r>
+    </w:p>
+    <w:p>
+      <w:pPr>
+        <w:rPr>
+          <w:rFonts w:ascii="Times New Roman" w:eastAsia="Times New Roman" w:hAnsi="Times New Roman" w:cs="Times New Roman"/>
+        </w:rPr>
+      </w:pPr>
+    </w:p>
+    <w:p>
+      <w:pPr>
+        <w:rPr>
+          <w:rFonts w:ascii="Times New Roman" w:eastAsia="Times New Roman" w:hAnsi="Times New Roman" w:cs="Times New Roman"/>
+          <w:b/>
+        </w:rPr>
+      </w:pPr>
+      <w:r>
+        <w:rPr>
+          <w:rFonts w:ascii="Times New Roman" w:eastAsia="Times New Roman" w:hAnsi="Times New Roman" w:cs="Times New Roman"/>
+          <w:b/>
+        </w:rPr>
+        <w:t>Abstract</w:t>
+      </w:r>
+    </w:p>
+    <w:p>
+      <w:pPr>
+        <w:rPr>
+          <w:rFonts w:ascii="Times New Roman" w:eastAsia="Times New Roman" w:hAnsi="Times New Roman" w:cs="Times New Roman"/>
+          <w:i/>
+          <w:color w:val="000000" w:themeColor="text1"/>
+          <w:sz w:val="20"/>
+          <w:szCs w:val="20"/>
+        </w:rPr>
+      </w:pPr>
+      <w:r>
+        <w:rPr>
+          <w:rFonts w:ascii="Times New Roman" w:eastAsia="Times New Roman" w:hAnsi="Times New Roman" w:cs="Times New Roman"/>
+          <w:i/>
+          <w:color w:val="000000" w:themeColor="text1"/>
+          <w:sz w:val="20"/>
+          <w:szCs w:val="20"/>
+          <w:highlight w:val="yellow"/>
+        </w:rPr>
+        <w:t>250 words max. Clearly summarize the following major sections. Each gets one or two sentences.</w:t>
+      </w:r>
+      <w:r>
+        <w:rPr>
+          <w:rFonts w:ascii="Times New Roman" w:eastAsia="Times New Roman" w:hAnsi="Times New Roman" w:cs="Times New Roman"/>
+          <w:i/>
+          <w:color w:val="000000" w:themeColor="text1"/>
+          <w:sz w:val="20"/>
+          <w:szCs w:val="20"/>
+        </w:rPr>
+        <w:t xml:space="preserve">  </w:t>
+      </w:r>
+    </w:p>
+    <w:p>
+      <w:pPr>
+        <w:pStyle w:val="ListParagraph"/>
+        <w:numPr>
+          <w:ilvl w:val="0"/>
+          <w:numId w:val="2"/>
+        </w:numPr>
+        <w:rPr>
+          <w:rFonts w:ascii="Times New Roman" w:eastAsia="Times New Roman" w:hAnsi="Times New Roman" w:cs="Times New Roman"/>
+        </w:rPr>
+      </w:pPr>
+      <w:r>
+        <w:rPr>
+          <w:rFonts w:ascii="Times New Roman" w:eastAsia="Times New Roman" w:hAnsi="Times New Roman" w:cs="Times New Roman"/>
+        </w:rPr>
+        <w:t xml:space="preserve">Problem Statement </w:t>
+      </w:r>
+    </w:p>
+    <w:p>
+      <w:pPr>
+        <w:pStyle w:val="ListParagraph"/>
+        <w:numPr>
+          <w:ilvl w:val="0"/>
+          <w:numId w:val="2"/>
+        </w:numPr>
+        <w:rPr>
+          <w:rFonts w:ascii="Times New Roman" w:eastAsia="Times New Roman" w:hAnsi="Times New Roman" w:cs="Times New Roman"/>
+        </w:rPr>
+      </w:pPr>
+      <w:r>
+        <w:rPr>
+          <w:rFonts w:ascii="Times New Roman" w:eastAsia="Times New Roman" w:hAnsi="Times New Roman" w:cs="Times New Roman"/>
+        </w:rPr>
+        <w:t>Data</w:t>
+      </w:r>
+    </w:p>
+    <w:p>
+      <w:pPr>
+        <w:pStyle w:val="ListParagraph"/>
+        <w:numPr>
+          <w:ilvl w:val="0"/>
+          <w:numId w:val="2"/>
+        </w:numPr>
+        <w:rPr>
+          <w:rFonts w:ascii="Times New Roman" w:eastAsia="Times New Roman" w:hAnsi="Times New Roman" w:cs="Times New Roman"/>
+        </w:rPr>
+      </w:pPr>
+      <w:r>
+        <w:rPr>
+          <w:rFonts w:ascii="Times New Roman" w:eastAsia="Times New Roman" w:hAnsi="Times New Roman" w:cs="Times New Roman"/>
+        </w:rPr>
+        <w:t>Methods</w:t>
+      </w:r>
+    </w:p>
+    <w:p>
+      <w:pPr>
+        <w:pStyle w:val="ListParagraph"/>
+        <w:numPr>
+          <w:ilvl w:val="0"/>
+          <w:numId w:val="2"/>
+        </w:numPr>
+        <w:rPr>
+          <w:rFonts w:ascii="Times New Roman" w:eastAsia="Times New Roman" w:hAnsi="Times New Roman" w:cs="Times New Roman"/>
+        </w:rPr>
+      </w:pPr>
+      <w:r>
+        <w:rPr>
+          <w:rFonts w:ascii="Times New Roman" w:eastAsia="Times New Roman" w:hAnsi="Times New Roman" w:cs="Times New Roman"/>
+        </w:rPr>
+        <w:t>Results</w:t>
+      </w:r>
+    </w:p>
+    <w:p>
+      <w:pPr>
+        <w:pStyle w:val="ListParagraph"/>
+        <w:numPr>
+          <w:ilvl w:val="0"/>
+          <w:numId w:val="2"/>
+        </w:numPr>
+        <w:rPr>
+          <w:rFonts w:ascii="Times New Roman" w:eastAsia="Times New Roman" w:hAnsi="Times New Roman" w:cs="Times New Roman"/>
+        </w:rPr>
+      </w:pPr>
+      <w:r>
+        <w:rPr>
+          <w:rFonts w:ascii="Times New Roman" w:eastAsia="Times New Roman" w:hAnsi="Times New Roman" w:cs="Times New Roman"/>
+        </w:rPr>
+        <w:t>Discussion and Conclusion</w:t>
+      </w:r>
+    </w:p>
+    <w:p>
+      <w:pPr>
+        <w:rPr>
+          <w:rFonts w:ascii="Times New Roman" w:eastAsia="Times New Roman" w:hAnsi="Times New Roman" w:cs="Times New Roman"/>
+        </w:rPr>
+      </w:pPr>
+    </w:p>
+    <w:p>
+      <w:pPr>
+        <w:rPr>
+          <w:rFonts w:ascii="Times New Roman" w:eastAsia="Times New Roman" w:hAnsi="Times New Roman" w:cs="Times New Roman"/>
+        </w:rPr>
+      </w:pPr>
+    </w:p>
+    <w:p>
+      <w:pPr>
+        <w:rPr>
+          <w:rFonts w:ascii="Times New Roman" w:eastAsia="Times New Roman" w:hAnsi="Times New Roman" w:cs="Times New Roman"/>
+          <w:b/>
+        </w:rPr>
+      </w:pPr>
+      <w:r>
+        <w:rPr>
+          <w:rFonts w:ascii="Times New Roman" w:eastAsia="Times New Roman" w:hAnsi="Times New Roman" w:cs="Times New Roman"/>
+          <w:b/>
+        </w:rPr>
+        <w:t>Problem Statement</w:t>
+      </w:r>
+    </w:p>
+    <w:p>
+      <w:pPr>
+        <w:rPr>
+          <w:rFonts w:ascii="Times New Roman" w:eastAsia="Times New Roman" w:hAnsi="Times New Roman" w:cs="Times New Roman"/>
+          <w:bCs/>
+        </w:rPr>
+      </w:pPr>
+      <w:r>
+        <w:rPr>
+          <w:rFonts w:ascii="Times New Roman" w:eastAsia="Times New Roman" w:hAnsi="Times New Roman" w:cs="Times New Roman"/>
+          <w:bCs/>
+        </w:rPr>
+        <w:t>The main objective</w:t>
+      </w:r>
+      <w:r>
+        <w:rPr>
+          <w:rFonts w:ascii="Times New Roman" w:eastAsia="Times New Roman" w:hAnsi="Times New Roman" w:cs="Times New Roman"/>
+          <w:bCs/>
+        </w:rPr>
+        <w:t xml:space="preserve"> </w:t>
+      </w:r>
+      <w:r>
+        <w:rPr>
+          <w:rFonts w:ascii="Times New Roman" w:eastAsia="Times New Roman" w:hAnsi="Times New Roman" w:cs="Times New Roman"/>
+          <w:bCs/>
+        </w:rPr>
+        <w:t xml:space="preserve">of this project </w:t>
+      </w:r>
+      <w:r>
+        <w:rPr>
+          <w:rFonts w:ascii="Times New Roman" w:eastAsia="Times New Roman" w:hAnsi="Times New Roman" w:cs="Times New Roman"/>
+          <w:bCs/>
+        </w:rPr>
+        <w:t>is to</w:t>
+      </w:r>
+      <w:r>
+        <w:rPr>
+          <w:rFonts w:ascii="Times New Roman" w:eastAsia="Times New Roman" w:hAnsi="Times New Roman" w:cs="Times New Roman"/>
+          <w:bCs/>
+        </w:rPr>
+        <w:t xml:space="preserve"> </w:t>
+      </w:r>
+      <w:r>
+        <w:rPr>
+          <w:rFonts w:ascii="Times New Roman" w:eastAsia="Times New Roman" w:hAnsi="Times New Roman" w:cs="Times New Roman"/>
+          <w:bCs/>
+        </w:rPr>
+        <w:t>compare</w:t>
+      </w:r>
+      <w:r>
+        <w:rPr>
+          <w:rFonts w:ascii="Times New Roman" w:eastAsia="Times New Roman" w:hAnsi="Times New Roman" w:cs="Times New Roman"/>
+          <w:bCs/>
+        </w:rPr>
+        <w:t xml:space="preserve"> the different web</w:t>
+      </w:r>
+      <w:r>
+        <w:rPr>
+          <w:rFonts w:ascii="Times New Roman" w:eastAsia="Times New Roman" w:hAnsi="Times New Roman" w:cs="Times New Roman"/>
+          <w:bCs/>
+        </w:rPr>
+        <w:t xml:space="preserve"> APIs (Minnesota Geospatial Commons, Google Places, and NDAWN) using a pipeline that downloads two data sets, transforms both datasets to the same coordinate reference system (geographic and projected), spatially joins them, prints to the screen head showing the merged attributes, and saves the integrated dataset into a geodatabase</w:t>
+      </w:r>
+      <w:r>
+        <w:rPr>
+          <w:rFonts w:ascii="Times New Roman" w:eastAsia="Times New Roman" w:hAnsi="Times New Roman" w:cs="Times New Roman"/>
+          <w:bCs/>
+        </w:rPr>
+        <w:t xml:space="preserve"> (Runck, 2022). The interfaces of Minnesota Geospatial Commons, Google Places, and NDAWN use different spatial web APIs which requires us to build unique pipelines to extract its data.</w:t>
+      </w:r>
+    </w:p>
+    <w:p>
+      <w:pPr>
+        <w:rPr>
+          <w:rFonts w:ascii="Times New Roman" w:eastAsia="Times New Roman" w:hAnsi="Times New Roman" w:cs="Times New Roman"/>
+          <w:bCs/>
+        </w:rPr>
+      </w:pPr>
+    </w:p>
+    <w:p>
+      <w:pPr>
+        <w:rPr>
+          <w:rFonts w:ascii="Times New Roman" w:eastAsia="Times New Roman" w:hAnsi="Times New Roman" w:cs="Times New Roman"/>
+          <w:bCs/>
+          <w:i/>
+          <w:iCs/>
+        </w:rPr>
+      </w:pPr>
+      <w:r>
+        <w:rPr>
+          <w:rFonts w:ascii="Times New Roman" w:eastAsia="Times New Roman" w:hAnsi="Times New Roman" w:cs="Times New Roman"/>
+          <w:bCs/>
+          <w:i/>
+          <w:iCs/>
+        </w:rPr>
+        <w:t xml:space="preserve">Figure 1. </w:t>
+      </w:r>
+      <w:r>
+        <w:rPr>
+          <w:rFonts w:ascii="Times New Roman" w:eastAsia="Times New Roman" w:hAnsi="Times New Roman" w:cs="Times New Roman"/>
+          <w:bCs/>
+          <w:i/>
+          <w:iCs/>
+        </w:rPr>
+        <w:t>Building Pipelines for Google Places, Minnesota Geospatial Commons, and NDAWN</w:t>
+      </w:r>
+    </w:p>
+    <w:p>
+      <w:pPr>
+        <w:rPr>
+          <w:rFonts w:ascii="Times New Roman" w:eastAsia="Times New Roman" w:hAnsi="Times New Roman" w:cs="Times New Roman"/>
+          <w:bCs/>
+        </w:rPr>
+      </w:pPr>
+      <w:r>
+        <w:rPr>
+          <w:rFonts w:ascii="Times New Roman" w:eastAsia="Times New Roman" w:hAnsi="Times New Roman" w:cs="Times New Roman"/>
+          <w:bCs/>
+          <w:noProof/>
+        </w:rPr>
+        <w:drawing>
+          <wp:inline distT="0" distB="0" distL="0" distR="0" wp14:anchorId="2BD3C39E" wp14:editId="1E685503">
+            <wp:extent cx="4767580" cy="1828255"/>
+            <wp:effectExtent l="0" t="0" r="58420" b="0"/>
+            <wp:docPr id="2" name="Diagram 2"/>
+            <wp:cNvGraphicFramePr/>
+            <a:graphic xmlns:a="http://schemas.openxmlformats.org/drawingml/2006/main">
+              <a:graphicData uri="http://schemas.openxmlformats.org/drawingml/2006/diagram">
+                <dgm:relIds xmlns:dgm="http://schemas.openxmlformats.org/drawingml/2006/diagram" xmlns:r="http://schemas.openxmlformats.org/officeDocument/2006/relationships" r:dm="rId7" r:lo="rId8" r:qs="rId9" r:cs="rId10"/>
+              </a:graphicData>
+            </a:graphic>
+          </wp:inline>
+        </w:drawing>
+      </w:r>
+    </w:p>
+    <w:p>
+      <w:pPr>
+        <w:rPr>
+          <w:rFonts w:ascii="Times New Roman" w:eastAsia="Times New Roman" w:hAnsi="Times New Roman" w:cs="Times New Roman"/>
+          <w:bCs/>
+        </w:rPr>
+      </w:pPr>
+      <w:r>
+        <w:rPr>
+          <w:rFonts w:ascii="Times New Roman" w:eastAsia="Times New Roman" w:hAnsi="Times New Roman" w:cs="Times New Roman"/>
+          <w:bCs/>
+        </w:rPr>
+        <w:t>(Note: This figure illustrates a simplified version of the construct</w:t>
+      </w:r>
+      <w:r>
+        <w:rPr>
+          <w:rFonts w:ascii="Times New Roman" w:eastAsia="Times New Roman" w:hAnsi="Times New Roman" w:cs="Times New Roman"/>
+          <w:bCs/>
+        </w:rPr>
+        <w:t>ed pipeline)</w:t>
+      </w:r>
+    </w:p>
+    <w:p>
+      <w:pPr>
+        <w:rPr>
+          <w:rFonts w:ascii="Times New Roman" w:eastAsia="Times New Roman" w:hAnsi="Times New Roman" w:cs="Times New Roman"/>
+          <w:bCs/>
+        </w:rPr>
+      </w:pPr>
+    </w:p>
+    <w:p>
+      <w:pPr>
+        <w:rPr>
+          <w:rFonts w:ascii="Times New Roman" w:eastAsia="Times New Roman" w:hAnsi="Times New Roman" w:cs="Times New Roman"/>
+          <w:i/>
+          <w:color w:val="000000" w:themeColor="text1"/>
+          <w:sz w:val="20"/>
+          <w:szCs w:val="20"/>
+        </w:rPr>
+      </w:pPr>
+    </w:p>
+    <w:p>
+      <w:pPr>
+        <w:rPr>
+          <w:rFonts w:ascii="Times New Roman" w:eastAsia="Times New Roman" w:hAnsi="Times New Roman" w:cs="Times New Roman"/>
+          <w:i/>
+          <w:color w:val="000000" w:themeColor="text1"/>
+          <w:sz w:val="20"/>
+          <w:szCs w:val="20"/>
+        </w:rPr>
+      </w:pPr>
+    </w:p>
+    <w:p>
+      <w:pPr>
+        <w:rPr>
+          <w:rFonts w:ascii="Times New Roman" w:eastAsia="Times New Roman" w:hAnsi="Times New Roman" w:cs="Times New Roman"/>
+          <w:i/>
+          <w:color w:val="000000" w:themeColor="text1"/>
+          <w:sz w:val="20"/>
+          <w:szCs w:val="20"/>
+        </w:rPr>
+      </w:pPr>
+    </w:p>
+    <w:p>
+      <w:pPr>
+        <w:rPr>
+          <w:rFonts w:ascii="Times New Roman" w:eastAsia="Times New Roman" w:hAnsi="Times New Roman" w:cs="Times New Roman"/>
           <w:color w:val="D0CECE"/>
           <w:sz w:val="20"/>
           <w:szCs w:val="20"/>
         </w:rPr>
       </w:pPr>
-      <w:r>
-        <w:rPr>
-          <w:rFonts w:ascii="Times New Roman" w:eastAsia="Times New Roman" w:hAnsi="Times New Roman" w:cs="Times New Roman"/>
-        </w:rPr>
-        <w:t xml:space="preserve">Title: </w:t>
-      </w:r>
-      <w:r>
+    </w:p>
+    <w:p>
+      <w:pPr>
         <w:rPr>
           <w:rFonts w:ascii="Times New Roman" w:eastAsia="Times New Roman" w:hAnsi="Times New Roman" w:cs="Times New Roman"/>
           <w:i/>
@@ -48,61 +588,14 @@
           <w:sz w:val="20"/>
           <w:szCs w:val="20"/>
         </w:rPr>
-        <w:t>&lt;Delete this text in light grey throughout&gt;</w:t>
-      </w:r>
+      </w:pPr>
     </w:p>
     <w:p>
       <w:pPr>
         <w:rPr>
           <w:rFonts w:ascii="Times New Roman" w:eastAsia="Times New Roman" w:hAnsi="Times New Roman" w:cs="Times New Roman"/>
-        </w:rPr>
-      </w:pPr>
-      <w:r>
-        <w:rPr>
-          <w:rFonts w:ascii="Times New Roman" w:eastAsia="Times New Roman" w:hAnsi="Times New Roman" w:cs="Times New Roman"/>
-        </w:rPr>
-        <w:t>Notice: Dr. Bryan Runck</w:t>
-      </w:r>
-    </w:p>
-    <w:p>
-      <w:pPr>
-        <w:rPr>
-          <w:rFonts w:ascii="Times New Roman" w:eastAsia="Times New Roman" w:hAnsi="Times New Roman" w:cs="Times New Roman"/>
-        </w:rPr>
-      </w:pPr>
-      <w:r>
-        <w:rPr>
-          <w:rFonts w:ascii="Times New Roman" w:eastAsia="Times New Roman" w:hAnsi="Times New Roman" w:cs="Times New Roman"/>
-        </w:rPr>
-        <w:t>Author:</w:t>
-      </w:r>
-    </w:p>
-    <w:p>
-      <w:pPr>
-        <w:rPr>
-          <w:rFonts w:ascii="Times New Roman" w:eastAsia="Times New Roman" w:hAnsi="Times New Roman" w:cs="Times New Roman"/>
-        </w:rPr>
-      </w:pPr>
-      <w:r>
-        <w:rPr>
-          <w:rFonts w:ascii="Times New Roman" w:eastAsia="Times New Roman" w:hAnsi="Times New Roman" w:cs="Times New Roman"/>
-        </w:rPr>
-        <w:t>Date:</w:t>
-      </w:r>
-    </w:p>
-    <w:p>
-      <w:pPr>
-        <w:rPr>
-          <w:rFonts w:ascii="Times New Roman" w:eastAsia="Times New Roman" w:hAnsi="Times New Roman" w:cs="Times New Roman"/>
-        </w:rPr>
-      </w:pPr>
-    </w:p>
-    <w:p>
-      <w:pPr>
-        <w:rPr>
-          <w:rFonts w:ascii="Times New Roman" w:eastAsia="Times New Roman" w:hAnsi="Times New Roman" w:cs="Times New Roman"/>
           <w:i/>
-          <w:color w:val="D0CECE"/>
+          <w:color w:val="000000" w:themeColor="text1"/>
           <w:sz w:val="20"/>
           <w:szCs w:val="20"/>
         </w:rPr>
@@ -110,291 +603,33 @@
       <w:r>
         <w:rPr>
           <w:rFonts w:ascii="Times New Roman" w:eastAsia="Times New Roman" w:hAnsi="Times New Roman" w:cs="Times New Roman"/>
-          <w:b/>
-        </w:rPr>
-        <w:t>Project Repository:</w:t>
+          <w:i/>
+          <w:color w:val="000000" w:themeColor="text1"/>
+          <w:sz w:val="20"/>
+          <w:szCs w:val="20"/>
+        </w:rPr>
+        <w:lastRenderedPageBreak/>
+        <w:t xml:space="preserve">Table 1. </w:t>
       </w:r>
       <w:r>
         <w:rPr>
           <w:rFonts w:ascii="Times New Roman" w:eastAsia="Times New Roman" w:hAnsi="Times New Roman" w:cs="Times New Roman"/>
           <w:i/>
-          <w:color w:val="D0CECE"/>
+          <w:color w:val="000000" w:themeColor="text1"/>
           <w:sz w:val="20"/>
           <w:szCs w:val="20"/>
         </w:rPr>
-        <w:t xml:space="preserve"> &lt;if applicable </w:t>
+        <w:t>Required Data</w:t>
       </w:r>
-      <w:proofErr w:type="spellStart"/>
       <w:r>
         <w:rPr>
           <w:rFonts w:ascii="Times New Roman" w:eastAsia="Times New Roman" w:hAnsi="Times New Roman" w:cs="Times New Roman"/>
           <w:i/>
-          <w:color w:val="D0CECE"/>
+          <w:color w:val="000000" w:themeColor="text1"/>
           <w:sz w:val="20"/>
           <w:szCs w:val="20"/>
         </w:rPr>
-        <w:t>weblink</w:t>
-      </w:r>
-      <w:proofErr w:type="spellEnd"/>
-      <w:r>
-        <w:rPr>
-          <w:rFonts w:ascii="Times New Roman" w:eastAsia="Times New Roman" w:hAnsi="Times New Roman" w:cs="Times New Roman"/>
-          <w:i/>
-          <w:color w:val="D0CECE"/>
-          <w:sz w:val="20"/>
-          <w:szCs w:val="20"/>
-        </w:rPr>
-        <w:t xml:space="preserve"> to public repository&gt;</w:t>
-      </w:r>
-    </w:p>
-    <w:p>
-      <w:pPr>
-        <w:rPr>
-          <w:rFonts w:ascii="Times New Roman" w:eastAsia="Times New Roman" w:hAnsi="Times New Roman" w:cs="Times New Roman"/>
-          <w:i/>
-          <w:color w:val="D0CECE"/>
-          <w:sz w:val="20"/>
-          <w:szCs w:val="20"/>
-        </w:rPr>
-      </w:pPr>
-      <w:r>
-        <w:rPr>
-          <w:rFonts w:ascii="Times New Roman" w:eastAsia="Times New Roman" w:hAnsi="Times New Roman" w:cs="Times New Roman"/>
-          <w:b/>
-        </w:rPr>
-        <w:t xml:space="preserve">Google Drive Link: </w:t>
-      </w:r>
-      <w:r>
-        <w:rPr>
-          <w:rFonts w:ascii="Times New Roman" w:eastAsia="Times New Roman" w:hAnsi="Times New Roman" w:cs="Times New Roman"/>
-          <w:i/>
-          <w:color w:val="D0CECE"/>
-          <w:sz w:val="20"/>
-          <w:szCs w:val="20"/>
-        </w:rPr>
-        <w:t>&lt;if applicable with data, notebooks, etc.&gt;</w:t>
-      </w:r>
-    </w:p>
-    <w:p>
-      <w:pPr>
-        <w:rPr>
-          <w:rFonts w:ascii="Times New Roman" w:eastAsia="Times New Roman" w:hAnsi="Times New Roman" w:cs="Times New Roman"/>
-          <w:i/>
-          <w:color w:val="D0CECE"/>
-          <w:sz w:val="20"/>
-          <w:szCs w:val="20"/>
-        </w:rPr>
-      </w:pPr>
-      <w:r>
-        <w:rPr>
-          <w:rFonts w:ascii="Times New Roman" w:eastAsia="Times New Roman" w:hAnsi="Times New Roman" w:cs="Times New Roman"/>
-          <w:b/>
-        </w:rPr>
-        <w:t>Time Spent:</w:t>
-      </w:r>
-      <w:r>
-        <w:rPr>
-          <w:rFonts w:ascii="Times New Roman" w:eastAsia="Times New Roman" w:hAnsi="Times New Roman" w:cs="Times New Roman"/>
-        </w:rPr>
-        <w:t xml:space="preserve"> </w:t>
-      </w:r>
-      <w:r>
-        <w:rPr>
-          <w:rFonts w:ascii="Times New Roman" w:eastAsia="Times New Roman" w:hAnsi="Times New Roman" w:cs="Times New Roman"/>
-          <w:i/>
-          <w:color w:val="D0CECE"/>
-          <w:sz w:val="20"/>
-          <w:szCs w:val="20"/>
-        </w:rPr>
-        <w:t>&lt;report to the nearest quarter hour&gt;</w:t>
-      </w:r>
-      <w:bookmarkStart w:id="0" w:name="_GoBack"/>
-      <w:bookmarkEnd w:id="0"/>
-    </w:p>
-    <w:p>
-      <w:pPr>
-        <w:rPr>
-          <w:rFonts w:ascii="Times New Roman" w:eastAsia="Times New Roman" w:hAnsi="Times New Roman" w:cs="Times New Roman"/>
-        </w:rPr>
-      </w:pPr>
-    </w:p>
-    <w:p>
-      <w:pPr>
-        <w:rPr>
-          <w:rFonts w:ascii="Times New Roman" w:eastAsia="Times New Roman" w:hAnsi="Times New Roman" w:cs="Times New Roman"/>
-        </w:rPr>
-      </w:pPr>
-      <w:r>
-        <w:rPr>
-          <w:rFonts w:ascii="Times New Roman" w:eastAsia="Times New Roman" w:hAnsi="Times New Roman" w:cs="Times New Roman"/>
-          <w:b/>
-        </w:rPr>
-        <w:t>Abstract</w:t>
-      </w:r>
-    </w:p>
-    <w:p>
-      <w:pPr>
-        <w:rPr>
-          <w:rFonts w:ascii="Times New Roman" w:eastAsia="Times New Roman" w:hAnsi="Times New Roman" w:cs="Times New Roman"/>
-          <w:i/>
-          <w:color w:val="D0CECE"/>
-          <w:sz w:val="20"/>
-          <w:szCs w:val="20"/>
-        </w:rPr>
-      </w:pPr>
-      <w:r>
-        <w:rPr>
-          <w:rFonts w:ascii="Times New Roman" w:eastAsia="Times New Roman" w:hAnsi="Times New Roman" w:cs="Times New Roman"/>
-          <w:i/>
-          <w:color w:val="D0CECE"/>
-          <w:sz w:val="20"/>
-          <w:szCs w:val="20"/>
-        </w:rPr>
-        <w:t>&lt;Delete this text in light grey throughout&gt;</w:t>
-      </w:r>
-    </w:p>
-    <w:p>
-      <w:pPr>
-        <w:rPr>
-          <w:rFonts w:ascii="Times New Roman" w:eastAsia="Times New Roman" w:hAnsi="Times New Roman" w:cs="Times New Roman"/>
-          <w:i/>
-          <w:color w:val="D0CECE"/>
-          <w:sz w:val="20"/>
-          <w:szCs w:val="20"/>
-        </w:rPr>
-      </w:pPr>
-      <w:r>
-        <w:rPr>
-          <w:rFonts w:ascii="Times New Roman" w:eastAsia="Times New Roman" w:hAnsi="Times New Roman" w:cs="Times New Roman"/>
-          <w:i/>
-          <w:color w:val="D0CECE"/>
-          <w:sz w:val="20"/>
-          <w:szCs w:val="20"/>
-        </w:rPr>
-        <w:t xml:space="preserve">250 words max. Clearly summarize the following major sections. Each gets one or two sentences.  </w:t>
-      </w:r>
-    </w:p>
-    <w:p>
-      <w:pPr>
-        <w:rPr>
-          <w:rFonts w:ascii="Times New Roman" w:eastAsia="Times New Roman" w:hAnsi="Times New Roman" w:cs="Times New Roman"/>
-        </w:rPr>
-      </w:pPr>
-    </w:p>
-    <w:p>
-      <w:pPr>
-        <w:rPr>
-          <w:rFonts w:ascii="Times New Roman" w:eastAsia="Times New Roman" w:hAnsi="Times New Roman" w:cs="Times New Roman"/>
-        </w:rPr>
-      </w:pPr>
-    </w:p>
-    <w:p>
-      <w:pPr>
-        <w:rPr>
-          <w:rFonts w:ascii="Times New Roman" w:eastAsia="Times New Roman" w:hAnsi="Times New Roman" w:cs="Times New Roman"/>
-          <w:b/>
-        </w:rPr>
-      </w:pPr>
-      <w:r>
-        <w:rPr>
-          <w:rFonts w:ascii="Times New Roman" w:eastAsia="Times New Roman" w:hAnsi="Times New Roman" w:cs="Times New Roman"/>
-          <w:b/>
-        </w:rPr>
-        <w:t>Problem Statement</w:t>
-      </w:r>
-    </w:p>
-    <w:p>
-      <w:pPr>
-        <w:rPr>
-          <w:rFonts w:ascii="Times New Roman" w:eastAsia="Times New Roman" w:hAnsi="Times New Roman" w:cs="Times New Roman"/>
-          <w:color w:val="D0CECE"/>
-          <w:sz w:val="20"/>
-          <w:szCs w:val="20"/>
-        </w:rPr>
-      </w:pPr>
-      <w:r>
-        <w:rPr>
-          <w:rFonts w:ascii="Times New Roman" w:eastAsia="Times New Roman" w:hAnsi="Times New Roman" w:cs="Times New Roman"/>
-          <w:i/>
-          <w:color w:val="D0CECE"/>
-          <w:sz w:val="20"/>
-          <w:szCs w:val="20"/>
-        </w:rPr>
-        <w:t>Describe the specific problem and the context. Provide an illustrative figure and/or context ma</w:t>
-      </w:r>
-      <w:r>
-        <w:rPr>
-          <w:rFonts w:ascii="Times New Roman" w:eastAsia="Times New Roman" w:hAnsi="Times New Roman" w:cs="Times New Roman"/>
-          <w:i/>
-          <w:color w:val="D0CECE"/>
-          <w:sz w:val="20"/>
-          <w:szCs w:val="20"/>
-        </w:rPr>
-        <w:t>p here. In the table, translate the qualitative problem statement elements into specific requirements for the analysis.</w:t>
-      </w:r>
-    </w:p>
-    <w:p>
-      <w:pPr>
-        <w:rPr>
-          <w:rFonts w:ascii="Times New Roman" w:eastAsia="Times New Roman" w:hAnsi="Times New Roman" w:cs="Times New Roman"/>
-          <w:color w:val="D0CECE"/>
-          <w:sz w:val="20"/>
-          <w:szCs w:val="20"/>
-        </w:rPr>
-      </w:pPr>
-    </w:p>
-    <w:p>
-      <w:pPr>
-        <w:rPr>
-          <w:rFonts w:ascii="Times New Roman" w:eastAsia="Times New Roman" w:hAnsi="Times New Roman" w:cs="Times New Roman"/>
-          <w:i/>
-          <w:color w:val="D0CECE"/>
-          <w:sz w:val="20"/>
-          <w:szCs w:val="20"/>
-        </w:rPr>
-      </w:pPr>
-    </w:p>
-    <w:p>
-      <w:pPr>
-        <w:rPr>
-          <w:rFonts w:ascii="Times New Roman" w:eastAsia="Times New Roman" w:hAnsi="Times New Roman" w:cs="Times New Roman"/>
-          <w:i/>
-          <w:color w:val="D0CECE"/>
-          <w:sz w:val="20"/>
-          <w:szCs w:val="20"/>
-        </w:rPr>
-      </w:pPr>
-      <w:r>
-        <w:rPr>
-          <w:rFonts w:ascii="Times New Roman" w:eastAsia="Times New Roman" w:hAnsi="Times New Roman" w:cs="Times New Roman"/>
-          <w:i/>
-          <w:color w:val="D0CECE"/>
-          <w:sz w:val="20"/>
-          <w:szCs w:val="20"/>
-        </w:rPr>
-        <w:t>Table 1. &lt;</w:t>
-      </w:r>
-      <w:proofErr w:type="gramStart"/>
-      <w:r>
-        <w:rPr>
-          <w:rFonts w:ascii="Times New Roman" w:eastAsia="Times New Roman" w:hAnsi="Times New Roman" w:cs="Times New Roman"/>
-          <w:i/>
-          <w:color w:val="D0CECE"/>
-          <w:sz w:val="20"/>
-          <w:szCs w:val="20"/>
-        </w:rPr>
-        <w:t>insert</w:t>
-      </w:r>
-      <w:proofErr w:type="gramEnd"/>
-      <w:r>
-        <w:rPr>
-          <w:rFonts w:ascii="Times New Roman" w:eastAsia="Times New Roman" w:hAnsi="Times New Roman" w:cs="Times New Roman"/>
-          <w:i/>
-          <w:color w:val="D0CECE"/>
-          <w:sz w:val="20"/>
-          <w:szCs w:val="20"/>
-        </w:rPr>
-        <w:t xml:space="preserve"> caption&gt;</w:t>
+        <w:t xml:space="preserve"> for ETL Pipeline Analysis</w:t>
       </w:r>
     </w:p>
     <w:tbl>
@@ -647,19 +882,19 @@
             <w:pPr>
               <w:rPr>
                 <w:rFonts w:ascii="Times New Roman" w:eastAsia="Times New Roman" w:hAnsi="Times New Roman" w:cs="Times New Roman"/>
-                <w:color w:val="D0CECE"/>
-                <w:sz w:val="20"/>
-                <w:szCs w:val="20"/>
-              </w:rPr>
-            </w:pPr>
-            <w:r>
-              <w:rPr>
-                <w:rFonts w:ascii="Times New Roman" w:eastAsia="Times New Roman" w:hAnsi="Times New Roman" w:cs="Times New Roman"/>
-                <w:color w:val="D0CECE"/>
-                <w:sz w:val="20"/>
-                <w:szCs w:val="20"/>
-              </w:rPr>
-              <w:t>Road network</w:t>
+                <w:color w:val="000000" w:themeColor="text1"/>
+                <w:sz w:val="20"/>
+                <w:szCs w:val="20"/>
+              </w:rPr>
+            </w:pPr>
+            <w:r>
+              <w:rPr>
+                <w:rFonts w:ascii="Times New Roman" w:eastAsia="Times New Roman" w:hAnsi="Times New Roman" w:cs="Times New Roman"/>
+                <w:color w:val="000000" w:themeColor="text1"/>
+                <w:sz w:val="20"/>
+                <w:szCs w:val="20"/>
+              </w:rPr>
+              <w:t>Dataset from Minnesota Geospatial Commons</w:t>
             </w:r>
           </w:p>
         </w:tc>
@@ -671,19 +906,19 @@
             <w:pPr>
               <w:rPr>
                 <w:rFonts w:ascii="Times New Roman" w:eastAsia="Times New Roman" w:hAnsi="Times New Roman" w:cs="Times New Roman"/>
-                <w:color w:val="D0CECE"/>
-                <w:sz w:val="20"/>
-                <w:szCs w:val="20"/>
-              </w:rPr>
-            </w:pPr>
-            <w:r>
-              <w:rPr>
-                <w:rFonts w:ascii="Times New Roman" w:eastAsia="Times New Roman" w:hAnsi="Times New Roman" w:cs="Times New Roman"/>
-                <w:color w:val="D0CECE"/>
-                <w:sz w:val="20"/>
-                <w:szCs w:val="20"/>
-              </w:rPr>
-              <w:t>Raw input dataset from MNDOT</w:t>
+                <w:color w:val="000000" w:themeColor="text1"/>
+                <w:sz w:val="20"/>
+                <w:szCs w:val="20"/>
+              </w:rPr>
+            </w:pPr>
+            <w:r>
+              <w:rPr>
+                <w:rFonts w:ascii="Times New Roman" w:eastAsia="Times New Roman" w:hAnsi="Times New Roman" w:cs="Times New Roman"/>
+                <w:color w:val="000000" w:themeColor="text1"/>
+                <w:sz w:val="20"/>
+                <w:szCs w:val="20"/>
+              </w:rPr>
+              <w:t>Raw Input for ETL Pipeline Analysis</w:t>
             </w:r>
           </w:p>
         </w:tc>
@@ -695,19 +930,19 @@
             <w:pPr>
               <w:rPr>
                 <w:rFonts w:ascii="Times New Roman" w:eastAsia="Times New Roman" w:hAnsi="Times New Roman" w:cs="Times New Roman"/>
-                <w:color w:val="D0CECE"/>
-                <w:sz w:val="20"/>
-                <w:szCs w:val="20"/>
-              </w:rPr>
-            </w:pPr>
-            <w:r>
-              <w:rPr>
-                <w:rFonts w:ascii="Times New Roman" w:eastAsia="Times New Roman" w:hAnsi="Times New Roman" w:cs="Times New Roman"/>
-                <w:color w:val="D0CECE"/>
-                <w:sz w:val="20"/>
-                <w:szCs w:val="20"/>
-              </w:rPr>
-              <w:t>Road geometry</w:t>
+                <w:color w:val="000000" w:themeColor="text1"/>
+                <w:sz w:val="20"/>
+                <w:szCs w:val="20"/>
+              </w:rPr>
+            </w:pPr>
+            <w:r>
+              <w:rPr>
+                <w:rFonts w:ascii="Times New Roman" w:eastAsia="Times New Roman" w:hAnsi="Times New Roman" w:cs="Times New Roman"/>
+                <w:color w:val="000000" w:themeColor="text1"/>
+                <w:sz w:val="20"/>
+                <w:szCs w:val="20"/>
+              </w:rPr>
+              <w:t>N/A</w:t>
             </w:r>
           </w:p>
         </w:tc>
@@ -719,11 +954,20 @@
             <w:pPr>
               <w:rPr>
                 <w:rFonts w:ascii="Times New Roman" w:eastAsia="Times New Roman" w:hAnsi="Times New Roman" w:cs="Times New Roman"/>
-                <w:color w:val="D0CECE"/>
-                <w:sz w:val="20"/>
-                <w:szCs w:val="20"/>
-              </w:rPr>
-            </w:pPr>
+                <w:color w:val="000000" w:themeColor="text1"/>
+                <w:sz w:val="20"/>
+                <w:szCs w:val="20"/>
+              </w:rPr>
+            </w:pPr>
+            <w:r>
+              <w:rPr>
+                <w:rFonts w:ascii="Times New Roman" w:eastAsia="Times New Roman" w:hAnsi="Times New Roman" w:cs="Times New Roman"/>
+                <w:color w:val="000000" w:themeColor="text1"/>
+                <w:sz w:val="20"/>
+                <w:szCs w:val="20"/>
+              </w:rPr>
+              <w:t>N/A</w:t>
+            </w:r>
           </w:p>
         </w:tc>
         <w:tc>
@@ -734,57 +978,20 @@
             <w:pPr>
               <w:rPr>
                 <w:rFonts w:ascii="Times New Roman" w:eastAsia="Times New Roman" w:hAnsi="Times New Roman" w:cs="Times New Roman"/>
-                <w:color w:val="D0CECE"/>
-                <w:sz w:val="20"/>
-                <w:szCs w:val="20"/>
-              </w:rPr>
-            </w:pPr>
-            <w:hyperlink r:id="rId6">
-              <w:proofErr w:type="spellStart"/>
-              <w:r>
-                <w:rPr>
-                  <w:rFonts w:ascii="Times New Roman" w:eastAsia="Times New Roman" w:hAnsi="Times New Roman" w:cs="Times New Roman"/>
-                  <w:color w:val="D0CECE"/>
-                  <w:sz w:val="20"/>
-                  <w:szCs w:val="20"/>
-                  <w:u w:val="single"/>
-                </w:rPr>
-                <w:t>Mn</w:t>
-              </w:r>
-              <w:proofErr w:type="spellEnd"/>
-              <w:r>
-                <w:rPr>
-                  <w:rFonts w:ascii="Times New Roman" w:eastAsia="Times New Roman" w:hAnsi="Times New Roman" w:cs="Times New Roman"/>
-                  <w:color w:val="D0CECE"/>
-                  <w:sz w:val="20"/>
-                  <w:szCs w:val="20"/>
-                  <w:u w:val="single"/>
-                </w:rPr>
-                <w:t xml:space="preserve"> </w:t>
-              </w:r>
-              <w:proofErr w:type="spellStart"/>
-              <w:r>
-                <w:rPr>
-                  <w:rFonts w:ascii="Times New Roman" w:eastAsia="Times New Roman" w:hAnsi="Times New Roman" w:cs="Times New Roman"/>
-                  <w:color w:val="D0CECE"/>
-                  <w:sz w:val="20"/>
-                  <w:szCs w:val="20"/>
-                  <w:u w:val="single"/>
-                </w:rPr>
-                <w:t>GeoSpatial</w:t>
-              </w:r>
-              <w:proofErr w:type="spellEnd"/>
-              <w:r>
-                <w:rPr>
-                  <w:rFonts w:ascii="Times New Roman" w:eastAsia="Times New Roman" w:hAnsi="Times New Roman" w:cs="Times New Roman"/>
-                  <w:color w:val="D0CECE"/>
-                  <w:sz w:val="20"/>
-                  <w:szCs w:val="20"/>
-                  <w:u w:val="single"/>
-                </w:rPr>
-                <w:t xml:space="preserve"> Commons</w:t>
-              </w:r>
-            </w:hyperlink>
+                <w:color w:val="000000" w:themeColor="text1"/>
+                <w:sz w:val="20"/>
+                <w:szCs w:val="20"/>
+              </w:rPr>
+            </w:pPr>
+            <w:r>
+              <w:rPr>
+                <w:rFonts w:ascii="Times New Roman" w:eastAsia="Times New Roman" w:hAnsi="Times New Roman" w:cs="Times New Roman"/>
+                <w:color w:val="000000" w:themeColor="text1"/>
+                <w:sz w:val="20"/>
+                <w:szCs w:val="20"/>
+              </w:rPr>
+              <w:t>N/A</w:t>
+            </w:r>
           </w:p>
         </w:tc>
         <w:tc>
@@ -795,11 +1002,20 @@
             <w:pPr>
               <w:rPr>
                 <w:rFonts w:ascii="Times New Roman" w:eastAsia="Times New Roman" w:hAnsi="Times New Roman" w:cs="Times New Roman"/>
-                <w:color w:val="D0CECE"/>
-                <w:sz w:val="20"/>
-                <w:szCs w:val="20"/>
-              </w:rPr>
-            </w:pPr>
+                <w:color w:val="000000" w:themeColor="text1"/>
+                <w:sz w:val="20"/>
+                <w:szCs w:val="20"/>
+              </w:rPr>
+            </w:pPr>
+            <w:r>
+              <w:rPr>
+                <w:rFonts w:ascii="Times New Roman" w:eastAsia="Times New Roman" w:hAnsi="Times New Roman" w:cs="Times New Roman"/>
+                <w:color w:val="000000" w:themeColor="text1"/>
+                <w:sz w:val="20"/>
+                <w:szCs w:val="20"/>
+              </w:rPr>
+              <w:t>N/A</w:t>
+            </w:r>
           </w:p>
         </w:tc>
       </w:tr>
@@ -836,19 +1052,19 @@
             <w:pPr>
               <w:rPr>
                 <w:rFonts w:ascii="Times New Roman" w:eastAsia="Times New Roman" w:hAnsi="Times New Roman" w:cs="Times New Roman"/>
-                <w:color w:val="D0CECE"/>
-                <w:sz w:val="20"/>
-                <w:szCs w:val="20"/>
-              </w:rPr>
-            </w:pPr>
-            <w:r>
-              <w:rPr>
-                <w:rFonts w:ascii="Times New Roman" w:eastAsia="Times New Roman" w:hAnsi="Times New Roman" w:cs="Times New Roman"/>
-                <w:color w:val="D0CECE"/>
-                <w:sz w:val="20"/>
-                <w:szCs w:val="20"/>
-              </w:rPr>
-              <w:t>High volume traffic</w:t>
+                <w:color w:val="000000" w:themeColor="text1"/>
+                <w:sz w:val="20"/>
+                <w:szCs w:val="20"/>
+              </w:rPr>
+            </w:pPr>
+            <w:r>
+              <w:rPr>
+                <w:rFonts w:ascii="Times New Roman" w:eastAsia="Times New Roman" w:hAnsi="Times New Roman" w:cs="Times New Roman"/>
+                <w:color w:val="000000" w:themeColor="text1"/>
+                <w:sz w:val="20"/>
+                <w:szCs w:val="20"/>
+              </w:rPr>
+              <w:t>Dataset from Minnesota Geospatial Commons</w:t>
             </w:r>
           </w:p>
         </w:tc>
@@ -860,19 +1076,73 @@
             <w:pPr>
               <w:rPr>
                 <w:rFonts w:ascii="Times New Roman" w:eastAsia="Times New Roman" w:hAnsi="Times New Roman" w:cs="Times New Roman"/>
-                <w:color w:val="D0CECE"/>
-                <w:sz w:val="20"/>
-                <w:szCs w:val="20"/>
-              </w:rPr>
-            </w:pPr>
-            <w:r>
-              <w:rPr>
-                <w:rFonts w:ascii="Times New Roman" w:eastAsia="Times New Roman" w:hAnsi="Times New Roman" w:cs="Times New Roman"/>
-                <w:color w:val="D0CECE"/>
-                <w:sz w:val="20"/>
-                <w:szCs w:val="20"/>
-              </w:rPr>
-              <w:t>&gt; 100 cars per hour</w:t>
+                <w:color w:val="000000" w:themeColor="text1"/>
+                <w:sz w:val="20"/>
+                <w:szCs w:val="20"/>
+              </w:rPr>
+            </w:pPr>
+            <w:r>
+              <w:rPr>
+                <w:rFonts w:ascii="Times New Roman" w:eastAsia="Times New Roman" w:hAnsi="Times New Roman" w:cs="Times New Roman"/>
+                <w:color w:val="000000" w:themeColor="text1"/>
+                <w:sz w:val="20"/>
+                <w:szCs w:val="20"/>
+              </w:rPr>
+              <w:t xml:space="preserve">Raw </w:t>
+            </w:r>
+            <w:r>
+              <w:rPr>
+                <w:rFonts w:ascii="Times New Roman" w:eastAsia="Times New Roman" w:hAnsi="Times New Roman" w:cs="Times New Roman"/>
+                <w:color w:val="000000" w:themeColor="text1"/>
+                <w:sz w:val="20"/>
+                <w:szCs w:val="20"/>
+              </w:rPr>
+              <w:t>I</w:t>
+            </w:r>
+            <w:r>
+              <w:rPr>
+                <w:rFonts w:ascii="Times New Roman" w:eastAsia="Times New Roman" w:hAnsi="Times New Roman" w:cs="Times New Roman"/>
+                <w:color w:val="000000" w:themeColor="text1"/>
+                <w:sz w:val="20"/>
+                <w:szCs w:val="20"/>
+              </w:rPr>
+              <w:t xml:space="preserve">nput for ETL </w:t>
+            </w:r>
+            <w:r>
+              <w:rPr>
+                <w:rFonts w:ascii="Times New Roman" w:eastAsia="Times New Roman" w:hAnsi="Times New Roman" w:cs="Times New Roman"/>
+                <w:color w:val="000000" w:themeColor="text1"/>
+                <w:sz w:val="20"/>
+                <w:szCs w:val="20"/>
+              </w:rPr>
+              <w:t>P</w:t>
+            </w:r>
+            <w:r>
+              <w:rPr>
+                <w:rFonts w:ascii="Times New Roman" w:eastAsia="Times New Roman" w:hAnsi="Times New Roman" w:cs="Times New Roman"/>
+                <w:color w:val="000000" w:themeColor="text1"/>
+                <w:sz w:val="20"/>
+                <w:szCs w:val="20"/>
+              </w:rPr>
+              <w:t xml:space="preserve">ipeline </w:t>
+            </w:r>
+            <w:r>
+              <w:rPr>
+                <w:rFonts w:ascii="Times New Roman" w:eastAsia="Times New Roman" w:hAnsi="Times New Roman" w:cs="Times New Roman"/>
+                <w:color w:val="000000" w:themeColor="text1"/>
+                <w:sz w:val="20"/>
+                <w:szCs w:val="20"/>
+              </w:rPr>
+              <w:t>A</w:t>
+            </w:r>
+            <w:r>
+              <w:rPr>
+                <w:rFonts w:ascii="Times New Roman" w:eastAsia="Times New Roman" w:hAnsi="Times New Roman" w:cs="Times New Roman"/>
+                <w:color w:val="000000" w:themeColor="text1"/>
+                <w:sz w:val="20"/>
+                <w:szCs w:val="20"/>
+              </w:rPr>
+              <w:t>nalysis</w:t>
             </w:r>
           </w:p>
         </w:tc>
@@ -884,11 +1154,20 @@
             <w:pPr>
               <w:rPr>
                 <w:rFonts w:ascii="Times New Roman" w:eastAsia="Times New Roman" w:hAnsi="Times New Roman" w:cs="Times New Roman"/>
-                <w:color w:val="D0CECE"/>
-                <w:sz w:val="20"/>
-                <w:szCs w:val="20"/>
-              </w:rPr>
-            </w:pPr>
+                <w:color w:val="000000" w:themeColor="text1"/>
+                <w:sz w:val="20"/>
+                <w:szCs w:val="20"/>
+              </w:rPr>
+            </w:pPr>
+            <w:r>
+              <w:rPr>
+                <w:rFonts w:ascii="Times New Roman" w:eastAsia="Times New Roman" w:hAnsi="Times New Roman" w:cs="Times New Roman"/>
+                <w:color w:val="000000" w:themeColor="text1"/>
+                <w:sz w:val="20"/>
+                <w:szCs w:val="20"/>
+              </w:rPr>
+              <w:t>N/A</w:t>
+            </w:r>
           </w:p>
         </w:tc>
         <w:tc>
@@ -899,19 +1178,19 @@
             <w:pPr>
               <w:rPr>
                 <w:rFonts w:ascii="Times New Roman" w:eastAsia="Times New Roman" w:hAnsi="Times New Roman" w:cs="Times New Roman"/>
-                <w:color w:val="D0CECE"/>
-                <w:sz w:val="20"/>
-                <w:szCs w:val="20"/>
-              </w:rPr>
-            </w:pPr>
-            <w:r>
-              <w:rPr>
-                <w:rFonts w:ascii="Times New Roman" w:eastAsia="Times New Roman" w:hAnsi="Times New Roman" w:cs="Times New Roman"/>
-                <w:color w:val="D0CECE"/>
-                <w:sz w:val="20"/>
-                <w:szCs w:val="20"/>
-              </w:rPr>
-              <w:t>Volume</w:t>
+                <w:color w:val="000000" w:themeColor="text1"/>
+                <w:sz w:val="20"/>
+                <w:szCs w:val="20"/>
+              </w:rPr>
+            </w:pPr>
+            <w:r>
+              <w:rPr>
+                <w:rFonts w:ascii="Times New Roman" w:eastAsia="Times New Roman" w:hAnsi="Times New Roman" w:cs="Times New Roman"/>
+                <w:color w:val="000000" w:themeColor="text1"/>
+                <w:sz w:val="20"/>
+                <w:szCs w:val="20"/>
+              </w:rPr>
+              <w:t>N/A</w:t>
             </w:r>
           </w:p>
         </w:tc>
@@ -923,19 +1202,19 @@
             <w:pPr>
               <w:rPr>
                 <w:rFonts w:ascii="Times New Roman" w:eastAsia="Times New Roman" w:hAnsi="Times New Roman" w:cs="Times New Roman"/>
-                <w:color w:val="D0CECE"/>
-                <w:sz w:val="20"/>
-                <w:szCs w:val="20"/>
-              </w:rPr>
-            </w:pPr>
-            <w:r>
-              <w:rPr>
-                <w:rFonts w:ascii="Times New Roman" w:eastAsia="Times New Roman" w:hAnsi="Times New Roman" w:cs="Times New Roman"/>
-                <w:color w:val="D0CECE"/>
-                <w:sz w:val="20"/>
-                <w:szCs w:val="20"/>
-              </w:rPr>
-              <w:t>AADT Data</w:t>
+                <w:color w:val="000000" w:themeColor="text1"/>
+                <w:sz w:val="20"/>
+                <w:szCs w:val="20"/>
+              </w:rPr>
+            </w:pPr>
+            <w:r>
+              <w:rPr>
+                <w:rFonts w:ascii="Times New Roman" w:eastAsia="Times New Roman" w:hAnsi="Times New Roman" w:cs="Times New Roman"/>
+                <w:color w:val="000000" w:themeColor="text1"/>
+                <w:sz w:val="20"/>
+                <w:szCs w:val="20"/>
+              </w:rPr>
+              <w:t>N/A</w:t>
             </w:r>
           </w:p>
         </w:tc>
@@ -947,11 +1226,20 @@
             <w:pPr>
               <w:rPr>
                 <w:rFonts w:ascii="Times New Roman" w:eastAsia="Times New Roman" w:hAnsi="Times New Roman" w:cs="Times New Roman"/>
-                <w:color w:val="D0CECE"/>
-                <w:sz w:val="20"/>
-                <w:szCs w:val="20"/>
-              </w:rPr>
-            </w:pPr>
+                <w:color w:val="000000" w:themeColor="text1"/>
+                <w:sz w:val="20"/>
+                <w:szCs w:val="20"/>
+              </w:rPr>
+            </w:pPr>
+            <w:r>
+              <w:rPr>
+                <w:rFonts w:ascii="Times New Roman" w:eastAsia="Times New Roman" w:hAnsi="Times New Roman" w:cs="Times New Roman"/>
+                <w:color w:val="000000" w:themeColor="text1"/>
+                <w:sz w:val="20"/>
+                <w:szCs w:val="20"/>
+              </w:rPr>
+              <w:t>N/A</w:t>
+            </w:r>
           </w:p>
         </w:tc>
       </w:tr>
@@ -988,11 +1276,29 @@
             <w:pPr>
               <w:rPr>
                 <w:rFonts w:ascii="Times New Roman" w:eastAsia="Times New Roman" w:hAnsi="Times New Roman" w:cs="Times New Roman"/>
-                <w:color w:val="D0CECE"/>
-                <w:sz w:val="20"/>
-                <w:szCs w:val="20"/>
-              </w:rPr>
-            </w:pPr>
+                <w:color w:val="000000" w:themeColor="text1"/>
+                <w:sz w:val="20"/>
+                <w:szCs w:val="20"/>
+              </w:rPr>
+            </w:pPr>
+            <w:r>
+              <w:rPr>
+                <w:rFonts w:ascii="Times New Roman" w:eastAsia="Times New Roman" w:hAnsi="Times New Roman" w:cs="Times New Roman"/>
+                <w:color w:val="000000" w:themeColor="text1"/>
+                <w:sz w:val="20"/>
+                <w:szCs w:val="20"/>
+              </w:rPr>
+              <w:t xml:space="preserve">Dataset from </w:t>
+            </w:r>
+            <w:r>
+              <w:rPr>
+                <w:rFonts w:ascii="Times New Roman" w:eastAsia="Times New Roman" w:hAnsi="Times New Roman" w:cs="Times New Roman"/>
+                <w:color w:val="000000" w:themeColor="text1"/>
+                <w:sz w:val="20"/>
+                <w:szCs w:val="20"/>
+              </w:rPr>
+              <w:t>NDAWN</w:t>
+            </w:r>
           </w:p>
         </w:tc>
         <w:tc>
@@ -1003,11 +1309,20 @@
             <w:pPr>
               <w:rPr>
                 <w:rFonts w:ascii="Times New Roman" w:eastAsia="Times New Roman" w:hAnsi="Times New Roman" w:cs="Times New Roman"/>
-                <w:color w:val="D0CECE"/>
-                <w:sz w:val="20"/>
-                <w:szCs w:val="20"/>
-              </w:rPr>
-            </w:pPr>
+                <w:color w:val="000000" w:themeColor="text1"/>
+                <w:sz w:val="20"/>
+                <w:szCs w:val="20"/>
+              </w:rPr>
+            </w:pPr>
+            <w:r>
+              <w:rPr>
+                <w:rFonts w:ascii="Times New Roman" w:eastAsia="Times New Roman" w:hAnsi="Times New Roman" w:cs="Times New Roman"/>
+                <w:color w:val="000000" w:themeColor="text1"/>
+                <w:sz w:val="20"/>
+                <w:szCs w:val="20"/>
+              </w:rPr>
+              <w:t>Raw Input for ETL Pipeline Analysis</w:t>
+            </w:r>
           </w:p>
         </w:tc>
         <w:tc>
@@ -1018,11 +1333,20 @@
             <w:pPr>
               <w:rPr>
                 <w:rFonts w:ascii="Times New Roman" w:eastAsia="Times New Roman" w:hAnsi="Times New Roman" w:cs="Times New Roman"/>
-                <w:color w:val="D0CECE"/>
-                <w:sz w:val="20"/>
-                <w:szCs w:val="20"/>
-              </w:rPr>
-            </w:pPr>
+                <w:color w:val="000000" w:themeColor="text1"/>
+                <w:sz w:val="20"/>
+                <w:szCs w:val="20"/>
+              </w:rPr>
+            </w:pPr>
+            <w:r>
+              <w:rPr>
+                <w:rFonts w:ascii="Times New Roman" w:eastAsia="Times New Roman" w:hAnsi="Times New Roman" w:cs="Times New Roman"/>
+                <w:color w:val="000000" w:themeColor="text1"/>
+                <w:sz w:val="20"/>
+                <w:szCs w:val="20"/>
+              </w:rPr>
+              <w:t>N/A</w:t>
+            </w:r>
           </w:p>
         </w:tc>
         <w:tc>
@@ -1033,11 +1357,20 @@
             <w:pPr>
               <w:rPr>
                 <w:rFonts w:ascii="Times New Roman" w:eastAsia="Times New Roman" w:hAnsi="Times New Roman" w:cs="Times New Roman"/>
-                <w:color w:val="D0CECE"/>
-                <w:sz w:val="20"/>
-                <w:szCs w:val="20"/>
-              </w:rPr>
-            </w:pPr>
+                <w:color w:val="000000" w:themeColor="text1"/>
+                <w:sz w:val="20"/>
+                <w:szCs w:val="20"/>
+              </w:rPr>
+            </w:pPr>
+            <w:r>
+              <w:rPr>
+                <w:rFonts w:ascii="Times New Roman" w:eastAsia="Times New Roman" w:hAnsi="Times New Roman" w:cs="Times New Roman"/>
+                <w:color w:val="000000" w:themeColor="text1"/>
+                <w:sz w:val="20"/>
+                <w:szCs w:val="20"/>
+              </w:rPr>
+              <w:t>N/A</w:t>
+            </w:r>
           </w:p>
         </w:tc>
         <w:tc>
@@ -1048,11 +1381,20 @@
             <w:pPr>
               <w:rPr>
                 <w:rFonts w:ascii="Times New Roman" w:eastAsia="Times New Roman" w:hAnsi="Times New Roman" w:cs="Times New Roman"/>
-                <w:color w:val="D0CECE"/>
-                <w:sz w:val="20"/>
-                <w:szCs w:val="20"/>
-              </w:rPr>
-            </w:pPr>
+                <w:color w:val="000000" w:themeColor="text1"/>
+                <w:sz w:val="20"/>
+                <w:szCs w:val="20"/>
+              </w:rPr>
+            </w:pPr>
+            <w:r>
+              <w:rPr>
+                <w:rFonts w:ascii="Times New Roman" w:eastAsia="Times New Roman" w:hAnsi="Times New Roman" w:cs="Times New Roman"/>
+                <w:color w:val="000000" w:themeColor="text1"/>
+                <w:sz w:val="20"/>
+                <w:szCs w:val="20"/>
+              </w:rPr>
+              <w:t>N/A</w:t>
+            </w:r>
           </w:p>
         </w:tc>
         <w:tc>
@@ -1063,11 +1405,20 @@
             <w:pPr>
               <w:rPr>
                 <w:rFonts w:ascii="Times New Roman" w:eastAsia="Times New Roman" w:hAnsi="Times New Roman" w:cs="Times New Roman"/>
-                <w:color w:val="D0CECE"/>
-                <w:sz w:val="20"/>
-                <w:szCs w:val="20"/>
-              </w:rPr>
-            </w:pPr>
+                <w:color w:val="000000" w:themeColor="text1"/>
+                <w:sz w:val="20"/>
+                <w:szCs w:val="20"/>
+              </w:rPr>
+            </w:pPr>
+            <w:r>
+              <w:rPr>
+                <w:rFonts w:ascii="Times New Roman" w:eastAsia="Times New Roman" w:hAnsi="Times New Roman" w:cs="Times New Roman"/>
+                <w:color w:val="000000" w:themeColor="text1"/>
+                <w:sz w:val="20"/>
+                <w:szCs w:val="20"/>
+              </w:rPr>
+              <w:t>N/A</w:t>
+            </w:r>
           </w:p>
         </w:tc>
       </w:tr>
@@ -1104,11 +1455,20 @@
             <w:pPr>
               <w:rPr>
                 <w:rFonts w:ascii="Times New Roman" w:eastAsia="Times New Roman" w:hAnsi="Times New Roman" w:cs="Times New Roman"/>
-                <w:color w:val="D0CECE"/>
-                <w:sz w:val="20"/>
-                <w:szCs w:val="20"/>
-              </w:rPr>
-            </w:pPr>
+                <w:color w:val="000000" w:themeColor="text1"/>
+                <w:sz w:val="20"/>
+                <w:szCs w:val="20"/>
+              </w:rPr>
+            </w:pPr>
+            <w:r>
+              <w:rPr>
+                <w:rFonts w:ascii="Times New Roman" w:eastAsia="Times New Roman" w:hAnsi="Times New Roman" w:cs="Times New Roman"/>
+                <w:color w:val="000000" w:themeColor="text1"/>
+                <w:sz w:val="20"/>
+                <w:szCs w:val="20"/>
+              </w:rPr>
+              <w:t>Dataset from NDAWN</w:t>
+            </w:r>
           </w:p>
         </w:tc>
         <w:tc>
@@ -1119,11 +1479,20 @@
             <w:pPr>
               <w:rPr>
                 <w:rFonts w:ascii="Times New Roman" w:eastAsia="Times New Roman" w:hAnsi="Times New Roman" w:cs="Times New Roman"/>
-                <w:color w:val="D0CECE"/>
-                <w:sz w:val="20"/>
-                <w:szCs w:val="20"/>
-              </w:rPr>
-            </w:pPr>
+                <w:color w:val="000000" w:themeColor="text1"/>
+                <w:sz w:val="20"/>
+                <w:szCs w:val="20"/>
+              </w:rPr>
+            </w:pPr>
+            <w:r>
+              <w:rPr>
+                <w:rFonts w:ascii="Times New Roman" w:eastAsia="Times New Roman" w:hAnsi="Times New Roman" w:cs="Times New Roman"/>
+                <w:color w:val="000000" w:themeColor="text1"/>
+                <w:sz w:val="20"/>
+                <w:szCs w:val="20"/>
+              </w:rPr>
+              <w:t>Raw Input for ETL Pipeline Analysis</w:t>
+            </w:r>
           </w:p>
         </w:tc>
         <w:tc>
@@ -1134,11 +1503,20 @@
             <w:pPr>
               <w:rPr>
                 <w:rFonts w:ascii="Times New Roman" w:eastAsia="Times New Roman" w:hAnsi="Times New Roman" w:cs="Times New Roman"/>
-                <w:color w:val="D0CECE"/>
-                <w:sz w:val="20"/>
-                <w:szCs w:val="20"/>
-              </w:rPr>
-            </w:pPr>
+                <w:color w:val="000000" w:themeColor="text1"/>
+                <w:sz w:val="20"/>
+                <w:szCs w:val="20"/>
+              </w:rPr>
+            </w:pPr>
+            <w:r>
+              <w:rPr>
+                <w:rFonts w:ascii="Times New Roman" w:eastAsia="Times New Roman" w:hAnsi="Times New Roman" w:cs="Times New Roman"/>
+                <w:color w:val="000000" w:themeColor="text1"/>
+                <w:sz w:val="20"/>
+                <w:szCs w:val="20"/>
+              </w:rPr>
+              <w:t>N/A</w:t>
+            </w:r>
           </w:p>
         </w:tc>
         <w:tc>
@@ -1149,11 +1527,20 @@
             <w:pPr>
               <w:rPr>
                 <w:rFonts w:ascii="Times New Roman" w:eastAsia="Times New Roman" w:hAnsi="Times New Roman" w:cs="Times New Roman"/>
-                <w:color w:val="D0CECE"/>
-                <w:sz w:val="20"/>
-                <w:szCs w:val="20"/>
-              </w:rPr>
-            </w:pPr>
+                <w:color w:val="000000" w:themeColor="text1"/>
+                <w:sz w:val="20"/>
+                <w:szCs w:val="20"/>
+              </w:rPr>
+            </w:pPr>
+            <w:r>
+              <w:rPr>
+                <w:rFonts w:ascii="Times New Roman" w:eastAsia="Times New Roman" w:hAnsi="Times New Roman" w:cs="Times New Roman"/>
+                <w:color w:val="000000" w:themeColor="text1"/>
+                <w:sz w:val="20"/>
+                <w:szCs w:val="20"/>
+              </w:rPr>
+              <w:t>N/A</w:t>
+            </w:r>
           </w:p>
         </w:tc>
         <w:tc>
@@ -1164,11 +1551,20 @@
             <w:pPr>
               <w:rPr>
                 <w:rFonts w:ascii="Times New Roman" w:eastAsia="Times New Roman" w:hAnsi="Times New Roman" w:cs="Times New Roman"/>
-                <w:color w:val="D0CECE"/>
-                <w:sz w:val="20"/>
-                <w:szCs w:val="20"/>
-              </w:rPr>
-            </w:pPr>
+                <w:color w:val="000000" w:themeColor="text1"/>
+                <w:sz w:val="20"/>
+                <w:szCs w:val="20"/>
+              </w:rPr>
+            </w:pPr>
+            <w:r>
+              <w:rPr>
+                <w:rFonts w:ascii="Times New Roman" w:eastAsia="Times New Roman" w:hAnsi="Times New Roman" w:cs="Times New Roman"/>
+                <w:color w:val="000000" w:themeColor="text1"/>
+                <w:sz w:val="20"/>
+                <w:szCs w:val="20"/>
+              </w:rPr>
+              <w:t>N/A</w:t>
+            </w:r>
           </w:p>
         </w:tc>
         <w:tc>
@@ -1179,11 +1575,369 @@
             <w:pPr>
               <w:rPr>
                 <w:rFonts w:ascii="Times New Roman" w:eastAsia="Times New Roman" w:hAnsi="Times New Roman" w:cs="Times New Roman"/>
-                <w:color w:val="D0CECE"/>
-                <w:sz w:val="20"/>
-                <w:szCs w:val="20"/>
-              </w:rPr>
-            </w:pPr>
+                <w:color w:val="000000" w:themeColor="text1"/>
+                <w:sz w:val="20"/>
+                <w:szCs w:val="20"/>
+              </w:rPr>
+            </w:pPr>
+            <w:r>
+              <w:rPr>
+                <w:rFonts w:ascii="Times New Roman" w:eastAsia="Times New Roman" w:hAnsi="Times New Roman" w:cs="Times New Roman"/>
+                <w:color w:val="000000" w:themeColor="text1"/>
+                <w:sz w:val="20"/>
+                <w:szCs w:val="20"/>
+              </w:rPr>
+              <w:t>N/A</w:t>
+            </w:r>
+          </w:p>
+        </w:tc>
+      </w:tr>
+      <w:tr>
+        <w:tc>
+          <w:tcPr>
+            <w:tcW w:w="340" w:type="dxa"/>
+          </w:tcPr>
+          <w:p>
+            <w:pPr>
+              <w:rPr>
+                <w:rFonts w:ascii="Times New Roman" w:eastAsia="Times New Roman" w:hAnsi="Times New Roman" w:cs="Times New Roman"/>
+                <w:color w:val="000000"/>
+                <w:sz w:val="20"/>
+                <w:szCs w:val="20"/>
+              </w:rPr>
+            </w:pPr>
+            <w:r>
+              <w:rPr>
+                <w:rFonts w:ascii="Times New Roman" w:eastAsia="Times New Roman" w:hAnsi="Times New Roman" w:cs="Times New Roman"/>
+                <w:color w:val="000000"/>
+                <w:sz w:val="20"/>
+                <w:szCs w:val="20"/>
+              </w:rPr>
+              <w:t>5</w:t>
+            </w:r>
+          </w:p>
+        </w:tc>
+        <w:tc>
+          <w:tcPr>
+            <w:tcW w:w="1365" w:type="dxa"/>
+          </w:tcPr>
+          <w:p>
+            <w:pPr>
+              <w:rPr>
+                <w:rFonts w:ascii="Times New Roman" w:eastAsia="Times New Roman" w:hAnsi="Times New Roman" w:cs="Times New Roman"/>
+                <w:color w:val="000000" w:themeColor="text1"/>
+                <w:sz w:val="20"/>
+                <w:szCs w:val="20"/>
+              </w:rPr>
+            </w:pPr>
+            <w:r>
+              <w:rPr>
+                <w:rFonts w:ascii="Times New Roman" w:eastAsia="Times New Roman" w:hAnsi="Times New Roman" w:cs="Times New Roman"/>
+                <w:color w:val="000000" w:themeColor="text1"/>
+                <w:sz w:val="20"/>
+                <w:szCs w:val="20"/>
+              </w:rPr>
+              <w:t>Dataset from</w:t>
+            </w:r>
+            <w:r>
+              <w:rPr>
+                <w:rFonts w:ascii="Times New Roman" w:eastAsia="Times New Roman" w:hAnsi="Times New Roman" w:cs="Times New Roman"/>
+                <w:color w:val="000000" w:themeColor="text1"/>
+                <w:sz w:val="20"/>
+                <w:szCs w:val="20"/>
+              </w:rPr>
+              <w:t xml:space="preserve"> Google Places</w:t>
+            </w:r>
+          </w:p>
+        </w:tc>
+        <w:tc>
+          <w:tcPr>
+            <w:tcW w:w="2382" w:type="dxa"/>
+          </w:tcPr>
+          <w:p>
+            <w:pPr>
+              <w:rPr>
+                <w:rFonts w:ascii="Times New Roman" w:eastAsia="Times New Roman" w:hAnsi="Times New Roman" w:cs="Times New Roman"/>
+                <w:color w:val="000000" w:themeColor="text1"/>
+                <w:sz w:val="20"/>
+                <w:szCs w:val="20"/>
+              </w:rPr>
+            </w:pPr>
+            <w:r>
+              <w:rPr>
+                <w:rFonts w:ascii="Times New Roman" w:eastAsia="Times New Roman" w:hAnsi="Times New Roman" w:cs="Times New Roman"/>
+                <w:color w:val="000000" w:themeColor="text1"/>
+                <w:sz w:val="20"/>
+                <w:szCs w:val="20"/>
+              </w:rPr>
+              <w:t>Raw Input for ETL Pipeline Analysis</w:t>
+            </w:r>
+          </w:p>
+        </w:tc>
+        <w:tc>
+          <w:tcPr>
+            <w:tcW w:w="1575" w:type="dxa"/>
+          </w:tcPr>
+          <w:p>
+            <w:pPr>
+              <w:rPr>
+                <w:rFonts w:ascii="Times New Roman" w:eastAsia="Times New Roman" w:hAnsi="Times New Roman" w:cs="Times New Roman"/>
+                <w:color w:val="000000" w:themeColor="text1"/>
+                <w:sz w:val="20"/>
+                <w:szCs w:val="20"/>
+              </w:rPr>
+            </w:pPr>
+            <w:r>
+              <w:rPr>
+                <w:rFonts w:ascii="Times New Roman" w:eastAsia="Times New Roman" w:hAnsi="Times New Roman" w:cs="Times New Roman"/>
+                <w:color w:val="000000" w:themeColor="text1"/>
+                <w:sz w:val="20"/>
+                <w:szCs w:val="20"/>
+              </w:rPr>
+              <w:t>N/A</w:t>
+            </w:r>
+          </w:p>
+        </w:tc>
+        <w:tc>
+          <w:tcPr>
+            <w:tcW w:w="1305" w:type="dxa"/>
+          </w:tcPr>
+          <w:p>
+            <w:pPr>
+              <w:rPr>
+                <w:rFonts w:ascii="Times New Roman" w:eastAsia="Times New Roman" w:hAnsi="Times New Roman" w:cs="Times New Roman"/>
+                <w:color w:val="000000" w:themeColor="text1"/>
+                <w:sz w:val="20"/>
+                <w:szCs w:val="20"/>
+              </w:rPr>
+            </w:pPr>
+            <w:r>
+              <w:rPr>
+                <w:rFonts w:ascii="Times New Roman" w:eastAsia="Times New Roman" w:hAnsi="Times New Roman" w:cs="Times New Roman"/>
+                <w:color w:val="000000" w:themeColor="text1"/>
+                <w:sz w:val="20"/>
+                <w:szCs w:val="20"/>
+              </w:rPr>
+              <w:t>N/A</w:t>
+            </w:r>
+          </w:p>
+        </w:tc>
+        <w:tc>
+          <w:tcPr>
+            <w:tcW w:w="1170" w:type="dxa"/>
+          </w:tcPr>
+          <w:p>
+            <w:pPr>
+              <w:rPr>
+                <w:rFonts w:ascii="Times New Roman" w:eastAsia="Times New Roman" w:hAnsi="Times New Roman" w:cs="Times New Roman"/>
+                <w:color w:val="000000" w:themeColor="text1"/>
+                <w:sz w:val="20"/>
+                <w:szCs w:val="20"/>
+              </w:rPr>
+            </w:pPr>
+            <w:r>
+              <w:rPr>
+                <w:rFonts w:ascii="Times New Roman" w:eastAsia="Times New Roman" w:hAnsi="Times New Roman" w:cs="Times New Roman"/>
+                <w:color w:val="000000" w:themeColor="text1"/>
+                <w:sz w:val="20"/>
+                <w:szCs w:val="20"/>
+              </w:rPr>
+              <w:t>N/A</w:t>
+            </w:r>
+          </w:p>
+        </w:tc>
+        <w:tc>
+          <w:tcPr>
+            <w:tcW w:w="1215" w:type="dxa"/>
+          </w:tcPr>
+          <w:p>
+            <w:pPr>
+              <w:rPr>
+                <w:rFonts w:ascii="Times New Roman" w:eastAsia="Times New Roman" w:hAnsi="Times New Roman" w:cs="Times New Roman"/>
+                <w:color w:val="000000" w:themeColor="text1"/>
+                <w:sz w:val="20"/>
+                <w:szCs w:val="20"/>
+              </w:rPr>
+            </w:pPr>
+            <w:r>
+              <w:rPr>
+                <w:rFonts w:ascii="Times New Roman" w:eastAsia="Times New Roman" w:hAnsi="Times New Roman" w:cs="Times New Roman"/>
+                <w:color w:val="000000" w:themeColor="text1"/>
+                <w:sz w:val="20"/>
+                <w:szCs w:val="20"/>
+              </w:rPr>
+              <w:t>N/A</w:t>
+            </w:r>
+          </w:p>
+        </w:tc>
+      </w:tr>
+      <w:tr>
+        <w:tc>
+          <w:tcPr>
+            <w:tcW w:w="340" w:type="dxa"/>
+          </w:tcPr>
+          <w:p>
+            <w:pPr>
+              <w:rPr>
+                <w:rFonts w:ascii="Times New Roman" w:eastAsia="Times New Roman" w:hAnsi="Times New Roman" w:cs="Times New Roman"/>
+                <w:color w:val="000000"/>
+                <w:sz w:val="20"/>
+                <w:szCs w:val="20"/>
+              </w:rPr>
+            </w:pPr>
+            <w:r>
+              <w:rPr>
+                <w:rFonts w:ascii="Times New Roman" w:eastAsia="Times New Roman" w:hAnsi="Times New Roman" w:cs="Times New Roman"/>
+                <w:color w:val="000000"/>
+                <w:sz w:val="20"/>
+                <w:szCs w:val="20"/>
+              </w:rPr>
+              <w:t>6</w:t>
+            </w:r>
+          </w:p>
+        </w:tc>
+        <w:tc>
+          <w:tcPr>
+            <w:tcW w:w="1365" w:type="dxa"/>
+          </w:tcPr>
+          <w:p>
+            <w:pPr>
+              <w:rPr>
+                <w:rFonts w:ascii="Times New Roman" w:eastAsia="Times New Roman" w:hAnsi="Times New Roman" w:cs="Times New Roman"/>
+                <w:color w:val="000000" w:themeColor="text1"/>
+                <w:sz w:val="20"/>
+                <w:szCs w:val="20"/>
+              </w:rPr>
+            </w:pPr>
+            <w:r>
+              <w:rPr>
+                <w:rFonts w:ascii="Times New Roman" w:eastAsia="Times New Roman" w:hAnsi="Times New Roman" w:cs="Times New Roman"/>
+                <w:color w:val="000000" w:themeColor="text1"/>
+                <w:sz w:val="20"/>
+                <w:szCs w:val="20"/>
+              </w:rPr>
+              <w:t>Dataset from Google Places</w:t>
+            </w:r>
+          </w:p>
+        </w:tc>
+        <w:tc>
+          <w:tcPr>
+            <w:tcW w:w="2382" w:type="dxa"/>
+          </w:tcPr>
+          <w:p>
+            <w:pPr>
+              <w:rPr>
+                <w:rFonts w:ascii="Times New Roman" w:eastAsia="Times New Roman" w:hAnsi="Times New Roman" w:cs="Times New Roman"/>
+                <w:color w:val="000000" w:themeColor="text1"/>
+                <w:sz w:val="20"/>
+                <w:szCs w:val="20"/>
+              </w:rPr>
+            </w:pPr>
+            <w:r>
+              <w:rPr>
+                <w:rFonts w:ascii="Times New Roman" w:eastAsia="Times New Roman" w:hAnsi="Times New Roman" w:cs="Times New Roman"/>
+                <w:color w:val="000000" w:themeColor="text1"/>
+                <w:sz w:val="20"/>
+                <w:szCs w:val="20"/>
+              </w:rPr>
+              <w:t>Raw Input for ETL Pipeline Analysis</w:t>
+            </w:r>
+          </w:p>
+        </w:tc>
+        <w:tc>
+          <w:tcPr>
+            <w:tcW w:w="1575" w:type="dxa"/>
+          </w:tcPr>
+          <w:p>
+            <w:pPr>
+              <w:rPr>
+                <w:rFonts w:ascii="Times New Roman" w:eastAsia="Times New Roman" w:hAnsi="Times New Roman" w:cs="Times New Roman"/>
+                <w:color w:val="000000" w:themeColor="text1"/>
+                <w:sz w:val="20"/>
+                <w:szCs w:val="20"/>
+              </w:rPr>
+            </w:pPr>
+            <w:r>
+              <w:rPr>
+                <w:rFonts w:ascii="Times New Roman" w:eastAsia="Times New Roman" w:hAnsi="Times New Roman" w:cs="Times New Roman"/>
+                <w:color w:val="000000" w:themeColor="text1"/>
+                <w:sz w:val="20"/>
+                <w:szCs w:val="20"/>
+              </w:rPr>
+              <w:t>N/A</w:t>
+            </w:r>
+          </w:p>
+        </w:tc>
+        <w:tc>
+          <w:tcPr>
+            <w:tcW w:w="1305" w:type="dxa"/>
+          </w:tcPr>
+          <w:p>
+            <w:pPr>
+              <w:rPr>
+                <w:rFonts w:ascii="Times New Roman" w:eastAsia="Times New Roman" w:hAnsi="Times New Roman" w:cs="Times New Roman"/>
+                <w:color w:val="000000" w:themeColor="text1"/>
+                <w:sz w:val="20"/>
+                <w:szCs w:val="20"/>
+              </w:rPr>
+            </w:pPr>
+            <w:r>
+              <w:rPr>
+                <w:rFonts w:ascii="Times New Roman" w:eastAsia="Times New Roman" w:hAnsi="Times New Roman" w:cs="Times New Roman"/>
+                <w:color w:val="000000" w:themeColor="text1"/>
+                <w:sz w:val="20"/>
+                <w:szCs w:val="20"/>
+              </w:rPr>
+              <w:t>N/A</w:t>
+            </w:r>
+          </w:p>
+        </w:tc>
+        <w:tc>
+          <w:tcPr>
+            <w:tcW w:w="1170" w:type="dxa"/>
+          </w:tcPr>
+          <w:p>
+            <w:pPr>
+              <w:rPr>
+                <w:rFonts w:ascii="Times New Roman" w:eastAsia="Times New Roman" w:hAnsi="Times New Roman" w:cs="Times New Roman"/>
+                <w:color w:val="000000" w:themeColor="text1"/>
+                <w:sz w:val="20"/>
+                <w:szCs w:val="20"/>
+              </w:rPr>
+            </w:pPr>
+            <w:r>
+              <w:rPr>
+                <w:rFonts w:ascii="Times New Roman" w:eastAsia="Times New Roman" w:hAnsi="Times New Roman" w:cs="Times New Roman"/>
+                <w:color w:val="000000" w:themeColor="text1"/>
+                <w:sz w:val="20"/>
+                <w:szCs w:val="20"/>
+              </w:rPr>
+              <w:t>N/A</w:t>
+            </w:r>
+          </w:p>
+        </w:tc>
+        <w:tc>
+          <w:tcPr>
+            <w:tcW w:w="1215" w:type="dxa"/>
+          </w:tcPr>
+          <w:p>
+            <w:pPr>
+              <w:rPr>
+                <w:rFonts w:ascii="Times New Roman" w:eastAsia="Times New Roman" w:hAnsi="Times New Roman" w:cs="Times New Roman"/>
+                <w:color w:val="000000" w:themeColor="text1"/>
+                <w:sz w:val="20"/>
+                <w:szCs w:val="20"/>
+              </w:rPr>
+            </w:pPr>
+            <w:r>
+              <w:rPr>
+                <w:rFonts w:ascii="Times New Roman" w:eastAsia="Times New Roman" w:hAnsi="Times New Roman" w:cs="Times New Roman"/>
+                <w:color w:val="000000" w:themeColor="text1"/>
+                <w:sz w:val="20"/>
+                <w:szCs w:val="20"/>
+              </w:rPr>
+              <w:t>N/A</w:t>
+            </w:r>
           </w:p>
         </w:tc>
       </w:tr>
@@ -1238,12 +1992,25 @@
         <w:rPr>
           <w:rFonts w:ascii="Times New Roman" w:eastAsia="Times New Roman" w:hAnsi="Times New Roman" w:cs="Times New Roman"/>
           <w:i/>
-          <w:color w:val="D0CECE"/>
+          <w:color w:val="000000" w:themeColor="text1"/>
           <w:sz w:val="20"/>
           <w:szCs w:val="20"/>
         </w:rPr>
       </w:pPr>
       <w:r>
+        <w:rPr>
+          <w:rFonts w:ascii="Times New Roman" w:eastAsia="Times New Roman" w:hAnsi="Times New Roman" w:cs="Times New Roman"/>
+          <w:i/>
+          <w:color w:val="000000" w:themeColor="text1"/>
+          <w:sz w:val="20"/>
+          <w:szCs w:val="20"/>
+          <w:highlight w:val="yellow"/>
+        </w:rPr>
+        <w:t>Describe the data in two paragraphs max. Fill out the table.</w:t>
+      </w:r>
+    </w:p>
+    <w:p>
+      <w:pPr>
         <w:rPr>
           <w:rFonts w:ascii="Times New Roman" w:eastAsia="Times New Roman" w:hAnsi="Times New Roman" w:cs="Times New Roman"/>
           <w:i/>
@@ -1251,8 +2018,7 @@
           <w:sz w:val="20"/>
           <w:szCs w:val="20"/>
         </w:rPr>
-        <w:t>Describe the data in two paragraphs max. Fill out the table.</w:t>
-      </w:r>
+      </w:pPr>
     </w:p>
     <w:p>
       <w:pPr>
@@ -1270,7 +2036,7 @@
         <w:rPr>
           <w:rFonts w:ascii="Times New Roman" w:eastAsia="Times New Roman" w:hAnsi="Times New Roman" w:cs="Times New Roman"/>
           <w:i/>
-          <w:color w:val="D0CECE"/>
+          <w:color w:val="000000" w:themeColor="text1"/>
           <w:sz w:val="20"/>
           <w:szCs w:val="20"/>
         </w:rPr>
@@ -1279,33 +2045,21 @@
         <w:rPr>
           <w:rFonts w:ascii="Times New Roman" w:eastAsia="Times New Roman" w:hAnsi="Times New Roman" w:cs="Times New Roman"/>
           <w:i/>
-          <w:color w:val="D0CECE"/>
+          <w:color w:val="000000" w:themeColor="text1"/>
           <w:sz w:val="20"/>
           <w:szCs w:val="20"/>
         </w:rPr>
-        <w:t>Table 2. &lt;</w:t>
+        <w:t xml:space="preserve">Table 2. </w:t>
       </w:r>
-      <w:proofErr w:type="gramStart"/>
       <w:r>
         <w:rPr>
           <w:rFonts w:ascii="Times New Roman" w:eastAsia="Times New Roman" w:hAnsi="Times New Roman" w:cs="Times New Roman"/>
           <w:i/>
-          <w:color w:val="D0CECE"/>
+          <w:color w:val="000000" w:themeColor="text1"/>
           <w:sz w:val="20"/>
           <w:szCs w:val="20"/>
         </w:rPr>
-        <w:t>insert</w:t>
-      </w:r>
-      <w:proofErr w:type="gramEnd"/>
-      <w:r>
-        <w:rPr>
-          <w:rFonts w:ascii="Times New Roman" w:eastAsia="Times New Roman" w:hAnsi="Times New Roman" w:cs="Times New Roman"/>
-          <w:i/>
-          <w:color w:val="D0CECE"/>
-          <w:sz w:val="20"/>
-          <w:szCs w:val="20"/>
-        </w:rPr>
-        <w:t xml:space="preserve"> caption&gt;</w:t>
+        <w:t>Input Data (Minnesota Geospatial Commons, NDAWN, and Google Places)</w:t>
       </w:r>
     </w:p>
     <w:tbl>
@@ -1444,15 +2198,15 @@
             <w:pPr>
               <w:rPr>
                 <w:rFonts w:ascii="Times New Roman" w:eastAsia="Times New Roman" w:hAnsi="Times New Roman" w:cs="Times New Roman"/>
-                <w:color w:val="000000"/>
-                <w:sz w:val="20"/>
-                <w:szCs w:val="20"/>
-              </w:rPr>
-            </w:pPr>
-            <w:r>
-              <w:rPr>
-                <w:rFonts w:ascii="Times New Roman" w:eastAsia="Times New Roman" w:hAnsi="Times New Roman" w:cs="Times New Roman"/>
-                <w:color w:val="000000"/>
+                <w:color w:val="000000" w:themeColor="text1"/>
+                <w:sz w:val="20"/>
+                <w:szCs w:val="20"/>
+              </w:rPr>
+            </w:pPr>
+            <w:r>
+              <w:rPr>
+                <w:rFonts w:ascii="Times New Roman" w:eastAsia="Times New Roman" w:hAnsi="Times New Roman" w:cs="Times New Roman"/>
+                <w:color w:val="000000" w:themeColor="text1"/>
                 <w:sz w:val="20"/>
                 <w:szCs w:val="20"/>
               </w:rPr>
@@ -1468,19 +2222,19 @@
             <w:pPr>
               <w:rPr>
                 <w:rFonts w:ascii="Times New Roman" w:eastAsia="Times New Roman" w:hAnsi="Times New Roman" w:cs="Times New Roman"/>
-                <w:color w:val="D0CECE"/>
-                <w:sz w:val="20"/>
-                <w:szCs w:val="20"/>
-              </w:rPr>
-            </w:pPr>
-            <w:r>
-              <w:rPr>
-                <w:rFonts w:ascii="Times New Roman" w:eastAsia="Times New Roman" w:hAnsi="Times New Roman" w:cs="Times New Roman"/>
-                <w:color w:val="D0CECE"/>
-                <w:sz w:val="20"/>
-                <w:szCs w:val="20"/>
-              </w:rPr>
-              <w:t>Minnesota Roads</w:t>
+                <w:color w:val="000000" w:themeColor="text1"/>
+                <w:sz w:val="20"/>
+                <w:szCs w:val="20"/>
+              </w:rPr>
+            </w:pPr>
+            <w:r>
+              <w:rPr>
+                <w:rFonts w:ascii="Times New Roman" w:eastAsia="Times New Roman" w:hAnsi="Times New Roman" w:cs="Times New Roman"/>
+                <w:color w:val="000000" w:themeColor="text1"/>
+                <w:sz w:val="20"/>
+                <w:szCs w:val="20"/>
+              </w:rPr>
+              <w:t>Assessed Waters, Minnesota, 2016</w:t>
             </w:r>
           </w:p>
         </w:tc>
@@ -1492,19 +2246,39 @@
             <w:pPr>
               <w:rPr>
                 <w:rFonts w:ascii="Times New Roman" w:eastAsia="Times New Roman" w:hAnsi="Times New Roman" w:cs="Times New Roman"/>
-                <w:color w:val="D0CECE"/>
-                <w:sz w:val="20"/>
-                <w:szCs w:val="20"/>
-              </w:rPr>
-            </w:pPr>
-            <w:r>
-              <w:rPr>
-                <w:rFonts w:ascii="Times New Roman" w:eastAsia="Times New Roman" w:hAnsi="Times New Roman" w:cs="Times New Roman"/>
-                <w:color w:val="D0CECE"/>
-                <w:sz w:val="20"/>
-                <w:szCs w:val="20"/>
-              </w:rPr>
-              <w:t>Raw input dataset for routing analysis from MNDOT</w:t>
+                <w:color w:val="000000" w:themeColor="text1"/>
+                <w:sz w:val="20"/>
+                <w:szCs w:val="20"/>
+              </w:rPr>
+            </w:pPr>
+            <w:r>
+              <w:rPr>
+                <w:rFonts w:ascii="Times New Roman" w:eastAsia="Times New Roman" w:hAnsi="Times New Roman" w:cs="Times New Roman"/>
+                <w:color w:val="000000" w:themeColor="text1"/>
+                <w:sz w:val="20"/>
+                <w:szCs w:val="20"/>
+              </w:rPr>
+              <w:t>Raw Input for ETL Pipeline Analysis</w:t>
+            </w:r>
+            <w:r>
+              <w:rPr>
+                <w:rFonts w:ascii="Times New Roman" w:hAnsi="Times New Roman" w:cs="Times New Roman"/>
+                <w:color w:val="333333"/>
+                <w:sz w:val="20"/>
+                <w:szCs w:val="20"/>
+                <w:shd w:val="clear" w:color="auto" w:fill="FFFFFF"/>
+              </w:rPr>
+              <w:t xml:space="preserve"> </w:t>
+            </w:r>
+            <w:r>
+              <w:rPr>
+                <w:rFonts w:ascii="Times New Roman" w:hAnsi="Times New Roman" w:cs="Times New Roman"/>
+                <w:color w:val="333333"/>
+                <w:sz w:val="20"/>
+                <w:szCs w:val="20"/>
+                <w:shd w:val="clear" w:color="auto" w:fill="FFFFFF"/>
+              </w:rPr>
+              <w:t>from Minnesota Pollution Control Agency (MPCA)</w:t>
             </w:r>
           </w:p>
         </w:tc>
@@ -1516,55 +2290,376 @@
             <w:pPr>
               <w:rPr>
                 <w:rFonts w:ascii="Times New Roman" w:eastAsia="Times New Roman" w:hAnsi="Times New Roman" w:cs="Times New Roman"/>
-                <w:color w:val="D0CECE"/>
-                <w:sz w:val="20"/>
-                <w:szCs w:val="20"/>
-              </w:rPr>
-            </w:pPr>
-            <w:hyperlink r:id="rId7">
-              <w:proofErr w:type="spellStart"/>
+                <w:color w:val="000000" w:themeColor="text1"/>
+                <w:sz w:val="20"/>
+                <w:szCs w:val="20"/>
+              </w:rPr>
+            </w:pPr>
+            <w:hyperlink r:id="rId12" w:history="1">
               <w:r>
                 <w:rPr>
+                  <w:rStyle w:val="Hyperlink"/>
                   <w:rFonts w:ascii="Times New Roman" w:eastAsia="Times New Roman" w:hAnsi="Times New Roman" w:cs="Times New Roman"/>
-                  <w:color w:val="D0CECE"/>
                   <w:sz w:val="20"/>
                   <w:szCs w:val="20"/>
-                  <w:u w:val="single"/>
                 </w:rPr>
-                <w:t>Mn</w:t>
+                <w:t>Minnesota Geospatial Commons</w:t>
               </w:r>
-              <w:proofErr w:type="spellEnd"/>
+            </w:hyperlink>
+          </w:p>
+        </w:tc>
+      </w:tr>
+      <w:tr>
+        <w:tc>
+          <w:tcPr>
+            <w:tcW w:w="383" w:type="dxa"/>
+          </w:tcPr>
+          <w:p>
+            <w:pPr>
+              <w:rPr>
+                <w:rFonts w:ascii="Times New Roman" w:eastAsia="Times New Roman" w:hAnsi="Times New Roman" w:cs="Times New Roman"/>
+                <w:color w:val="000000" w:themeColor="text1"/>
+                <w:sz w:val="20"/>
+                <w:szCs w:val="20"/>
+              </w:rPr>
+            </w:pPr>
+            <w:r>
+              <w:rPr>
+                <w:rFonts w:ascii="Times New Roman" w:eastAsia="Times New Roman" w:hAnsi="Times New Roman" w:cs="Times New Roman"/>
+                <w:color w:val="000000" w:themeColor="text1"/>
+                <w:sz w:val="20"/>
+                <w:szCs w:val="20"/>
+              </w:rPr>
+              <w:t>2</w:t>
+            </w:r>
+          </w:p>
+        </w:tc>
+        <w:tc>
+          <w:tcPr>
+            <w:tcW w:w="1952" w:type="dxa"/>
+          </w:tcPr>
+          <w:p>
+            <w:pPr>
+              <w:rPr>
+                <w:rFonts w:ascii="Times New Roman" w:eastAsia="Times New Roman" w:hAnsi="Times New Roman" w:cs="Times New Roman"/>
+                <w:color w:val="000000" w:themeColor="text1"/>
+                <w:sz w:val="20"/>
+                <w:szCs w:val="20"/>
+              </w:rPr>
+            </w:pPr>
+            <w:r>
+              <w:rPr>
+                <w:rFonts w:ascii="Times New Roman" w:eastAsia="Times New Roman" w:hAnsi="Times New Roman" w:cs="Times New Roman"/>
+                <w:color w:val="000000" w:themeColor="text1"/>
+                <w:sz w:val="20"/>
+                <w:szCs w:val="20"/>
+              </w:rPr>
+              <w:t>Assessed Waters, Minnesota, 20</w:t>
+            </w:r>
+            <w:r>
+              <w:rPr>
+                <w:rFonts w:ascii="Times New Roman" w:eastAsia="Times New Roman" w:hAnsi="Times New Roman" w:cs="Times New Roman"/>
+                <w:color w:val="000000" w:themeColor="text1"/>
+                <w:sz w:val="20"/>
+                <w:szCs w:val="20"/>
+              </w:rPr>
+              <w:t>22</w:t>
+            </w:r>
+          </w:p>
+        </w:tc>
+        <w:tc>
+          <w:tcPr>
+            <w:tcW w:w="4590" w:type="dxa"/>
+          </w:tcPr>
+          <w:p>
+            <w:pPr>
+              <w:rPr>
+                <w:rFonts w:ascii="Times New Roman" w:eastAsia="Times New Roman" w:hAnsi="Times New Roman" w:cs="Times New Roman"/>
+                <w:color w:val="000000" w:themeColor="text1"/>
+                <w:sz w:val="20"/>
+                <w:szCs w:val="20"/>
+              </w:rPr>
+            </w:pPr>
+            <w:r>
+              <w:rPr>
+                <w:rFonts w:ascii="Times New Roman" w:eastAsia="Times New Roman" w:hAnsi="Times New Roman" w:cs="Times New Roman"/>
+                <w:color w:val="000000" w:themeColor="text1"/>
+                <w:sz w:val="20"/>
+                <w:szCs w:val="20"/>
+              </w:rPr>
+              <w:t>Raw Input for ETL Pipeline Analysis</w:t>
+            </w:r>
+            <w:r>
+              <w:rPr>
+                <w:rFonts w:ascii="Times New Roman" w:hAnsi="Times New Roman" w:cs="Times New Roman"/>
+                <w:color w:val="333333"/>
+                <w:sz w:val="20"/>
+                <w:szCs w:val="20"/>
+                <w:shd w:val="clear" w:color="auto" w:fill="FFFFFF"/>
+              </w:rPr>
+              <w:t xml:space="preserve"> </w:t>
+            </w:r>
+            <w:r>
+              <w:rPr>
+                <w:rFonts w:ascii="Times New Roman" w:hAnsi="Times New Roman" w:cs="Times New Roman"/>
+                <w:color w:val="333333"/>
+                <w:sz w:val="20"/>
+                <w:szCs w:val="20"/>
+                <w:shd w:val="clear" w:color="auto" w:fill="FFFFFF"/>
+              </w:rPr>
+              <w:t>from Minnesota Pollution Control Agency (MPCA)</w:t>
+            </w:r>
+          </w:p>
+        </w:tc>
+        <w:tc>
+          <w:tcPr>
+            <w:tcW w:w="2425" w:type="dxa"/>
+          </w:tcPr>
+          <w:p>
+            <w:pPr>
+              <w:rPr>
+                <w:rFonts w:ascii="Times New Roman" w:eastAsia="Times New Roman" w:hAnsi="Times New Roman" w:cs="Times New Roman"/>
+                <w:color w:val="000000" w:themeColor="text1"/>
+                <w:sz w:val="20"/>
+                <w:szCs w:val="20"/>
+              </w:rPr>
+            </w:pPr>
+            <w:hyperlink r:id="rId13" w:history="1">
               <w:r>
                 <w:rPr>
+                  <w:rStyle w:val="Hyperlink"/>
                   <w:rFonts w:ascii="Times New Roman" w:eastAsia="Times New Roman" w:hAnsi="Times New Roman" w:cs="Times New Roman"/>
-                  <w:color w:val="D0CECE"/>
                   <w:sz w:val="20"/>
                   <w:szCs w:val="20"/>
-                  <w:u w:val="single"/>
                 </w:rPr>
-                <w:t xml:space="preserve"> </w:t>
+                <w:t>Minnesota Geospatial Commons</w:t>
               </w:r>
-              <w:proofErr w:type="spellStart"/>
+            </w:hyperlink>
+          </w:p>
+        </w:tc>
+      </w:tr>
+      <w:tr>
+        <w:tc>
+          <w:tcPr>
+            <w:tcW w:w="383" w:type="dxa"/>
+          </w:tcPr>
+          <w:p>
+            <w:pPr>
+              <w:rPr>
+                <w:rFonts w:ascii="Times New Roman" w:eastAsia="Times New Roman" w:hAnsi="Times New Roman" w:cs="Times New Roman"/>
+                <w:color w:val="000000" w:themeColor="text1"/>
+                <w:sz w:val="20"/>
+                <w:szCs w:val="20"/>
+              </w:rPr>
+            </w:pPr>
+            <w:r>
+              <w:rPr>
+                <w:rFonts w:ascii="Times New Roman" w:eastAsia="Times New Roman" w:hAnsi="Times New Roman" w:cs="Times New Roman"/>
+                <w:color w:val="000000" w:themeColor="text1"/>
+                <w:sz w:val="20"/>
+                <w:szCs w:val="20"/>
+              </w:rPr>
+              <w:t>3</w:t>
+            </w:r>
+          </w:p>
+        </w:tc>
+        <w:tc>
+          <w:tcPr>
+            <w:tcW w:w="1952" w:type="dxa"/>
+          </w:tcPr>
+          <w:p>
+            <w:pPr>
+              <w:rPr>
+                <w:rFonts w:ascii="Times New Roman" w:eastAsia="Times New Roman" w:hAnsi="Times New Roman" w:cs="Times New Roman"/>
+                <w:color w:val="000000" w:themeColor="text1"/>
+                <w:sz w:val="20"/>
+                <w:szCs w:val="20"/>
+              </w:rPr>
+            </w:pPr>
+            <w:r>
+              <w:rPr>
+                <w:rFonts w:ascii="Times New Roman" w:eastAsia="Times New Roman" w:hAnsi="Times New Roman" w:cs="Times New Roman"/>
+                <w:color w:val="000000" w:themeColor="text1"/>
+                <w:sz w:val="20"/>
+                <w:szCs w:val="20"/>
+              </w:rPr>
+              <w:t>Monthly Weather Data, Baker, Minnesota, 2022</w:t>
+            </w:r>
+          </w:p>
+        </w:tc>
+        <w:tc>
+          <w:tcPr>
+            <w:tcW w:w="4590" w:type="dxa"/>
+          </w:tcPr>
+          <w:p>
+            <w:pPr>
+              <w:rPr>
+                <w:rFonts w:ascii="Times New Roman" w:eastAsia="Times New Roman" w:hAnsi="Times New Roman" w:cs="Times New Roman"/>
+                <w:color w:val="000000" w:themeColor="text1"/>
+                <w:sz w:val="20"/>
+                <w:szCs w:val="20"/>
+              </w:rPr>
+            </w:pPr>
+            <w:r>
+              <w:rPr>
+                <w:rFonts w:ascii="Times New Roman" w:eastAsia="Times New Roman" w:hAnsi="Times New Roman" w:cs="Times New Roman"/>
+                <w:color w:val="000000" w:themeColor="text1"/>
+                <w:sz w:val="20"/>
+                <w:szCs w:val="20"/>
+              </w:rPr>
+              <w:t>Raw Input for ETL Pipeline Analysis</w:t>
+            </w:r>
+            <w:r>
+              <w:rPr>
+                <w:rFonts w:ascii="Times New Roman" w:eastAsia="Times New Roman" w:hAnsi="Times New Roman" w:cs="Times New Roman"/>
+                <w:color w:val="000000" w:themeColor="text1"/>
+                <w:sz w:val="20"/>
+                <w:szCs w:val="20"/>
+              </w:rPr>
+              <w:t xml:space="preserve"> from NDAWN</w:t>
+            </w:r>
+          </w:p>
+        </w:tc>
+        <w:tc>
+          <w:tcPr>
+            <w:tcW w:w="2425" w:type="dxa"/>
+          </w:tcPr>
+          <w:p>
+            <w:pPr>
+              <w:rPr>
+                <w:rFonts w:ascii="Times New Roman" w:eastAsia="Times New Roman" w:hAnsi="Times New Roman" w:cs="Times New Roman"/>
+                <w:color w:val="000000" w:themeColor="text1"/>
+                <w:sz w:val="20"/>
+                <w:szCs w:val="20"/>
+              </w:rPr>
+            </w:pPr>
+            <w:hyperlink r:id="rId14" w:history="1">
               <w:r>
                 <w:rPr>
+                  <w:rStyle w:val="Hyperlink"/>
                   <w:rFonts w:ascii="Times New Roman" w:eastAsia="Times New Roman" w:hAnsi="Times New Roman" w:cs="Times New Roman"/>
-                  <w:color w:val="D0CECE"/>
                   <w:sz w:val="20"/>
                   <w:szCs w:val="20"/>
-                  <w:u w:val="single"/>
                 </w:rPr>
-                <w:t>GeoSpatial</w:t>
+                <w:t>NDAWN Center</w:t>
               </w:r>
-              <w:proofErr w:type="spellEnd"/>
+            </w:hyperlink>
+            <w:r>
+              <w:rPr>
+                <w:rFonts w:ascii="Times New Roman" w:eastAsia="Times New Roman" w:hAnsi="Times New Roman" w:cs="Times New Roman"/>
+                <w:color w:val="000000" w:themeColor="text1"/>
+                <w:sz w:val="20"/>
+                <w:szCs w:val="20"/>
+              </w:rPr>
+              <w:t xml:space="preserve"> </w:t>
+            </w:r>
+          </w:p>
+        </w:tc>
+      </w:tr>
+      <w:tr>
+        <w:tc>
+          <w:tcPr>
+            <w:tcW w:w="383" w:type="dxa"/>
+          </w:tcPr>
+          <w:p>
+            <w:pPr>
+              <w:rPr>
+                <w:rFonts w:ascii="Times New Roman" w:eastAsia="Times New Roman" w:hAnsi="Times New Roman" w:cs="Times New Roman"/>
+                <w:color w:val="000000" w:themeColor="text1"/>
+                <w:sz w:val="20"/>
+                <w:szCs w:val="20"/>
+              </w:rPr>
+            </w:pPr>
+            <w:r>
+              <w:rPr>
+                <w:rFonts w:ascii="Times New Roman" w:eastAsia="Times New Roman" w:hAnsi="Times New Roman" w:cs="Times New Roman"/>
+                <w:color w:val="000000" w:themeColor="text1"/>
+                <w:sz w:val="20"/>
+                <w:szCs w:val="20"/>
+              </w:rPr>
+              <w:t>4</w:t>
+            </w:r>
+          </w:p>
+        </w:tc>
+        <w:tc>
+          <w:tcPr>
+            <w:tcW w:w="1952" w:type="dxa"/>
+          </w:tcPr>
+          <w:p>
+            <w:pPr>
+              <w:rPr>
+                <w:rFonts w:ascii="Times New Roman" w:eastAsia="Times New Roman" w:hAnsi="Times New Roman" w:cs="Times New Roman"/>
+                <w:color w:val="000000" w:themeColor="text1"/>
+                <w:sz w:val="20"/>
+                <w:szCs w:val="20"/>
+              </w:rPr>
+            </w:pPr>
+            <w:r>
+              <w:rPr>
+                <w:rFonts w:ascii="Times New Roman" w:eastAsia="Times New Roman" w:hAnsi="Times New Roman" w:cs="Times New Roman"/>
+                <w:color w:val="000000" w:themeColor="text1"/>
+                <w:sz w:val="20"/>
+                <w:szCs w:val="20"/>
+              </w:rPr>
+              <w:t>Monthly Weather Data, Baker, Minnesota, 20</w:t>
+            </w:r>
+            <w:r>
+              <w:rPr>
+                <w:rFonts w:ascii="Times New Roman" w:eastAsia="Times New Roman" w:hAnsi="Times New Roman" w:cs="Times New Roman"/>
+                <w:color w:val="000000" w:themeColor="text1"/>
+                <w:sz w:val="20"/>
+                <w:szCs w:val="20"/>
+              </w:rPr>
+              <w:t>19</w:t>
+            </w:r>
+          </w:p>
+        </w:tc>
+        <w:tc>
+          <w:tcPr>
+            <w:tcW w:w="4590" w:type="dxa"/>
+          </w:tcPr>
+          <w:p>
+            <w:pPr>
+              <w:rPr>
+                <w:rFonts w:ascii="Times New Roman" w:eastAsia="Times New Roman" w:hAnsi="Times New Roman" w:cs="Times New Roman"/>
+                <w:color w:val="000000" w:themeColor="text1"/>
+                <w:sz w:val="20"/>
+                <w:szCs w:val="20"/>
+              </w:rPr>
+            </w:pPr>
+            <w:r>
+              <w:rPr>
+                <w:rFonts w:ascii="Times New Roman" w:eastAsia="Times New Roman" w:hAnsi="Times New Roman" w:cs="Times New Roman"/>
+                <w:color w:val="000000" w:themeColor="text1"/>
+                <w:sz w:val="20"/>
+                <w:szCs w:val="20"/>
+              </w:rPr>
+              <w:t>Raw Input for ETL Pipeline Analysis from NDAWN</w:t>
+            </w:r>
+          </w:p>
+        </w:tc>
+        <w:tc>
+          <w:tcPr>
+            <w:tcW w:w="2425" w:type="dxa"/>
+          </w:tcPr>
+          <w:p>
+            <w:pPr>
+              <w:rPr>
+                <w:rFonts w:ascii="Times New Roman" w:eastAsia="Times New Roman" w:hAnsi="Times New Roman" w:cs="Times New Roman"/>
+                <w:color w:val="000000" w:themeColor="text1"/>
+                <w:sz w:val="20"/>
+                <w:szCs w:val="20"/>
+              </w:rPr>
+            </w:pPr>
+            <w:hyperlink r:id="rId15" w:history="1">
               <w:r>
                 <w:rPr>
+                  <w:rStyle w:val="Hyperlink"/>
                   <w:rFonts w:ascii="Times New Roman" w:eastAsia="Times New Roman" w:hAnsi="Times New Roman" w:cs="Times New Roman"/>
-                  <w:color w:val="D0CECE"/>
                   <w:sz w:val="20"/>
                   <w:szCs w:val="20"/>
-                  <w:u w:val="single"/>
                 </w:rPr>
-                <w:t xml:space="preserve"> Commons</w:t>
+                <w:t>NDAWN Center</w:t>
               </w:r>
             </w:hyperlink>
           </w:p>
@@ -1579,19 +2674,19 @@
             <w:pPr>
               <w:rPr>
                 <w:rFonts w:ascii="Times New Roman" w:eastAsia="Times New Roman" w:hAnsi="Times New Roman" w:cs="Times New Roman"/>
-                <w:color w:val="000000"/>
-                <w:sz w:val="20"/>
-                <w:szCs w:val="20"/>
-              </w:rPr>
-            </w:pPr>
-            <w:r>
-              <w:rPr>
-                <w:rFonts w:ascii="Times New Roman" w:eastAsia="Times New Roman" w:hAnsi="Times New Roman" w:cs="Times New Roman"/>
-                <w:color w:val="000000"/>
-                <w:sz w:val="20"/>
-                <w:szCs w:val="20"/>
-              </w:rPr>
-              <w:t>2</w:t>
+                <w:color w:val="000000" w:themeColor="text1"/>
+                <w:sz w:val="20"/>
+                <w:szCs w:val="20"/>
+              </w:rPr>
+            </w:pPr>
+            <w:r>
+              <w:rPr>
+                <w:rFonts w:ascii="Times New Roman" w:eastAsia="Times New Roman" w:hAnsi="Times New Roman" w:cs="Times New Roman"/>
+                <w:color w:val="000000" w:themeColor="text1"/>
+                <w:sz w:val="20"/>
+                <w:szCs w:val="20"/>
+              </w:rPr>
+              <w:t>5</w:t>
             </w:r>
           </w:p>
         </w:tc>
@@ -1603,11 +2698,20 @@
             <w:pPr>
               <w:rPr>
                 <w:rFonts w:ascii="Times New Roman" w:eastAsia="Times New Roman" w:hAnsi="Times New Roman" w:cs="Times New Roman"/>
-                <w:color w:val="D0CECE"/>
-                <w:sz w:val="20"/>
-                <w:szCs w:val="20"/>
-              </w:rPr>
-            </w:pPr>
+                <w:color w:val="000000" w:themeColor="text1"/>
+                <w:sz w:val="20"/>
+                <w:szCs w:val="20"/>
+              </w:rPr>
+            </w:pPr>
+            <w:r>
+              <w:rPr>
+                <w:rFonts w:ascii="Times New Roman" w:eastAsia="Times New Roman" w:hAnsi="Times New Roman" w:cs="Times New Roman"/>
+                <w:color w:val="000000" w:themeColor="text1"/>
+                <w:sz w:val="20"/>
+                <w:szCs w:val="20"/>
+              </w:rPr>
+              <w:t>Nearby Search, Google Places</w:t>
+            </w:r>
           </w:p>
         </w:tc>
         <w:tc>
@@ -1618,11 +2722,29 @@
             <w:pPr>
               <w:rPr>
                 <w:rFonts w:ascii="Times New Roman" w:eastAsia="Times New Roman" w:hAnsi="Times New Roman" w:cs="Times New Roman"/>
-                <w:color w:val="D0CECE"/>
-                <w:sz w:val="20"/>
-                <w:szCs w:val="20"/>
-              </w:rPr>
-            </w:pPr>
+                <w:color w:val="000000" w:themeColor="text1"/>
+                <w:sz w:val="20"/>
+                <w:szCs w:val="20"/>
+              </w:rPr>
+            </w:pPr>
+            <w:r>
+              <w:rPr>
+                <w:rFonts w:ascii="Times New Roman" w:eastAsia="Times New Roman" w:hAnsi="Times New Roman" w:cs="Times New Roman"/>
+                <w:color w:val="000000" w:themeColor="text1"/>
+                <w:sz w:val="20"/>
+                <w:szCs w:val="20"/>
+              </w:rPr>
+              <w:t>Raw Input for ETL Pipeline Analysis from</w:t>
+            </w:r>
+            <w:r>
+              <w:rPr>
+                <w:rFonts w:ascii="Times New Roman" w:eastAsia="Times New Roman" w:hAnsi="Times New Roman" w:cs="Times New Roman"/>
+                <w:color w:val="000000" w:themeColor="text1"/>
+                <w:sz w:val="20"/>
+                <w:szCs w:val="20"/>
+              </w:rPr>
+              <w:t xml:space="preserve"> Google Places</w:t>
+            </w:r>
           </w:p>
         </w:tc>
         <w:tc>
@@ -1633,11 +2755,22 @@
             <w:pPr>
               <w:rPr>
                 <w:rFonts w:ascii="Times New Roman" w:eastAsia="Times New Roman" w:hAnsi="Times New Roman" w:cs="Times New Roman"/>
-                <w:color w:val="D0CECE"/>
-                <w:sz w:val="20"/>
-                <w:szCs w:val="20"/>
-              </w:rPr>
-            </w:pPr>
+                <w:color w:val="000000" w:themeColor="text1"/>
+                <w:sz w:val="20"/>
+                <w:szCs w:val="20"/>
+              </w:rPr>
+            </w:pPr>
+            <w:hyperlink r:id="rId16" w:history="1">
+              <w:r>
+                <w:rPr>
+                  <w:rStyle w:val="Hyperlink"/>
+                  <w:rFonts w:ascii="Times New Roman" w:eastAsia="Times New Roman" w:hAnsi="Times New Roman" w:cs="Times New Roman"/>
+                  <w:sz w:val="20"/>
+                  <w:szCs w:val="20"/>
+                </w:rPr>
+                <w:t>Google Places</w:t>
+              </w:r>
+            </w:hyperlink>
           </w:p>
         </w:tc>
       </w:tr>
@@ -1650,19 +2783,19 @@
             <w:pPr>
               <w:rPr>
                 <w:rFonts w:ascii="Times New Roman" w:eastAsia="Times New Roman" w:hAnsi="Times New Roman" w:cs="Times New Roman"/>
-                <w:color w:val="000000"/>
-                <w:sz w:val="20"/>
-                <w:szCs w:val="20"/>
-              </w:rPr>
-            </w:pPr>
-            <w:r>
-              <w:rPr>
-                <w:rFonts w:ascii="Times New Roman" w:eastAsia="Times New Roman" w:hAnsi="Times New Roman" w:cs="Times New Roman"/>
-                <w:color w:val="000000"/>
-                <w:sz w:val="20"/>
-                <w:szCs w:val="20"/>
-              </w:rPr>
-              <w:t>3</w:t>
+                <w:color w:val="000000" w:themeColor="text1"/>
+                <w:sz w:val="20"/>
+                <w:szCs w:val="20"/>
+              </w:rPr>
+            </w:pPr>
+            <w:r>
+              <w:rPr>
+                <w:rFonts w:ascii="Times New Roman" w:eastAsia="Times New Roman" w:hAnsi="Times New Roman" w:cs="Times New Roman"/>
+                <w:color w:val="000000" w:themeColor="text1"/>
+                <w:sz w:val="20"/>
+                <w:szCs w:val="20"/>
+              </w:rPr>
+              <w:t>6</w:t>
             </w:r>
           </w:p>
         </w:tc>
@@ -1674,11 +2807,20 @@
             <w:pPr>
               <w:rPr>
                 <w:rFonts w:ascii="Times New Roman" w:eastAsia="Times New Roman" w:hAnsi="Times New Roman" w:cs="Times New Roman"/>
-                <w:color w:val="D0CECE"/>
-                <w:sz w:val="20"/>
-                <w:szCs w:val="20"/>
-              </w:rPr>
-            </w:pPr>
+                <w:color w:val="000000" w:themeColor="text1"/>
+                <w:sz w:val="20"/>
+                <w:szCs w:val="20"/>
+              </w:rPr>
+            </w:pPr>
+            <w:r>
+              <w:rPr>
+                <w:rFonts w:ascii="Times New Roman" w:eastAsia="Times New Roman" w:hAnsi="Times New Roman" w:cs="Times New Roman"/>
+                <w:color w:val="000000" w:themeColor="text1"/>
+                <w:sz w:val="20"/>
+                <w:szCs w:val="20"/>
+              </w:rPr>
+              <w:t>Nearby Search, Google Places</w:t>
+            </w:r>
           </w:p>
         </w:tc>
         <w:tc>
@@ -1689,11 +2831,20 @@
             <w:pPr>
               <w:rPr>
                 <w:rFonts w:ascii="Times New Roman" w:eastAsia="Times New Roman" w:hAnsi="Times New Roman" w:cs="Times New Roman"/>
-                <w:color w:val="D0CECE"/>
-                <w:sz w:val="20"/>
-                <w:szCs w:val="20"/>
-              </w:rPr>
-            </w:pPr>
+                <w:color w:val="000000" w:themeColor="text1"/>
+                <w:sz w:val="20"/>
+                <w:szCs w:val="20"/>
+              </w:rPr>
+            </w:pPr>
+            <w:r>
+              <w:rPr>
+                <w:rFonts w:ascii="Times New Roman" w:eastAsia="Times New Roman" w:hAnsi="Times New Roman" w:cs="Times New Roman"/>
+                <w:color w:val="000000" w:themeColor="text1"/>
+                <w:sz w:val="20"/>
+                <w:szCs w:val="20"/>
+              </w:rPr>
+              <w:t>Raw Input for ETL Pipeline Analysis from Google Places</w:t>
+            </w:r>
           </w:p>
         </w:tc>
         <w:tc>
@@ -1704,73 +2855,22 @@
             <w:pPr>
               <w:rPr>
                 <w:rFonts w:ascii="Times New Roman" w:eastAsia="Times New Roman" w:hAnsi="Times New Roman" w:cs="Times New Roman"/>
-                <w:color w:val="D0CECE"/>
-                <w:sz w:val="20"/>
-                <w:szCs w:val="20"/>
-              </w:rPr>
-            </w:pPr>
-          </w:p>
-        </w:tc>
-      </w:tr>
-      <w:tr>
-        <w:tc>
-          <w:tcPr>
-            <w:tcW w:w="383" w:type="dxa"/>
-          </w:tcPr>
-          <w:p>
-            <w:pPr>
-              <w:rPr>
-                <w:rFonts w:ascii="Times New Roman" w:eastAsia="Times New Roman" w:hAnsi="Times New Roman" w:cs="Times New Roman"/>
-                <w:color w:val="D0CECE"/>
-                <w:sz w:val="20"/>
-                <w:szCs w:val="20"/>
-              </w:rPr>
-            </w:pPr>
-          </w:p>
-        </w:tc>
-        <w:tc>
-          <w:tcPr>
-            <w:tcW w:w="1952" w:type="dxa"/>
-          </w:tcPr>
-          <w:p>
-            <w:pPr>
-              <w:rPr>
-                <w:rFonts w:ascii="Times New Roman" w:eastAsia="Times New Roman" w:hAnsi="Times New Roman" w:cs="Times New Roman"/>
-                <w:color w:val="D0CECE"/>
-                <w:sz w:val="20"/>
-                <w:szCs w:val="20"/>
-              </w:rPr>
-            </w:pPr>
-          </w:p>
-        </w:tc>
-        <w:tc>
-          <w:tcPr>
-            <w:tcW w:w="4590" w:type="dxa"/>
-          </w:tcPr>
-          <w:p>
-            <w:pPr>
-              <w:rPr>
-                <w:rFonts w:ascii="Times New Roman" w:eastAsia="Times New Roman" w:hAnsi="Times New Roman" w:cs="Times New Roman"/>
-                <w:color w:val="D0CECE"/>
-                <w:sz w:val="20"/>
-                <w:szCs w:val="20"/>
-              </w:rPr>
-            </w:pPr>
-          </w:p>
-        </w:tc>
-        <w:tc>
-          <w:tcPr>
-            <w:tcW w:w="2425" w:type="dxa"/>
-          </w:tcPr>
-          <w:p>
-            <w:pPr>
-              <w:rPr>
-                <w:rFonts w:ascii="Times New Roman" w:eastAsia="Times New Roman" w:hAnsi="Times New Roman" w:cs="Times New Roman"/>
-                <w:color w:val="D0CECE"/>
-                <w:sz w:val="20"/>
-                <w:szCs w:val="20"/>
-              </w:rPr>
-            </w:pPr>
+                <w:color w:val="000000" w:themeColor="text1"/>
+                <w:sz w:val="20"/>
+                <w:szCs w:val="20"/>
+              </w:rPr>
+            </w:pPr>
+            <w:hyperlink r:id="rId17" w:history="1">
+              <w:r>
+                <w:rPr>
+                  <w:rStyle w:val="Hyperlink"/>
+                  <w:rFonts w:ascii="Times New Roman" w:eastAsia="Times New Roman" w:hAnsi="Times New Roman" w:cs="Times New Roman"/>
+                  <w:sz w:val="20"/>
+                  <w:szCs w:val="20"/>
+                </w:rPr>
+                <w:t>Google Places</w:t>
+              </w:r>
+            </w:hyperlink>
           </w:p>
         </w:tc>
       </w:tr>
@@ -1815,61 +2915,32 @@
       <w:pPr>
         <w:rPr>
           <w:rFonts w:ascii="Times New Roman" w:eastAsia="Times New Roman" w:hAnsi="Times New Roman" w:cs="Times New Roman"/>
-          <w:color w:val="D0CECE"/>
+          <w:color w:val="000000" w:themeColor="text1"/>
           <w:sz w:val="20"/>
           <w:szCs w:val="20"/>
+          <w:highlight w:val="yellow"/>
         </w:rPr>
       </w:pPr>
       <w:r>
         <w:rPr>
           <w:rFonts w:ascii="Times New Roman" w:eastAsia="Times New Roman" w:hAnsi="Times New Roman" w:cs="Times New Roman"/>
           <w:i/>
-          <w:color w:val="D0CECE"/>
+          <w:color w:val="000000" w:themeColor="text1"/>
           <w:sz w:val="20"/>
           <w:szCs w:val="20"/>
-        </w:rPr>
-        <w:t>Include a data flow diagram or screenshot from model builder. Do references in line (</w:t>
-      </w:r>
-      <w:proofErr w:type="spellStart"/>
-      <w:r>
-        <w:rPr>
-          <w:rFonts w:ascii="Times New Roman" w:eastAsia="Times New Roman" w:hAnsi="Times New Roman" w:cs="Times New Roman"/>
-          <w:i/>
-          <w:color w:val="D0CECE"/>
-          <w:sz w:val="20"/>
-          <w:szCs w:val="20"/>
-        </w:rPr>
-        <w:t>Rammankutty</w:t>
-      </w:r>
-      <w:proofErr w:type="spellEnd"/>
-      <w:r>
-        <w:rPr>
-          <w:rFonts w:ascii="Times New Roman" w:eastAsia="Times New Roman" w:hAnsi="Times New Roman" w:cs="Times New Roman"/>
-          <w:i/>
-          <w:color w:val="D0CECE"/>
-          <w:sz w:val="20"/>
-          <w:szCs w:val="20"/>
-        </w:rPr>
-        <w:t>, 2033). Document any and all steps that you did to the input data in the data flow diagram. Provide natural language description of the most important steps, g</w:t>
-      </w:r>
-      <w:r>
-        <w:rPr>
-          <w:rFonts w:ascii="Times New Roman" w:eastAsia="Times New Roman" w:hAnsi="Times New Roman" w:cs="Times New Roman"/>
-          <w:i/>
-          <w:color w:val="D0CECE"/>
-          <w:sz w:val="20"/>
-          <w:szCs w:val="20"/>
-        </w:rPr>
-        <w:t>iving a narrative arc and provide well formatting screenshots with a boarder and centered throughout.</w:t>
+          <w:highlight w:val="yellow"/>
+        </w:rPr>
+        <w:t>Include a data flow diagram or screenshot from model builder. Do references in line (Rammankutty, 2033). Document any and all steps that you did to the input data in the data flow diagram. Provide natural language description of the most important steps, giving a narrative arc and provide well formatting screenshots with a boarder and centered throughout.</w:t>
       </w:r>
     </w:p>
     <w:p>
       <w:pPr>
         <w:rPr>
           <w:rFonts w:ascii="Times New Roman" w:eastAsia="Times New Roman" w:hAnsi="Times New Roman" w:cs="Times New Roman"/>
-          <w:color w:val="D0CECE"/>
+          <w:color w:val="000000" w:themeColor="text1"/>
           <w:sz w:val="20"/>
           <w:szCs w:val="20"/>
+          <w:highlight w:val="yellow"/>
         </w:rPr>
       </w:pPr>
     </w:p>
@@ -1878,18 +2949,20 @@
         <w:rPr>
           <w:rFonts w:ascii="Times New Roman" w:eastAsia="Times New Roman" w:hAnsi="Times New Roman" w:cs="Times New Roman"/>
           <w:i/>
-          <w:color w:val="D0CECE"/>
+          <w:color w:val="000000" w:themeColor="text1"/>
           <w:sz w:val="20"/>
           <w:szCs w:val="20"/>
+          <w:highlight w:val="yellow"/>
         </w:rPr>
       </w:pPr>
       <w:r>
         <w:rPr>
           <w:rFonts w:ascii="Times New Roman" w:eastAsia="Times New Roman" w:hAnsi="Times New Roman" w:cs="Times New Roman"/>
           <w:i/>
-          <w:color w:val="D0CECE"/>
+          <w:color w:val="000000" w:themeColor="text1"/>
           <w:sz w:val="20"/>
           <w:szCs w:val="20"/>
+          <w:highlight w:val="yellow"/>
         </w:rPr>
         <w:t>Resources on Data Flow Diagrams:</w:t>
       </w:r>
@@ -1910,33 +2983,24 @@
         <w:rPr>
           <w:rFonts w:ascii="Times New Roman" w:eastAsia="Times New Roman" w:hAnsi="Times New Roman" w:cs="Times New Roman"/>
           <w:i/>
-          <w:color w:val="D0CECE"/>
+          <w:color w:val="000000" w:themeColor="text1"/>
           <w:sz w:val="20"/>
           <w:szCs w:val="20"/>
-        </w:rPr>
-      </w:pPr>
-      <w:hyperlink r:id="rId8">
+          <w:highlight w:val="yellow"/>
+        </w:rPr>
+      </w:pPr>
+      <w:hyperlink r:id="rId18">
         <w:r>
           <w:rPr>
             <w:rFonts w:ascii="Times New Roman" w:eastAsia="Times New Roman" w:hAnsi="Times New Roman" w:cs="Times New Roman"/>
             <w:i/>
-            <w:color w:val="D0CECE"/>
+            <w:color w:val="000000" w:themeColor="text1"/>
             <w:sz w:val="20"/>
             <w:szCs w:val="20"/>
+            <w:highlight w:val="yellow"/>
             <w:u w:val="single"/>
           </w:rPr>
-          <w:t>https://www.visual-paradigm.com/t</w:t>
-        </w:r>
-        <w:r>
-          <w:rPr>
-            <w:rFonts w:ascii="Times New Roman" w:eastAsia="Times New Roman" w:hAnsi="Times New Roman" w:cs="Times New Roman"/>
-            <w:i/>
-            <w:color w:val="D0CECE"/>
-            <w:sz w:val="20"/>
-            <w:szCs w:val="20"/>
-            <w:u w:val="single"/>
-          </w:rPr>
-          <w:t>utorials/data-flow-diagram-dfd.jsp</w:t>
+          <w:t>https://www.visual-paradigm.com/tutorials/data-flow-diagram-dfd.jsp</w:t>
         </w:r>
       </w:hyperlink>
     </w:p>
@@ -1956,19 +3020,21 @@
         <w:rPr>
           <w:rFonts w:ascii="Times New Roman" w:eastAsia="Times New Roman" w:hAnsi="Times New Roman" w:cs="Times New Roman"/>
           <w:i/>
-          <w:color w:val="D0CECE"/>
+          <w:color w:val="000000" w:themeColor="text1"/>
           <w:sz w:val="20"/>
           <w:szCs w:val="20"/>
-        </w:rPr>
-      </w:pPr>
-      <w:hyperlink r:id="rId9">
+          <w:highlight w:val="yellow"/>
+        </w:rPr>
+      </w:pPr>
+      <w:hyperlink r:id="rId19">
         <w:r>
           <w:rPr>
             <w:rFonts w:ascii="Times New Roman" w:eastAsia="Times New Roman" w:hAnsi="Times New Roman" w:cs="Times New Roman"/>
             <w:i/>
-            <w:color w:val="D0CECE"/>
+            <w:color w:val="000000" w:themeColor="text1"/>
             <w:sz w:val="20"/>
             <w:szCs w:val="20"/>
+            <w:highlight w:val="yellow"/>
             <w:u w:val="single"/>
           </w:rPr>
           <w:t>https://www.lucidchart.com/pages/data-flow-diagram/how-to-make-a-dfd</w:t>
@@ -1980,11 +3046,150 @@
         <w:rPr>
           <w:rFonts w:ascii="Times New Roman" w:eastAsia="Times New Roman" w:hAnsi="Times New Roman" w:cs="Times New Roman"/>
           <w:i/>
-          <w:color w:val="D0CECE"/>
+          <w:color w:val="000000" w:themeColor="text1"/>
           <w:sz w:val="20"/>
           <w:szCs w:val="20"/>
-        </w:rPr>
-      </w:pPr>
+          <w:highlight w:val="yellow"/>
+        </w:rPr>
+      </w:pPr>
+    </w:p>
+    <w:p>
+      <w:pPr>
+        <w:rPr>
+          <w:rFonts w:ascii="Times New Roman" w:eastAsia="Times New Roman" w:hAnsi="Times New Roman" w:cs="Times New Roman"/>
+          <w:i/>
+          <w:color w:val="000000" w:themeColor="text1"/>
+          <w:sz w:val="20"/>
+          <w:szCs w:val="20"/>
+          <w:highlight w:val="yellow"/>
+        </w:rPr>
+      </w:pPr>
+      <w:r>
+        <w:rPr>
+          <w:rFonts w:ascii="Times New Roman" w:eastAsia="Times New Roman" w:hAnsi="Times New Roman" w:cs="Times New Roman"/>
+          <w:i/>
+          <w:color w:val="000000" w:themeColor="text1"/>
+          <w:sz w:val="20"/>
+          <w:szCs w:val="20"/>
+          <w:highlight w:val="yellow"/>
+        </w:rPr>
+        <w:t xml:space="preserve">Figure 1. Data flow diagram. </w:t>
+      </w:r>
+    </w:p>
+    <w:p>
+      <w:pPr>
+        <w:rPr>
+          <w:rFonts w:ascii="Times New Roman" w:eastAsia="Times New Roman" w:hAnsi="Times New Roman" w:cs="Times New Roman"/>
+          <w:i/>
+          <w:color w:val="000000" w:themeColor="text1"/>
+          <w:sz w:val="20"/>
+          <w:szCs w:val="20"/>
+          <w:highlight w:val="yellow"/>
+        </w:rPr>
+      </w:pPr>
+    </w:p>
+    <w:p>
+      <w:pPr>
+        <w:rPr>
+          <w:rFonts w:ascii="Times New Roman" w:eastAsia="Times New Roman" w:hAnsi="Times New Roman" w:cs="Times New Roman"/>
+          <w:i/>
+          <w:color w:val="000000" w:themeColor="text1"/>
+          <w:sz w:val="20"/>
+          <w:szCs w:val="20"/>
+        </w:rPr>
+      </w:pPr>
+      <w:r>
+        <w:rPr>
+          <w:rFonts w:ascii="Times New Roman" w:eastAsia="Times New Roman" w:hAnsi="Times New Roman" w:cs="Times New Roman"/>
+          <w:i/>
+          <w:color w:val="000000" w:themeColor="text1"/>
+          <w:sz w:val="20"/>
+          <w:szCs w:val="20"/>
+          <w:highlight w:val="yellow"/>
+        </w:rPr>
+        <w:t>If appropriate, add in pseudo-code describing model algorithms and/or objects. If using mathematical equations, create a clear mapping between the reference equation, pseudo-code, and actual implementation in a programming language.</w:t>
+      </w:r>
+    </w:p>
+    <w:p>
+      <w:pPr>
+        <w:rPr>
+          <w:rFonts w:ascii="Times New Roman" w:eastAsia="Times New Roman" w:hAnsi="Times New Roman" w:cs="Times New Roman"/>
+          <w:b/>
+          <w:color w:val="000000" w:themeColor="text1"/>
+        </w:rPr>
+      </w:pPr>
+    </w:p>
+    <w:p>
+      <w:pPr>
+        <w:rPr>
+          <w:rFonts w:ascii="Times New Roman" w:eastAsia="Times New Roman" w:hAnsi="Times New Roman" w:cs="Times New Roman"/>
+          <w:b/>
+          <w:color w:val="000000" w:themeColor="text1"/>
+        </w:rPr>
+      </w:pPr>
+      <w:r>
+        <w:rPr>
+          <w:rFonts w:ascii="Times New Roman" w:eastAsia="Times New Roman" w:hAnsi="Times New Roman" w:cs="Times New Roman"/>
+          <w:b/>
+          <w:color w:val="000000" w:themeColor="text1"/>
+        </w:rPr>
+        <w:t>Results</w:t>
+      </w:r>
+    </w:p>
+    <w:p>
+      <w:pPr>
+        <w:rPr>
+          <w:rFonts w:ascii="Times New Roman" w:eastAsia="Times New Roman" w:hAnsi="Times New Roman" w:cs="Times New Roman"/>
+          <w:b/>
+          <w:color w:val="000000" w:themeColor="text1"/>
+          <w:highlight w:val="yellow"/>
+        </w:rPr>
+      </w:pPr>
+      <w:r>
+        <w:rPr>
+          <w:rFonts w:ascii="Times New Roman" w:eastAsia="Times New Roman" w:hAnsi="Times New Roman" w:cs="Times New Roman"/>
+          <w:i/>
+          <w:color w:val="000000" w:themeColor="text1"/>
+          <w:sz w:val="20"/>
+          <w:szCs w:val="20"/>
+          <w:highlight w:val="yellow"/>
+        </w:rPr>
+        <w:t xml:space="preserve">Show the results in figures and maps. Describe how they address the problem statement. </w:t>
+      </w:r>
+    </w:p>
+    <w:p>
+      <w:pPr>
+        <w:rPr>
+          <w:rFonts w:ascii="Times New Roman" w:eastAsia="Times New Roman" w:hAnsi="Times New Roman" w:cs="Times New Roman"/>
+          <w:i/>
+          <w:color w:val="000000" w:themeColor="text1"/>
+          <w:sz w:val="20"/>
+          <w:szCs w:val="20"/>
+          <w:highlight w:val="yellow"/>
+        </w:rPr>
+      </w:pPr>
+    </w:p>
+    <w:p>
+      <w:pPr>
+        <w:rPr>
+          <w:rFonts w:ascii="Times New Roman" w:eastAsia="Times New Roman" w:hAnsi="Times New Roman" w:cs="Times New Roman"/>
+          <w:i/>
+          <w:color w:val="000000" w:themeColor="text1"/>
+          <w:sz w:val="20"/>
+          <w:szCs w:val="20"/>
+        </w:rPr>
+      </w:pPr>
+      <w:r>
+        <w:rPr>
+          <w:rFonts w:ascii="Times New Roman" w:eastAsia="Times New Roman" w:hAnsi="Times New Roman" w:cs="Times New Roman"/>
+          <w:i/>
+          <w:color w:val="000000" w:themeColor="text1"/>
+          <w:sz w:val="20"/>
+          <w:szCs w:val="20"/>
+          <w:highlight w:val="yellow"/>
+        </w:rPr>
+        <w:t>Follow best practice for map design, coloring, etc.</w:t>
+      </w:r>
     </w:p>
     <w:p>
       <w:pPr>
@@ -1996,7 +3201,9 @@
           <w:szCs w:val="20"/>
         </w:rPr>
       </w:pPr>
-      <w:r>
+    </w:p>
+    <w:p>
+      <w:pPr>
         <w:rPr>
           <w:rFonts w:ascii="Times New Roman" w:eastAsia="Times New Roman" w:hAnsi="Times New Roman" w:cs="Times New Roman"/>
           <w:i/>
@@ -2004,8 +3211,7 @@
           <w:sz w:val="20"/>
           <w:szCs w:val="20"/>
         </w:rPr>
-        <w:t xml:space="preserve">Figure 1. Data flow diagram. </w:t>
-      </w:r>
+      </w:pPr>
     </w:p>
     <w:p>
       <w:pPr>
@@ -2028,7 +3234,107 @@
           <w:szCs w:val="20"/>
         </w:rPr>
       </w:pPr>
+    </w:p>
+    <w:p>
+      <w:pPr>
+        <w:rPr>
+          <w:rFonts w:ascii="Times New Roman" w:eastAsia="Times New Roman" w:hAnsi="Times New Roman" w:cs="Times New Roman"/>
+        </w:rPr>
+      </w:pPr>
       <w:r>
+        <w:rPr>
+          <w:rFonts w:ascii="Times New Roman" w:eastAsia="Times New Roman" w:hAnsi="Times New Roman" w:cs="Times New Roman"/>
+          <w:b/>
+        </w:rPr>
+        <w:t>Results Verification</w:t>
+      </w:r>
+    </w:p>
+    <w:p>
+      <w:pPr>
+        <w:rPr>
+          <w:rFonts w:ascii="Times New Roman" w:eastAsia="Times New Roman" w:hAnsi="Times New Roman" w:cs="Times New Roman"/>
+          <w:color w:val="000000" w:themeColor="text1"/>
+        </w:rPr>
+      </w:pPr>
+      <w:r>
+        <w:rPr>
+          <w:rFonts w:ascii="Times New Roman" w:eastAsia="Times New Roman" w:hAnsi="Times New Roman" w:cs="Times New Roman"/>
+          <w:i/>
+          <w:color w:val="000000" w:themeColor="text1"/>
+          <w:sz w:val="20"/>
+          <w:szCs w:val="20"/>
+          <w:highlight w:val="yellow"/>
+        </w:rPr>
+        <w:t>How do you know your results are correct? This can be a qualitative or quantitative verification.</w:t>
+      </w:r>
+    </w:p>
+    <w:p>
+      <w:pPr>
+        <w:rPr>
+          <w:rFonts w:ascii="Times New Roman" w:eastAsia="Times New Roman" w:hAnsi="Times New Roman" w:cs="Times New Roman"/>
+        </w:rPr>
+      </w:pPr>
+    </w:p>
+    <w:p>
+      <w:pPr>
+        <w:rPr>
+          <w:rFonts w:ascii="Times New Roman" w:eastAsia="Times New Roman" w:hAnsi="Times New Roman" w:cs="Times New Roman"/>
+        </w:rPr>
+      </w:pPr>
+    </w:p>
+    <w:p>
+      <w:pPr>
+        <w:rPr>
+          <w:rFonts w:ascii="Times New Roman" w:eastAsia="Times New Roman" w:hAnsi="Times New Roman" w:cs="Times New Roman"/>
+        </w:rPr>
+      </w:pPr>
+    </w:p>
+    <w:p>
+      <w:pPr>
+        <w:rPr>
+          <w:rFonts w:ascii="Times New Roman" w:eastAsia="Times New Roman" w:hAnsi="Times New Roman" w:cs="Times New Roman"/>
+        </w:rPr>
+      </w:pPr>
+    </w:p>
+    <w:p>
+      <w:pPr>
+        <w:rPr>
+          <w:rFonts w:ascii="Times New Roman" w:eastAsia="Times New Roman" w:hAnsi="Times New Roman" w:cs="Times New Roman"/>
+          <w:b/>
+        </w:rPr>
+      </w:pPr>
+      <w:r>
+        <w:rPr>
+          <w:rFonts w:ascii="Times New Roman" w:eastAsia="Times New Roman" w:hAnsi="Times New Roman" w:cs="Times New Roman"/>
+          <w:b/>
+        </w:rPr>
+        <w:t>Discussion and Conclusion</w:t>
+      </w:r>
+    </w:p>
+    <w:p>
+      <w:pPr>
+        <w:rPr>
+          <w:rFonts w:ascii="Times New Roman" w:eastAsia="Times New Roman" w:hAnsi="Times New Roman" w:cs="Times New Roman"/>
+          <w:i/>
+          <w:color w:val="000000" w:themeColor="text1"/>
+          <w:sz w:val="20"/>
+          <w:szCs w:val="20"/>
+        </w:rPr>
+      </w:pPr>
+      <w:r>
+        <w:rPr>
+          <w:rFonts w:ascii="Times New Roman" w:eastAsia="Times New Roman" w:hAnsi="Times New Roman" w:cs="Times New Roman"/>
+          <w:i/>
+          <w:color w:val="000000" w:themeColor="text1"/>
+          <w:sz w:val="20"/>
+          <w:szCs w:val="20"/>
+          <w:highlight w:val="yellow"/>
+        </w:rPr>
+        <w:t>What did you learn? How does it relate to the main problem?</w:t>
+      </w:r>
+    </w:p>
+    <w:p>
+      <w:pPr>
         <w:rPr>
           <w:rFonts w:ascii="Times New Roman" w:eastAsia="Times New Roman" w:hAnsi="Times New Roman" w:cs="Times New Roman"/>
           <w:i/>
@@ -2036,40 +3342,10 @@
           <w:sz w:val="20"/>
           <w:szCs w:val="20"/>
         </w:rPr>
-        <w:t>If appropriate, add in pseudo-code describing model algorithms and/or objects. If using mathematical equations, create a clear mapping between the reference equation, pseudo-code, and actual implementation in a programming language.</w:t>
-      </w:r>
+      </w:pPr>
     </w:p>
     <w:p>
       <w:pPr>
-        <w:rPr>
-          <w:rFonts w:ascii="Times New Roman" w:eastAsia="Times New Roman" w:hAnsi="Times New Roman" w:cs="Times New Roman"/>
-          <w:b/>
-        </w:rPr>
-      </w:pPr>
-    </w:p>
-    <w:p>
-      <w:pPr>
-        <w:rPr>
-          <w:rFonts w:ascii="Times New Roman" w:eastAsia="Times New Roman" w:hAnsi="Times New Roman" w:cs="Times New Roman"/>
-          <w:b/>
-        </w:rPr>
-      </w:pPr>
-      <w:r>
-        <w:rPr>
-          <w:rFonts w:ascii="Times New Roman" w:eastAsia="Times New Roman" w:hAnsi="Times New Roman" w:cs="Times New Roman"/>
-          <w:b/>
-        </w:rPr>
-        <w:t>Results</w:t>
-      </w:r>
-    </w:p>
-    <w:p>
-      <w:pPr>
-        <w:rPr>
-          <w:rFonts w:ascii="Times New Roman" w:eastAsia="Times New Roman" w:hAnsi="Times New Roman" w:cs="Times New Roman"/>
-          <w:b/>
-        </w:rPr>
-      </w:pPr>
-      <w:r>
         <w:rPr>
           <w:rFonts w:ascii="Times New Roman" w:eastAsia="Times New Roman" w:hAnsi="Times New Roman" w:cs="Times New Roman"/>
           <w:i/>
@@ -2077,9 +3353,10 @@
           <w:sz w:val="20"/>
           <w:szCs w:val="20"/>
         </w:rPr>
-        <w:t>Show the resul</w:t>
-      </w:r>
-      <w:r>
+      </w:pPr>
+    </w:p>
+    <w:p>
+      <w:pPr>
         <w:rPr>
           <w:rFonts w:ascii="Times New Roman" w:eastAsia="Times New Roman" w:hAnsi="Times New Roman" w:cs="Times New Roman"/>
           <w:i/>
@@ -2087,8 +3364,7 @@
           <w:sz w:val="20"/>
           <w:szCs w:val="20"/>
         </w:rPr>
-        <w:t xml:space="preserve">ts in figures and maps. Describe how they address the problem statement. </w:t>
-      </w:r>
+      </w:pPr>
     </w:p>
     <w:p>
       <w:pPr>
@@ -2105,71 +3381,105 @@
       <w:pPr>
         <w:rPr>
           <w:rFonts w:ascii="Times New Roman" w:eastAsia="Times New Roman" w:hAnsi="Times New Roman" w:cs="Times New Roman"/>
+          <w:b/>
+        </w:rPr>
+      </w:pPr>
+      <w:r>
+        <w:rPr>
+          <w:rFonts w:ascii="Times New Roman" w:eastAsia="Times New Roman" w:hAnsi="Times New Roman" w:cs="Times New Roman"/>
+          <w:b/>
+        </w:rPr>
+        <w:t>References</w:t>
+      </w:r>
+    </w:p>
+    <w:p>
+      <w:pPr>
+        <w:rPr>
+          <w:rFonts w:ascii="Times New Roman" w:eastAsia="Times New Roman" w:hAnsi="Times New Roman" w:cs="Times New Roman"/>
+          <w:iCs/>
+          <w:color w:val="000000" w:themeColor="text1"/>
+          <w:sz w:val="20"/>
+          <w:szCs w:val="20"/>
+        </w:rPr>
+      </w:pPr>
+      <w:r>
+        <w:rPr>
+          <w:rFonts w:ascii="Times New Roman" w:eastAsia="Times New Roman" w:hAnsi="Times New Roman" w:cs="Times New Roman"/>
+          <w:iCs/>
+          <w:color w:val="000000" w:themeColor="text1"/>
+          <w:sz w:val="20"/>
+          <w:szCs w:val="20"/>
+        </w:rPr>
+        <w:t xml:space="preserve">Runck, Bryan. </w:t>
+      </w:r>
+      <w:r>
+        <w:rPr>
+          <w:rFonts w:ascii="Times New Roman" w:eastAsia="Times New Roman" w:hAnsi="Times New Roman" w:cs="Times New Roman"/>
+          <w:i/>
+          <w:color w:val="000000" w:themeColor="text1"/>
+          <w:sz w:val="20"/>
+          <w:szCs w:val="20"/>
+        </w:rPr>
+        <w:t>GIS 5571: Lab 1</w:t>
+      </w:r>
+      <w:r>
+        <w:rPr>
+          <w:rFonts w:ascii="Times New Roman" w:eastAsia="Times New Roman" w:hAnsi="Times New Roman" w:cs="Times New Roman"/>
+          <w:iCs/>
+          <w:color w:val="000000" w:themeColor="text1"/>
+          <w:sz w:val="20"/>
+          <w:szCs w:val="20"/>
+        </w:rPr>
+        <w:t xml:space="preserve">. 2022. </w:t>
+      </w:r>
+    </w:p>
+    <w:p>
+      <w:pPr>
+        <w:ind w:firstLine="720"/>
+        <w:rPr>
+          <w:rFonts w:ascii="Times New Roman" w:eastAsia="Times New Roman" w:hAnsi="Times New Roman" w:cs="Times New Roman"/>
+          <w:b/>
+        </w:rPr>
+      </w:pPr>
+      <w:hyperlink r:id="rId20" w:history="1">
+        <w:r>
+          <w:rPr>
+            <w:rStyle w:val="Hyperlink"/>
+            <w:rFonts w:ascii="Times New Roman" w:eastAsia="Times New Roman" w:hAnsi="Times New Roman" w:cs="Times New Roman"/>
+            <w:iCs/>
+            <w:sz w:val="20"/>
+            <w:szCs w:val="20"/>
+          </w:rPr>
+          <w:t>https://docs.google.com/document/d/1hREy9BSfYNHWedRdvJpk8U8ZD3zGs8cqlgOKioYMsZM/</w:t>
+        </w:r>
+      </w:hyperlink>
+      <w:r>
+        <w:rPr>
+          <w:rFonts w:ascii="Times New Roman" w:eastAsia="Times New Roman" w:hAnsi="Times New Roman" w:cs="Times New Roman"/>
+          <w:iCs/>
+          <w:color w:val="000000" w:themeColor="text1"/>
+          <w:sz w:val="20"/>
+          <w:szCs w:val="20"/>
+        </w:rPr>
+        <w:t xml:space="preserve"> </w:t>
+      </w:r>
+    </w:p>
+    <w:p>
+      <w:pPr>
+        <w:rPr>
+          <w:rFonts w:ascii="Times New Roman" w:eastAsia="Times New Roman" w:hAnsi="Times New Roman" w:cs="Times New Roman"/>
           <w:i/>
           <w:color w:val="D0CECE"/>
           <w:sz w:val="20"/>
           <w:szCs w:val="20"/>
         </w:rPr>
       </w:pPr>
-      <w:r>
-        <w:rPr>
-          <w:rFonts w:ascii="Times New Roman" w:eastAsia="Times New Roman" w:hAnsi="Times New Roman" w:cs="Times New Roman"/>
-          <w:i/>
-          <w:color w:val="D0CECE"/>
-          <w:sz w:val="20"/>
-          <w:szCs w:val="20"/>
-        </w:rPr>
-        <w:t>Follow best practice for map design, coloring, etc.</w:t>
-      </w:r>
     </w:p>
     <w:p>
       <w:pPr>
         <w:rPr>
           <w:rFonts w:ascii="Times New Roman" w:eastAsia="Times New Roman" w:hAnsi="Times New Roman" w:cs="Times New Roman"/>
-          <w:i/>
-          <w:color w:val="D0CECE"/>
-          <w:sz w:val="20"/>
-          <w:szCs w:val="20"/>
-        </w:rPr>
-      </w:pPr>
-    </w:p>
-    <w:p>
-      <w:pPr>
-        <w:rPr>
-          <w:rFonts w:ascii="Times New Roman" w:eastAsia="Times New Roman" w:hAnsi="Times New Roman" w:cs="Times New Roman"/>
-          <w:i/>
-          <w:color w:val="D0CECE"/>
-          <w:sz w:val="20"/>
-          <w:szCs w:val="20"/>
-        </w:rPr>
-      </w:pPr>
-    </w:p>
-    <w:p>
-      <w:pPr>
-        <w:rPr>
-          <w:rFonts w:ascii="Times New Roman" w:eastAsia="Times New Roman" w:hAnsi="Times New Roman" w:cs="Times New Roman"/>
-          <w:i/>
-          <w:color w:val="D0CECE"/>
-          <w:sz w:val="20"/>
-          <w:szCs w:val="20"/>
-        </w:rPr>
-      </w:pPr>
-    </w:p>
-    <w:p>
-      <w:pPr>
-        <w:rPr>
-          <w:rFonts w:ascii="Times New Roman" w:eastAsia="Times New Roman" w:hAnsi="Times New Roman" w:cs="Times New Roman"/>
-          <w:i/>
-          <w:color w:val="D0CECE"/>
-          <w:sz w:val="20"/>
-          <w:szCs w:val="20"/>
-        </w:rPr>
-      </w:pPr>
-    </w:p>
-    <w:p>
-      <w:pPr>
-        <w:rPr>
-          <w:rFonts w:ascii="Times New Roman" w:eastAsia="Times New Roman" w:hAnsi="Times New Roman" w:cs="Times New Roman"/>
+          <w:b/>
         </w:rPr>
       </w:pPr>
       <w:r>
@@ -2177,223 +3487,7 @@
           <w:rFonts w:ascii="Times New Roman" w:eastAsia="Times New Roman" w:hAnsi="Times New Roman" w:cs="Times New Roman"/>
           <w:b/>
         </w:rPr>
-        <w:t>Results Verification</w:t>
-      </w:r>
-    </w:p>
-    <w:p>
-      <w:pPr>
-        <w:rPr>
-          <w:rFonts w:ascii="Times New Roman" w:eastAsia="Times New Roman" w:hAnsi="Times New Roman" w:cs="Times New Roman"/>
-        </w:rPr>
-      </w:pPr>
-      <w:r>
-        <w:rPr>
-          <w:rFonts w:ascii="Times New Roman" w:eastAsia="Times New Roman" w:hAnsi="Times New Roman" w:cs="Times New Roman"/>
-          <w:i/>
-          <w:color w:val="D0CECE"/>
-          <w:sz w:val="20"/>
-          <w:szCs w:val="20"/>
-        </w:rPr>
-        <w:t>How do you know your results are correct? This can be a qualitative or quantitative verification.</w:t>
-      </w:r>
-    </w:p>
-    <w:p>
-      <w:pPr>
-        <w:rPr>
-          <w:rFonts w:ascii="Times New Roman" w:eastAsia="Times New Roman" w:hAnsi="Times New Roman" w:cs="Times New Roman"/>
-        </w:rPr>
-      </w:pPr>
-    </w:p>
-    <w:p>
-      <w:pPr>
-        <w:rPr>
-          <w:rFonts w:ascii="Times New Roman" w:eastAsia="Times New Roman" w:hAnsi="Times New Roman" w:cs="Times New Roman"/>
-        </w:rPr>
-      </w:pPr>
-    </w:p>
-    <w:p>
-      <w:pPr>
-        <w:rPr>
-          <w:rFonts w:ascii="Times New Roman" w:eastAsia="Times New Roman" w:hAnsi="Times New Roman" w:cs="Times New Roman"/>
-        </w:rPr>
-      </w:pPr>
-    </w:p>
-    <w:p>
-      <w:pPr>
-        <w:rPr>
-          <w:rFonts w:ascii="Times New Roman" w:eastAsia="Times New Roman" w:hAnsi="Times New Roman" w:cs="Times New Roman"/>
-          <w:b/>
-        </w:rPr>
-      </w:pPr>
-      <w:r>
-        <w:rPr>
-          <w:rFonts w:ascii="Times New Roman" w:eastAsia="Times New Roman" w:hAnsi="Times New Roman" w:cs="Times New Roman"/>
-          <w:b/>
-        </w:rPr>
-        <w:t>Dis</w:t>
-      </w:r>
-      <w:r>
-        <w:rPr>
-          <w:rFonts w:ascii="Times New Roman" w:eastAsia="Times New Roman" w:hAnsi="Times New Roman" w:cs="Times New Roman"/>
-          <w:b/>
-        </w:rPr>
-        <w:t>cussion and Conclusion</w:t>
-      </w:r>
-    </w:p>
-    <w:p>
-      <w:pPr>
-        <w:rPr>
-          <w:rFonts w:ascii="Times New Roman" w:eastAsia="Times New Roman" w:hAnsi="Times New Roman" w:cs="Times New Roman"/>
-          <w:i/>
-          <w:color w:val="D0CECE"/>
-          <w:sz w:val="20"/>
-          <w:szCs w:val="20"/>
-        </w:rPr>
-      </w:pPr>
-      <w:r>
-        <w:rPr>
-          <w:rFonts w:ascii="Times New Roman" w:eastAsia="Times New Roman" w:hAnsi="Times New Roman" w:cs="Times New Roman"/>
-          <w:i/>
-          <w:color w:val="D0CECE"/>
-          <w:sz w:val="20"/>
-          <w:szCs w:val="20"/>
-        </w:rPr>
-        <w:t>What did you learn? How does it relate to the main problem?</w:t>
-      </w:r>
-    </w:p>
-    <w:p>
-      <w:pPr>
-        <w:rPr>
-          <w:rFonts w:ascii="Times New Roman" w:eastAsia="Times New Roman" w:hAnsi="Times New Roman" w:cs="Times New Roman"/>
-          <w:i/>
-          <w:color w:val="D0CECE"/>
-          <w:sz w:val="20"/>
-          <w:szCs w:val="20"/>
-        </w:rPr>
-      </w:pPr>
-    </w:p>
-    <w:p>
-      <w:pPr>
-        <w:rPr>
-          <w:rFonts w:ascii="Times New Roman" w:eastAsia="Times New Roman" w:hAnsi="Times New Roman" w:cs="Times New Roman"/>
-          <w:i/>
-          <w:color w:val="D0CECE"/>
-          <w:sz w:val="20"/>
-          <w:szCs w:val="20"/>
-        </w:rPr>
-      </w:pPr>
-    </w:p>
-    <w:p>
-      <w:pPr>
-        <w:rPr>
-          <w:rFonts w:ascii="Times New Roman" w:eastAsia="Times New Roman" w:hAnsi="Times New Roman" w:cs="Times New Roman"/>
-          <w:i/>
-          <w:color w:val="D0CECE"/>
-          <w:sz w:val="20"/>
-          <w:szCs w:val="20"/>
-        </w:rPr>
-      </w:pPr>
-    </w:p>
-    <w:p>
-      <w:pPr>
-        <w:rPr>
-          <w:rFonts w:ascii="Times New Roman" w:eastAsia="Times New Roman" w:hAnsi="Times New Roman" w:cs="Times New Roman"/>
-          <w:i/>
-          <w:color w:val="D0CECE"/>
-          <w:sz w:val="20"/>
-          <w:szCs w:val="20"/>
-        </w:rPr>
-      </w:pPr>
-    </w:p>
-    <w:p>
-      <w:pPr>
-        <w:rPr>
-          <w:rFonts w:ascii="Times New Roman" w:eastAsia="Times New Roman" w:hAnsi="Times New Roman" w:cs="Times New Roman"/>
-          <w:b/>
-        </w:rPr>
-      </w:pPr>
-      <w:r>
-        <w:rPr>
-          <w:rFonts w:ascii="Times New Roman" w:eastAsia="Times New Roman" w:hAnsi="Times New Roman" w:cs="Times New Roman"/>
-          <w:b/>
-        </w:rPr>
-        <w:t>References</w:t>
-      </w:r>
-    </w:p>
-    <w:p>
-      <w:pPr>
-        <w:rPr>
-          <w:rFonts w:ascii="Times New Roman" w:eastAsia="Times New Roman" w:hAnsi="Times New Roman" w:cs="Times New Roman"/>
-          <w:i/>
-          <w:color w:val="D0CECE"/>
-          <w:sz w:val="20"/>
-          <w:szCs w:val="20"/>
-        </w:rPr>
-      </w:pPr>
-      <w:r>
-        <w:rPr>
-          <w:rFonts w:ascii="Times New Roman" w:eastAsia="Times New Roman" w:hAnsi="Times New Roman" w:cs="Times New Roman"/>
-          <w:i/>
-          <w:color w:val="D0CECE"/>
-          <w:sz w:val="20"/>
-          <w:szCs w:val="20"/>
-        </w:rPr>
-        <w:t>Use a common format</w:t>
-      </w:r>
-    </w:p>
-    <w:p>
-      <w:pPr>
-        <w:rPr>
-          <w:rFonts w:ascii="Times New Roman" w:eastAsia="Times New Roman" w:hAnsi="Times New Roman" w:cs="Times New Roman"/>
-          <w:i/>
-          <w:color w:val="D0CECE"/>
-          <w:sz w:val="20"/>
-          <w:szCs w:val="20"/>
-        </w:rPr>
-      </w:pPr>
-    </w:p>
-    <w:p>
-      <w:pPr>
-        <w:rPr>
-          <w:rFonts w:ascii="Times New Roman" w:eastAsia="Times New Roman" w:hAnsi="Times New Roman" w:cs="Times New Roman"/>
-          <w:i/>
-          <w:color w:val="D0CECE"/>
-          <w:sz w:val="20"/>
-          <w:szCs w:val="20"/>
-        </w:rPr>
-      </w:pPr>
-    </w:p>
-    <w:p>
-      <w:pPr>
-        <w:rPr>
-          <w:rFonts w:ascii="Times New Roman" w:eastAsia="Times New Roman" w:hAnsi="Times New Roman" w:cs="Times New Roman"/>
-          <w:b/>
-        </w:rPr>
-      </w:pPr>
-      <w:r>
-        <w:rPr>
-          <w:rFonts w:ascii="Times New Roman" w:eastAsia="Times New Roman" w:hAnsi="Times New Roman" w:cs="Times New Roman"/>
-          <w:b/>
-        </w:rPr>
         <w:t>Self-score</w:t>
-      </w:r>
-    </w:p>
-    <w:p>
-      <w:pPr>
-        <w:rPr>
-          <w:rFonts w:ascii="Times New Roman" w:eastAsia="Times New Roman" w:hAnsi="Times New Roman" w:cs="Times New Roman"/>
-          <w:b/>
-        </w:rPr>
-      </w:pPr>
-      <w:r>
-        <w:rPr>
-          <w:rFonts w:ascii="Times New Roman" w:eastAsia="Times New Roman" w:hAnsi="Times New Roman" w:cs="Times New Roman"/>
-          <w:i/>
-          <w:color w:val="D0CECE"/>
-          <w:sz w:val="20"/>
-          <w:szCs w:val="20"/>
-        </w:rPr>
-        <w:t>Fill out this rubric for yourself and include it in your lab report. The same rubric will be used to generate a grade in proportion to the points assigned in the syllabus to the assignment.</w:t>
       </w:r>
     </w:p>
     <w:tbl>
@@ -2678,16 +3772,7 @@
                 <w:sz w:val="16"/>
                 <w:szCs w:val="16"/>
               </w:rPr>
-              <w:t>Title, Notice: Dr. Bryan Runck, Author, Project Repository, Date, Abstract, Problem Statement, Input Data w/ tables, Methods w/ Data, Flow Diagrams, Results, Results Verification, Discussion and C</w:t>
-            </w:r>
-            <w:r>
-              <w:rPr>
-                <w:rFonts w:ascii="Times New Roman" w:eastAsia="Times New Roman" w:hAnsi="Times New Roman" w:cs="Times New Roman"/>
-                <w:color w:val="000000"/>
-                <w:sz w:val="16"/>
-                <w:szCs w:val="16"/>
-              </w:rPr>
-              <w:t>onclusion, References in common format, Self-score</w:t>
+              <w:t>Title, Notice: Dr. Bryan Runck, Author, Project Repository, Date, Abstract, Problem Statement, Input Data w/ tables, Methods w/ Data, Flow Diagrams, Results, Results Verification, Discussion and Conclusion, References in common format, Self-score</w:t>
             </w:r>
           </w:p>
         </w:tc>
@@ -2790,16 +3875,7 @@
                 <w:b/>
                 <w:color w:val="000000"/>
               </w:rPr>
-              <w:t xml:space="preserve">Clarity of </w:t>
-            </w:r>
-            <w:r>
-              <w:rPr>
-                <w:rFonts w:ascii="Times New Roman" w:eastAsia="Times New Roman" w:hAnsi="Times New Roman" w:cs="Times New Roman"/>
-                <w:b/>
-                <w:color w:val="000000"/>
-              </w:rPr>
-              <w:lastRenderedPageBreak/>
-              <w:t>Content</w:t>
+              <w:t>Clarity of Content</w:t>
             </w:r>
           </w:p>
         </w:tc>
@@ -2838,18 +3914,7 @@
                 <w:sz w:val="16"/>
                 <w:szCs w:val="16"/>
               </w:rPr>
-              <w:lastRenderedPageBreak/>
-              <w:t xml:space="preserve">Each element above is executed at a professional level so that someone can understand the goal, data, methods, results, and their </w:t>
-            </w:r>
-            <w:r>
-              <w:rPr>
-                <w:rFonts w:ascii="Times New Roman" w:eastAsia="Times New Roman" w:hAnsi="Times New Roman" w:cs="Times New Roman"/>
-                <w:color w:val="000000"/>
-                <w:sz w:val="16"/>
-                <w:szCs w:val="16"/>
-              </w:rPr>
-              <w:lastRenderedPageBreak/>
-              <w:t xml:space="preserve">validity and implications in a 5 minute reading at a cursory-level, and in a 30 minute meeting at a deep level </w:t>
+              <w:t xml:space="preserve">Each element above is executed at a professional level so that someone can understand the goal, data, methods, results, and their validity and implications in a 5 minute reading at a cursory-level, and in a 30 minute meeting at a deep level </w:t>
             </w:r>
             <w:r>
               <w:rPr>
@@ -2868,7 +3933,7 @@
                 <w:sz w:val="16"/>
                 <w:szCs w:val="16"/>
               </w:rPr>
-              <w:t>. Th</w:t>
+              <w:t xml:space="preserve">. There is a clear </w:t>
             </w:r>
             <w:r>
               <w:rPr>
@@ -2877,7 +3942,8 @@
                 <w:sz w:val="16"/>
                 <w:szCs w:val="16"/>
               </w:rPr>
-              <w:t xml:space="preserve">ere is a clear connection from data to results to discussion and conclusion </w:t>
+              <w:lastRenderedPageBreak/>
+              <w:t xml:space="preserve">connection from data to results to discussion and conclusion </w:t>
             </w:r>
             <w:r>
               <w:rPr>
@@ -3456,8 +4522,122 @@
 </file>
 
 <file path=word/numbering.xml><?xml version="1.0" encoding="utf-8"?>
-<w:numbering xmlns:wpc="http://schemas.microsoft.com/office/word/2010/wordprocessingCanvas" xmlns:cx="http://schemas.microsoft.com/office/drawing/2014/chartex" xmlns:cx1="http://schemas.microsoft.com/office/drawing/2015/9/8/chartex" xmlns:mc="http://schemas.openxmlformats.org/markup-compatibility/2006" xmlns:o="urn:schemas-microsoft-com:office:office" xmlns:r="http://schemas.openxmlformats.org/officeDocument/2006/relationships" xmlns:m="http://schemas.openxmlformats.org/officeDocument/2006/math" xmlns:v="urn:schemas-microsoft-com:vml" xmlns:wp14="http://schemas.microsoft.com/office/word/2010/wordprocessingDrawing" xmlns:wp="http://schemas.openxmlformats.org/drawingml/2006/wordprocessingDrawing" xmlns:w10="urn:schemas-microsoft-com:office:word" xmlns:w="http://schemas.openxmlformats.org/wordprocessingml/2006/main" xmlns:w14="http://schemas.microsoft.com/office/word/2010/wordml" xmlns:w15="http://schemas.microsoft.com/office/word/2012/wordml" xmlns:w16se="http://schemas.microsoft.com/office/word/2015/wordml/symex" xmlns:wpg="http://schemas.microsoft.com/office/word/2010/wordprocessingGroup" xmlns:wpi="http://schemas.microsoft.com/office/word/2010/wordprocessingInk" xmlns:wne="http://schemas.microsoft.com/office/word/2006/wordml" xmlns:wps="http://schemas.microsoft.com/office/word/2010/wordprocessingShape" mc:Ignorable="w14 w15 w16se wp14">
+<w:numbering xmlns:wpc="http://schemas.microsoft.com/office/word/2010/wordprocessingCanvas" xmlns:cx="http://schemas.microsoft.com/office/drawing/2014/chartex" xmlns:cx1="http://schemas.microsoft.com/office/drawing/2015/9/8/chartex" xmlns:cx2="http://schemas.microsoft.com/office/drawing/2015/10/21/chartex" xmlns:cx3="http://schemas.microsoft.com/office/drawing/2016/5/9/chartex" xmlns:cx4="http://schemas.microsoft.com/office/drawing/2016/5/10/chartex" xmlns:cx5="http://schemas.microsoft.com/office/drawing/2016/5/11/chartex" xmlns:cx6="http://schemas.microsoft.com/office/drawing/2016/5/12/chartex" xmlns:cx7="http://schemas.microsoft.com/office/drawing/2016/5/13/chartex" xmlns:cx8="http://schemas.microsoft.com/office/drawing/2016/5/14/chartex" xmlns:mc="http://schemas.openxmlformats.org/markup-compatibility/2006" xmlns:aink="http://schemas.microsoft.com/office/drawing/2016/ink" xmlns:am3d="http://schemas.microsoft.com/office/drawing/2017/model3d" xmlns:o="urn:schemas-microsoft-com:office:office" xmlns:oel="http://schemas.microsoft.com/office/2019/extlst" xmlns:r="http://schemas.openxmlformats.org/officeDocument/2006/relationships" xmlns:m="http://schemas.openxmlformats.org/officeDocument/2006/math" xmlns:v="urn:schemas-microsoft-com:vml" xmlns:wp14="http://schemas.microsoft.com/office/word/2010/wordprocessingDrawing" xmlns:wp="http://schemas.openxmlformats.org/drawingml/2006/wordprocessingDrawing" xmlns:w10="urn:schemas-microsoft-com:office:word" xmlns:w="http://schemas.openxmlformats.org/wordprocessingml/2006/main" xmlns:w14="http://schemas.microsoft.com/office/word/2010/wordml" xmlns:w15="http://schemas.microsoft.com/office/word/2012/wordml" xmlns:w16cex="http://schemas.microsoft.com/office/word/2018/wordml/cex" xmlns:w16cid="http://schemas.microsoft.com/office/word/2016/wordml/cid" xmlns:w16="http://schemas.microsoft.com/office/word/2018/wordml" xmlns:w16sdtdh="http://schemas.microsoft.com/office/word/2020/wordml/sdtdatahash" xmlns:w16se="http://schemas.microsoft.com/office/word/2015/wordml/symex" xmlns:wpg="http://schemas.microsoft.com/office/word/2010/wordprocessingGroup" xmlns:wpi="http://schemas.microsoft.com/office/word/2010/wordprocessingInk" xmlns:wne="http://schemas.microsoft.com/office/word/2006/wordml" xmlns:wps="http://schemas.microsoft.com/office/word/2010/wordprocessingShape" mc:Ignorable="w14 w15 w16se w16cid w16 w16cex w16sdtdh wp14">
   <w:abstractNum w:abstractNumId="0" w15:restartNumberingAfterBreak="0">
+    <w:nsid w:val="39A53CB8"/>
+    <w:multiLevelType w:val="hybridMultilevel"/>
+    <w:tmpl w:val="F04AEF66"/>
+    <w:lvl w:ilvl="0" w:tplc="82965298">
+      <w:start w:val="2"/>
+      <w:numFmt w:val="bullet"/>
+      <w:lvlText w:val="-"/>
+      <w:lvlJc w:val="left"/>
+      <w:pPr>
+        <w:ind w:left="720" w:hanging="360"/>
+      </w:pPr>
+      <w:rPr>
+        <w:rFonts w:ascii="Times New Roman" w:eastAsia="Times New Roman" w:hAnsi="Times New Roman" w:cs="Times New Roman" w:hint="default"/>
+        <w:b/>
+      </w:rPr>
+    </w:lvl>
+    <w:lvl w:ilvl="1" w:tplc="04090003" w:tentative="1">
+      <w:start w:val="1"/>
+      <w:numFmt w:val="bullet"/>
+      <w:lvlText w:val="o"/>
+      <w:lvlJc w:val="left"/>
+      <w:pPr>
+        <w:ind w:left="1440" w:hanging="360"/>
+      </w:pPr>
+      <w:rPr>
+        <w:rFonts w:ascii="Courier New" w:hAnsi="Courier New" w:hint="default"/>
+      </w:rPr>
+    </w:lvl>
+    <w:lvl w:ilvl="2" w:tplc="04090005" w:tentative="1">
+      <w:start w:val="1"/>
+      <w:numFmt w:val="bullet"/>
+      <w:lvlText w:val=""/>
+      <w:lvlJc w:val="left"/>
+      <w:pPr>
+        <w:ind w:left="2160" w:hanging="360"/>
+      </w:pPr>
+      <w:rPr>
+        <w:rFonts w:ascii="Wingdings" w:hAnsi="Wingdings" w:hint="default"/>
+      </w:rPr>
+    </w:lvl>
+    <w:lvl w:ilvl="3" w:tplc="04090001" w:tentative="1">
+      <w:start w:val="1"/>
+      <w:numFmt w:val="bullet"/>
+      <w:lvlText w:val=""/>
+      <w:lvlJc w:val="left"/>
+      <w:pPr>
+        <w:ind w:left="2880" w:hanging="360"/>
+      </w:pPr>
+      <w:rPr>
+        <w:rFonts w:ascii="Symbol" w:hAnsi="Symbol" w:hint="default"/>
+      </w:rPr>
+    </w:lvl>
+    <w:lvl w:ilvl="4" w:tplc="04090003" w:tentative="1">
+      <w:start w:val="1"/>
+      <w:numFmt w:val="bullet"/>
+      <w:lvlText w:val="o"/>
+      <w:lvlJc w:val="left"/>
+      <w:pPr>
+        <w:ind w:left="3600" w:hanging="360"/>
+      </w:pPr>
+      <w:rPr>
+        <w:rFonts w:ascii="Courier New" w:hAnsi="Courier New" w:hint="default"/>
+      </w:rPr>
+    </w:lvl>
+    <w:lvl w:ilvl="5" w:tplc="04090005" w:tentative="1">
+      <w:start w:val="1"/>
+      <w:numFmt w:val="bullet"/>
+      <w:lvlText w:val=""/>
+      <w:lvlJc w:val="left"/>
+      <w:pPr>
+        <w:ind w:left="4320" w:hanging="360"/>
+      </w:pPr>
+      <w:rPr>
+        <w:rFonts w:ascii="Wingdings" w:hAnsi="Wingdings" w:hint="default"/>
+      </w:rPr>
+    </w:lvl>
+    <w:lvl w:ilvl="6" w:tplc="04090001" w:tentative="1">
+      <w:start w:val="1"/>
+      <w:numFmt w:val="bullet"/>
+      <w:lvlText w:val=""/>
+      <w:lvlJc w:val="left"/>
+      <w:pPr>
+        <w:ind w:left="5040" w:hanging="360"/>
+      </w:pPr>
+      <w:rPr>
+        <w:rFonts w:ascii="Symbol" w:hAnsi="Symbol" w:hint="default"/>
+      </w:rPr>
+    </w:lvl>
+    <w:lvl w:ilvl="7" w:tplc="04090003" w:tentative="1">
+      <w:start w:val="1"/>
+      <w:numFmt w:val="bullet"/>
+      <w:lvlText w:val="o"/>
+      <w:lvlJc w:val="left"/>
+      <w:pPr>
+        <w:ind w:left="5760" w:hanging="360"/>
+      </w:pPr>
+      <w:rPr>
+        <w:rFonts w:ascii="Courier New" w:hAnsi="Courier New" w:hint="default"/>
+      </w:rPr>
+    </w:lvl>
+    <w:lvl w:ilvl="8" w:tplc="04090005" w:tentative="1">
+      <w:start w:val="1"/>
+      <w:numFmt w:val="bullet"/>
+      <w:lvlText w:val=""/>
+      <w:lvlJc w:val="left"/>
+      <w:pPr>
+        <w:ind w:left="6480" w:hanging="360"/>
+      </w:pPr>
+      <w:rPr>
+        <w:rFonts w:ascii="Wingdings" w:hAnsi="Wingdings" w:hint="default"/>
+      </w:rPr>
+    </w:lvl>
+  </w:abstractNum>
+  <w:abstractNum w:abstractNumId="1" w15:restartNumberingAfterBreak="0">
     <w:nsid w:val="5521222A"/>
     <w:multiLevelType w:val="multilevel"/>
     <w:tmpl w:val="B9488DFC"/>
@@ -3570,14 +4750,17 @@
       </w:rPr>
     </w:lvl>
   </w:abstractNum>
-  <w:num w:numId="1">
+  <w:num w:numId="1" w16cid:durableId="1367759285">
+    <w:abstractNumId w:val="1"/>
+  </w:num>
+  <w:num w:numId="2" w16cid:durableId="520705481">
     <w:abstractNumId w:val="0"/>
   </w:num>
 </w:numbering>
 </file>
 
 <file path=word/styles.xml><?xml version="1.0" encoding="utf-8"?>
-<w:styles xmlns:mc="http://schemas.openxmlformats.org/markup-compatibility/2006" xmlns:r="http://schemas.openxmlformats.org/officeDocument/2006/relationships" xmlns:w="http://schemas.openxmlformats.org/wordprocessingml/2006/main" xmlns:w14="http://schemas.microsoft.com/office/word/2010/wordml" xmlns:w15="http://schemas.microsoft.com/office/word/2012/wordml" xmlns:w16se="http://schemas.microsoft.com/office/word/2015/wordml/symex" mc:Ignorable="w14 w15 w16se">
+<w:styles xmlns:mc="http://schemas.openxmlformats.org/markup-compatibility/2006" xmlns:r="http://schemas.openxmlformats.org/officeDocument/2006/relationships" xmlns:w="http://schemas.openxmlformats.org/wordprocessingml/2006/main" xmlns:w14="http://schemas.microsoft.com/office/word/2010/wordml" xmlns:w15="http://schemas.microsoft.com/office/word/2012/wordml" xmlns:w16cex="http://schemas.microsoft.com/office/word/2018/wordml/cex" xmlns:w16cid="http://schemas.microsoft.com/office/word/2016/wordml/cid" xmlns:w16="http://schemas.microsoft.com/office/word/2018/wordml" xmlns:w16sdtdh="http://schemas.microsoft.com/office/word/2020/wordml/sdtdatahash" xmlns:w16se="http://schemas.microsoft.com/office/word/2015/wordml/symex" mc:Ignorable="w14 w15 w16se w16cid w16 w16cex w16sdtdh">
   <w:docDefaults>
     <w:rPrDefault>
       <w:rPr>
@@ -3589,7 +4772,7 @@
     </w:rPrDefault>
     <w:pPrDefault/>
   </w:docDefaults>
-  <w:latentStyles w:defLockedState="0" w:defUIPriority="99" w:defSemiHidden="0" w:defUnhideWhenUsed="0" w:defQFormat="0" w:count="371">
+  <w:latentStyles w:defLockedState="0" w:defUIPriority="99" w:defSemiHidden="0" w:defUnhideWhenUsed="0" w:defQFormat="0" w:count="376">
     <w:lsdException w:name="Normal" w:uiPriority="0" w:qFormat="1"/>
     <w:lsdException w:name="heading 1" w:uiPriority="9" w:qFormat="1"/>
     <w:lsdException w:name="heading 2" w:semiHidden="1" w:uiPriority="9" w:unhideWhenUsed="1" w:qFormat="1"/>
@@ -3961,6 +5144,11 @@
     <w:lsdException w:name="List Table 5 Dark Accent 6" w:uiPriority="50"/>
     <w:lsdException w:name="List Table 6 Colorful Accent 6" w:uiPriority="51"/>
     <w:lsdException w:name="List Table 7 Colorful Accent 6" w:uiPriority="52"/>
+    <w:lsdException w:name="Mention" w:semiHidden="1" w:unhideWhenUsed="1"/>
+    <w:lsdException w:name="Smart Hyperlink" w:semiHidden="1" w:unhideWhenUsed="1"/>
+    <w:lsdException w:name="Hashtag" w:semiHidden="1" w:unhideWhenUsed="1"/>
+    <w:lsdException w:name="Unresolved Mention" w:semiHidden="1" w:unhideWhenUsed="1"/>
+    <w:lsdException w:name="Smart Link" w:semiHidden="1" w:unhideWhenUsed="1"/>
   </w:latentStyles>
   <w:style w:type="paragraph" w:default="1" w:styleId="Normal">
     <w:name w:val="Normal"/>
@@ -4153,8 +5341,8 @@
       <w:u w:val="single"/>
     </w:rPr>
   </w:style>
-  <w:style w:type="character" w:customStyle="1" w:styleId="UnresolvedMention">
-    <w:name w:val="Unresolved Mention"/>
+  <w:style w:type="character" w:customStyle="1" w:styleId="UnresolvedMention1">
+    <w:name w:val="Unresolved Mention1"/>
     <w:basedOn w:val="DefaultParagraphFont"/>
     <w:uiPriority w:val="99"/>
     <w:rsid w:val="00660BAE"/>
@@ -4296,7 +5484,3299 @@
       </w:tblCellMar>
     </w:tblPr>
   </w:style>
+  <w:style w:type="character" w:styleId="UnresolvedMention">
+    <w:name w:val="Unresolved Mention"/>
+    <w:basedOn w:val="DefaultParagraphFont"/>
+    <w:uiPriority w:val="99"/>
+    <w:semiHidden/>
+    <w:unhideWhenUsed/>
+    <w:rsid w:val="00EF7659"/>
+    <w:rPr>
+      <w:color w:val="605E5C"/>
+      <w:shd w:val="clear" w:color="auto" w:fill="E1DFDD"/>
+    </w:rPr>
+  </w:style>
+  <w:style w:type="character" w:styleId="FollowedHyperlink">
+    <w:name w:val="FollowedHyperlink"/>
+    <w:basedOn w:val="DefaultParagraphFont"/>
+    <w:uiPriority w:val="99"/>
+    <w:semiHidden/>
+    <w:unhideWhenUsed/>
+    <w:rsid w:val="00851B61"/>
+    <w:rPr>
+      <w:color w:val="954F72" w:themeColor="followedHyperlink"/>
+      <w:u w:val="single"/>
+    </w:rPr>
+  </w:style>
 </w:styles>
+</file>
+
+<file path=word/diagrams/colors1.xml><?xml version="1.0" encoding="utf-8"?>
+<dgm:colorsDef xmlns:dgm="http://schemas.openxmlformats.org/drawingml/2006/diagram" xmlns:a="http://schemas.openxmlformats.org/drawingml/2006/main" uniqueId="urn:microsoft.com/office/officeart/2005/8/colors/accent0_1">
+  <dgm:title val=""/>
+  <dgm:desc val=""/>
+  <dgm:catLst>
+    <dgm:cat type="mainScheme" pri="10100"/>
+  </dgm:catLst>
+  <dgm:styleLbl name="node0">
+    <dgm:fillClrLst meth="repeat">
+      <a:schemeClr val="lt1"/>
+    </dgm:fillClrLst>
+    <dgm:linClrLst meth="repeat">
+      <a:schemeClr val="dk1">
+        <a:shade val="80000"/>
+      </a:schemeClr>
+    </dgm:linClrLst>
+    <dgm:effectClrLst/>
+    <dgm:txLinClrLst/>
+    <dgm:txFillClrLst meth="repeat">
+      <a:schemeClr val="dk1"/>
+    </dgm:txFillClrLst>
+    <dgm:txEffectClrLst/>
+  </dgm:styleLbl>
+  <dgm:styleLbl name="node1">
+    <dgm:fillClrLst meth="repeat">
+      <a:schemeClr val="lt1"/>
+    </dgm:fillClrLst>
+    <dgm:linClrLst meth="repeat">
+      <a:schemeClr val="dk1">
+        <a:shade val="80000"/>
+      </a:schemeClr>
+    </dgm:linClrLst>
+    <dgm:effectClrLst/>
+    <dgm:txLinClrLst/>
+    <dgm:txFillClrLst meth="repeat">
+      <a:schemeClr val="dk1"/>
+    </dgm:txFillClrLst>
+    <dgm:txEffectClrLst/>
+  </dgm:styleLbl>
+  <dgm:styleLbl name="alignNode1">
+    <dgm:fillClrLst meth="repeat">
+      <a:schemeClr val="lt1"/>
+    </dgm:fillClrLst>
+    <dgm:linClrLst meth="repeat">
+      <a:schemeClr val="dk1">
+        <a:shade val="80000"/>
+      </a:schemeClr>
+    </dgm:linClrLst>
+    <dgm:effectClrLst/>
+    <dgm:txLinClrLst/>
+    <dgm:txFillClrLst meth="repeat">
+      <a:schemeClr val="dk1"/>
+    </dgm:txFillClrLst>
+    <dgm:txEffectClrLst/>
+  </dgm:styleLbl>
+  <dgm:styleLbl name="lnNode1">
+    <dgm:fillClrLst meth="repeat">
+      <a:schemeClr val="lt1"/>
+    </dgm:fillClrLst>
+    <dgm:linClrLst meth="repeat">
+      <a:schemeClr val="dk1">
+        <a:shade val="80000"/>
+      </a:schemeClr>
+    </dgm:linClrLst>
+    <dgm:effectClrLst/>
+    <dgm:txLinClrLst/>
+    <dgm:txFillClrLst meth="repeat">
+      <a:schemeClr val="dk1"/>
+    </dgm:txFillClrLst>
+    <dgm:txEffectClrLst/>
+  </dgm:styleLbl>
+  <dgm:styleLbl name="vennNode1">
+    <dgm:fillClrLst meth="repeat">
+      <a:schemeClr val="lt1">
+        <a:alpha val="50000"/>
+      </a:schemeClr>
+    </dgm:fillClrLst>
+    <dgm:linClrLst meth="repeat">
+      <a:schemeClr val="dk1">
+        <a:shade val="80000"/>
+      </a:schemeClr>
+    </dgm:linClrLst>
+    <dgm:effectClrLst/>
+    <dgm:txLinClrLst/>
+    <dgm:txFillClrLst/>
+    <dgm:txEffectClrLst/>
+  </dgm:styleLbl>
+  <dgm:styleLbl name="node2">
+    <dgm:fillClrLst meth="repeat">
+      <a:schemeClr val="lt1"/>
+    </dgm:fillClrLst>
+    <dgm:linClrLst meth="repeat">
+      <a:schemeClr val="dk1">
+        <a:shade val="80000"/>
+      </a:schemeClr>
+    </dgm:linClrLst>
+    <dgm:effectClrLst/>
+    <dgm:txLinClrLst/>
+    <dgm:txFillClrLst meth="repeat">
+      <a:schemeClr val="dk1"/>
+    </dgm:txFillClrLst>
+    <dgm:txEffectClrLst/>
+  </dgm:styleLbl>
+  <dgm:styleLbl name="node3">
+    <dgm:fillClrLst meth="repeat">
+      <a:schemeClr val="lt1"/>
+    </dgm:fillClrLst>
+    <dgm:linClrLst meth="repeat">
+      <a:schemeClr val="dk1">
+        <a:shade val="80000"/>
+      </a:schemeClr>
+    </dgm:linClrLst>
+    <dgm:effectClrLst/>
+    <dgm:txLinClrLst/>
+    <dgm:txFillClrLst meth="repeat">
+      <a:schemeClr val="dk1"/>
+    </dgm:txFillClrLst>
+    <dgm:txEffectClrLst/>
+  </dgm:styleLbl>
+  <dgm:styleLbl name="node4">
+    <dgm:fillClrLst meth="repeat">
+      <a:schemeClr val="lt1"/>
+    </dgm:fillClrLst>
+    <dgm:linClrLst meth="repeat">
+      <a:schemeClr val="dk1">
+        <a:shade val="80000"/>
+      </a:schemeClr>
+    </dgm:linClrLst>
+    <dgm:effectClrLst/>
+    <dgm:txLinClrLst/>
+    <dgm:txFillClrLst meth="repeat">
+      <a:schemeClr val="dk1"/>
+    </dgm:txFillClrLst>
+    <dgm:txEffectClrLst/>
+  </dgm:styleLbl>
+  <dgm:styleLbl name="fgImgPlace1">
+    <dgm:fillClrLst meth="repeat">
+      <a:schemeClr val="dk1">
+        <a:tint val="40000"/>
+      </a:schemeClr>
+    </dgm:fillClrLst>
+    <dgm:linClrLst meth="repeat">
+      <a:schemeClr val="dk1">
+        <a:shade val="80000"/>
+      </a:schemeClr>
+    </dgm:linClrLst>
+    <dgm:effectClrLst/>
+    <dgm:txLinClrLst/>
+    <dgm:txFillClrLst meth="repeat">
+      <a:schemeClr val="lt1"/>
+    </dgm:txFillClrLst>
+    <dgm:txEffectClrLst/>
+  </dgm:styleLbl>
+  <dgm:styleLbl name="alignImgPlace1">
+    <dgm:fillClrLst meth="repeat">
+      <a:schemeClr val="dk1">
+        <a:tint val="40000"/>
+      </a:schemeClr>
+    </dgm:fillClrLst>
+    <dgm:linClrLst meth="repeat">
+      <a:schemeClr val="dk1">
+        <a:shade val="80000"/>
+      </a:schemeClr>
+    </dgm:linClrLst>
+    <dgm:effectClrLst/>
+    <dgm:txLinClrLst/>
+    <dgm:txFillClrLst meth="repeat">
+      <a:schemeClr val="lt1"/>
+    </dgm:txFillClrLst>
+    <dgm:txEffectClrLst/>
+  </dgm:styleLbl>
+  <dgm:styleLbl name="bgImgPlace1">
+    <dgm:fillClrLst meth="repeat">
+      <a:schemeClr val="dk1">
+        <a:tint val="40000"/>
+      </a:schemeClr>
+    </dgm:fillClrLst>
+    <dgm:linClrLst meth="repeat">
+      <a:schemeClr val="dk1">
+        <a:shade val="80000"/>
+      </a:schemeClr>
+    </dgm:linClrLst>
+    <dgm:effectClrLst/>
+    <dgm:txLinClrLst/>
+    <dgm:txFillClrLst meth="repeat">
+      <a:schemeClr val="lt1"/>
+    </dgm:txFillClrLst>
+    <dgm:txEffectClrLst/>
+  </dgm:styleLbl>
+  <dgm:styleLbl name="sibTrans2D1">
+    <dgm:fillClrLst meth="repeat">
+      <a:schemeClr val="dk1">
+        <a:tint val="60000"/>
+      </a:schemeClr>
+    </dgm:fillClrLst>
+    <dgm:linClrLst meth="repeat">
+      <a:schemeClr val="dk1">
+        <a:tint val="60000"/>
+      </a:schemeClr>
+    </dgm:linClrLst>
+    <dgm:effectClrLst/>
+    <dgm:txLinClrLst/>
+    <dgm:txFillClrLst meth="repeat">
+      <a:schemeClr val="dk1"/>
+    </dgm:txFillClrLst>
+    <dgm:txEffectClrLst/>
+  </dgm:styleLbl>
+  <dgm:styleLbl name="fgSibTrans2D1">
+    <dgm:fillClrLst meth="repeat">
+      <a:schemeClr val="dk1">
+        <a:tint val="60000"/>
+      </a:schemeClr>
+    </dgm:fillClrLst>
+    <dgm:linClrLst meth="repeat">
+      <a:schemeClr val="dk1">
+        <a:tint val="60000"/>
+      </a:schemeClr>
+    </dgm:linClrLst>
+    <dgm:effectClrLst/>
+    <dgm:txLinClrLst/>
+    <dgm:txFillClrLst meth="repeat">
+      <a:schemeClr val="dk1"/>
+    </dgm:txFillClrLst>
+    <dgm:txEffectClrLst/>
+  </dgm:styleLbl>
+  <dgm:styleLbl name="bgSibTrans2D1">
+    <dgm:fillClrLst meth="repeat">
+      <a:schemeClr val="dk1">
+        <a:tint val="60000"/>
+      </a:schemeClr>
+    </dgm:fillClrLst>
+    <dgm:linClrLst meth="repeat">
+      <a:schemeClr val="dk1">
+        <a:tint val="60000"/>
+      </a:schemeClr>
+    </dgm:linClrLst>
+    <dgm:effectClrLst/>
+    <dgm:txLinClrLst/>
+    <dgm:txFillClrLst meth="repeat">
+      <a:schemeClr val="dk1"/>
+    </dgm:txFillClrLst>
+    <dgm:txEffectClrLst/>
+  </dgm:styleLbl>
+  <dgm:styleLbl name="sibTrans1D1">
+    <dgm:fillClrLst meth="repeat">
+      <a:schemeClr val="dk1"/>
+    </dgm:fillClrLst>
+    <dgm:linClrLst meth="repeat">
+      <a:schemeClr val="dk1"/>
+    </dgm:linClrLst>
+    <dgm:effectClrLst/>
+    <dgm:txLinClrLst/>
+    <dgm:txFillClrLst meth="repeat">
+      <a:schemeClr val="tx1"/>
+    </dgm:txFillClrLst>
+    <dgm:txEffectClrLst/>
+  </dgm:styleLbl>
+  <dgm:styleLbl name="callout">
+    <dgm:fillClrLst meth="repeat">
+      <a:schemeClr val="dk1"/>
+    </dgm:fillClrLst>
+    <dgm:linClrLst meth="repeat">
+      <a:schemeClr val="dk1"/>
+    </dgm:linClrLst>
+    <dgm:effectClrLst/>
+    <dgm:txLinClrLst/>
+    <dgm:txFillClrLst meth="repeat">
+      <a:schemeClr val="tx1"/>
+    </dgm:txFillClrLst>
+    <dgm:txEffectClrLst/>
+  </dgm:styleLbl>
+  <dgm:styleLbl name="asst0">
+    <dgm:fillClrLst meth="repeat">
+      <a:schemeClr val="lt1"/>
+    </dgm:fillClrLst>
+    <dgm:linClrLst meth="repeat">
+      <a:schemeClr val="dk1">
+        <a:shade val="80000"/>
+      </a:schemeClr>
+    </dgm:linClrLst>
+    <dgm:effectClrLst/>
+    <dgm:txLinClrLst/>
+    <dgm:txFillClrLst meth="repeat">
+      <a:schemeClr val="dk1"/>
+    </dgm:txFillClrLst>
+    <dgm:txEffectClrLst/>
+  </dgm:styleLbl>
+  <dgm:styleLbl name="asst1">
+    <dgm:fillClrLst meth="repeat">
+      <a:schemeClr val="lt1"/>
+    </dgm:fillClrLst>
+    <dgm:linClrLst meth="repeat">
+      <a:schemeClr val="dk1">
+        <a:shade val="80000"/>
+      </a:schemeClr>
+    </dgm:linClrLst>
+    <dgm:effectClrLst/>
+    <dgm:txLinClrLst/>
+    <dgm:txFillClrLst meth="repeat">
+      <a:schemeClr val="dk1"/>
+    </dgm:txFillClrLst>
+    <dgm:txEffectClrLst/>
+  </dgm:styleLbl>
+  <dgm:styleLbl name="asst2">
+    <dgm:fillClrLst meth="repeat">
+      <a:schemeClr val="lt1"/>
+    </dgm:fillClrLst>
+    <dgm:linClrLst meth="repeat">
+      <a:schemeClr val="dk1">
+        <a:shade val="80000"/>
+      </a:schemeClr>
+    </dgm:linClrLst>
+    <dgm:effectClrLst/>
+    <dgm:txLinClrLst/>
+    <dgm:txFillClrLst meth="repeat">
+      <a:schemeClr val="dk1"/>
+    </dgm:txFillClrLst>
+    <dgm:txEffectClrLst/>
+  </dgm:styleLbl>
+  <dgm:styleLbl name="asst3">
+    <dgm:fillClrLst meth="repeat">
+      <a:schemeClr val="lt1"/>
+    </dgm:fillClrLst>
+    <dgm:linClrLst meth="repeat">
+      <a:schemeClr val="dk1">
+        <a:shade val="80000"/>
+      </a:schemeClr>
+    </dgm:linClrLst>
+    <dgm:effectClrLst/>
+    <dgm:txLinClrLst/>
+    <dgm:txFillClrLst meth="repeat">
+      <a:schemeClr val="dk1"/>
+    </dgm:txFillClrLst>
+    <dgm:txEffectClrLst/>
+  </dgm:styleLbl>
+  <dgm:styleLbl name="asst4">
+    <dgm:fillClrLst meth="repeat">
+      <a:schemeClr val="lt1"/>
+    </dgm:fillClrLst>
+    <dgm:linClrLst meth="repeat">
+      <a:schemeClr val="dk1">
+        <a:shade val="80000"/>
+      </a:schemeClr>
+    </dgm:linClrLst>
+    <dgm:effectClrLst/>
+    <dgm:txLinClrLst/>
+    <dgm:txFillClrLst meth="repeat">
+      <a:schemeClr val="dk1"/>
+    </dgm:txFillClrLst>
+    <dgm:txEffectClrLst/>
+  </dgm:styleLbl>
+  <dgm:styleLbl name="parChTrans2D1">
+    <dgm:fillClrLst meth="repeat">
+      <a:schemeClr val="dk1">
+        <a:tint val="60000"/>
+      </a:schemeClr>
+    </dgm:fillClrLst>
+    <dgm:linClrLst meth="repeat">
+      <a:schemeClr val="dk1">
+        <a:tint val="60000"/>
+      </a:schemeClr>
+    </dgm:linClrLst>
+    <dgm:effectClrLst/>
+    <dgm:txLinClrLst/>
+    <dgm:txFillClrLst/>
+    <dgm:txEffectClrLst/>
+  </dgm:styleLbl>
+  <dgm:styleLbl name="parChTrans2D2">
+    <dgm:fillClrLst meth="repeat">
+      <a:schemeClr val="dk1"/>
+    </dgm:fillClrLst>
+    <dgm:linClrLst meth="repeat">
+      <a:schemeClr val="dk1"/>
+    </dgm:linClrLst>
+    <dgm:effectClrLst/>
+    <dgm:txLinClrLst/>
+    <dgm:txFillClrLst/>
+    <dgm:txEffectClrLst/>
+  </dgm:styleLbl>
+  <dgm:styleLbl name="parChTrans2D3">
+    <dgm:fillClrLst meth="repeat">
+      <a:schemeClr val="dk1"/>
+    </dgm:fillClrLst>
+    <dgm:linClrLst meth="repeat">
+      <a:schemeClr val="dk1"/>
+    </dgm:linClrLst>
+    <dgm:effectClrLst/>
+    <dgm:txLinClrLst/>
+    <dgm:txFillClrLst/>
+    <dgm:txEffectClrLst/>
+  </dgm:styleLbl>
+  <dgm:styleLbl name="parChTrans2D4">
+    <dgm:fillClrLst meth="repeat">
+      <a:schemeClr val="dk1"/>
+    </dgm:fillClrLst>
+    <dgm:linClrLst meth="repeat">
+      <a:schemeClr val="dk1"/>
+    </dgm:linClrLst>
+    <dgm:effectClrLst/>
+    <dgm:txLinClrLst/>
+    <dgm:txFillClrLst meth="repeat">
+      <a:schemeClr val="lt1"/>
+    </dgm:txFillClrLst>
+    <dgm:txEffectClrLst/>
+  </dgm:styleLbl>
+  <dgm:styleLbl name="parChTrans1D1">
+    <dgm:fillClrLst meth="repeat">
+      <a:schemeClr val="dk1"/>
+    </dgm:fillClrLst>
+    <dgm:linClrLst meth="repeat">
+      <a:schemeClr val="dk1">
+        <a:shade val="60000"/>
+      </a:schemeClr>
+    </dgm:linClrLst>
+    <dgm:effectClrLst/>
+    <dgm:txLinClrLst/>
+    <dgm:txFillClrLst meth="repeat">
+      <a:schemeClr val="tx1"/>
+    </dgm:txFillClrLst>
+    <dgm:txEffectClrLst/>
+  </dgm:styleLbl>
+  <dgm:styleLbl name="parChTrans1D2">
+    <dgm:fillClrLst meth="repeat">
+      <a:schemeClr val="dk1"/>
+    </dgm:fillClrLst>
+    <dgm:linClrLst meth="repeat">
+      <a:schemeClr val="dk1">
+        <a:shade val="60000"/>
+      </a:schemeClr>
+    </dgm:linClrLst>
+    <dgm:effectClrLst/>
+    <dgm:txLinClrLst/>
+    <dgm:txFillClrLst meth="repeat">
+      <a:schemeClr val="tx1"/>
+    </dgm:txFillClrLst>
+    <dgm:txEffectClrLst/>
+  </dgm:styleLbl>
+  <dgm:styleLbl name="parChTrans1D3">
+    <dgm:fillClrLst meth="repeat">
+      <a:schemeClr val="dk1"/>
+    </dgm:fillClrLst>
+    <dgm:linClrLst meth="repeat">
+      <a:schemeClr val="dk1">
+        <a:shade val="80000"/>
+      </a:schemeClr>
+    </dgm:linClrLst>
+    <dgm:effectClrLst/>
+    <dgm:txLinClrLst/>
+    <dgm:txFillClrLst meth="repeat">
+      <a:schemeClr val="tx1"/>
+    </dgm:txFillClrLst>
+    <dgm:txEffectClrLst/>
+  </dgm:styleLbl>
+  <dgm:styleLbl name="parChTrans1D4">
+    <dgm:fillClrLst meth="repeat">
+      <a:schemeClr val="dk1"/>
+    </dgm:fillClrLst>
+    <dgm:linClrLst meth="repeat">
+      <a:schemeClr val="dk1">
+        <a:shade val="80000"/>
+      </a:schemeClr>
+    </dgm:linClrLst>
+    <dgm:effectClrLst/>
+    <dgm:txLinClrLst/>
+    <dgm:txFillClrLst meth="repeat">
+      <a:schemeClr val="tx1"/>
+    </dgm:txFillClrLst>
+    <dgm:txEffectClrLst/>
+  </dgm:styleLbl>
+  <dgm:styleLbl name="fgAcc1">
+    <dgm:fillClrLst meth="repeat">
+      <a:schemeClr val="dk1">
+        <a:alpha val="90000"/>
+        <a:tint val="40000"/>
+      </a:schemeClr>
+    </dgm:fillClrLst>
+    <dgm:linClrLst meth="repeat">
+      <a:schemeClr val="dk1"/>
+    </dgm:linClrLst>
+    <dgm:effectClrLst/>
+    <dgm:txLinClrLst/>
+    <dgm:txFillClrLst meth="repeat">
+      <a:schemeClr val="dk1"/>
+    </dgm:txFillClrLst>
+    <dgm:txEffectClrLst/>
+  </dgm:styleLbl>
+  <dgm:styleLbl name="conFgAcc1">
+    <dgm:fillClrLst meth="repeat">
+      <a:schemeClr val="dk1">
+        <a:alpha val="90000"/>
+        <a:tint val="40000"/>
+      </a:schemeClr>
+    </dgm:fillClrLst>
+    <dgm:linClrLst meth="repeat">
+      <a:schemeClr val="dk1"/>
+    </dgm:linClrLst>
+    <dgm:effectClrLst/>
+    <dgm:txLinClrLst/>
+    <dgm:txFillClrLst meth="repeat">
+      <a:schemeClr val="dk1"/>
+    </dgm:txFillClrLst>
+    <dgm:txEffectClrLst/>
+  </dgm:styleLbl>
+  <dgm:styleLbl name="alignAcc1">
+    <dgm:fillClrLst meth="repeat">
+      <a:schemeClr val="dk1">
+        <a:alpha val="90000"/>
+        <a:tint val="40000"/>
+      </a:schemeClr>
+    </dgm:fillClrLst>
+    <dgm:linClrLst meth="repeat">
+      <a:schemeClr val="dk1"/>
+    </dgm:linClrLst>
+    <dgm:effectClrLst/>
+    <dgm:txLinClrLst/>
+    <dgm:txFillClrLst meth="repeat">
+      <a:schemeClr val="dk1"/>
+    </dgm:txFillClrLst>
+    <dgm:txEffectClrLst/>
+  </dgm:styleLbl>
+  <dgm:styleLbl name="trAlignAcc1">
+    <dgm:fillClrLst meth="repeat">
+      <a:schemeClr val="dk1">
+        <a:alpha val="40000"/>
+        <a:tint val="40000"/>
+      </a:schemeClr>
+    </dgm:fillClrLst>
+    <dgm:linClrLst meth="repeat">
+      <a:schemeClr val="dk1"/>
+    </dgm:linClrLst>
+    <dgm:effectClrLst/>
+    <dgm:txLinClrLst/>
+    <dgm:txFillClrLst meth="repeat">
+      <a:schemeClr val="dk1"/>
+    </dgm:txFillClrLst>
+    <dgm:txEffectClrLst/>
+  </dgm:styleLbl>
+  <dgm:styleLbl name="bgAcc1">
+    <dgm:fillClrLst meth="repeat">
+      <a:schemeClr val="dk1">
+        <a:alpha val="90000"/>
+        <a:tint val="40000"/>
+      </a:schemeClr>
+    </dgm:fillClrLst>
+    <dgm:linClrLst meth="repeat">
+      <a:schemeClr val="dk1"/>
+    </dgm:linClrLst>
+    <dgm:effectClrLst/>
+    <dgm:txLinClrLst/>
+    <dgm:txFillClrLst meth="repeat">
+      <a:schemeClr val="dk1"/>
+    </dgm:txFillClrLst>
+    <dgm:txEffectClrLst/>
+  </dgm:styleLbl>
+  <dgm:styleLbl name="solidFgAcc1">
+    <dgm:fillClrLst meth="repeat">
+      <a:schemeClr val="lt1"/>
+    </dgm:fillClrLst>
+    <dgm:linClrLst meth="repeat">
+      <a:schemeClr val="dk1"/>
+    </dgm:linClrLst>
+    <dgm:effectClrLst/>
+    <dgm:txLinClrLst/>
+    <dgm:txFillClrLst meth="repeat">
+      <a:schemeClr val="dk1"/>
+    </dgm:txFillClrLst>
+    <dgm:txEffectClrLst/>
+  </dgm:styleLbl>
+  <dgm:styleLbl name="solidAlignAcc1">
+    <dgm:fillClrLst meth="repeat">
+      <a:schemeClr val="lt1"/>
+    </dgm:fillClrLst>
+    <dgm:linClrLst meth="repeat">
+      <a:schemeClr val="dk1"/>
+    </dgm:linClrLst>
+    <dgm:effectClrLst/>
+    <dgm:txLinClrLst/>
+    <dgm:txFillClrLst meth="repeat">
+      <a:schemeClr val="dk1"/>
+    </dgm:txFillClrLst>
+    <dgm:txEffectClrLst/>
+  </dgm:styleLbl>
+  <dgm:styleLbl name="solidBgAcc1">
+    <dgm:fillClrLst meth="repeat">
+      <a:schemeClr val="lt1"/>
+    </dgm:fillClrLst>
+    <dgm:linClrLst meth="repeat">
+      <a:schemeClr val="dk1"/>
+    </dgm:linClrLst>
+    <dgm:effectClrLst/>
+    <dgm:txLinClrLst/>
+    <dgm:txFillClrLst meth="repeat">
+      <a:schemeClr val="dk1"/>
+    </dgm:txFillClrLst>
+    <dgm:txEffectClrLst/>
+  </dgm:styleLbl>
+  <dgm:styleLbl name="fgAccFollowNode1">
+    <dgm:fillClrLst meth="repeat">
+      <a:schemeClr val="lt1">
+        <a:alpha val="90000"/>
+        <a:tint val="40000"/>
+      </a:schemeClr>
+    </dgm:fillClrLst>
+    <dgm:linClrLst meth="repeat">
+      <a:schemeClr val="dk1">
+        <a:alpha val="90000"/>
+      </a:schemeClr>
+    </dgm:linClrLst>
+    <dgm:effectClrLst/>
+    <dgm:txLinClrLst/>
+    <dgm:txFillClrLst meth="repeat">
+      <a:schemeClr val="dk1"/>
+    </dgm:txFillClrLst>
+    <dgm:txEffectClrLst/>
+  </dgm:styleLbl>
+  <dgm:styleLbl name="alignAccFollowNode1">
+    <dgm:fillClrLst meth="repeat">
+      <a:schemeClr val="lt1">
+        <a:alpha val="90000"/>
+        <a:tint val="40000"/>
+      </a:schemeClr>
+    </dgm:fillClrLst>
+    <dgm:linClrLst meth="repeat">
+      <a:schemeClr val="dk1">
+        <a:alpha val="90000"/>
+      </a:schemeClr>
+    </dgm:linClrLst>
+    <dgm:effectClrLst/>
+    <dgm:txLinClrLst/>
+    <dgm:txFillClrLst meth="repeat">
+      <a:schemeClr val="dk1"/>
+    </dgm:txFillClrLst>
+    <dgm:txEffectClrLst/>
+  </dgm:styleLbl>
+  <dgm:styleLbl name="bgAccFollowNode1">
+    <dgm:fillClrLst meth="repeat">
+      <a:schemeClr val="lt1">
+        <a:alpha val="90000"/>
+        <a:tint val="40000"/>
+      </a:schemeClr>
+    </dgm:fillClrLst>
+    <dgm:linClrLst meth="repeat">
+      <a:schemeClr val="dk1">
+        <a:alpha val="90000"/>
+      </a:schemeClr>
+    </dgm:linClrLst>
+    <dgm:effectClrLst/>
+    <dgm:txLinClrLst/>
+    <dgm:txFillClrLst meth="repeat">
+      <a:schemeClr val="dk1"/>
+    </dgm:txFillClrLst>
+    <dgm:txEffectClrLst/>
+  </dgm:styleLbl>
+  <dgm:styleLbl name="fgAcc0">
+    <dgm:fillClrLst meth="repeat">
+      <a:schemeClr val="dk1">
+        <a:alpha val="90000"/>
+        <a:tint val="40000"/>
+      </a:schemeClr>
+    </dgm:fillClrLst>
+    <dgm:linClrLst meth="repeat">
+      <a:schemeClr val="dk1"/>
+    </dgm:linClrLst>
+    <dgm:effectClrLst/>
+    <dgm:txLinClrLst/>
+    <dgm:txFillClrLst meth="repeat">
+      <a:schemeClr val="dk1"/>
+    </dgm:txFillClrLst>
+    <dgm:txEffectClrLst/>
+  </dgm:styleLbl>
+  <dgm:styleLbl name="fgAcc2">
+    <dgm:fillClrLst meth="repeat">
+      <a:schemeClr val="dk1">
+        <a:alpha val="90000"/>
+        <a:tint val="40000"/>
+      </a:schemeClr>
+    </dgm:fillClrLst>
+    <dgm:linClrLst meth="repeat">
+      <a:schemeClr val="dk1"/>
+    </dgm:linClrLst>
+    <dgm:effectClrLst/>
+    <dgm:txLinClrLst/>
+    <dgm:txFillClrLst meth="repeat">
+      <a:schemeClr val="dk1"/>
+    </dgm:txFillClrLst>
+    <dgm:txEffectClrLst/>
+  </dgm:styleLbl>
+  <dgm:styleLbl name="fgAcc3">
+    <dgm:fillClrLst meth="repeat">
+      <a:schemeClr val="dk1">
+        <a:alpha val="90000"/>
+        <a:tint val="40000"/>
+      </a:schemeClr>
+    </dgm:fillClrLst>
+    <dgm:linClrLst meth="repeat">
+      <a:schemeClr val="dk1"/>
+    </dgm:linClrLst>
+    <dgm:effectClrLst/>
+    <dgm:txLinClrLst/>
+    <dgm:txFillClrLst meth="repeat">
+      <a:schemeClr val="dk1"/>
+    </dgm:txFillClrLst>
+    <dgm:txEffectClrLst/>
+  </dgm:styleLbl>
+  <dgm:styleLbl name="fgAcc4">
+    <dgm:fillClrLst meth="repeat">
+      <a:schemeClr val="dk1">
+        <a:alpha val="90000"/>
+        <a:tint val="40000"/>
+      </a:schemeClr>
+    </dgm:fillClrLst>
+    <dgm:linClrLst meth="repeat">
+      <a:schemeClr val="dk1"/>
+    </dgm:linClrLst>
+    <dgm:effectClrLst/>
+    <dgm:txLinClrLst/>
+    <dgm:txFillClrLst meth="repeat">
+      <a:schemeClr val="dk1"/>
+    </dgm:txFillClrLst>
+    <dgm:txEffectClrLst/>
+  </dgm:styleLbl>
+  <dgm:styleLbl name="bgShp">
+    <dgm:fillClrLst meth="repeat">
+      <a:schemeClr val="dk1">
+        <a:tint val="40000"/>
+      </a:schemeClr>
+    </dgm:fillClrLst>
+    <dgm:linClrLst meth="repeat">
+      <a:schemeClr val="dk1"/>
+    </dgm:linClrLst>
+    <dgm:effectClrLst/>
+    <dgm:txLinClrLst/>
+    <dgm:txFillClrLst meth="repeat">
+      <a:schemeClr val="dk1"/>
+    </dgm:txFillClrLst>
+    <dgm:txEffectClrLst/>
+  </dgm:styleLbl>
+  <dgm:styleLbl name="dkBgShp">
+    <dgm:fillClrLst meth="repeat">
+      <a:schemeClr val="dk1">
+        <a:shade val="80000"/>
+      </a:schemeClr>
+    </dgm:fillClrLst>
+    <dgm:linClrLst meth="repeat">
+      <a:schemeClr val="dk1"/>
+    </dgm:linClrLst>
+    <dgm:effectClrLst/>
+    <dgm:txLinClrLst/>
+    <dgm:txFillClrLst meth="repeat">
+      <a:schemeClr val="lt1"/>
+    </dgm:txFillClrLst>
+    <dgm:txEffectClrLst/>
+  </dgm:styleLbl>
+  <dgm:styleLbl name="trBgShp">
+    <dgm:fillClrLst meth="repeat">
+      <a:schemeClr val="dk1">
+        <a:tint val="50000"/>
+        <a:alpha val="40000"/>
+      </a:schemeClr>
+    </dgm:fillClrLst>
+    <dgm:linClrLst meth="repeat">
+      <a:schemeClr val="dk1"/>
+    </dgm:linClrLst>
+    <dgm:effectClrLst/>
+    <dgm:txLinClrLst/>
+    <dgm:txFillClrLst meth="repeat">
+      <a:schemeClr val="lt1"/>
+    </dgm:txFillClrLst>
+    <dgm:txEffectClrLst/>
+  </dgm:styleLbl>
+  <dgm:styleLbl name="fgShp">
+    <dgm:fillClrLst meth="repeat">
+      <a:schemeClr val="dk1">
+        <a:tint val="60000"/>
+      </a:schemeClr>
+    </dgm:fillClrLst>
+    <dgm:linClrLst meth="repeat">
+      <a:schemeClr val="lt1"/>
+    </dgm:linClrLst>
+    <dgm:effectClrLst/>
+    <dgm:txLinClrLst/>
+    <dgm:txFillClrLst meth="repeat">
+      <a:schemeClr val="dk1"/>
+    </dgm:txFillClrLst>
+    <dgm:txEffectClrLst/>
+  </dgm:styleLbl>
+  <dgm:styleLbl name="revTx">
+    <dgm:fillClrLst meth="repeat">
+      <a:schemeClr val="lt1">
+        <a:alpha val="0"/>
+      </a:schemeClr>
+    </dgm:fillClrLst>
+    <dgm:linClrLst meth="repeat">
+      <a:schemeClr val="dk1">
+        <a:alpha val="0"/>
+      </a:schemeClr>
+    </dgm:linClrLst>
+    <dgm:effectClrLst/>
+    <dgm:txLinClrLst/>
+    <dgm:txFillClrLst meth="repeat">
+      <a:schemeClr val="tx1"/>
+    </dgm:txFillClrLst>
+    <dgm:txEffectClrLst/>
+  </dgm:styleLbl>
+</dgm:colorsDef>
+</file>
+
+<file path=word/diagrams/data1.xml><?xml version="1.0" encoding="utf-8"?>
+<dgm:dataModel xmlns:dgm="http://schemas.openxmlformats.org/drawingml/2006/diagram" xmlns:a="http://schemas.openxmlformats.org/drawingml/2006/main">
+  <dgm:ptLst>
+    <dgm:pt modelId="{0CD36B61-9AD7-B044-A8B2-87DD01568170}" type="doc">
+      <dgm:prSet loTypeId="urn:microsoft.com/office/officeart/2005/8/layout/hierarchy3" loCatId="" qsTypeId="urn:microsoft.com/office/officeart/2005/8/quickstyle/simple1" qsCatId="simple" csTypeId="urn:microsoft.com/office/officeart/2005/8/colors/accent0_1" csCatId="mainScheme" phldr="1"/>
+      <dgm:spPr/>
+      <dgm:t>
+        <a:bodyPr/>
+        <a:lstStyle/>
+        <a:p>
+          <a:endParaRPr lang="en-US"/>
+        </a:p>
+      </dgm:t>
+    </dgm:pt>
+    <dgm:pt modelId="{873A2EA2-C1EA-2148-A33B-1C1FD71D1E2C}" type="asst">
+      <dgm:prSet phldrT="[Text]" custT="1"/>
+      <dgm:spPr/>
+      <dgm:t>
+        <a:bodyPr/>
+        <a:lstStyle/>
+        <a:p>
+          <a:r>
+            <a:rPr lang="en-US" sz="1100">
+              <a:latin typeface="Times New Roman" panose="02020603050405020304" pitchFamily="18" charset="0"/>
+              <a:cs typeface="Times New Roman" panose="02020603050405020304" pitchFamily="18" charset="0"/>
+            </a:rPr>
+            <a:t>North Dakota Agricultural Weather Network (NDAWN)</a:t>
+          </a:r>
+        </a:p>
+      </dgm:t>
+    </dgm:pt>
+    <dgm:pt modelId="{4827713D-8645-E841-9C1D-83D841189DCF}" type="parTrans" cxnId="{485D407A-116B-F64C-AB55-CF28D677FBE7}">
+      <dgm:prSet/>
+      <dgm:spPr/>
+      <dgm:t>
+        <a:bodyPr/>
+        <a:lstStyle/>
+        <a:p>
+          <a:endParaRPr lang="en-US" sz="1100">
+            <a:latin typeface="Times New Roman" panose="02020603050405020304" pitchFamily="18" charset="0"/>
+            <a:cs typeface="Times New Roman" panose="02020603050405020304" pitchFamily="18" charset="0"/>
+          </a:endParaRPr>
+        </a:p>
+      </dgm:t>
+    </dgm:pt>
+    <dgm:pt modelId="{D6DFE15C-6A79-D740-AAEE-C5A8403DEDD7}" type="sibTrans" cxnId="{485D407A-116B-F64C-AB55-CF28D677FBE7}">
+      <dgm:prSet/>
+      <dgm:spPr/>
+      <dgm:t>
+        <a:bodyPr/>
+        <a:lstStyle/>
+        <a:p>
+          <a:endParaRPr lang="en-US" sz="1100">
+            <a:latin typeface="Times New Roman" panose="02020603050405020304" pitchFamily="18" charset="0"/>
+            <a:cs typeface="Times New Roman" panose="02020603050405020304" pitchFamily="18" charset="0"/>
+          </a:endParaRPr>
+        </a:p>
+      </dgm:t>
+    </dgm:pt>
+    <dgm:pt modelId="{31CA3482-E051-1444-8004-BEBD435FA4F8}">
+      <dgm:prSet phldrT="[Text]" custT="1"/>
+      <dgm:spPr/>
+      <dgm:t>
+        <a:bodyPr/>
+        <a:lstStyle/>
+        <a:p>
+          <a:r>
+            <a:rPr lang="en-US" sz="1100">
+              <a:latin typeface="Times New Roman" panose="02020603050405020304" pitchFamily="18" charset="0"/>
+              <a:cs typeface="Times New Roman" panose="02020603050405020304" pitchFamily="18" charset="0"/>
+            </a:rPr>
+            <a:t>Web Scraping via .zip File</a:t>
+          </a:r>
+        </a:p>
+      </dgm:t>
+    </dgm:pt>
+    <dgm:pt modelId="{B3F5E087-A612-8F4E-9BD6-3A315B897625}" type="parTrans" cxnId="{4E0BDEF1-0385-7D4D-99A6-82E101746AF5}">
+      <dgm:prSet/>
+      <dgm:spPr/>
+      <dgm:t>
+        <a:bodyPr/>
+        <a:lstStyle/>
+        <a:p>
+          <a:endParaRPr lang="en-US" sz="1100">
+            <a:latin typeface="Times New Roman" panose="02020603050405020304" pitchFamily="18" charset="0"/>
+            <a:cs typeface="Times New Roman" panose="02020603050405020304" pitchFamily="18" charset="0"/>
+          </a:endParaRPr>
+        </a:p>
+      </dgm:t>
+    </dgm:pt>
+    <dgm:pt modelId="{8FCCDC70-5F42-2D4B-92ED-D9070DCB2694}" type="sibTrans" cxnId="{4E0BDEF1-0385-7D4D-99A6-82E101746AF5}">
+      <dgm:prSet/>
+      <dgm:spPr/>
+      <dgm:t>
+        <a:bodyPr/>
+        <a:lstStyle/>
+        <a:p>
+          <a:endParaRPr lang="en-US" sz="1100">
+            <a:latin typeface="Times New Roman" panose="02020603050405020304" pitchFamily="18" charset="0"/>
+            <a:cs typeface="Times New Roman" panose="02020603050405020304" pitchFamily="18" charset="0"/>
+          </a:endParaRPr>
+        </a:p>
+      </dgm:t>
+    </dgm:pt>
+    <dgm:pt modelId="{C4C548FE-25BC-4D44-8C06-5536AD99362A}" type="asst">
+      <dgm:prSet custT="1"/>
+      <dgm:spPr/>
+      <dgm:t>
+        <a:bodyPr/>
+        <a:lstStyle/>
+        <a:p>
+          <a:r>
+            <a:rPr lang="en-US" sz="1100">
+              <a:latin typeface="Times New Roman" panose="02020603050405020304" pitchFamily="18" charset="0"/>
+              <a:cs typeface="Times New Roman" panose="02020603050405020304" pitchFamily="18" charset="0"/>
+            </a:rPr>
+            <a:t>Google Places</a:t>
+          </a:r>
+        </a:p>
+      </dgm:t>
+    </dgm:pt>
+    <dgm:pt modelId="{FFC564DD-D9FF-CA4E-ADC6-01599891DDFA}" type="parTrans" cxnId="{5C356D0A-8D42-F74D-BBA2-8C57004D6D83}">
+      <dgm:prSet/>
+      <dgm:spPr/>
+      <dgm:t>
+        <a:bodyPr/>
+        <a:lstStyle/>
+        <a:p>
+          <a:endParaRPr lang="en-US" sz="1100">
+            <a:latin typeface="Times New Roman" panose="02020603050405020304" pitchFamily="18" charset="0"/>
+            <a:cs typeface="Times New Roman" panose="02020603050405020304" pitchFamily="18" charset="0"/>
+          </a:endParaRPr>
+        </a:p>
+      </dgm:t>
+    </dgm:pt>
+    <dgm:pt modelId="{331C7943-31B4-A446-8DA8-FF295EBC3F30}" type="sibTrans" cxnId="{5C356D0A-8D42-F74D-BBA2-8C57004D6D83}">
+      <dgm:prSet/>
+      <dgm:spPr/>
+      <dgm:t>
+        <a:bodyPr/>
+        <a:lstStyle/>
+        <a:p>
+          <a:endParaRPr lang="en-US" sz="1100">
+            <a:latin typeface="Times New Roman" panose="02020603050405020304" pitchFamily="18" charset="0"/>
+            <a:cs typeface="Times New Roman" panose="02020603050405020304" pitchFamily="18" charset="0"/>
+          </a:endParaRPr>
+        </a:p>
+      </dgm:t>
+    </dgm:pt>
+    <dgm:pt modelId="{BCD106FD-3894-4441-8E70-F82A19BFFFAA}" type="asst">
+      <dgm:prSet custT="1"/>
+      <dgm:spPr/>
+      <dgm:t>
+        <a:bodyPr/>
+        <a:lstStyle/>
+        <a:p>
+          <a:r>
+            <a:rPr lang="en-US" sz="1100">
+              <a:latin typeface="Times New Roman" panose="02020603050405020304" pitchFamily="18" charset="0"/>
+              <a:cs typeface="Times New Roman" panose="02020603050405020304" pitchFamily="18" charset="0"/>
+            </a:rPr>
+            <a:t>Minnesota Geospatial Commons</a:t>
+          </a:r>
+        </a:p>
+      </dgm:t>
+    </dgm:pt>
+    <dgm:pt modelId="{96197F1B-677F-4B4D-9BF7-2D92A8A8204C}" type="parTrans" cxnId="{332871DB-263C-FB43-9D9D-8DD242E3ABD2}">
+      <dgm:prSet/>
+      <dgm:spPr/>
+      <dgm:t>
+        <a:bodyPr/>
+        <a:lstStyle/>
+        <a:p>
+          <a:endParaRPr lang="en-US" sz="1100">
+            <a:latin typeface="Times New Roman" panose="02020603050405020304" pitchFamily="18" charset="0"/>
+            <a:cs typeface="Times New Roman" panose="02020603050405020304" pitchFamily="18" charset="0"/>
+          </a:endParaRPr>
+        </a:p>
+      </dgm:t>
+    </dgm:pt>
+    <dgm:pt modelId="{E779B30F-6A5C-264F-9718-F557CE2D4ACB}" type="sibTrans" cxnId="{332871DB-263C-FB43-9D9D-8DD242E3ABD2}">
+      <dgm:prSet/>
+      <dgm:spPr/>
+      <dgm:t>
+        <a:bodyPr/>
+        <a:lstStyle/>
+        <a:p>
+          <a:endParaRPr lang="en-US" sz="1100">
+            <a:latin typeface="Times New Roman" panose="02020603050405020304" pitchFamily="18" charset="0"/>
+            <a:cs typeface="Times New Roman" panose="02020603050405020304" pitchFamily="18" charset="0"/>
+          </a:endParaRPr>
+        </a:p>
+      </dgm:t>
+    </dgm:pt>
+    <dgm:pt modelId="{F51F68D8-A44C-5F44-83D4-D8169A571802}">
+      <dgm:prSet custT="1"/>
+      <dgm:spPr/>
+      <dgm:t>
+        <a:bodyPr/>
+        <a:lstStyle/>
+        <a:p>
+          <a:r>
+            <a:rPr lang="en-US" sz="1100">
+              <a:latin typeface="Times New Roman" panose="02020603050405020304" pitchFamily="18" charset="0"/>
+              <a:cs typeface="Times New Roman" panose="02020603050405020304" pitchFamily="18" charset="0"/>
+            </a:rPr>
+            <a:t>Nearby Search</a:t>
+          </a:r>
+        </a:p>
+      </dgm:t>
+    </dgm:pt>
+    <dgm:pt modelId="{D9245477-BBC0-AE4B-9374-3BBBF99BC9F9}" type="parTrans" cxnId="{9C5AF491-2B3C-484C-B0D0-5CC4D0A0721A}">
+      <dgm:prSet/>
+      <dgm:spPr/>
+      <dgm:t>
+        <a:bodyPr/>
+        <a:lstStyle/>
+        <a:p>
+          <a:endParaRPr lang="en-US" sz="1100">
+            <a:latin typeface="Times New Roman" panose="02020603050405020304" pitchFamily="18" charset="0"/>
+            <a:cs typeface="Times New Roman" panose="02020603050405020304" pitchFamily="18" charset="0"/>
+          </a:endParaRPr>
+        </a:p>
+      </dgm:t>
+    </dgm:pt>
+    <dgm:pt modelId="{773E227C-1B3F-104C-82BF-8137434DA79F}" type="sibTrans" cxnId="{9C5AF491-2B3C-484C-B0D0-5CC4D0A0721A}">
+      <dgm:prSet/>
+      <dgm:spPr/>
+      <dgm:t>
+        <a:bodyPr/>
+        <a:lstStyle/>
+        <a:p>
+          <a:endParaRPr lang="en-US" sz="1100">
+            <a:latin typeface="Times New Roman" panose="02020603050405020304" pitchFamily="18" charset="0"/>
+            <a:cs typeface="Times New Roman" panose="02020603050405020304" pitchFamily="18" charset="0"/>
+          </a:endParaRPr>
+        </a:p>
+      </dgm:t>
+    </dgm:pt>
+    <dgm:pt modelId="{21DD5E1B-6C1F-DF48-96F9-BC218AE87F86}">
+      <dgm:prSet custT="1"/>
+      <dgm:spPr/>
+      <dgm:t>
+        <a:bodyPr/>
+        <a:lstStyle/>
+        <a:p>
+          <a:r>
+            <a:rPr lang="en-US" sz="1100">
+              <a:latin typeface="Times New Roman" panose="02020603050405020304" pitchFamily="18" charset="0"/>
+              <a:cs typeface="Times New Roman" panose="02020603050405020304" pitchFamily="18" charset="0"/>
+            </a:rPr>
+            <a:t>Downloading .zip File</a:t>
+          </a:r>
+        </a:p>
+      </dgm:t>
+    </dgm:pt>
+    <dgm:pt modelId="{32B2EFF2-5BEE-D94B-BEC5-51B9E275F0ED}" type="parTrans" cxnId="{BE40AD8D-BBD0-3E4E-8F9D-48343F600C75}">
+      <dgm:prSet/>
+      <dgm:spPr/>
+      <dgm:t>
+        <a:bodyPr/>
+        <a:lstStyle/>
+        <a:p>
+          <a:endParaRPr lang="en-US" sz="1100">
+            <a:latin typeface="Times New Roman" panose="02020603050405020304" pitchFamily="18" charset="0"/>
+            <a:cs typeface="Times New Roman" panose="02020603050405020304" pitchFamily="18" charset="0"/>
+          </a:endParaRPr>
+        </a:p>
+      </dgm:t>
+    </dgm:pt>
+    <dgm:pt modelId="{F22743A7-C1D8-9F44-8DB1-2CC268A8D590}" type="sibTrans" cxnId="{BE40AD8D-BBD0-3E4E-8F9D-48343F600C75}">
+      <dgm:prSet/>
+      <dgm:spPr/>
+      <dgm:t>
+        <a:bodyPr/>
+        <a:lstStyle/>
+        <a:p>
+          <a:endParaRPr lang="en-US" sz="1100">
+            <a:latin typeface="Times New Roman" panose="02020603050405020304" pitchFamily="18" charset="0"/>
+            <a:cs typeface="Times New Roman" panose="02020603050405020304" pitchFamily="18" charset="0"/>
+          </a:endParaRPr>
+        </a:p>
+      </dgm:t>
+    </dgm:pt>
+    <dgm:pt modelId="{4411CDA1-EBE0-264C-AD45-929456B07A28}" type="pres">
+      <dgm:prSet presAssocID="{0CD36B61-9AD7-B044-A8B2-87DD01568170}" presName="diagram" presStyleCnt="0">
+        <dgm:presLayoutVars>
+          <dgm:chPref val="1"/>
+          <dgm:dir/>
+          <dgm:animOne val="branch"/>
+          <dgm:animLvl val="lvl"/>
+          <dgm:resizeHandles/>
+        </dgm:presLayoutVars>
+      </dgm:prSet>
+      <dgm:spPr/>
+    </dgm:pt>
+    <dgm:pt modelId="{2C1287E7-3C2B-4A4C-96CC-6335AE6F26CD}" type="pres">
+      <dgm:prSet presAssocID="{C4C548FE-25BC-4D44-8C06-5536AD99362A}" presName="root" presStyleCnt="0"/>
+      <dgm:spPr/>
+    </dgm:pt>
+    <dgm:pt modelId="{9D18EDB2-F345-C74C-8E1B-8A7F09CEAB33}" type="pres">
+      <dgm:prSet presAssocID="{C4C548FE-25BC-4D44-8C06-5536AD99362A}" presName="rootComposite" presStyleCnt="0"/>
+      <dgm:spPr/>
+    </dgm:pt>
+    <dgm:pt modelId="{09197BCF-6C5E-2845-8C79-29D51C9A7C0D}" type="pres">
+      <dgm:prSet presAssocID="{C4C548FE-25BC-4D44-8C06-5536AD99362A}" presName="rootText" presStyleLbl="node1" presStyleIdx="0" presStyleCnt="3"/>
+      <dgm:spPr/>
+    </dgm:pt>
+    <dgm:pt modelId="{6E98B81A-496D-544C-99E0-B7109E85BC67}" type="pres">
+      <dgm:prSet presAssocID="{C4C548FE-25BC-4D44-8C06-5536AD99362A}" presName="rootConnector" presStyleLbl="asst0" presStyleIdx="0" presStyleCnt="0"/>
+      <dgm:spPr/>
+    </dgm:pt>
+    <dgm:pt modelId="{D55B1987-FD83-C14F-9B00-413AD537FD39}" type="pres">
+      <dgm:prSet presAssocID="{C4C548FE-25BC-4D44-8C06-5536AD99362A}" presName="childShape" presStyleCnt="0"/>
+      <dgm:spPr/>
+    </dgm:pt>
+    <dgm:pt modelId="{418EAE0B-E91B-3344-87D1-62171E47E14D}" type="pres">
+      <dgm:prSet presAssocID="{D9245477-BBC0-AE4B-9374-3BBBF99BC9F9}" presName="Name13" presStyleLbl="parChTrans1D2" presStyleIdx="0" presStyleCnt="3"/>
+      <dgm:spPr/>
+    </dgm:pt>
+    <dgm:pt modelId="{7AB53F85-D0F9-644C-AB49-9D333933584C}" type="pres">
+      <dgm:prSet presAssocID="{F51F68D8-A44C-5F44-83D4-D8169A571802}" presName="childText" presStyleLbl="bgAcc1" presStyleIdx="0" presStyleCnt="3">
+        <dgm:presLayoutVars>
+          <dgm:bulletEnabled val="1"/>
+        </dgm:presLayoutVars>
+      </dgm:prSet>
+      <dgm:spPr/>
+    </dgm:pt>
+    <dgm:pt modelId="{B54BFD59-F61A-6941-A458-C77672EBBB9C}" type="pres">
+      <dgm:prSet presAssocID="{BCD106FD-3894-4441-8E70-F82A19BFFFAA}" presName="root" presStyleCnt="0"/>
+      <dgm:spPr/>
+    </dgm:pt>
+    <dgm:pt modelId="{F0929373-76C8-9241-8606-42ABF794D8D2}" type="pres">
+      <dgm:prSet presAssocID="{BCD106FD-3894-4441-8E70-F82A19BFFFAA}" presName="rootComposite" presStyleCnt="0"/>
+      <dgm:spPr/>
+    </dgm:pt>
+    <dgm:pt modelId="{D6DB5D78-252D-A642-9DD7-254DA443FC5F}" type="pres">
+      <dgm:prSet presAssocID="{BCD106FD-3894-4441-8E70-F82A19BFFFAA}" presName="rootText" presStyleLbl="node1" presStyleIdx="1" presStyleCnt="3"/>
+      <dgm:spPr/>
+    </dgm:pt>
+    <dgm:pt modelId="{EEC7F859-57B9-C140-8C3F-83D8ABC6CBA8}" type="pres">
+      <dgm:prSet presAssocID="{BCD106FD-3894-4441-8E70-F82A19BFFFAA}" presName="rootConnector" presStyleLbl="asst0" presStyleIdx="0" presStyleCnt="0"/>
+      <dgm:spPr/>
+    </dgm:pt>
+    <dgm:pt modelId="{98F54902-1872-1845-8C60-8141FF83917B}" type="pres">
+      <dgm:prSet presAssocID="{BCD106FD-3894-4441-8E70-F82A19BFFFAA}" presName="childShape" presStyleCnt="0"/>
+      <dgm:spPr/>
+    </dgm:pt>
+    <dgm:pt modelId="{CB74774A-DEE8-0D4A-960F-292D56393947}" type="pres">
+      <dgm:prSet presAssocID="{32B2EFF2-5BEE-D94B-BEC5-51B9E275F0ED}" presName="Name13" presStyleLbl="parChTrans1D2" presStyleIdx="1" presStyleCnt="3"/>
+      <dgm:spPr/>
+    </dgm:pt>
+    <dgm:pt modelId="{E7FC7A43-2719-8B44-B705-474643376BA0}" type="pres">
+      <dgm:prSet presAssocID="{21DD5E1B-6C1F-DF48-96F9-BC218AE87F86}" presName="childText" presStyleLbl="bgAcc1" presStyleIdx="1" presStyleCnt="3">
+        <dgm:presLayoutVars>
+          <dgm:bulletEnabled val="1"/>
+        </dgm:presLayoutVars>
+      </dgm:prSet>
+      <dgm:spPr/>
+    </dgm:pt>
+    <dgm:pt modelId="{B5FBA0B1-1841-5341-B142-4A45D9BE63E1}" type="pres">
+      <dgm:prSet presAssocID="{873A2EA2-C1EA-2148-A33B-1C1FD71D1E2C}" presName="root" presStyleCnt="0"/>
+      <dgm:spPr/>
+    </dgm:pt>
+    <dgm:pt modelId="{7D4C999B-7AFB-8E48-A03B-8571D710B563}" type="pres">
+      <dgm:prSet presAssocID="{873A2EA2-C1EA-2148-A33B-1C1FD71D1E2C}" presName="rootComposite" presStyleCnt="0"/>
+      <dgm:spPr/>
+    </dgm:pt>
+    <dgm:pt modelId="{2F2F5638-5389-344F-8B5C-071BE5B40322}" type="pres">
+      <dgm:prSet presAssocID="{873A2EA2-C1EA-2148-A33B-1C1FD71D1E2C}" presName="rootText" presStyleLbl="node1" presStyleIdx="2" presStyleCnt="3"/>
+      <dgm:spPr/>
+    </dgm:pt>
+    <dgm:pt modelId="{411FA8EE-D91E-EC4C-94F7-A05084511AC0}" type="pres">
+      <dgm:prSet presAssocID="{873A2EA2-C1EA-2148-A33B-1C1FD71D1E2C}" presName="rootConnector" presStyleLbl="asst0" presStyleIdx="0" presStyleCnt="0"/>
+      <dgm:spPr/>
+    </dgm:pt>
+    <dgm:pt modelId="{FE5ADA63-2C97-F64E-8032-A5020669545A}" type="pres">
+      <dgm:prSet presAssocID="{873A2EA2-C1EA-2148-A33B-1C1FD71D1E2C}" presName="childShape" presStyleCnt="0"/>
+      <dgm:spPr/>
+    </dgm:pt>
+    <dgm:pt modelId="{89ADB2F5-D761-B44B-9A55-C65C0CF07E98}" type="pres">
+      <dgm:prSet presAssocID="{B3F5E087-A612-8F4E-9BD6-3A315B897625}" presName="Name13" presStyleLbl="parChTrans1D2" presStyleIdx="2" presStyleCnt="3"/>
+      <dgm:spPr/>
+    </dgm:pt>
+    <dgm:pt modelId="{4B19A409-D2FA-9B4D-A11E-9244482EED88}" type="pres">
+      <dgm:prSet presAssocID="{31CA3482-E051-1444-8004-BEBD435FA4F8}" presName="childText" presStyleLbl="bgAcc1" presStyleIdx="2" presStyleCnt="3">
+        <dgm:presLayoutVars>
+          <dgm:bulletEnabled val="1"/>
+        </dgm:presLayoutVars>
+      </dgm:prSet>
+      <dgm:spPr/>
+    </dgm:pt>
+  </dgm:ptLst>
+  <dgm:cxnLst>
+    <dgm:cxn modelId="{5C356D0A-8D42-F74D-BBA2-8C57004D6D83}" srcId="{0CD36B61-9AD7-B044-A8B2-87DD01568170}" destId="{C4C548FE-25BC-4D44-8C06-5536AD99362A}" srcOrd="0" destOrd="0" parTransId="{FFC564DD-D9FF-CA4E-ADC6-01599891DDFA}" sibTransId="{331C7943-31B4-A446-8DA8-FF295EBC3F30}"/>
+    <dgm:cxn modelId="{78B1F70B-A29A-2D44-8D3E-E152370CCA2F}" type="presOf" srcId="{C4C548FE-25BC-4D44-8C06-5536AD99362A}" destId="{6E98B81A-496D-544C-99E0-B7109E85BC67}" srcOrd="1" destOrd="0" presId="urn:microsoft.com/office/officeart/2005/8/layout/hierarchy3"/>
+    <dgm:cxn modelId="{2673450D-9C61-CA47-A76A-ADB7EDD1219A}" type="presOf" srcId="{BCD106FD-3894-4441-8E70-F82A19BFFFAA}" destId="{D6DB5D78-252D-A642-9DD7-254DA443FC5F}" srcOrd="0" destOrd="0" presId="urn:microsoft.com/office/officeart/2005/8/layout/hierarchy3"/>
+    <dgm:cxn modelId="{91035B2D-C277-1544-AB98-099C9E80E6AC}" type="presOf" srcId="{BCD106FD-3894-4441-8E70-F82A19BFFFAA}" destId="{EEC7F859-57B9-C140-8C3F-83D8ABC6CBA8}" srcOrd="1" destOrd="0" presId="urn:microsoft.com/office/officeart/2005/8/layout/hierarchy3"/>
+    <dgm:cxn modelId="{614B5537-E60A-EE4B-B297-794BE3BD75C9}" type="presOf" srcId="{21DD5E1B-6C1F-DF48-96F9-BC218AE87F86}" destId="{E7FC7A43-2719-8B44-B705-474643376BA0}" srcOrd="0" destOrd="0" presId="urn:microsoft.com/office/officeart/2005/8/layout/hierarchy3"/>
+    <dgm:cxn modelId="{BDBA8949-5E85-2847-8F33-5CC5476BC60F}" type="presOf" srcId="{31CA3482-E051-1444-8004-BEBD435FA4F8}" destId="{4B19A409-D2FA-9B4D-A11E-9244482EED88}" srcOrd="0" destOrd="0" presId="urn:microsoft.com/office/officeart/2005/8/layout/hierarchy3"/>
+    <dgm:cxn modelId="{EDF7CA56-9B89-2847-AF98-26104BB1F904}" type="presOf" srcId="{0CD36B61-9AD7-B044-A8B2-87DD01568170}" destId="{4411CDA1-EBE0-264C-AD45-929456B07A28}" srcOrd="0" destOrd="0" presId="urn:microsoft.com/office/officeart/2005/8/layout/hierarchy3"/>
+    <dgm:cxn modelId="{F1D81F78-F176-8C49-8CA5-9D7CD539046A}" type="presOf" srcId="{873A2EA2-C1EA-2148-A33B-1C1FD71D1E2C}" destId="{2F2F5638-5389-344F-8B5C-071BE5B40322}" srcOrd="0" destOrd="0" presId="urn:microsoft.com/office/officeart/2005/8/layout/hierarchy3"/>
+    <dgm:cxn modelId="{485D407A-116B-F64C-AB55-CF28D677FBE7}" srcId="{0CD36B61-9AD7-B044-A8B2-87DD01568170}" destId="{873A2EA2-C1EA-2148-A33B-1C1FD71D1E2C}" srcOrd="2" destOrd="0" parTransId="{4827713D-8645-E841-9C1D-83D841189DCF}" sibTransId="{D6DFE15C-6A79-D740-AAEE-C5A8403DEDD7}"/>
+    <dgm:cxn modelId="{DF9D7F8C-9A53-CE4A-AF17-9A9277F932FB}" type="presOf" srcId="{873A2EA2-C1EA-2148-A33B-1C1FD71D1E2C}" destId="{411FA8EE-D91E-EC4C-94F7-A05084511AC0}" srcOrd="1" destOrd="0" presId="urn:microsoft.com/office/officeart/2005/8/layout/hierarchy3"/>
+    <dgm:cxn modelId="{BE40AD8D-BBD0-3E4E-8F9D-48343F600C75}" srcId="{BCD106FD-3894-4441-8E70-F82A19BFFFAA}" destId="{21DD5E1B-6C1F-DF48-96F9-BC218AE87F86}" srcOrd="0" destOrd="0" parTransId="{32B2EFF2-5BEE-D94B-BEC5-51B9E275F0ED}" sibTransId="{F22743A7-C1D8-9F44-8DB1-2CC268A8D590}"/>
+    <dgm:cxn modelId="{9C5AF491-2B3C-484C-B0D0-5CC4D0A0721A}" srcId="{C4C548FE-25BC-4D44-8C06-5536AD99362A}" destId="{F51F68D8-A44C-5F44-83D4-D8169A571802}" srcOrd="0" destOrd="0" parTransId="{D9245477-BBC0-AE4B-9374-3BBBF99BC9F9}" sibTransId="{773E227C-1B3F-104C-82BF-8137434DA79F}"/>
+    <dgm:cxn modelId="{3729BAA0-4C4F-E945-B2A3-D3884F7A78D8}" type="presOf" srcId="{F51F68D8-A44C-5F44-83D4-D8169A571802}" destId="{7AB53F85-D0F9-644C-AB49-9D333933584C}" srcOrd="0" destOrd="0" presId="urn:microsoft.com/office/officeart/2005/8/layout/hierarchy3"/>
+    <dgm:cxn modelId="{FE5500AB-ECC1-FB4E-8845-888A166DB109}" type="presOf" srcId="{32B2EFF2-5BEE-D94B-BEC5-51B9E275F0ED}" destId="{CB74774A-DEE8-0D4A-960F-292D56393947}" srcOrd="0" destOrd="0" presId="urn:microsoft.com/office/officeart/2005/8/layout/hierarchy3"/>
+    <dgm:cxn modelId="{44572DD5-D34B-9748-B327-157766F8D5B9}" type="presOf" srcId="{B3F5E087-A612-8F4E-9BD6-3A315B897625}" destId="{89ADB2F5-D761-B44B-9A55-C65C0CF07E98}" srcOrd="0" destOrd="0" presId="urn:microsoft.com/office/officeart/2005/8/layout/hierarchy3"/>
+    <dgm:cxn modelId="{AF38B9D8-2863-3046-A8DF-7041F7733F19}" type="presOf" srcId="{D9245477-BBC0-AE4B-9374-3BBBF99BC9F9}" destId="{418EAE0B-E91B-3344-87D1-62171E47E14D}" srcOrd="0" destOrd="0" presId="urn:microsoft.com/office/officeart/2005/8/layout/hierarchy3"/>
+    <dgm:cxn modelId="{332871DB-263C-FB43-9D9D-8DD242E3ABD2}" srcId="{0CD36B61-9AD7-B044-A8B2-87DD01568170}" destId="{BCD106FD-3894-4441-8E70-F82A19BFFFAA}" srcOrd="1" destOrd="0" parTransId="{96197F1B-677F-4B4D-9BF7-2D92A8A8204C}" sibTransId="{E779B30F-6A5C-264F-9718-F557CE2D4ACB}"/>
+    <dgm:cxn modelId="{E02526E9-8A99-F144-9B9A-0E2040429197}" type="presOf" srcId="{C4C548FE-25BC-4D44-8C06-5536AD99362A}" destId="{09197BCF-6C5E-2845-8C79-29D51C9A7C0D}" srcOrd="0" destOrd="0" presId="urn:microsoft.com/office/officeart/2005/8/layout/hierarchy3"/>
+    <dgm:cxn modelId="{4E0BDEF1-0385-7D4D-99A6-82E101746AF5}" srcId="{873A2EA2-C1EA-2148-A33B-1C1FD71D1E2C}" destId="{31CA3482-E051-1444-8004-BEBD435FA4F8}" srcOrd="0" destOrd="0" parTransId="{B3F5E087-A612-8F4E-9BD6-3A315B897625}" sibTransId="{8FCCDC70-5F42-2D4B-92ED-D9070DCB2694}"/>
+    <dgm:cxn modelId="{84E58B5F-5DDD-394F-BF22-0E4B68D4095A}" type="presParOf" srcId="{4411CDA1-EBE0-264C-AD45-929456B07A28}" destId="{2C1287E7-3C2B-4A4C-96CC-6335AE6F26CD}" srcOrd="0" destOrd="0" presId="urn:microsoft.com/office/officeart/2005/8/layout/hierarchy3"/>
+    <dgm:cxn modelId="{5F9C75D2-656E-5042-9C17-3925233B6C13}" type="presParOf" srcId="{2C1287E7-3C2B-4A4C-96CC-6335AE6F26CD}" destId="{9D18EDB2-F345-C74C-8E1B-8A7F09CEAB33}" srcOrd="0" destOrd="0" presId="urn:microsoft.com/office/officeart/2005/8/layout/hierarchy3"/>
+    <dgm:cxn modelId="{681FADBD-B2FD-DB49-AF39-1C2C1BC0F243}" type="presParOf" srcId="{9D18EDB2-F345-C74C-8E1B-8A7F09CEAB33}" destId="{09197BCF-6C5E-2845-8C79-29D51C9A7C0D}" srcOrd="0" destOrd="0" presId="urn:microsoft.com/office/officeart/2005/8/layout/hierarchy3"/>
+    <dgm:cxn modelId="{FB8F851D-753A-C640-950F-A36725EDDF5C}" type="presParOf" srcId="{9D18EDB2-F345-C74C-8E1B-8A7F09CEAB33}" destId="{6E98B81A-496D-544C-99E0-B7109E85BC67}" srcOrd="1" destOrd="0" presId="urn:microsoft.com/office/officeart/2005/8/layout/hierarchy3"/>
+    <dgm:cxn modelId="{5DE12257-169D-D94B-A0F0-655F42E9965D}" type="presParOf" srcId="{2C1287E7-3C2B-4A4C-96CC-6335AE6F26CD}" destId="{D55B1987-FD83-C14F-9B00-413AD537FD39}" srcOrd="1" destOrd="0" presId="urn:microsoft.com/office/officeart/2005/8/layout/hierarchy3"/>
+    <dgm:cxn modelId="{BEE528F0-0000-4B42-B1E4-A5D864FFD7C4}" type="presParOf" srcId="{D55B1987-FD83-C14F-9B00-413AD537FD39}" destId="{418EAE0B-E91B-3344-87D1-62171E47E14D}" srcOrd="0" destOrd="0" presId="urn:microsoft.com/office/officeart/2005/8/layout/hierarchy3"/>
+    <dgm:cxn modelId="{135A8051-E292-D847-A1A4-026518456A01}" type="presParOf" srcId="{D55B1987-FD83-C14F-9B00-413AD537FD39}" destId="{7AB53F85-D0F9-644C-AB49-9D333933584C}" srcOrd="1" destOrd="0" presId="urn:microsoft.com/office/officeart/2005/8/layout/hierarchy3"/>
+    <dgm:cxn modelId="{AA46195C-766C-E347-9335-9D113C293D24}" type="presParOf" srcId="{4411CDA1-EBE0-264C-AD45-929456B07A28}" destId="{B54BFD59-F61A-6941-A458-C77672EBBB9C}" srcOrd="1" destOrd="0" presId="urn:microsoft.com/office/officeart/2005/8/layout/hierarchy3"/>
+    <dgm:cxn modelId="{57480899-DA98-5F44-8B44-60DC1D823742}" type="presParOf" srcId="{B54BFD59-F61A-6941-A458-C77672EBBB9C}" destId="{F0929373-76C8-9241-8606-42ABF794D8D2}" srcOrd="0" destOrd="0" presId="urn:microsoft.com/office/officeart/2005/8/layout/hierarchy3"/>
+    <dgm:cxn modelId="{E35C83DE-BFCD-2947-B69E-11ED2CB96DD2}" type="presParOf" srcId="{F0929373-76C8-9241-8606-42ABF794D8D2}" destId="{D6DB5D78-252D-A642-9DD7-254DA443FC5F}" srcOrd="0" destOrd="0" presId="urn:microsoft.com/office/officeart/2005/8/layout/hierarchy3"/>
+    <dgm:cxn modelId="{FFF7DF15-CB71-EA45-9E2D-742F7DD7AAB5}" type="presParOf" srcId="{F0929373-76C8-9241-8606-42ABF794D8D2}" destId="{EEC7F859-57B9-C140-8C3F-83D8ABC6CBA8}" srcOrd="1" destOrd="0" presId="urn:microsoft.com/office/officeart/2005/8/layout/hierarchy3"/>
+    <dgm:cxn modelId="{50D270D9-C0B2-8A46-AD51-C61B8910C9CD}" type="presParOf" srcId="{B54BFD59-F61A-6941-A458-C77672EBBB9C}" destId="{98F54902-1872-1845-8C60-8141FF83917B}" srcOrd="1" destOrd="0" presId="urn:microsoft.com/office/officeart/2005/8/layout/hierarchy3"/>
+    <dgm:cxn modelId="{F774293E-AA5A-104A-B38E-F08DBE629865}" type="presParOf" srcId="{98F54902-1872-1845-8C60-8141FF83917B}" destId="{CB74774A-DEE8-0D4A-960F-292D56393947}" srcOrd="0" destOrd="0" presId="urn:microsoft.com/office/officeart/2005/8/layout/hierarchy3"/>
+    <dgm:cxn modelId="{CD24E6DC-0F72-7248-A684-1FD99ECAF6E4}" type="presParOf" srcId="{98F54902-1872-1845-8C60-8141FF83917B}" destId="{E7FC7A43-2719-8B44-B705-474643376BA0}" srcOrd="1" destOrd="0" presId="urn:microsoft.com/office/officeart/2005/8/layout/hierarchy3"/>
+    <dgm:cxn modelId="{EA192FCA-6C74-6146-B892-0CEED8F8E923}" type="presParOf" srcId="{4411CDA1-EBE0-264C-AD45-929456B07A28}" destId="{B5FBA0B1-1841-5341-B142-4A45D9BE63E1}" srcOrd="2" destOrd="0" presId="urn:microsoft.com/office/officeart/2005/8/layout/hierarchy3"/>
+    <dgm:cxn modelId="{7FF861A5-6326-C141-8475-80B22AEA4470}" type="presParOf" srcId="{B5FBA0B1-1841-5341-B142-4A45D9BE63E1}" destId="{7D4C999B-7AFB-8E48-A03B-8571D710B563}" srcOrd="0" destOrd="0" presId="urn:microsoft.com/office/officeart/2005/8/layout/hierarchy3"/>
+    <dgm:cxn modelId="{BD76DCBC-4EB8-804C-AD3E-D543D44F0014}" type="presParOf" srcId="{7D4C999B-7AFB-8E48-A03B-8571D710B563}" destId="{2F2F5638-5389-344F-8B5C-071BE5B40322}" srcOrd="0" destOrd="0" presId="urn:microsoft.com/office/officeart/2005/8/layout/hierarchy3"/>
+    <dgm:cxn modelId="{50B88E5A-D6F6-7F4C-BAF2-7763551ACAA3}" type="presParOf" srcId="{7D4C999B-7AFB-8E48-A03B-8571D710B563}" destId="{411FA8EE-D91E-EC4C-94F7-A05084511AC0}" srcOrd="1" destOrd="0" presId="urn:microsoft.com/office/officeart/2005/8/layout/hierarchy3"/>
+    <dgm:cxn modelId="{DFA73A5A-C9FE-1E41-B243-9F4C2004511F}" type="presParOf" srcId="{B5FBA0B1-1841-5341-B142-4A45D9BE63E1}" destId="{FE5ADA63-2C97-F64E-8032-A5020669545A}" srcOrd="1" destOrd="0" presId="urn:microsoft.com/office/officeart/2005/8/layout/hierarchy3"/>
+    <dgm:cxn modelId="{B62D97A3-E195-E648-A3E5-0E9936DB8967}" type="presParOf" srcId="{FE5ADA63-2C97-F64E-8032-A5020669545A}" destId="{89ADB2F5-D761-B44B-9A55-C65C0CF07E98}" srcOrd="0" destOrd="0" presId="urn:microsoft.com/office/officeart/2005/8/layout/hierarchy3"/>
+    <dgm:cxn modelId="{292310C4-56DE-F340-967C-51996771E5B6}" type="presParOf" srcId="{FE5ADA63-2C97-F64E-8032-A5020669545A}" destId="{4B19A409-D2FA-9B4D-A11E-9244482EED88}" srcOrd="1" destOrd="0" presId="urn:microsoft.com/office/officeart/2005/8/layout/hierarchy3"/>
+  </dgm:cxnLst>
+  <dgm:bg/>
+  <dgm:whole/>
+  <dgm:extLst>
+    <a:ext uri="http://schemas.microsoft.com/office/drawing/2008/diagram">
+      <dsp:dataModelExt xmlns:dsp="http://schemas.microsoft.com/office/drawing/2008/diagram" relId="rId11" minVer="http://schemas.openxmlformats.org/drawingml/2006/diagram"/>
+    </a:ext>
+  </dgm:extLst>
+</dgm:dataModel>
+</file>
+
+<file path=word/diagrams/drawing1.xml><?xml version="1.0" encoding="utf-8"?>
+<dsp:drawing xmlns:dgm="http://schemas.openxmlformats.org/drawingml/2006/diagram" xmlns:dsp="http://schemas.microsoft.com/office/drawing/2008/diagram" xmlns:a="http://schemas.openxmlformats.org/drawingml/2006/main">
+  <dsp:spTree>
+    <dsp:nvGrpSpPr>
+      <dsp:cNvPr id="0" name=""/>
+      <dsp:cNvGrpSpPr/>
+    </dsp:nvGrpSpPr>
+    <dsp:grpSpPr/>
+    <dsp:sp modelId="{09197BCF-6C5E-2845-8C79-29D51C9A7C0D}">
+      <dsp:nvSpPr>
+        <dsp:cNvPr id="0" name=""/>
+        <dsp:cNvSpPr/>
+      </dsp:nvSpPr>
+      <dsp:spPr>
+        <a:xfrm>
+          <a:off x="581" y="148096"/>
+          <a:ext cx="1361833" cy="680916"/>
+        </a:xfrm>
+        <a:prstGeom prst="roundRect">
+          <a:avLst>
+            <a:gd name="adj" fmla="val 10000"/>
+          </a:avLst>
+        </a:prstGeom>
+        <a:solidFill>
+          <a:schemeClr val="lt1">
+            <a:hueOff val="0"/>
+            <a:satOff val="0"/>
+            <a:lumOff val="0"/>
+            <a:alphaOff val="0"/>
+          </a:schemeClr>
+        </a:solidFill>
+        <a:ln w="12700" cap="flat" cmpd="sng" algn="ctr">
+          <a:solidFill>
+            <a:schemeClr val="dk1">
+              <a:shade val="80000"/>
+              <a:hueOff val="0"/>
+              <a:satOff val="0"/>
+              <a:lumOff val="0"/>
+              <a:alphaOff val="0"/>
+            </a:schemeClr>
+          </a:solidFill>
+          <a:prstDash val="solid"/>
+          <a:miter lim="800000"/>
+        </a:ln>
+        <a:effectLst/>
+      </dsp:spPr>
+      <dsp:style>
+        <a:lnRef idx="2">
+          <a:scrgbClr r="0" g="0" b="0"/>
+        </a:lnRef>
+        <a:fillRef idx="1">
+          <a:scrgbClr r="0" g="0" b="0"/>
+        </a:fillRef>
+        <a:effectRef idx="0">
+          <a:scrgbClr r="0" g="0" b="0"/>
+        </a:effectRef>
+        <a:fontRef idx="minor">
+          <a:schemeClr val="lt1"/>
+        </a:fontRef>
+      </dsp:style>
+      <dsp:txBody>
+        <a:bodyPr spcFirstLastPara="0" vert="horz" wrap="square" lIns="20955" tIns="13970" rIns="20955" bIns="13970" numCol="1" spcCol="1270" anchor="ctr" anchorCtr="0">
+          <a:noAutofit/>
+        </a:bodyPr>
+        <a:lstStyle/>
+        <a:p>
+          <a:pPr marL="0" lvl="0" indent="0" algn="ctr" defTabSz="488950">
+            <a:lnSpc>
+              <a:spcPct val="90000"/>
+            </a:lnSpc>
+            <a:spcBef>
+              <a:spcPct val="0"/>
+            </a:spcBef>
+            <a:spcAft>
+              <a:spcPct val="35000"/>
+            </a:spcAft>
+            <a:buNone/>
+          </a:pPr>
+          <a:r>
+            <a:rPr lang="en-US" sz="1100" kern="1200">
+              <a:latin typeface="Times New Roman" panose="02020603050405020304" pitchFamily="18" charset="0"/>
+              <a:cs typeface="Times New Roman" panose="02020603050405020304" pitchFamily="18" charset="0"/>
+            </a:rPr>
+            <a:t>Google Places</a:t>
+          </a:r>
+        </a:p>
+      </dsp:txBody>
+      <dsp:txXfrm>
+        <a:off x="20524" y="168039"/>
+        <a:ext cx="1321947" cy="641030"/>
+      </dsp:txXfrm>
+    </dsp:sp>
+    <dsp:sp modelId="{418EAE0B-E91B-3344-87D1-62171E47E14D}">
+      <dsp:nvSpPr>
+        <dsp:cNvPr id="0" name=""/>
+        <dsp:cNvSpPr/>
+      </dsp:nvSpPr>
+      <dsp:spPr>
+        <a:xfrm>
+          <a:off x="136765" y="829012"/>
+          <a:ext cx="136183" cy="510687"/>
+        </a:xfrm>
+        <a:custGeom>
+          <a:avLst/>
+          <a:gdLst/>
+          <a:ahLst/>
+          <a:cxnLst/>
+          <a:rect l="0" t="0" r="0" b="0"/>
+          <a:pathLst>
+            <a:path>
+              <a:moveTo>
+                <a:pt x="0" y="0"/>
+              </a:moveTo>
+              <a:lnTo>
+                <a:pt x="0" y="510687"/>
+              </a:lnTo>
+              <a:lnTo>
+                <a:pt x="136183" y="510687"/>
+              </a:lnTo>
+            </a:path>
+          </a:pathLst>
+        </a:custGeom>
+        <a:noFill/>
+        <a:ln w="12700" cap="flat" cmpd="sng" algn="ctr">
+          <a:solidFill>
+            <a:schemeClr val="dk1">
+              <a:shade val="60000"/>
+              <a:hueOff val="0"/>
+              <a:satOff val="0"/>
+              <a:lumOff val="0"/>
+              <a:alphaOff val="0"/>
+            </a:schemeClr>
+          </a:solidFill>
+          <a:prstDash val="solid"/>
+          <a:miter lim="800000"/>
+        </a:ln>
+        <a:effectLst/>
+      </dsp:spPr>
+      <dsp:style>
+        <a:lnRef idx="2">
+          <a:scrgbClr r="0" g="0" b="0"/>
+        </a:lnRef>
+        <a:fillRef idx="0">
+          <a:scrgbClr r="0" g="0" b="0"/>
+        </a:fillRef>
+        <a:effectRef idx="0">
+          <a:scrgbClr r="0" g="0" b="0"/>
+        </a:effectRef>
+        <a:fontRef idx="minor"/>
+      </dsp:style>
+    </dsp:sp>
+    <dsp:sp modelId="{7AB53F85-D0F9-644C-AB49-9D333933584C}">
+      <dsp:nvSpPr>
+        <dsp:cNvPr id="0" name=""/>
+        <dsp:cNvSpPr/>
+      </dsp:nvSpPr>
+      <dsp:spPr>
+        <a:xfrm>
+          <a:off x="272948" y="999242"/>
+          <a:ext cx="1089466" cy="680916"/>
+        </a:xfrm>
+        <a:prstGeom prst="roundRect">
+          <a:avLst>
+            <a:gd name="adj" fmla="val 10000"/>
+          </a:avLst>
+        </a:prstGeom>
+        <a:solidFill>
+          <a:schemeClr val="dk1">
+            <a:alpha val="90000"/>
+            <a:tint val="40000"/>
+            <a:hueOff val="0"/>
+            <a:satOff val="0"/>
+            <a:lumOff val="0"/>
+            <a:alphaOff val="0"/>
+          </a:schemeClr>
+        </a:solidFill>
+        <a:ln w="12700" cap="flat" cmpd="sng" algn="ctr">
+          <a:solidFill>
+            <a:schemeClr val="dk1">
+              <a:hueOff val="0"/>
+              <a:satOff val="0"/>
+              <a:lumOff val="0"/>
+              <a:alphaOff val="0"/>
+            </a:schemeClr>
+          </a:solidFill>
+          <a:prstDash val="solid"/>
+          <a:miter lim="800000"/>
+        </a:ln>
+        <a:effectLst/>
+      </dsp:spPr>
+      <dsp:style>
+        <a:lnRef idx="2">
+          <a:scrgbClr r="0" g="0" b="0"/>
+        </a:lnRef>
+        <a:fillRef idx="1">
+          <a:scrgbClr r="0" g="0" b="0"/>
+        </a:fillRef>
+        <a:effectRef idx="0">
+          <a:scrgbClr r="0" g="0" b="0"/>
+        </a:effectRef>
+        <a:fontRef idx="minor"/>
+      </dsp:style>
+      <dsp:txBody>
+        <a:bodyPr spcFirstLastPara="0" vert="horz" wrap="square" lIns="20955" tIns="13970" rIns="20955" bIns="13970" numCol="1" spcCol="1270" anchor="ctr" anchorCtr="0">
+          <a:noAutofit/>
+        </a:bodyPr>
+        <a:lstStyle/>
+        <a:p>
+          <a:pPr marL="0" lvl="0" indent="0" algn="ctr" defTabSz="488950">
+            <a:lnSpc>
+              <a:spcPct val="90000"/>
+            </a:lnSpc>
+            <a:spcBef>
+              <a:spcPct val="0"/>
+            </a:spcBef>
+            <a:spcAft>
+              <a:spcPct val="35000"/>
+            </a:spcAft>
+            <a:buNone/>
+          </a:pPr>
+          <a:r>
+            <a:rPr lang="en-US" sz="1100" kern="1200">
+              <a:latin typeface="Times New Roman" panose="02020603050405020304" pitchFamily="18" charset="0"/>
+              <a:cs typeface="Times New Roman" panose="02020603050405020304" pitchFamily="18" charset="0"/>
+            </a:rPr>
+            <a:t>Nearby Search</a:t>
+          </a:r>
+        </a:p>
+      </dsp:txBody>
+      <dsp:txXfrm>
+        <a:off x="292891" y="1019185"/>
+        <a:ext cx="1049580" cy="641030"/>
+      </dsp:txXfrm>
+    </dsp:sp>
+    <dsp:sp modelId="{D6DB5D78-252D-A642-9DD7-254DA443FC5F}">
+      <dsp:nvSpPr>
+        <dsp:cNvPr id="0" name=""/>
+        <dsp:cNvSpPr/>
+      </dsp:nvSpPr>
+      <dsp:spPr>
+        <a:xfrm>
+          <a:off x="1702873" y="148096"/>
+          <a:ext cx="1361833" cy="680916"/>
+        </a:xfrm>
+        <a:prstGeom prst="roundRect">
+          <a:avLst>
+            <a:gd name="adj" fmla="val 10000"/>
+          </a:avLst>
+        </a:prstGeom>
+        <a:solidFill>
+          <a:schemeClr val="lt1">
+            <a:hueOff val="0"/>
+            <a:satOff val="0"/>
+            <a:lumOff val="0"/>
+            <a:alphaOff val="0"/>
+          </a:schemeClr>
+        </a:solidFill>
+        <a:ln w="12700" cap="flat" cmpd="sng" algn="ctr">
+          <a:solidFill>
+            <a:schemeClr val="dk1">
+              <a:shade val="80000"/>
+              <a:hueOff val="0"/>
+              <a:satOff val="0"/>
+              <a:lumOff val="0"/>
+              <a:alphaOff val="0"/>
+            </a:schemeClr>
+          </a:solidFill>
+          <a:prstDash val="solid"/>
+          <a:miter lim="800000"/>
+        </a:ln>
+        <a:effectLst/>
+      </dsp:spPr>
+      <dsp:style>
+        <a:lnRef idx="2">
+          <a:scrgbClr r="0" g="0" b="0"/>
+        </a:lnRef>
+        <a:fillRef idx="1">
+          <a:scrgbClr r="0" g="0" b="0"/>
+        </a:fillRef>
+        <a:effectRef idx="0">
+          <a:scrgbClr r="0" g="0" b="0"/>
+        </a:effectRef>
+        <a:fontRef idx="minor">
+          <a:schemeClr val="lt1"/>
+        </a:fontRef>
+      </dsp:style>
+      <dsp:txBody>
+        <a:bodyPr spcFirstLastPara="0" vert="horz" wrap="square" lIns="20955" tIns="13970" rIns="20955" bIns="13970" numCol="1" spcCol="1270" anchor="ctr" anchorCtr="0">
+          <a:noAutofit/>
+        </a:bodyPr>
+        <a:lstStyle/>
+        <a:p>
+          <a:pPr marL="0" lvl="0" indent="0" algn="ctr" defTabSz="488950">
+            <a:lnSpc>
+              <a:spcPct val="90000"/>
+            </a:lnSpc>
+            <a:spcBef>
+              <a:spcPct val="0"/>
+            </a:spcBef>
+            <a:spcAft>
+              <a:spcPct val="35000"/>
+            </a:spcAft>
+            <a:buNone/>
+          </a:pPr>
+          <a:r>
+            <a:rPr lang="en-US" sz="1100" kern="1200">
+              <a:latin typeface="Times New Roman" panose="02020603050405020304" pitchFamily="18" charset="0"/>
+              <a:cs typeface="Times New Roman" panose="02020603050405020304" pitchFamily="18" charset="0"/>
+            </a:rPr>
+            <a:t>Minnesota Geospatial Commons</a:t>
+          </a:r>
+        </a:p>
+      </dsp:txBody>
+      <dsp:txXfrm>
+        <a:off x="1722816" y="168039"/>
+        <a:ext cx="1321947" cy="641030"/>
+      </dsp:txXfrm>
+    </dsp:sp>
+    <dsp:sp modelId="{CB74774A-DEE8-0D4A-960F-292D56393947}">
+      <dsp:nvSpPr>
+        <dsp:cNvPr id="0" name=""/>
+        <dsp:cNvSpPr/>
+      </dsp:nvSpPr>
+      <dsp:spPr>
+        <a:xfrm>
+          <a:off x="1839056" y="829012"/>
+          <a:ext cx="136183" cy="510687"/>
+        </a:xfrm>
+        <a:custGeom>
+          <a:avLst/>
+          <a:gdLst/>
+          <a:ahLst/>
+          <a:cxnLst/>
+          <a:rect l="0" t="0" r="0" b="0"/>
+          <a:pathLst>
+            <a:path>
+              <a:moveTo>
+                <a:pt x="0" y="0"/>
+              </a:moveTo>
+              <a:lnTo>
+                <a:pt x="0" y="510687"/>
+              </a:lnTo>
+              <a:lnTo>
+                <a:pt x="136183" y="510687"/>
+              </a:lnTo>
+            </a:path>
+          </a:pathLst>
+        </a:custGeom>
+        <a:noFill/>
+        <a:ln w="12700" cap="flat" cmpd="sng" algn="ctr">
+          <a:solidFill>
+            <a:schemeClr val="dk1">
+              <a:shade val="60000"/>
+              <a:hueOff val="0"/>
+              <a:satOff val="0"/>
+              <a:lumOff val="0"/>
+              <a:alphaOff val="0"/>
+            </a:schemeClr>
+          </a:solidFill>
+          <a:prstDash val="solid"/>
+          <a:miter lim="800000"/>
+        </a:ln>
+        <a:effectLst/>
+      </dsp:spPr>
+      <dsp:style>
+        <a:lnRef idx="2">
+          <a:scrgbClr r="0" g="0" b="0"/>
+        </a:lnRef>
+        <a:fillRef idx="0">
+          <a:scrgbClr r="0" g="0" b="0"/>
+        </a:fillRef>
+        <a:effectRef idx="0">
+          <a:scrgbClr r="0" g="0" b="0"/>
+        </a:effectRef>
+        <a:fontRef idx="minor"/>
+      </dsp:style>
+    </dsp:sp>
+    <dsp:sp modelId="{E7FC7A43-2719-8B44-B705-474643376BA0}">
+      <dsp:nvSpPr>
+        <dsp:cNvPr id="0" name=""/>
+        <dsp:cNvSpPr/>
+      </dsp:nvSpPr>
+      <dsp:spPr>
+        <a:xfrm>
+          <a:off x="1975240" y="999242"/>
+          <a:ext cx="1089466" cy="680916"/>
+        </a:xfrm>
+        <a:prstGeom prst="roundRect">
+          <a:avLst>
+            <a:gd name="adj" fmla="val 10000"/>
+          </a:avLst>
+        </a:prstGeom>
+        <a:solidFill>
+          <a:schemeClr val="dk1">
+            <a:alpha val="90000"/>
+            <a:tint val="40000"/>
+            <a:hueOff val="0"/>
+            <a:satOff val="0"/>
+            <a:lumOff val="0"/>
+            <a:alphaOff val="0"/>
+          </a:schemeClr>
+        </a:solidFill>
+        <a:ln w="12700" cap="flat" cmpd="sng" algn="ctr">
+          <a:solidFill>
+            <a:schemeClr val="dk1">
+              <a:hueOff val="0"/>
+              <a:satOff val="0"/>
+              <a:lumOff val="0"/>
+              <a:alphaOff val="0"/>
+            </a:schemeClr>
+          </a:solidFill>
+          <a:prstDash val="solid"/>
+          <a:miter lim="800000"/>
+        </a:ln>
+        <a:effectLst/>
+      </dsp:spPr>
+      <dsp:style>
+        <a:lnRef idx="2">
+          <a:scrgbClr r="0" g="0" b="0"/>
+        </a:lnRef>
+        <a:fillRef idx="1">
+          <a:scrgbClr r="0" g="0" b="0"/>
+        </a:fillRef>
+        <a:effectRef idx="0">
+          <a:scrgbClr r="0" g="0" b="0"/>
+        </a:effectRef>
+        <a:fontRef idx="minor"/>
+      </dsp:style>
+      <dsp:txBody>
+        <a:bodyPr spcFirstLastPara="0" vert="horz" wrap="square" lIns="20955" tIns="13970" rIns="20955" bIns="13970" numCol="1" spcCol="1270" anchor="ctr" anchorCtr="0">
+          <a:noAutofit/>
+        </a:bodyPr>
+        <a:lstStyle/>
+        <a:p>
+          <a:pPr marL="0" lvl="0" indent="0" algn="ctr" defTabSz="488950">
+            <a:lnSpc>
+              <a:spcPct val="90000"/>
+            </a:lnSpc>
+            <a:spcBef>
+              <a:spcPct val="0"/>
+            </a:spcBef>
+            <a:spcAft>
+              <a:spcPct val="35000"/>
+            </a:spcAft>
+            <a:buNone/>
+          </a:pPr>
+          <a:r>
+            <a:rPr lang="en-US" sz="1100" kern="1200">
+              <a:latin typeface="Times New Roman" panose="02020603050405020304" pitchFamily="18" charset="0"/>
+              <a:cs typeface="Times New Roman" panose="02020603050405020304" pitchFamily="18" charset="0"/>
+            </a:rPr>
+            <a:t>Downloading .zip File</a:t>
+          </a:r>
+        </a:p>
+      </dsp:txBody>
+      <dsp:txXfrm>
+        <a:off x="1995183" y="1019185"/>
+        <a:ext cx="1049580" cy="641030"/>
+      </dsp:txXfrm>
+    </dsp:sp>
+    <dsp:sp modelId="{2F2F5638-5389-344F-8B5C-071BE5B40322}">
+      <dsp:nvSpPr>
+        <dsp:cNvPr id="0" name=""/>
+        <dsp:cNvSpPr/>
+      </dsp:nvSpPr>
+      <dsp:spPr>
+        <a:xfrm>
+          <a:off x="3405164" y="148096"/>
+          <a:ext cx="1361833" cy="680916"/>
+        </a:xfrm>
+        <a:prstGeom prst="roundRect">
+          <a:avLst>
+            <a:gd name="adj" fmla="val 10000"/>
+          </a:avLst>
+        </a:prstGeom>
+        <a:solidFill>
+          <a:schemeClr val="lt1">
+            <a:hueOff val="0"/>
+            <a:satOff val="0"/>
+            <a:lumOff val="0"/>
+            <a:alphaOff val="0"/>
+          </a:schemeClr>
+        </a:solidFill>
+        <a:ln w="12700" cap="flat" cmpd="sng" algn="ctr">
+          <a:solidFill>
+            <a:schemeClr val="dk1">
+              <a:shade val="80000"/>
+              <a:hueOff val="0"/>
+              <a:satOff val="0"/>
+              <a:lumOff val="0"/>
+              <a:alphaOff val="0"/>
+            </a:schemeClr>
+          </a:solidFill>
+          <a:prstDash val="solid"/>
+          <a:miter lim="800000"/>
+        </a:ln>
+        <a:effectLst/>
+      </dsp:spPr>
+      <dsp:style>
+        <a:lnRef idx="2">
+          <a:scrgbClr r="0" g="0" b="0"/>
+        </a:lnRef>
+        <a:fillRef idx="1">
+          <a:scrgbClr r="0" g="0" b="0"/>
+        </a:fillRef>
+        <a:effectRef idx="0">
+          <a:scrgbClr r="0" g="0" b="0"/>
+        </a:effectRef>
+        <a:fontRef idx="minor">
+          <a:schemeClr val="lt1"/>
+        </a:fontRef>
+      </dsp:style>
+      <dsp:txBody>
+        <a:bodyPr spcFirstLastPara="0" vert="horz" wrap="square" lIns="20955" tIns="13970" rIns="20955" bIns="13970" numCol="1" spcCol="1270" anchor="ctr" anchorCtr="0">
+          <a:noAutofit/>
+        </a:bodyPr>
+        <a:lstStyle/>
+        <a:p>
+          <a:pPr marL="0" lvl="0" indent="0" algn="ctr" defTabSz="488950">
+            <a:lnSpc>
+              <a:spcPct val="90000"/>
+            </a:lnSpc>
+            <a:spcBef>
+              <a:spcPct val="0"/>
+            </a:spcBef>
+            <a:spcAft>
+              <a:spcPct val="35000"/>
+            </a:spcAft>
+            <a:buNone/>
+          </a:pPr>
+          <a:r>
+            <a:rPr lang="en-US" sz="1100" kern="1200">
+              <a:latin typeface="Times New Roman" panose="02020603050405020304" pitchFamily="18" charset="0"/>
+              <a:cs typeface="Times New Roman" panose="02020603050405020304" pitchFamily="18" charset="0"/>
+            </a:rPr>
+            <a:t>North Dakota Agricultural Weather Network (NDAWN)</a:t>
+          </a:r>
+        </a:p>
+      </dsp:txBody>
+      <dsp:txXfrm>
+        <a:off x="3425107" y="168039"/>
+        <a:ext cx="1321947" cy="641030"/>
+      </dsp:txXfrm>
+    </dsp:sp>
+    <dsp:sp modelId="{89ADB2F5-D761-B44B-9A55-C65C0CF07E98}">
+      <dsp:nvSpPr>
+        <dsp:cNvPr id="0" name=""/>
+        <dsp:cNvSpPr/>
+      </dsp:nvSpPr>
+      <dsp:spPr>
+        <a:xfrm>
+          <a:off x="3541348" y="829012"/>
+          <a:ext cx="136183" cy="510687"/>
+        </a:xfrm>
+        <a:custGeom>
+          <a:avLst/>
+          <a:gdLst/>
+          <a:ahLst/>
+          <a:cxnLst/>
+          <a:rect l="0" t="0" r="0" b="0"/>
+          <a:pathLst>
+            <a:path>
+              <a:moveTo>
+                <a:pt x="0" y="0"/>
+              </a:moveTo>
+              <a:lnTo>
+                <a:pt x="0" y="510687"/>
+              </a:lnTo>
+              <a:lnTo>
+                <a:pt x="136183" y="510687"/>
+              </a:lnTo>
+            </a:path>
+          </a:pathLst>
+        </a:custGeom>
+        <a:noFill/>
+        <a:ln w="12700" cap="flat" cmpd="sng" algn="ctr">
+          <a:solidFill>
+            <a:schemeClr val="dk1">
+              <a:shade val="60000"/>
+              <a:hueOff val="0"/>
+              <a:satOff val="0"/>
+              <a:lumOff val="0"/>
+              <a:alphaOff val="0"/>
+            </a:schemeClr>
+          </a:solidFill>
+          <a:prstDash val="solid"/>
+          <a:miter lim="800000"/>
+        </a:ln>
+        <a:effectLst/>
+      </dsp:spPr>
+      <dsp:style>
+        <a:lnRef idx="2">
+          <a:scrgbClr r="0" g="0" b="0"/>
+        </a:lnRef>
+        <a:fillRef idx="0">
+          <a:scrgbClr r="0" g="0" b="0"/>
+        </a:fillRef>
+        <a:effectRef idx="0">
+          <a:scrgbClr r="0" g="0" b="0"/>
+        </a:effectRef>
+        <a:fontRef idx="minor"/>
+      </dsp:style>
+    </dsp:sp>
+    <dsp:sp modelId="{4B19A409-D2FA-9B4D-A11E-9244482EED88}">
+      <dsp:nvSpPr>
+        <dsp:cNvPr id="0" name=""/>
+        <dsp:cNvSpPr/>
+      </dsp:nvSpPr>
+      <dsp:spPr>
+        <a:xfrm>
+          <a:off x="3677531" y="999242"/>
+          <a:ext cx="1089466" cy="680916"/>
+        </a:xfrm>
+        <a:prstGeom prst="roundRect">
+          <a:avLst>
+            <a:gd name="adj" fmla="val 10000"/>
+          </a:avLst>
+        </a:prstGeom>
+        <a:solidFill>
+          <a:schemeClr val="dk1">
+            <a:alpha val="90000"/>
+            <a:tint val="40000"/>
+            <a:hueOff val="0"/>
+            <a:satOff val="0"/>
+            <a:lumOff val="0"/>
+            <a:alphaOff val="0"/>
+          </a:schemeClr>
+        </a:solidFill>
+        <a:ln w="12700" cap="flat" cmpd="sng" algn="ctr">
+          <a:solidFill>
+            <a:schemeClr val="dk1">
+              <a:hueOff val="0"/>
+              <a:satOff val="0"/>
+              <a:lumOff val="0"/>
+              <a:alphaOff val="0"/>
+            </a:schemeClr>
+          </a:solidFill>
+          <a:prstDash val="solid"/>
+          <a:miter lim="800000"/>
+        </a:ln>
+        <a:effectLst/>
+      </dsp:spPr>
+      <dsp:style>
+        <a:lnRef idx="2">
+          <a:scrgbClr r="0" g="0" b="0"/>
+        </a:lnRef>
+        <a:fillRef idx="1">
+          <a:scrgbClr r="0" g="0" b="0"/>
+        </a:fillRef>
+        <a:effectRef idx="0">
+          <a:scrgbClr r="0" g="0" b="0"/>
+        </a:effectRef>
+        <a:fontRef idx="minor"/>
+      </dsp:style>
+      <dsp:txBody>
+        <a:bodyPr spcFirstLastPara="0" vert="horz" wrap="square" lIns="20955" tIns="13970" rIns="20955" bIns="13970" numCol="1" spcCol="1270" anchor="ctr" anchorCtr="0">
+          <a:noAutofit/>
+        </a:bodyPr>
+        <a:lstStyle/>
+        <a:p>
+          <a:pPr marL="0" lvl="0" indent="0" algn="ctr" defTabSz="488950">
+            <a:lnSpc>
+              <a:spcPct val="90000"/>
+            </a:lnSpc>
+            <a:spcBef>
+              <a:spcPct val="0"/>
+            </a:spcBef>
+            <a:spcAft>
+              <a:spcPct val="35000"/>
+            </a:spcAft>
+            <a:buNone/>
+          </a:pPr>
+          <a:r>
+            <a:rPr lang="en-US" sz="1100" kern="1200">
+              <a:latin typeface="Times New Roman" panose="02020603050405020304" pitchFamily="18" charset="0"/>
+              <a:cs typeface="Times New Roman" panose="02020603050405020304" pitchFamily="18" charset="0"/>
+            </a:rPr>
+            <a:t>Web Scraping via .zip File</a:t>
+          </a:r>
+        </a:p>
+      </dsp:txBody>
+      <dsp:txXfrm>
+        <a:off x="3697474" y="1019185"/>
+        <a:ext cx="1049580" cy="641030"/>
+      </dsp:txXfrm>
+    </dsp:sp>
+  </dsp:spTree>
+</dsp:drawing>
+</file>
+
+<file path=word/diagrams/layout1.xml><?xml version="1.0" encoding="utf-8"?>
+<dgm:layoutDef xmlns:dgm="http://schemas.openxmlformats.org/drawingml/2006/diagram" xmlns:a="http://schemas.openxmlformats.org/drawingml/2006/main" uniqueId="urn:microsoft.com/office/officeart/2005/8/layout/hierarchy3">
+  <dgm:title val=""/>
+  <dgm:desc val=""/>
+  <dgm:catLst>
+    <dgm:cat type="hierarchy" pri="7000"/>
+    <dgm:cat type="list" pri="23000"/>
+    <dgm:cat type="relationship" pri="15000"/>
+    <dgm:cat type="convert" pri="7000"/>
+  </dgm:catLst>
+  <dgm:sampData>
+    <dgm:dataModel>
+      <dgm:ptLst>
+        <dgm:pt modelId="0" type="doc"/>
+        <dgm:pt modelId="1">
+          <dgm:prSet phldr="1"/>
+        </dgm:pt>
+        <dgm:pt modelId="11">
+          <dgm:prSet phldr="1"/>
+        </dgm:pt>
+        <dgm:pt modelId="12">
+          <dgm:prSet phldr="1"/>
+        </dgm:pt>
+        <dgm:pt modelId="2">
+          <dgm:prSet phldr="1"/>
+        </dgm:pt>
+        <dgm:pt modelId="21">
+          <dgm:prSet phldr="1"/>
+        </dgm:pt>
+        <dgm:pt modelId="22">
+          <dgm:prSet phldr="1"/>
+        </dgm:pt>
+      </dgm:ptLst>
+      <dgm:cxnLst>
+        <dgm:cxn modelId="4" srcId="0" destId="1" srcOrd="0" destOrd="0"/>
+        <dgm:cxn modelId="5" srcId="1" destId="11" srcOrd="0" destOrd="0"/>
+        <dgm:cxn modelId="6" srcId="1" destId="12" srcOrd="1" destOrd="0"/>
+        <dgm:cxn modelId="7" srcId="0" destId="2" srcOrd="1" destOrd="0"/>
+        <dgm:cxn modelId="8" srcId="2" destId="21" srcOrd="0" destOrd="0"/>
+        <dgm:cxn modelId="9" srcId="2" destId="22" srcOrd="1" destOrd="0"/>
+      </dgm:cxnLst>
+      <dgm:bg/>
+      <dgm:whole/>
+    </dgm:dataModel>
+  </dgm:sampData>
+  <dgm:styleData>
+    <dgm:dataModel>
+      <dgm:ptLst>
+        <dgm:pt modelId="0" type="doc"/>
+        <dgm:pt modelId="1"/>
+        <dgm:pt modelId="11"/>
+        <dgm:pt modelId="2"/>
+        <dgm:pt modelId="21"/>
+      </dgm:ptLst>
+      <dgm:cxnLst>
+        <dgm:cxn modelId="4" srcId="0" destId="1" srcOrd="0" destOrd="0"/>
+        <dgm:cxn modelId="5" srcId="0" destId="2" srcOrd="1" destOrd="0"/>
+        <dgm:cxn modelId="13" srcId="1" destId="11" srcOrd="0" destOrd="0"/>
+        <dgm:cxn modelId="23" srcId="2" destId="21" srcOrd="0" destOrd="0"/>
+      </dgm:cxnLst>
+      <dgm:bg/>
+      <dgm:whole/>
+    </dgm:dataModel>
+  </dgm:styleData>
+  <dgm:clrData>
+    <dgm:dataModel>
+      <dgm:ptLst>
+        <dgm:pt modelId="0" type="doc"/>
+        <dgm:pt modelId="1"/>
+        <dgm:pt modelId="11"/>
+        <dgm:pt modelId="2"/>
+        <dgm:pt modelId="21"/>
+        <dgm:pt modelId="3"/>
+        <dgm:pt modelId="31"/>
+        <dgm:pt modelId="4"/>
+        <dgm:pt modelId="41"/>
+      </dgm:ptLst>
+      <dgm:cxnLst>
+        <dgm:cxn modelId="5" srcId="0" destId="1" srcOrd="0" destOrd="0"/>
+        <dgm:cxn modelId="6" srcId="0" destId="2" srcOrd="1" destOrd="0"/>
+        <dgm:cxn modelId="7" srcId="0" destId="3" srcOrd="2" destOrd="0"/>
+        <dgm:cxn modelId="8" srcId="0" destId="4" srcOrd="3" destOrd="0"/>
+        <dgm:cxn modelId="13" srcId="1" destId="11" srcOrd="0" destOrd="0"/>
+        <dgm:cxn modelId="23" srcId="2" destId="21" srcOrd="0" destOrd="0"/>
+        <dgm:cxn modelId="33" srcId="3" destId="31" srcOrd="0" destOrd="0"/>
+        <dgm:cxn modelId="43" srcId="4" destId="41" srcOrd="0" destOrd="0"/>
+      </dgm:cxnLst>
+      <dgm:bg/>
+      <dgm:whole/>
+    </dgm:dataModel>
+  </dgm:clrData>
+  <dgm:layoutNode name="diagram">
+    <dgm:varLst>
+      <dgm:chPref val="1"/>
+      <dgm:dir/>
+      <dgm:animOne val="branch"/>
+      <dgm:animLvl val="lvl"/>
+      <dgm:resizeHandles/>
+    </dgm:varLst>
+    <dgm:choose name="Name0">
+      <dgm:if name="Name1" func="var" arg="dir" op="equ" val="norm">
+        <dgm:alg type="hierChild">
+          <dgm:param type="linDir" val="fromL"/>
+        </dgm:alg>
+      </dgm:if>
+      <dgm:else name="Name2">
+        <dgm:alg type="hierChild">
+          <dgm:param type="linDir" val="fromR"/>
+        </dgm:alg>
+      </dgm:else>
+    </dgm:choose>
+    <dgm:shape xmlns:r="http://schemas.openxmlformats.org/officeDocument/2006/relationships" r:blip="">
+      <dgm:adjLst/>
+    </dgm:shape>
+    <dgm:presOf/>
+    <dgm:constrLst>
+      <dgm:constr type="primFontSz" for="des" forName="rootText" op="equ" val="65"/>
+      <dgm:constr type="primFontSz" for="des" forName="childText" op="equ" val="65"/>
+      <dgm:constr type="w" for="des" forName="rootComposite" refType="w"/>
+      <dgm:constr type="h" for="des" forName="rootComposite" refType="w" fact="0.5"/>
+      <dgm:constr type="w" for="des" forName="childText" refType="w" refFor="des" refForName="rootComposite" fact="0.8"/>
+      <dgm:constr type="h" for="des" forName="childText" refType="h" refFor="des" refForName="rootComposite"/>
+      <dgm:constr type="sibSp" refType="w" refFor="des" refForName="rootComposite" fact="0.25"/>
+      <dgm:constr type="sibSp" for="des" forName="childShape" refType="h" refFor="des" refForName="childText" fact="0.25"/>
+      <dgm:constr type="sp" for="des" forName="root" refType="h" refFor="des" refForName="childText" fact="0.25"/>
+    </dgm:constrLst>
+    <dgm:ruleLst/>
+    <dgm:forEach name="Name3" axis="ch">
+      <dgm:forEach name="Name4" axis="self" ptType="node" cnt="1">
+        <dgm:layoutNode name="root">
+          <dgm:choose name="Name5">
+            <dgm:if name="Name6" func="var" arg="dir" op="equ" val="norm">
+              <dgm:alg type="hierRoot">
+                <dgm:param type="hierAlign" val="tL"/>
+              </dgm:alg>
+            </dgm:if>
+            <dgm:else name="Name7">
+              <dgm:alg type="hierRoot">
+                <dgm:param type="hierAlign" val="tR"/>
+              </dgm:alg>
+            </dgm:else>
+          </dgm:choose>
+          <dgm:shape xmlns:r="http://schemas.openxmlformats.org/officeDocument/2006/relationships" r:blip="">
+            <dgm:adjLst/>
+          </dgm:shape>
+          <dgm:presOf/>
+          <dgm:constrLst>
+            <dgm:constr type="alignOff" val="0.2"/>
+          </dgm:constrLst>
+          <dgm:ruleLst/>
+          <dgm:layoutNode name="rootComposite">
+            <dgm:alg type="composite"/>
+            <dgm:shape xmlns:r="http://schemas.openxmlformats.org/officeDocument/2006/relationships" r:blip="">
+              <dgm:adjLst/>
+            </dgm:shape>
+            <dgm:presOf axis="self" ptType="node" cnt="1"/>
+            <dgm:choose name="Name8">
+              <dgm:if name="Name9" func="var" arg="dir" op="equ" val="norm">
+                <dgm:constrLst>
+                  <dgm:constr type="l" for="ch" forName="rootText"/>
+                  <dgm:constr type="t" for="ch" forName="rootText"/>
+                  <dgm:constr type="w" for="ch" forName="rootText" refType="w"/>
+                  <dgm:constr type="h" for="ch" forName="rootText" refType="h"/>
+                  <dgm:constr type="l" for="ch" forName="rootConnector"/>
+                  <dgm:constr type="t" for="ch" forName="rootConnector"/>
+                  <dgm:constr type="w" for="ch" forName="rootConnector" refType="w" refFor="ch" refForName="rootText" fact="0.2"/>
+                  <dgm:constr type="h" for="ch" forName="rootConnector" refType="h" refFor="ch" refForName="rootText"/>
+                </dgm:constrLst>
+              </dgm:if>
+              <dgm:else name="Name10">
+                <dgm:constrLst>
+                  <dgm:constr type="l" for="ch" forName="rootText"/>
+                  <dgm:constr type="t" for="ch" forName="rootText"/>
+                  <dgm:constr type="w" for="ch" forName="rootText" refType="w"/>
+                  <dgm:constr type="h" for="ch" forName="rootText" refType="h"/>
+                  <dgm:constr type="r" for="ch" forName="rootConnector" refType="w"/>
+                  <dgm:constr type="t" for="ch" forName="rootConnector"/>
+                  <dgm:constr type="w" for="ch" forName="rootConnector" refType="w" refFor="ch" refForName="rootText" fact="0.2"/>
+                  <dgm:constr type="h" for="ch" forName="rootConnector" refType="h" refFor="ch" refForName="rootText"/>
+                </dgm:constrLst>
+              </dgm:else>
+            </dgm:choose>
+            <dgm:ruleLst/>
+            <dgm:layoutNode name="rootText" styleLbl="node1">
+              <dgm:alg type="tx"/>
+              <dgm:shape xmlns:r="http://schemas.openxmlformats.org/officeDocument/2006/relationships" type="roundRect" r:blip="">
+                <dgm:adjLst>
+                  <dgm:adj idx="1" val="0.1"/>
+                </dgm:adjLst>
+              </dgm:shape>
+              <dgm:presOf axis="self" ptType="node" cnt="1"/>
+              <dgm:constrLst>
+                <dgm:constr type="tMarg" refType="primFontSz" fact="0.1"/>
+                <dgm:constr type="bMarg" refType="primFontSz" fact="0.1"/>
+                <dgm:constr type="lMarg" refType="primFontSz" fact="0.15"/>
+                <dgm:constr type="rMarg" refType="primFontSz" fact="0.15"/>
+              </dgm:constrLst>
+              <dgm:ruleLst>
+                <dgm:rule type="primFontSz" val="5" fact="NaN" max="NaN"/>
+              </dgm:ruleLst>
+            </dgm:layoutNode>
+            <dgm:layoutNode name="rootConnector" moveWith="rootText">
+              <dgm:alg type="sp"/>
+              <dgm:shape xmlns:r="http://schemas.openxmlformats.org/officeDocument/2006/relationships" type="roundRect" r:blip="" hideGeom="1">
+                <dgm:adjLst>
+                  <dgm:adj idx="1" val="0.1"/>
+                </dgm:adjLst>
+              </dgm:shape>
+              <dgm:presOf axis="self" ptType="node" cnt="1"/>
+              <dgm:constrLst/>
+              <dgm:ruleLst/>
+            </dgm:layoutNode>
+          </dgm:layoutNode>
+          <dgm:layoutNode name="childShape">
+            <dgm:alg type="hierChild">
+              <dgm:param type="chAlign" val="l"/>
+              <dgm:param type="linDir" val="fromT"/>
+            </dgm:alg>
+            <dgm:shape xmlns:r="http://schemas.openxmlformats.org/officeDocument/2006/relationships" r:blip="">
+              <dgm:adjLst/>
+            </dgm:shape>
+            <dgm:presOf/>
+            <dgm:constrLst/>
+            <dgm:ruleLst/>
+            <dgm:forEach name="Name11" axis="ch">
+              <dgm:forEach name="Name12" axis="self" ptType="parTrans" cnt="1">
+                <dgm:layoutNode name="Name13">
+                  <dgm:choose name="Name14">
+                    <dgm:if name="Name15" func="var" arg="dir" op="equ" val="norm">
+                      <dgm:alg type="conn">
+                        <dgm:param type="dim" val="1D"/>
+                        <dgm:param type="endSty" val="noArr"/>
+                        <dgm:param type="connRout" val="bend"/>
+                        <dgm:param type="srcNode" val="rootConnector"/>
+                        <dgm:param type="begPts" val="bCtr"/>
+                        <dgm:param type="endPts" val="midL"/>
+                      </dgm:alg>
+                    </dgm:if>
+                    <dgm:else name="Name16">
+                      <dgm:alg type="conn">
+                        <dgm:param type="dim" val="1D"/>
+                        <dgm:param type="endSty" val="noArr"/>
+                        <dgm:param type="connRout" val="bend"/>
+                        <dgm:param type="srcNode" val="rootConnector"/>
+                        <dgm:param type="begPts" val="bCtr"/>
+                        <dgm:param type="endPts" val="midR"/>
+                      </dgm:alg>
+                    </dgm:else>
+                  </dgm:choose>
+                  <dgm:shape xmlns:r="http://schemas.openxmlformats.org/officeDocument/2006/relationships" type="conn" r:blip="">
+                    <dgm:adjLst/>
+                  </dgm:shape>
+                  <dgm:presOf axis="self"/>
+                  <dgm:constrLst>
+                    <dgm:constr type="begPad"/>
+                    <dgm:constr type="endPad"/>
+                  </dgm:constrLst>
+                  <dgm:ruleLst/>
+                </dgm:layoutNode>
+              </dgm:forEach>
+              <dgm:forEach name="Name17" axis="self" ptType="node">
+                <dgm:layoutNode name="childText" styleLbl="bgAcc1">
+                  <dgm:varLst>
+                    <dgm:bulletEnabled val="1"/>
+                  </dgm:varLst>
+                  <dgm:alg type="tx"/>
+                  <dgm:shape xmlns:r="http://schemas.openxmlformats.org/officeDocument/2006/relationships" type="roundRect" r:blip="">
+                    <dgm:adjLst>
+                      <dgm:adj idx="1" val="0.1"/>
+                    </dgm:adjLst>
+                  </dgm:shape>
+                  <dgm:presOf axis="self desOrSelf" ptType="node node" st="1 1" cnt="1 0"/>
+                  <dgm:constrLst>
+                    <dgm:constr type="tMarg" refType="primFontSz" fact="0.1"/>
+                    <dgm:constr type="bMarg" refType="primFontSz" fact="0.1"/>
+                    <dgm:constr type="lMarg" refType="primFontSz" fact="0.15"/>
+                    <dgm:constr type="rMarg" refType="primFontSz" fact="0.15"/>
+                  </dgm:constrLst>
+                  <dgm:ruleLst>
+                    <dgm:rule type="primFontSz" val="5" fact="NaN" max="NaN"/>
+                  </dgm:ruleLst>
+                </dgm:layoutNode>
+              </dgm:forEach>
+            </dgm:forEach>
+          </dgm:layoutNode>
+        </dgm:layoutNode>
+      </dgm:forEach>
+    </dgm:forEach>
+  </dgm:layoutNode>
+</dgm:layoutDef>
+</file>
+
+<file path=word/diagrams/quickStyle1.xml><?xml version="1.0" encoding="utf-8"?>
+<dgm:styleDef xmlns:dgm="http://schemas.openxmlformats.org/drawingml/2006/diagram" xmlns:a="http://schemas.openxmlformats.org/drawingml/2006/main" uniqueId="urn:microsoft.com/office/officeart/2005/8/quickstyle/simple1">
+  <dgm:title val=""/>
+  <dgm:desc val=""/>
+  <dgm:catLst>
+    <dgm:cat type="simple" pri="10100"/>
+  </dgm:catLst>
+  <dgm:scene3d>
+    <a:camera prst="orthographicFront"/>
+    <a:lightRig rig="threePt" dir="t"/>
+  </dgm:scene3d>
+  <dgm:styleLbl name="node0">
+    <dgm:scene3d>
+      <a:camera prst="orthographicFront"/>
+      <a:lightRig rig="threePt" dir="t"/>
+    </dgm:scene3d>
+    <dgm:sp3d/>
+    <dgm:txPr/>
+    <dgm:style>
+      <a:lnRef idx="2">
+        <a:scrgbClr r="0" g="0" b="0"/>
+      </a:lnRef>
+      <a:fillRef idx="1">
+        <a:scrgbClr r="0" g="0" b="0"/>
+      </a:fillRef>
+      <a:effectRef idx="0">
+        <a:scrgbClr r="0" g="0" b="0"/>
+      </a:effectRef>
+      <a:fontRef idx="minor">
+        <a:schemeClr val="lt1"/>
+      </a:fontRef>
+    </dgm:style>
+  </dgm:styleLbl>
+  <dgm:styleLbl name="lnNode1">
+    <dgm:scene3d>
+      <a:camera prst="orthographicFront"/>
+      <a:lightRig rig="threePt" dir="t"/>
+    </dgm:scene3d>
+    <dgm:sp3d/>
+    <dgm:txPr/>
+    <dgm:style>
+      <a:lnRef idx="2">
+        <a:scrgbClr r="0" g="0" b="0"/>
+      </a:lnRef>
+      <a:fillRef idx="1">
+        <a:scrgbClr r="0" g="0" b="0"/>
+      </a:fillRef>
+      <a:effectRef idx="0">
+        <a:scrgbClr r="0" g="0" b="0"/>
+      </a:effectRef>
+      <a:fontRef idx="minor">
+        <a:schemeClr val="lt1"/>
+      </a:fontRef>
+    </dgm:style>
+  </dgm:styleLbl>
+  <dgm:styleLbl name="vennNode1">
+    <dgm:scene3d>
+      <a:camera prst="orthographicFront"/>
+      <a:lightRig rig="threePt" dir="t"/>
+    </dgm:scene3d>
+    <dgm:sp3d/>
+    <dgm:txPr/>
+    <dgm:style>
+      <a:lnRef idx="2">
+        <a:scrgbClr r="0" g="0" b="0"/>
+      </a:lnRef>
+      <a:fillRef idx="1">
+        <a:scrgbClr r="0" g="0" b="0"/>
+      </a:fillRef>
+      <a:effectRef idx="0">
+        <a:scrgbClr r="0" g="0" b="0"/>
+      </a:effectRef>
+      <a:fontRef idx="minor">
+        <a:schemeClr val="tx1"/>
+      </a:fontRef>
+    </dgm:style>
+  </dgm:styleLbl>
+  <dgm:styleLbl name="alignNode1">
+    <dgm:scene3d>
+      <a:camera prst="orthographicFront"/>
+      <a:lightRig rig="threePt" dir="t"/>
+    </dgm:scene3d>
+    <dgm:sp3d/>
+    <dgm:txPr/>
+    <dgm:style>
+      <a:lnRef idx="2">
+        <a:scrgbClr r="0" g="0" b="0"/>
+      </a:lnRef>
+      <a:fillRef idx="1">
+        <a:scrgbClr r="0" g="0" b="0"/>
+      </a:fillRef>
+      <a:effectRef idx="0">
+        <a:scrgbClr r="0" g="0" b="0"/>
+      </a:effectRef>
+      <a:fontRef idx="minor">
+        <a:schemeClr val="lt1"/>
+      </a:fontRef>
+    </dgm:style>
+  </dgm:styleLbl>
+  <dgm:styleLbl name="node1">
+    <dgm:scene3d>
+      <a:camera prst="orthographicFront"/>
+      <a:lightRig rig="threePt" dir="t"/>
+    </dgm:scene3d>
+    <dgm:sp3d/>
+    <dgm:txPr/>
+    <dgm:style>
+      <a:lnRef idx="2">
+        <a:scrgbClr r="0" g="0" b="0"/>
+      </a:lnRef>
+      <a:fillRef idx="1">
+        <a:scrgbClr r="0" g="0" b="0"/>
+      </a:fillRef>
+      <a:effectRef idx="0">
+        <a:scrgbClr r="0" g="0" b="0"/>
+      </a:effectRef>
+      <a:fontRef idx="minor">
+        <a:schemeClr val="lt1"/>
+      </a:fontRef>
+    </dgm:style>
+  </dgm:styleLbl>
+  <dgm:styleLbl name="node2">
+    <dgm:scene3d>
+      <a:camera prst="orthographicFront"/>
+      <a:lightRig rig="threePt" dir="t"/>
+    </dgm:scene3d>
+    <dgm:sp3d/>
+    <dgm:txPr/>
+    <dgm:style>
+      <a:lnRef idx="2">
+        <a:scrgbClr r="0" g="0" b="0"/>
+      </a:lnRef>
+      <a:fillRef idx="1">
+        <a:scrgbClr r="0" g="0" b="0"/>
+      </a:fillRef>
+      <a:effectRef idx="0">
+        <a:scrgbClr r="0" g="0" b="0"/>
+      </a:effectRef>
+      <a:fontRef idx="minor">
+        <a:schemeClr val="lt1"/>
+      </a:fontRef>
+    </dgm:style>
+  </dgm:styleLbl>
+  <dgm:styleLbl name="node3">
+    <dgm:scene3d>
+      <a:camera prst="orthographicFront"/>
+      <a:lightRig rig="threePt" dir="t"/>
+    </dgm:scene3d>
+    <dgm:sp3d/>
+    <dgm:txPr/>
+    <dgm:style>
+      <a:lnRef idx="2">
+        <a:scrgbClr r="0" g="0" b="0"/>
+      </a:lnRef>
+      <a:fillRef idx="1">
+        <a:scrgbClr r="0" g="0" b="0"/>
+      </a:fillRef>
+      <a:effectRef idx="0">
+        <a:scrgbClr r="0" g="0" b="0"/>
+      </a:effectRef>
+      <a:fontRef idx="minor">
+        <a:schemeClr val="lt1"/>
+      </a:fontRef>
+    </dgm:style>
+  </dgm:styleLbl>
+  <dgm:styleLbl name="node4">
+    <dgm:scene3d>
+      <a:camera prst="orthographicFront"/>
+      <a:lightRig rig="threePt" dir="t"/>
+    </dgm:scene3d>
+    <dgm:sp3d/>
+    <dgm:txPr/>
+    <dgm:style>
+      <a:lnRef idx="2">
+        <a:scrgbClr r="0" g="0" b="0"/>
+      </a:lnRef>
+      <a:fillRef idx="1">
+        <a:scrgbClr r="0" g="0" b="0"/>
+      </a:fillRef>
+      <a:effectRef idx="0">
+        <a:scrgbClr r="0" g="0" b="0"/>
+      </a:effectRef>
+      <a:fontRef idx="minor">
+        <a:schemeClr val="lt1"/>
+      </a:fontRef>
+    </dgm:style>
+  </dgm:styleLbl>
+  <dgm:styleLbl name="fgImgPlace1">
+    <dgm:scene3d>
+      <a:camera prst="orthographicFront"/>
+      <a:lightRig rig="threePt" dir="t"/>
+    </dgm:scene3d>
+    <dgm:sp3d/>
+    <dgm:txPr/>
+    <dgm:style>
+      <a:lnRef idx="2">
+        <a:scrgbClr r="0" g="0" b="0"/>
+      </a:lnRef>
+      <a:fillRef idx="1">
+        <a:scrgbClr r="0" g="0" b="0"/>
+      </a:fillRef>
+      <a:effectRef idx="0">
+        <a:scrgbClr r="0" g="0" b="0"/>
+      </a:effectRef>
+      <a:fontRef idx="minor"/>
+    </dgm:style>
+  </dgm:styleLbl>
+  <dgm:styleLbl name="alignImgPlace1">
+    <dgm:scene3d>
+      <a:camera prst="orthographicFront"/>
+      <a:lightRig rig="threePt" dir="t"/>
+    </dgm:scene3d>
+    <dgm:sp3d/>
+    <dgm:txPr/>
+    <dgm:style>
+      <a:lnRef idx="2">
+        <a:scrgbClr r="0" g="0" b="0"/>
+      </a:lnRef>
+      <a:fillRef idx="1">
+        <a:scrgbClr r="0" g="0" b="0"/>
+      </a:fillRef>
+      <a:effectRef idx="0">
+        <a:scrgbClr r="0" g="0" b="0"/>
+      </a:effectRef>
+      <a:fontRef idx="minor"/>
+    </dgm:style>
+  </dgm:styleLbl>
+  <dgm:styleLbl name="bgImgPlace1">
+    <dgm:scene3d>
+      <a:camera prst="orthographicFront"/>
+      <a:lightRig rig="threePt" dir="t"/>
+    </dgm:scene3d>
+    <dgm:sp3d/>
+    <dgm:txPr/>
+    <dgm:style>
+      <a:lnRef idx="2">
+        <a:scrgbClr r="0" g="0" b="0"/>
+      </a:lnRef>
+      <a:fillRef idx="1">
+        <a:scrgbClr r="0" g="0" b="0"/>
+      </a:fillRef>
+      <a:effectRef idx="0">
+        <a:scrgbClr r="0" g="0" b="0"/>
+      </a:effectRef>
+      <a:fontRef idx="minor"/>
+    </dgm:style>
+  </dgm:styleLbl>
+  <dgm:styleLbl name="sibTrans2D1">
+    <dgm:scene3d>
+      <a:camera prst="orthographicFront"/>
+      <a:lightRig rig="threePt" dir="t"/>
+    </dgm:scene3d>
+    <dgm:sp3d/>
+    <dgm:txPr/>
+    <dgm:style>
+      <a:lnRef idx="0">
+        <a:scrgbClr r="0" g="0" b="0"/>
+      </a:lnRef>
+      <a:fillRef idx="1">
+        <a:scrgbClr r="0" g="0" b="0"/>
+      </a:fillRef>
+      <a:effectRef idx="0">
+        <a:scrgbClr r="0" g="0" b="0"/>
+      </a:effectRef>
+      <a:fontRef idx="minor">
+        <a:schemeClr val="lt1"/>
+      </a:fontRef>
+    </dgm:style>
+  </dgm:styleLbl>
+  <dgm:styleLbl name="fgSibTrans2D1">
+    <dgm:scene3d>
+      <a:camera prst="orthographicFront"/>
+      <a:lightRig rig="threePt" dir="t"/>
+    </dgm:scene3d>
+    <dgm:sp3d/>
+    <dgm:txPr/>
+    <dgm:style>
+      <a:lnRef idx="0">
+        <a:scrgbClr r="0" g="0" b="0"/>
+      </a:lnRef>
+      <a:fillRef idx="1">
+        <a:scrgbClr r="0" g="0" b="0"/>
+      </a:fillRef>
+      <a:effectRef idx="0">
+        <a:scrgbClr r="0" g="0" b="0"/>
+      </a:effectRef>
+      <a:fontRef idx="minor">
+        <a:schemeClr val="lt1"/>
+      </a:fontRef>
+    </dgm:style>
+  </dgm:styleLbl>
+  <dgm:styleLbl name="bgSibTrans2D1">
+    <dgm:scene3d>
+      <a:camera prst="orthographicFront"/>
+      <a:lightRig rig="threePt" dir="t"/>
+    </dgm:scene3d>
+    <dgm:sp3d/>
+    <dgm:txPr/>
+    <dgm:style>
+      <a:lnRef idx="0">
+        <a:scrgbClr r="0" g="0" b="0"/>
+      </a:lnRef>
+      <a:fillRef idx="1">
+        <a:scrgbClr r="0" g="0" b="0"/>
+      </a:fillRef>
+      <a:effectRef idx="0">
+        <a:scrgbClr r="0" g="0" b="0"/>
+      </a:effectRef>
+      <a:fontRef idx="minor">
+        <a:schemeClr val="lt1"/>
+      </a:fontRef>
+    </dgm:style>
+  </dgm:styleLbl>
+  <dgm:styleLbl name="sibTrans1D1">
+    <dgm:scene3d>
+      <a:camera prst="orthographicFront"/>
+      <a:lightRig rig="threePt" dir="t"/>
+    </dgm:scene3d>
+    <dgm:sp3d/>
+    <dgm:txPr/>
+    <dgm:style>
+      <a:lnRef idx="1">
+        <a:scrgbClr r="0" g="0" b="0"/>
+      </a:lnRef>
+      <a:fillRef idx="0">
+        <a:scrgbClr r="0" g="0" b="0"/>
+      </a:fillRef>
+      <a:effectRef idx="0">
+        <a:scrgbClr r="0" g="0" b="0"/>
+      </a:effectRef>
+      <a:fontRef idx="minor"/>
+    </dgm:style>
+  </dgm:styleLbl>
+  <dgm:styleLbl name="callout">
+    <dgm:scene3d>
+      <a:camera prst="orthographicFront"/>
+      <a:lightRig rig="threePt" dir="t"/>
+    </dgm:scene3d>
+    <dgm:sp3d/>
+    <dgm:txPr/>
+    <dgm:style>
+      <a:lnRef idx="2">
+        <a:scrgbClr r="0" g="0" b="0"/>
+      </a:lnRef>
+      <a:fillRef idx="1">
+        <a:scrgbClr r="0" g="0" b="0"/>
+      </a:fillRef>
+      <a:effectRef idx="0">
+        <a:scrgbClr r="0" g="0" b="0"/>
+      </a:effectRef>
+      <a:fontRef idx="minor"/>
+    </dgm:style>
+  </dgm:styleLbl>
+  <dgm:styleLbl name="asst0">
+    <dgm:scene3d>
+      <a:camera prst="orthographicFront"/>
+      <a:lightRig rig="threePt" dir="t"/>
+    </dgm:scene3d>
+    <dgm:sp3d/>
+    <dgm:txPr/>
+    <dgm:style>
+      <a:lnRef idx="2">
+        <a:scrgbClr r="0" g="0" b="0"/>
+      </a:lnRef>
+      <a:fillRef idx="1">
+        <a:scrgbClr r="0" g="0" b="0"/>
+      </a:fillRef>
+      <a:effectRef idx="0">
+        <a:scrgbClr r="0" g="0" b="0"/>
+      </a:effectRef>
+      <a:fontRef idx="minor">
+        <a:schemeClr val="lt1"/>
+      </a:fontRef>
+    </dgm:style>
+  </dgm:styleLbl>
+  <dgm:styleLbl name="asst1">
+    <dgm:scene3d>
+      <a:camera prst="orthographicFront"/>
+      <a:lightRig rig="threePt" dir="t"/>
+    </dgm:scene3d>
+    <dgm:sp3d/>
+    <dgm:txPr/>
+    <dgm:style>
+      <a:lnRef idx="2">
+        <a:scrgbClr r="0" g="0" b="0"/>
+      </a:lnRef>
+      <a:fillRef idx="1">
+        <a:scrgbClr r="0" g="0" b="0"/>
+      </a:fillRef>
+      <a:effectRef idx="0">
+        <a:scrgbClr r="0" g="0" b="0"/>
+      </a:effectRef>
+      <a:fontRef idx="minor">
+        <a:schemeClr val="lt1"/>
+      </a:fontRef>
+    </dgm:style>
+  </dgm:styleLbl>
+  <dgm:styleLbl name="asst2">
+    <dgm:scene3d>
+      <a:camera prst="orthographicFront"/>
+      <a:lightRig rig="threePt" dir="t"/>
+    </dgm:scene3d>
+    <dgm:sp3d/>
+    <dgm:txPr/>
+    <dgm:style>
+      <a:lnRef idx="2">
+        <a:scrgbClr r="0" g="0" b="0"/>
+      </a:lnRef>
+      <a:fillRef idx="1">
+        <a:scrgbClr r="0" g="0" b="0"/>
+      </a:fillRef>
+      <a:effectRef idx="0">
+        <a:scrgbClr r="0" g="0" b="0"/>
+      </a:effectRef>
+      <a:fontRef idx="minor">
+        <a:schemeClr val="lt1"/>
+      </a:fontRef>
+    </dgm:style>
+  </dgm:styleLbl>
+  <dgm:styleLbl name="asst3">
+    <dgm:scene3d>
+      <a:camera prst="orthographicFront"/>
+      <a:lightRig rig="threePt" dir="t"/>
+    </dgm:scene3d>
+    <dgm:sp3d/>
+    <dgm:txPr/>
+    <dgm:style>
+      <a:lnRef idx="2">
+        <a:scrgbClr r="0" g="0" b="0"/>
+      </a:lnRef>
+      <a:fillRef idx="1">
+        <a:scrgbClr r="0" g="0" b="0"/>
+      </a:fillRef>
+      <a:effectRef idx="0">
+        <a:scrgbClr r="0" g="0" b="0"/>
+      </a:effectRef>
+      <a:fontRef idx="minor">
+        <a:schemeClr val="lt1"/>
+      </a:fontRef>
+    </dgm:style>
+  </dgm:styleLbl>
+  <dgm:styleLbl name="asst4">
+    <dgm:scene3d>
+      <a:camera prst="orthographicFront"/>
+      <a:lightRig rig="threePt" dir="t"/>
+    </dgm:scene3d>
+    <dgm:sp3d/>
+    <dgm:txPr/>
+    <dgm:style>
+      <a:lnRef idx="2">
+        <a:scrgbClr r="0" g="0" b="0"/>
+      </a:lnRef>
+      <a:fillRef idx="1">
+        <a:scrgbClr r="0" g="0" b="0"/>
+      </a:fillRef>
+      <a:effectRef idx="0">
+        <a:scrgbClr r="0" g="0" b="0"/>
+      </a:effectRef>
+      <a:fontRef idx="minor">
+        <a:schemeClr val="lt1"/>
+      </a:fontRef>
+    </dgm:style>
+  </dgm:styleLbl>
+  <dgm:styleLbl name="parChTrans2D1">
+    <dgm:scene3d>
+      <a:camera prst="orthographicFront"/>
+      <a:lightRig rig="threePt" dir="t"/>
+    </dgm:scene3d>
+    <dgm:sp3d/>
+    <dgm:txPr/>
+    <dgm:style>
+      <a:lnRef idx="2">
+        <a:scrgbClr r="0" g="0" b="0"/>
+      </a:lnRef>
+      <a:fillRef idx="1">
+        <a:scrgbClr r="0" g="0" b="0"/>
+      </a:fillRef>
+      <a:effectRef idx="0">
+        <a:scrgbClr r="0" g="0" b="0"/>
+      </a:effectRef>
+      <a:fontRef idx="minor">
+        <a:schemeClr val="lt1"/>
+      </a:fontRef>
+    </dgm:style>
+  </dgm:styleLbl>
+  <dgm:styleLbl name="parChTrans2D2">
+    <dgm:scene3d>
+      <a:camera prst="orthographicFront"/>
+      <a:lightRig rig="threePt" dir="t"/>
+    </dgm:scene3d>
+    <dgm:sp3d/>
+    <dgm:txPr/>
+    <dgm:style>
+      <a:lnRef idx="2">
+        <a:scrgbClr r="0" g="0" b="0"/>
+      </a:lnRef>
+      <a:fillRef idx="1">
+        <a:scrgbClr r="0" g="0" b="0"/>
+      </a:fillRef>
+      <a:effectRef idx="0">
+        <a:scrgbClr r="0" g="0" b="0"/>
+      </a:effectRef>
+      <a:fontRef idx="minor">
+        <a:schemeClr val="lt1"/>
+      </a:fontRef>
+    </dgm:style>
+  </dgm:styleLbl>
+  <dgm:styleLbl name="parChTrans2D3">
+    <dgm:scene3d>
+      <a:camera prst="orthographicFront"/>
+      <a:lightRig rig="threePt" dir="t"/>
+    </dgm:scene3d>
+    <dgm:sp3d/>
+    <dgm:txPr/>
+    <dgm:style>
+      <a:lnRef idx="2">
+        <a:scrgbClr r="0" g="0" b="0"/>
+      </a:lnRef>
+      <a:fillRef idx="1">
+        <a:scrgbClr r="0" g="0" b="0"/>
+      </a:fillRef>
+      <a:effectRef idx="0">
+        <a:scrgbClr r="0" g="0" b="0"/>
+      </a:effectRef>
+      <a:fontRef idx="minor">
+        <a:schemeClr val="lt1"/>
+      </a:fontRef>
+    </dgm:style>
+  </dgm:styleLbl>
+  <dgm:styleLbl name="parChTrans2D4">
+    <dgm:scene3d>
+      <a:camera prst="orthographicFront"/>
+      <a:lightRig rig="threePt" dir="t"/>
+    </dgm:scene3d>
+    <dgm:sp3d/>
+    <dgm:txPr/>
+    <dgm:style>
+      <a:lnRef idx="2">
+        <a:scrgbClr r="0" g="0" b="0"/>
+      </a:lnRef>
+      <a:fillRef idx="1">
+        <a:scrgbClr r="0" g="0" b="0"/>
+      </a:fillRef>
+      <a:effectRef idx="0">
+        <a:scrgbClr r="0" g="0" b="0"/>
+      </a:effectRef>
+      <a:fontRef idx="minor">
+        <a:schemeClr val="lt1"/>
+      </a:fontRef>
+    </dgm:style>
+  </dgm:styleLbl>
+  <dgm:styleLbl name="parChTrans1D1">
+    <dgm:scene3d>
+      <a:camera prst="orthographicFront"/>
+      <a:lightRig rig="threePt" dir="t"/>
+    </dgm:scene3d>
+    <dgm:sp3d/>
+    <dgm:txPr/>
+    <dgm:style>
+      <a:lnRef idx="2">
+        <a:scrgbClr r="0" g="0" b="0"/>
+      </a:lnRef>
+      <a:fillRef idx="0">
+        <a:scrgbClr r="0" g="0" b="0"/>
+      </a:fillRef>
+      <a:effectRef idx="0">
+        <a:scrgbClr r="0" g="0" b="0"/>
+      </a:effectRef>
+      <a:fontRef idx="minor"/>
+    </dgm:style>
+  </dgm:styleLbl>
+  <dgm:styleLbl name="parChTrans1D2">
+    <dgm:scene3d>
+      <a:camera prst="orthographicFront"/>
+      <a:lightRig rig="threePt" dir="t"/>
+    </dgm:scene3d>
+    <dgm:sp3d/>
+    <dgm:txPr/>
+    <dgm:style>
+      <a:lnRef idx="2">
+        <a:scrgbClr r="0" g="0" b="0"/>
+      </a:lnRef>
+      <a:fillRef idx="0">
+        <a:scrgbClr r="0" g="0" b="0"/>
+      </a:fillRef>
+      <a:effectRef idx="0">
+        <a:scrgbClr r="0" g="0" b="0"/>
+      </a:effectRef>
+      <a:fontRef idx="minor"/>
+    </dgm:style>
+  </dgm:styleLbl>
+  <dgm:styleLbl name="parChTrans1D3">
+    <dgm:scene3d>
+      <a:camera prst="orthographicFront"/>
+      <a:lightRig rig="threePt" dir="t"/>
+    </dgm:scene3d>
+    <dgm:sp3d/>
+    <dgm:txPr/>
+    <dgm:style>
+      <a:lnRef idx="2">
+        <a:scrgbClr r="0" g="0" b="0"/>
+      </a:lnRef>
+      <a:fillRef idx="0">
+        <a:scrgbClr r="0" g="0" b="0"/>
+      </a:fillRef>
+      <a:effectRef idx="0">
+        <a:scrgbClr r="0" g="0" b="0"/>
+      </a:effectRef>
+      <a:fontRef idx="minor"/>
+    </dgm:style>
+  </dgm:styleLbl>
+  <dgm:styleLbl name="parChTrans1D4">
+    <dgm:scene3d>
+      <a:camera prst="orthographicFront"/>
+      <a:lightRig rig="threePt" dir="t"/>
+    </dgm:scene3d>
+    <dgm:sp3d/>
+    <dgm:txPr/>
+    <dgm:style>
+      <a:lnRef idx="2">
+        <a:scrgbClr r="0" g="0" b="0"/>
+      </a:lnRef>
+      <a:fillRef idx="0">
+        <a:scrgbClr r="0" g="0" b="0"/>
+      </a:fillRef>
+      <a:effectRef idx="0">
+        <a:scrgbClr r="0" g="0" b="0"/>
+      </a:effectRef>
+      <a:fontRef idx="minor"/>
+    </dgm:style>
+  </dgm:styleLbl>
+  <dgm:styleLbl name="fgAcc1">
+    <dgm:scene3d>
+      <a:camera prst="orthographicFront"/>
+      <a:lightRig rig="threePt" dir="t"/>
+    </dgm:scene3d>
+    <dgm:sp3d/>
+    <dgm:txPr/>
+    <dgm:style>
+      <a:lnRef idx="2">
+        <a:scrgbClr r="0" g="0" b="0"/>
+      </a:lnRef>
+      <a:fillRef idx="1">
+        <a:scrgbClr r="0" g="0" b="0"/>
+      </a:fillRef>
+      <a:effectRef idx="0">
+        <a:scrgbClr r="0" g="0" b="0"/>
+      </a:effectRef>
+      <a:fontRef idx="minor"/>
+    </dgm:style>
+  </dgm:styleLbl>
+  <dgm:styleLbl name="conFgAcc1">
+    <dgm:scene3d>
+      <a:camera prst="orthographicFront"/>
+      <a:lightRig rig="threePt" dir="t"/>
+    </dgm:scene3d>
+    <dgm:sp3d/>
+    <dgm:txPr/>
+    <dgm:style>
+      <a:lnRef idx="2">
+        <a:scrgbClr r="0" g="0" b="0"/>
+      </a:lnRef>
+      <a:fillRef idx="1">
+        <a:scrgbClr r="0" g="0" b="0"/>
+      </a:fillRef>
+      <a:effectRef idx="0">
+        <a:scrgbClr r="0" g="0" b="0"/>
+      </a:effectRef>
+      <a:fontRef idx="minor"/>
+    </dgm:style>
+  </dgm:styleLbl>
+  <dgm:styleLbl name="alignAcc1">
+    <dgm:scene3d>
+      <a:camera prst="orthographicFront"/>
+      <a:lightRig rig="threePt" dir="t"/>
+    </dgm:scene3d>
+    <dgm:sp3d/>
+    <dgm:txPr/>
+    <dgm:style>
+      <a:lnRef idx="2">
+        <a:scrgbClr r="0" g="0" b="0"/>
+      </a:lnRef>
+      <a:fillRef idx="1">
+        <a:scrgbClr r="0" g="0" b="0"/>
+      </a:fillRef>
+      <a:effectRef idx="0">
+        <a:scrgbClr r="0" g="0" b="0"/>
+      </a:effectRef>
+      <a:fontRef idx="minor"/>
+    </dgm:style>
+  </dgm:styleLbl>
+  <dgm:styleLbl name="trAlignAcc1">
+    <dgm:scene3d>
+      <a:camera prst="orthographicFront"/>
+      <a:lightRig rig="threePt" dir="t"/>
+    </dgm:scene3d>
+    <dgm:sp3d/>
+    <dgm:txPr/>
+    <dgm:style>
+      <a:lnRef idx="1">
+        <a:scrgbClr r="0" g="0" b="0"/>
+      </a:lnRef>
+      <a:fillRef idx="1">
+        <a:scrgbClr r="0" g="0" b="0"/>
+      </a:fillRef>
+      <a:effectRef idx="0">
+        <a:scrgbClr r="0" g="0" b="0"/>
+      </a:effectRef>
+      <a:fontRef idx="minor"/>
+    </dgm:style>
+  </dgm:styleLbl>
+  <dgm:styleLbl name="bgAcc1">
+    <dgm:scene3d>
+      <a:camera prst="orthographicFront"/>
+      <a:lightRig rig="threePt" dir="t"/>
+    </dgm:scene3d>
+    <dgm:sp3d/>
+    <dgm:txPr/>
+    <dgm:style>
+      <a:lnRef idx="2">
+        <a:scrgbClr r="0" g="0" b="0"/>
+      </a:lnRef>
+      <a:fillRef idx="1">
+        <a:scrgbClr r="0" g="0" b="0"/>
+      </a:fillRef>
+      <a:effectRef idx="0">
+        <a:scrgbClr r="0" g="0" b="0"/>
+      </a:effectRef>
+      <a:fontRef idx="minor"/>
+    </dgm:style>
+  </dgm:styleLbl>
+  <dgm:styleLbl name="solidFgAcc1">
+    <dgm:scene3d>
+      <a:camera prst="orthographicFront"/>
+      <a:lightRig rig="threePt" dir="t"/>
+    </dgm:scene3d>
+    <dgm:sp3d/>
+    <dgm:txPr/>
+    <dgm:style>
+      <a:lnRef idx="2">
+        <a:scrgbClr r="0" g="0" b="0"/>
+      </a:lnRef>
+      <a:fillRef idx="1">
+        <a:scrgbClr r="0" g="0" b="0"/>
+      </a:fillRef>
+      <a:effectRef idx="0">
+        <a:scrgbClr r="0" g="0" b="0"/>
+      </a:effectRef>
+      <a:fontRef idx="minor"/>
+    </dgm:style>
+  </dgm:styleLbl>
+  <dgm:styleLbl name="solidAlignAcc1">
+    <dgm:scene3d>
+      <a:camera prst="orthographicFront"/>
+      <a:lightRig rig="threePt" dir="t"/>
+    </dgm:scene3d>
+    <dgm:sp3d/>
+    <dgm:txPr/>
+    <dgm:style>
+      <a:lnRef idx="2">
+        <a:scrgbClr r="0" g="0" b="0"/>
+      </a:lnRef>
+      <a:fillRef idx="1">
+        <a:scrgbClr r="0" g="0" b="0"/>
+      </a:fillRef>
+      <a:effectRef idx="0">
+        <a:scrgbClr r="0" g="0" b="0"/>
+      </a:effectRef>
+      <a:fontRef idx="minor"/>
+    </dgm:style>
+  </dgm:styleLbl>
+  <dgm:styleLbl name="solidBgAcc1">
+    <dgm:scene3d>
+      <a:camera prst="orthographicFront"/>
+      <a:lightRig rig="threePt" dir="t"/>
+    </dgm:scene3d>
+    <dgm:sp3d/>
+    <dgm:txPr/>
+    <dgm:style>
+      <a:lnRef idx="2">
+        <a:scrgbClr r="0" g="0" b="0"/>
+      </a:lnRef>
+      <a:fillRef idx="1">
+        <a:scrgbClr r="0" g="0" b="0"/>
+      </a:fillRef>
+      <a:effectRef idx="0">
+        <a:scrgbClr r="0" g="0" b="0"/>
+      </a:effectRef>
+      <a:fontRef idx="minor"/>
+    </dgm:style>
+  </dgm:styleLbl>
+  <dgm:styleLbl name="fgAccFollowNode1">
+    <dgm:scene3d>
+      <a:camera prst="orthographicFront"/>
+      <a:lightRig rig="threePt" dir="t"/>
+    </dgm:scene3d>
+    <dgm:sp3d/>
+    <dgm:txPr/>
+    <dgm:style>
+      <a:lnRef idx="2">
+        <a:scrgbClr r="0" g="0" b="0"/>
+      </a:lnRef>
+      <a:fillRef idx="1">
+        <a:scrgbClr r="0" g="0" b="0"/>
+      </a:fillRef>
+      <a:effectRef idx="0">
+        <a:scrgbClr r="0" g="0" b="0"/>
+      </a:effectRef>
+      <a:fontRef idx="minor"/>
+    </dgm:style>
+  </dgm:styleLbl>
+  <dgm:styleLbl name="alignAccFollowNode1">
+    <dgm:scene3d>
+      <a:camera prst="orthographicFront"/>
+      <a:lightRig rig="threePt" dir="t"/>
+    </dgm:scene3d>
+    <dgm:sp3d/>
+    <dgm:txPr/>
+    <dgm:style>
+      <a:lnRef idx="2">
+        <a:scrgbClr r="0" g="0" b="0"/>
+      </a:lnRef>
+      <a:fillRef idx="1">
+        <a:scrgbClr r="0" g="0" b="0"/>
+      </a:fillRef>
+      <a:effectRef idx="0">
+        <a:scrgbClr r="0" g="0" b="0"/>
+      </a:effectRef>
+      <a:fontRef idx="minor"/>
+    </dgm:style>
+  </dgm:styleLbl>
+  <dgm:styleLbl name="bgAccFollowNode1">
+    <dgm:scene3d>
+      <a:camera prst="orthographicFront"/>
+      <a:lightRig rig="threePt" dir="t"/>
+    </dgm:scene3d>
+    <dgm:sp3d/>
+    <dgm:txPr/>
+    <dgm:style>
+      <a:lnRef idx="2">
+        <a:scrgbClr r="0" g="0" b="0"/>
+      </a:lnRef>
+      <a:fillRef idx="1">
+        <a:scrgbClr r="0" g="0" b="0"/>
+      </a:fillRef>
+      <a:effectRef idx="0">
+        <a:scrgbClr r="0" g="0" b="0"/>
+      </a:effectRef>
+      <a:fontRef idx="minor"/>
+    </dgm:style>
+  </dgm:styleLbl>
+  <dgm:styleLbl name="fgAcc0">
+    <dgm:scene3d>
+      <a:camera prst="orthographicFront"/>
+      <a:lightRig rig="threePt" dir="t"/>
+    </dgm:scene3d>
+    <dgm:sp3d/>
+    <dgm:txPr/>
+    <dgm:style>
+      <a:lnRef idx="2">
+        <a:scrgbClr r="0" g="0" b="0"/>
+      </a:lnRef>
+      <a:fillRef idx="1">
+        <a:scrgbClr r="0" g="0" b="0"/>
+      </a:fillRef>
+      <a:effectRef idx="0">
+        <a:scrgbClr r="0" g="0" b="0"/>
+      </a:effectRef>
+      <a:fontRef idx="minor"/>
+    </dgm:style>
+  </dgm:styleLbl>
+  <dgm:styleLbl name="fgAcc2">
+    <dgm:scene3d>
+      <a:camera prst="orthographicFront"/>
+      <a:lightRig rig="threePt" dir="t"/>
+    </dgm:scene3d>
+    <dgm:sp3d/>
+    <dgm:txPr/>
+    <dgm:style>
+      <a:lnRef idx="2">
+        <a:scrgbClr r="0" g="0" b="0"/>
+      </a:lnRef>
+      <a:fillRef idx="1">
+        <a:scrgbClr r="0" g="0" b="0"/>
+      </a:fillRef>
+      <a:effectRef idx="0">
+        <a:scrgbClr r="0" g="0" b="0"/>
+      </a:effectRef>
+      <a:fontRef idx="minor"/>
+    </dgm:style>
+  </dgm:styleLbl>
+  <dgm:styleLbl name="fgAcc3">
+    <dgm:scene3d>
+      <a:camera prst="orthographicFront"/>
+      <a:lightRig rig="threePt" dir="t"/>
+    </dgm:scene3d>
+    <dgm:sp3d/>
+    <dgm:txPr/>
+    <dgm:style>
+      <a:lnRef idx="2">
+        <a:scrgbClr r="0" g="0" b="0"/>
+      </a:lnRef>
+      <a:fillRef idx="1">
+        <a:scrgbClr r="0" g="0" b="0"/>
+      </a:fillRef>
+      <a:effectRef idx="0">
+        <a:scrgbClr r="0" g="0" b="0"/>
+      </a:effectRef>
+      <a:fontRef idx="minor"/>
+    </dgm:style>
+  </dgm:styleLbl>
+  <dgm:styleLbl name="fgAcc4">
+    <dgm:scene3d>
+      <a:camera prst="orthographicFront"/>
+      <a:lightRig rig="threePt" dir="t"/>
+    </dgm:scene3d>
+    <dgm:sp3d/>
+    <dgm:txPr/>
+    <dgm:style>
+      <a:lnRef idx="2">
+        <a:scrgbClr r="0" g="0" b="0"/>
+      </a:lnRef>
+      <a:fillRef idx="1">
+        <a:scrgbClr r="0" g="0" b="0"/>
+      </a:fillRef>
+      <a:effectRef idx="0">
+        <a:scrgbClr r="0" g="0" b="0"/>
+      </a:effectRef>
+      <a:fontRef idx="minor"/>
+    </dgm:style>
+  </dgm:styleLbl>
+  <dgm:styleLbl name="bgShp">
+    <dgm:scene3d>
+      <a:camera prst="orthographicFront"/>
+      <a:lightRig rig="threePt" dir="t"/>
+    </dgm:scene3d>
+    <dgm:sp3d/>
+    <dgm:txPr/>
+    <dgm:style>
+      <a:lnRef idx="0">
+        <a:scrgbClr r="0" g="0" b="0"/>
+      </a:lnRef>
+      <a:fillRef idx="1">
+        <a:scrgbClr r="0" g="0" b="0"/>
+      </a:fillRef>
+      <a:effectRef idx="0">
+        <a:scrgbClr r="0" g="0" b="0"/>
+      </a:effectRef>
+      <a:fontRef idx="minor"/>
+    </dgm:style>
+  </dgm:styleLbl>
+  <dgm:styleLbl name="dkBgShp">
+    <dgm:scene3d>
+      <a:camera prst="orthographicFront"/>
+      <a:lightRig rig="threePt" dir="t"/>
+    </dgm:scene3d>
+    <dgm:sp3d/>
+    <dgm:txPr/>
+    <dgm:style>
+      <a:lnRef idx="0">
+        <a:scrgbClr r="0" g="0" b="0"/>
+      </a:lnRef>
+      <a:fillRef idx="1">
+        <a:scrgbClr r="0" g="0" b="0"/>
+      </a:fillRef>
+      <a:effectRef idx="0">
+        <a:scrgbClr r="0" g="0" b="0"/>
+      </a:effectRef>
+      <a:fontRef idx="minor"/>
+    </dgm:style>
+  </dgm:styleLbl>
+  <dgm:styleLbl name="trBgShp">
+    <dgm:scene3d>
+      <a:camera prst="orthographicFront"/>
+      <a:lightRig rig="threePt" dir="t"/>
+    </dgm:scene3d>
+    <dgm:sp3d/>
+    <dgm:txPr/>
+    <dgm:style>
+      <a:lnRef idx="0">
+        <a:scrgbClr r="0" g="0" b="0"/>
+      </a:lnRef>
+      <a:fillRef idx="1">
+        <a:scrgbClr r="0" g="0" b="0"/>
+      </a:fillRef>
+      <a:effectRef idx="0">
+        <a:scrgbClr r="0" g="0" b="0"/>
+      </a:effectRef>
+      <a:fontRef idx="minor"/>
+    </dgm:style>
+  </dgm:styleLbl>
+  <dgm:styleLbl name="fgShp">
+    <dgm:scene3d>
+      <a:camera prst="orthographicFront"/>
+      <a:lightRig rig="threePt" dir="t"/>
+    </dgm:scene3d>
+    <dgm:sp3d/>
+    <dgm:txPr/>
+    <dgm:style>
+      <a:lnRef idx="2">
+        <a:scrgbClr r="0" g="0" b="0"/>
+      </a:lnRef>
+      <a:fillRef idx="1">
+        <a:scrgbClr r="0" g="0" b="0"/>
+      </a:fillRef>
+      <a:effectRef idx="0">
+        <a:scrgbClr r="0" g="0" b="0"/>
+      </a:effectRef>
+      <a:fontRef idx="minor"/>
+    </dgm:style>
+  </dgm:styleLbl>
+  <dgm:styleLbl name="revTx">
+    <dgm:scene3d>
+      <a:camera prst="orthographicFront"/>
+      <a:lightRig rig="threePt" dir="t"/>
+    </dgm:scene3d>
+    <dgm:sp3d/>
+    <dgm:txPr/>
+    <dgm:style>
+      <a:lnRef idx="0">
+        <a:scrgbClr r="0" g="0" b="0"/>
+      </a:lnRef>
+      <a:fillRef idx="0">
+        <a:scrgbClr r="0" g="0" b="0"/>
+      </a:fillRef>
+      <a:effectRef idx="0">
+        <a:scrgbClr r="0" g="0" b="0"/>
+      </a:effectRef>
+      <a:fontRef idx="minor"/>
+    </dgm:style>
+  </dgm:styleLbl>
+</dgm:styleDef>
 </file>
 
 <file path=word/theme/theme1.xml><?xml version="1.0" encoding="utf-8"?>

--- a/Lab1/Lab1.docx
+++ b/Lab1/Lab1.docx
@@ -58,13 +58,35 @@
         <w:rPr>
           <w:rFonts w:ascii="Times New Roman" w:eastAsia="Times New Roman" w:hAnsi="Times New Roman" w:cs="Times New Roman"/>
         </w:rPr>
-        <w:t>Notice: Dr. Bryan Runck</w:t>
+        <w:t xml:space="preserve">Notice: Dr. Bryan </w:t>
       </w:r>
+      <w:proofErr w:type="spellStart"/>
       <w:r>
         <w:rPr>
           <w:rFonts w:ascii="Times New Roman" w:eastAsia="Times New Roman" w:hAnsi="Times New Roman" w:cs="Times New Roman"/>
         </w:rPr>
-        <w:t xml:space="preserve"> (cc: Michael Felzan)</w:t>
+        <w:t>Runck</w:t>
+      </w:r>
+      <w:proofErr w:type="spellEnd"/>
+      <w:r>
+        <w:rPr>
+          <w:rFonts w:ascii="Times New Roman" w:eastAsia="Times New Roman" w:hAnsi="Times New Roman" w:cs="Times New Roman"/>
+        </w:rPr>
+        <w:t xml:space="preserve"> (cc: Michael </w:t>
+      </w:r>
+      <w:proofErr w:type="spellStart"/>
+      <w:r>
+        <w:rPr>
+          <w:rFonts w:ascii="Times New Roman" w:eastAsia="Times New Roman" w:hAnsi="Times New Roman" w:cs="Times New Roman"/>
+        </w:rPr>
+        <w:t>Felzan</w:t>
+      </w:r>
+      <w:proofErr w:type="spellEnd"/>
+      <w:r>
+        <w:rPr>
+          <w:rFonts w:ascii="Times New Roman" w:eastAsia="Times New Roman" w:hAnsi="Times New Roman" w:cs="Times New Roman"/>
+        </w:rPr>
+        <w:t>)</w:t>
       </w:r>
     </w:p>
     <w:p>
@@ -167,6 +189,14 @@
         </w:rPr>
         <w:t xml:space="preserve">Google Drive Link: </w:t>
       </w:r>
+      <w:r>
+        <w:rPr>
+          <w:rFonts w:ascii="Times New Roman" w:eastAsia="Times New Roman" w:hAnsi="Times New Roman" w:cs="Times New Roman"/>
+          <w:bCs/>
+          <w:color w:val="000000" w:themeColor="text1"/>
+        </w:rPr>
+        <w:t>N/A</w:t>
+      </w:r>
     </w:p>
     <w:p>
       <w:pPr>
@@ -222,132 +252,151 @@
     </w:p>
     <w:p>
       <w:pPr>
-        <w:rPr>
-          <w:rFonts w:ascii="Times New Roman" w:eastAsia="Times New Roman" w:hAnsi="Times New Roman" w:cs="Times New Roman"/>
-          <w:i/>
+        <w:pStyle w:val="ListParagraph"/>
+        <w:ind w:left="0"/>
+        <w:rPr>
+          <w:rFonts w:ascii="Times New Roman" w:eastAsia="Times New Roman" w:hAnsi="Times New Roman" w:cs="Times New Roman"/>
           <w:color w:val="000000" w:themeColor="text1"/>
-          <w:sz w:val="20"/>
-          <w:szCs w:val="20"/>
         </w:rPr>
       </w:pPr>
       <w:r>
         <w:rPr>
           <w:rFonts w:ascii="Times New Roman" w:eastAsia="Times New Roman" w:hAnsi="Times New Roman" w:cs="Times New Roman"/>
-          <w:i/>
-          <w:color w:val="000000" w:themeColor="text1"/>
-          <w:sz w:val="20"/>
-          <w:szCs w:val="20"/>
-          <w:highlight w:val="yellow"/>
-        </w:rPr>
-        <w:t>250 words max. Clearly summarize the following major sections. Each gets one or two sentences.</w:t>
+          <w:bCs/>
+        </w:rPr>
+        <w:t xml:space="preserve">The main objective of this project is to compare the different web APIs (Minnesota Geospatial Commons, Google Places, and NDAWN) using a </w:t>
       </w:r>
       <w:r>
         <w:rPr>
           <w:rFonts w:ascii="Times New Roman" w:eastAsia="Times New Roman" w:hAnsi="Times New Roman" w:cs="Times New Roman"/>
-          <w:i/>
+          <w:bCs/>
+        </w:rPr>
+        <w:t xml:space="preserve">ETL </w:t>
+      </w:r>
+      <w:r>
+        <w:rPr>
+          <w:rFonts w:ascii="Times New Roman" w:eastAsia="Times New Roman" w:hAnsi="Times New Roman" w:cs="Times New Roman"/>
+          <w:bCs/>
+        </w:rPr>
+        <w:t>pipeline</w:t>
+      </w:r>
+      <w:r>
+        <w:rPr>
+          <w:rFonts w:ascii="Times New Roman" w:eastAsia="Times New Roman" w:hAnsi="Times New Roman" w:cs="Times New Roman"/>
+          <w:bCs/>
+        </w:rPr>
+        <w:t xml:space="preserve">. The data used for the pipeline analysis will be specific to each of the online interfaces. </w:t>
+      </w:r>
+      <w:r>
+        <w:rPr>
+          <w:rFonts w:ascii="Times New Roman" w:eastAsia="Times New Roman" w:hAnsi="Times New Roman" w:cs="Times New Roman"/>
+          <w:bCs/>
+        </w:rPr>
+        <w:t xml:space="preserve">All the web APIs will be analyzed in a python notebook in ArcGIS Pro using both open source and </w:t>
+      </w:r>
+      <w:proofErr w:type="spellStart"/>
+      <w:r>
+        <w:rPr>
+          <w:rFonts w:ascii="Times New Roman" w:eastAsia="Times New Roman" w:hAnsi="Times New Roman" w:cs="Times New Roman"/>
+          <w:bCs/>
+        </w:rPr>
+        <w:t>A</w:t>
+      </w:r>
+      <w:r>
+        <w:rPr>
+          <w:rFonts w:ascii="Times New Roman" w:eastAsia="Times New Roman" w:hAnsi="Times New Roman" w:cs="Times New Roman"/>
+          <w:bCs/>
+        </w:rPr>
+        <w:t>rcpy</w:t>
+      </w:r>
+      <w:proofErr w:type="spellEnd"/>
+      <w:r>
+        <w:rPr>
+          <w:rFonts w:ascii="Times New Roman" w:eastAsia="Times New Roman" w:hAnsi="Times New Roman" w:cs="Times New Roman"/>
+          <w:bCs/>
+        </w:rPr>
+        <w:t xml:space="preserve"> tools. </w:t>
+      </w:r>
+      <w:r>
+        <w:rPr>
+          <w:rFonts w:ascii="Times New Roman" w:eastAsia="Times New Roman" w:hAnsi="Times New Roman" w:cs="Times New Roman"/>
+          <w:bCs/>
+        </w:rPr>
+        <w:t xml:space="preserve">The results are </w:t>
+      </w:r>
+      <w:r>
+        <w:rPr>
+          <w:rFonts w:ascii="Times New Roman" w:eastAsia="Times New Roman" w:hAnsi="Times New Roman" w:cs="Times New Roman"/>
           <w:color w:val="000000" w:themeColor="text1"/>
-          <w:sz w:val="20"/>
-          <w:szCs w:val="20"/>
-        </w:rPr>
-        <w:t xml:space="preserve">  </w:t>
+        </w:rPr>
+        <w:t>qualitative</w:t>
+      </w:r>
+      <w:r>
+        <w:rPr>
+          <w:rFonts w:ascii="Times New Roman" w:eastAsia="Times New Roman" w:hAnsi="Times New Roman" w:cs="Times New Roman"/>
+          <w:color w:val="000000" w:themeColor="text1"/>
+        </w:rPr>
+        <w:t>ly</w:t>
+      </w:r>
+      <w:r>
+        <w:rPr>
+          <w:rFonts w:ascii="Times New Roman" w:eastAsia="Times New Roman" w:hAnsi="Times New Roman" w:cs="Times New Roman"/>
+          <w:color w:val="000000" w:themeColor="text1"/>
+        </w:rPr>
+        <w:t xml:space="preserve"> </w:t>
+      </w:r>
+      <w:r>
+        <w:rPr>
+          <w:rFonts w:ascii="Times New Roman" w:eastAsia="Times New Roman" w:hAnsi="Times New Roman" w:cs="Times New Roman"/>
+          <w:bCs/>
+        </w:rPr>
+        <w:t xml:space="preserve">backed by </w:t>
+      </w:r>
+      <w:r>
+        <w:rPr>
+          <w:rFonts w:ascii="Times New Roman" w:eastAsia="Times New Roman" w:hAnsi="Times New Roman" w:cs="Times New Roman"/>
+          <w:color w:val="000000" w:themeColor="text1"/>
+        </w:rPr>
+        <w:t xml:space="preserve">the in-depth explanation of the analysis in the data flow diagram. </w:t>
       </w:r>
     </w:p>
     <w:p>
       <w:pPr>
         <w:pStyle w:val="ListParagraph"/>
-        <w:numPr>
-          <w:ilvl w:val="0"/>
-          <w:numId w:val="2"/>
-        </w:numPr>
-        <w:rPr>
-          <w:rFonts w:ascii="Times New Roman" w:eastAsia="Times New Roman" w:hAnsi="Times New Roman" w:cs="Times New Roman"/>
+        <w:ind w:left="0"/>
+        <w:rPr>
+          <w:rFonts w:ascii="Times New Roman" w:eastAsia="Times New Roman" w:hAnsi="Times New Roman" w:cs="Times New Roman"/>
+          <w:color w:val="000000" w:themeColor="text1"/>
         </w:rPr>
       </w:pPr>
       <w:r>
         <w:rPr>
           <w:rFonts w:ascii="Times New Roman" w:eastAsia="Times New Roman" w:hAnsi="Times New Roman" w:cs="Times New Roman"/>
-        </w:rPr>
-        <w:t xml:space="preserve">Problem Statement </w:t>
+          <w:color w:val="000000" w:themeColor="text1"/>
+        </w:rPr>
+        <w:t xml:space="preserve">The results were uniformly showed by a printed data frame within a Python notebook or as points on a map. </w:t>
       </w:r>
-    </w:p>
-    <w:p>
-      <w:pPr>
-        <w:pStyle w:val="ListParagraph"/>
-        <w:numPr>
-          <w:ilvl w:val="0"/>
-          <w:numId w:val="2"/>
-        </w:numPr>
-        <w:rPr>
-          <w:rFonts w:ascii="Times New Roman" w:eastAsia="Times New Roman" w:hAnsi="Times New Roman" w:cs="Times New Roman"/>
-        </w:rPr>
-      </w:pPr>
       <w:r>
         <w:rPr>
           <w:rFonts w:ascii="Times New Roman" w:eastAsia="Times New Roman" w:hAnsi="Times New Roman" w:cs="Times New Roman"/>
-        </w:rPr>
-        <w:t>Data</w:t>
+          <w:color w:val="000000" w:themeColor="text1"/>
+        </w:rPr>
+        <w:t xml:space="preserve">While the results were similar, the process of building a customized pipeline for each of the APIs can go </w:t>
       </w:r>
-    </w:p>
-    <w:p>
-      <w:pPr>
-        <w:pStyle w:val="ListParagraph"/>
-        <w:numPr>
-          <w:ilvl w:val="0"/>
-          <w:numId w:val="2"/>
-        </w:numPr>
-        <w:rPr>
-          <w:rFonts w:ascii="Times New Roman" w:eastAsia="Times New Roman" w:hAnsi="Times New Roman" w:cs="Times New Roman"/>
-        </w:rPr>
-      </w:pPr>
       <w:r>
         <w:rPr>
           <w:rFonts w:ascii="Times New Roman" w:eastAsia="Times New Roman" w:hAnsi="Times New Roman" w:cs="Times New Roman"/>
-        </w:rPr>
-        <w:t>Methods</w:t>
+          <w:color w:val="000000" w:themeColor="text1"/>
+        </w:rPr>
+        <w:t>many ways</w:t>
       </w:r>
-    </w:p>
-    <w:p>
-      <w:pPr>
-        <w:pStyle w:val="ListParagraph"/>
-        <w:numPr>
-          <w:ilvl w:val="0"/>
-          <w:numId w:val="2"/>
-        </w:numPr>
-        <w:rPr>
-          <w:rFonts w:ascii="Times New Roman" w:eastAsia="Times New Roman" w:hAnsi="Times New Roman" w:cs="Times New Roman"/>
-        </w:rPr>
-      </w:pPr>
       <w:r>
         <w:rPr>
           <w:rFonts w:ascii="Times New Roman" w:eastAsia="Times New Roman" w:hAnsi="Times New Roman" w:cs="Times New Roman"/>
-        </w:rPr>
-        <w:t>Results</w:t>
+          <w:color w:val="000000" w:themeColor="text1"/>
+        </w:rPr>
+        <w:t xml:space="preserve">. </w:t>
       </w:r>
-    </w:p>
-    <w:p>
-      <w:pPr>
-        <w:pStyle w:val="ListParagraph"/>
-        <w:numPr>
-          <w:ilvl w:val="0"/>
-          <w:numId w:val="2"/>
-        </w:numPr>
-        <w:rPr>
-          <w:rFonts w:ascii="Times New Roman" w:eastAsia="Times New Roman" w:hAnsi="Times New Roman" w:cs="Times New Roman"/>
-        </w:rPr>
-      </w:pPr>
-      <w:r>
-        <w:rPr>
-          <w:rFonts w:ascii="Times New Roman" w:eastAsia="Times New Roman" w:hAnsi="Times New Roman" w:cs="Times New Roman"/>
-        </w:rPr>
-        <w:t>Discussion and Conclusion</w:t>
-      </w:r>
-    </w:p>
-    <w:p>
-      <w:pPr>
-        <w:rPr>
-          <w:rFonts w:ascii="Times New Roman" w:eastAsia="Times New Roman" w:hAnsi="Times New Roman" w:cs="Times New Roman"/>
-        </w:rPr>
-      </w:pPr>
     </w:p>
     <w:p>
       <w:pPr>
@@ -439,7 +488,23 @@
           <w:rFonts w:ascii="Times New Roman" w:eastAsia="Times New Roman" w:hAnsi="Times New Roman" w:cs="Times New Roman"/>
           <w:bCs/>
         </w:rPr>
-        <w:t xml:space="preserve"> (Runck, 2022). The interfaces of Minnesota Geospatial Commons, Google Places, and NDAWN use different spatial web APIs which requires us to build unique pipelines to extract its data.</w:t>
+        <w:t xml:space="preserve"> (</w:t>
+      </w:r>
+      <w:proofErr w:type="spellStart"/>
+      <w:r>
+        <w:rPr>
+          <w:rFonts w:ascii="Times New Roman" w:eastAsia="Times New Roman" w:hAnsi="Times New Roman" w:cs="Times New Roman"/>
+          <w:bCs/>
+        </w:rPr>
+        <w:t>Runck</w:t>
+      </w:r>
+      <w:proofErr w:type="spellEnd"/>
+      <w:r>
+        <w:rPr>
+          <w:rFonts w:ascii="Times New Roman" w:eastAsia="Times New Roman" w:hAnsi="Times New Roman" w:cs="Times New Roman"/>
+          <w:bCs/>
+        </w:rPr>
+        <w:t>, 2022). The interfaces of Minnesota Geospatial Commons, Google Places, and NDAWN use different spatial web APIs which requires us to build unique pipelines to extract its data.</w:t>
       </w:r>
     </w:p>
     <w:p>
@@ -457,6 +522,8 @@
           <w:bCs/>
           <w:i/>
           <w:iCs/>
+          <w:sz w:val="21"/>
+          <w:szCs w:val="21"/>
         </w:rPr>
       </w:pPr>
       <w:r>
@@ -465,17 +532,10 @@
           <w:bCs/>
           <w:i/>
           <w:iCs/>
-        </w:rPr>
-        <w:t xml:space="preserve">Figure 1. </w:t>
-      </w:r>
-      <w:r>
-        <w:rPr>
-          <w:rFonts w:ascii="Times New Roman" w:eastAsia="Times New Roman" w:hAnsi="Times New Roman" w:cs="Times New Roman"/>
-          <w:bCs/>
-          <w:i/>
-          <w:iCs/>
-        </w:rPr>
-        <w:t>Building Pipelines for Google Places, Minnesota Geospatial Commons, and NDAWN</w:t>
+          <w:sz w:val="21"/>
+          <w:szCs w:val="21"/>
+        </w:rPr>
+        <w:t>Figure 1. Building Pipelines for Google Places, Minnesota Geospatial Commons, and NDAWN</w:t>
       </w:r>
     </w:p>
     <w:p>
@@ -492,9 +552,9 @@
           <w:noProof/>
         </w:rPr>
         <w:drawing>
-          <wp:inline distT="0" distB="0" distL="0" distR="0" wp14:anchorId="2BD3C39E" wp14:editId="1E685503">
-            <wp:extent cx="4767580" cy="1828255"/>
-            <wp:effectExtent l="0" t="0" r="58420" b="0"/>
+          <wp:inline distT="0" distB="0" distL="0" distR="0" wp14:anchorId="2BD3C39E" wp14:editId="4AD8EC44">
+            <wp:extent cx="3853543" cy="1121229"/>
+            <wp:effectExtent l="0" t="0" r="0" b="9525"/>
             <wp:docPr id="2" name="Diagram 2"/>
             <wp:cNvGraphicFramePr/>
             <a:graphic xmlns:a="http://schemas.openxmlformats.org/drawingml/2006/main">
@@ -511,12 +571,16 @@
         <w:rPr>
           <w:rFonts w:ascii="Times New Roman" w:eastAsia="Times New Roman" w:hAnsi="Times New Roman" w:cs="Times New Roman"/>
           <w:bCs/>
+          <w:sz w:val="18"/>
+          <w:szCs w:val="18"/>
         </w:rPr>
       </w:pPr>
       <w:r>
         <w:rPr>
           <w:rFonts w:ascii="Times New Roman" w:eastAsia="Times New Roman" w:hAnsi="Times New Roman" w:cs="Times New Roman"/>
           <w:bCs/>
+          <w:sz w:val="18"/>
+          <w:szCs w:val="18"/>
         </w:rPr>
         <w:t>(Note: This figure illustrates a simplified version of the construct</w:t>
       </w:r>
@@ -524,6 +588,8 @@
         <w:rPr>
           <w:rFonts w:ascii="Times New Roman" w:eastAsia="Times New Roman" w:hAnsi="Times New Roman" w:cs="Times New Roman"/>
           <w:bCs/>
+          <w:sz w:val="18"/>
+          <w:szCs w:val="18"/>
         </w:rPr>
         <w:t>ed pipeline)</w:t>
       </w:r>
@@ -532,7 +598,20 @@
       <w:pPr>
         <w:rPr>
           <w:rFonts w:ascii="Times New Roman" w:eastAsia="Times New Roman" w:hAnsi="Times New Roman" w:cs="Times New Roman"/>
-          <w:bCs/>
+          <w:color w:val="D0CECE"/>
+          <w:sz w:val="20"/>
+          <w:szCs w:val="20"/>
+        </w:rPr>
+      </w:pPr>
+    </w:p>
+    <w:p>
+      <w:pPr>
+        <w:rPr>
+          <w:rFonts w:ascii="Times New Roman" w:eastAsia="Times New Roman" w:hAnsi="Times New Roman" w:cs="Times New Roman"/>
+          <w:i/>
+          <w:color w:val="D0CECE"/>
+          <w:sz w:val="20"/>
+          <w:szCs w:val="20"/>
         </w:rPr>
       </w:pPr>
     </w:p>
@@ -546,9 +625,7 @@
           <w:szCs w:val="20"/>
         </w:rPr>
       </w:pPr>
-    </w:p>
-    <w:p>
-      <w:pPr>
+      <w:r>
         <w:rPr>
           <w:rFonts w:ascii="Times New Roman" w:eastAsia="Times New Roman" w:hAnsi="Times New Roman" w:cs="Times New Roman"/>
           <w:i/>
@@ -556,59 +633,6 @@
           <w:sz w:val="20"/>
           <w:szCs w:val="20"/>
         </w:rPr>
-      </w:pPr>
-    </w:p>
-    <w:p>
-      <w:pPr>
-        <w:rPr>
-          <w:rFonts w:ascii="Times New Roman" w:eastAsia="Times New Roman" w:hAnsi="Times New Roman" w:cs="Times New Roman"/>
-          <w:i/>
-          <w:color w:val="000000" w:themeColor="text1"/>
-          <w:sz w:val="20"/>
-          <w:szCs w:val="20"/>
-        </w:rPr>
-      </w:pPr>
-    </w:p>
-    <w:p>
-      <w:pPr>
-        <w:rPr>
-          <w:rFonts w:ascii="Times New Roman" w:eastAsia="Times New Roman" w:hAnsi="Times New Roman" w:cs="Times New Roman"/>
-          <w:color w:val="D0CECE"/>
-          <w:sz w:val="20"/>
-          <w:szCs w:val="20"/>
-        </w:rPr>
-      </w:pPr>
-    </w:p>
-    <w:p>
-      <w:pPr>
-        <w:rPr>
-          <w:rFonts w:ascii="Times New Roman" w:eastAsia="Times New Roman" w:hAnsi="Times New Roman" w:cs="Times New Roman"/>
-          <w:i/>
-          <w:color w:val="D0CECE"/>
-          <w:sz w:val="20"/>
-          <w:szCs w:val="20"/>
-        </w:rPr>
-      </w:pPr>
-    </w:p>
-    <w:p>
-      <w:pPr>
-        <w:rPr>
-          <w:rFonts w:ascii="Times New Roman" w:eastAsia="Times New Roman" w:hAnsi="Times New Roman" w:cs="Times New Roman"/>
-          <w:i/>
-          <w:color w:val="000000" w:themeColor="text1"/>
-          <w:sz w:val="20"/>
-          <w:szCs w:val="20"/>
-        </w:rPr>
-      </w:pPr>
-      <w:r>
-        <w:rPr>
-          <w:rFonts w:ascii="Times New Roman" w:eastAsia="Times New Roman" w:hAnsi="Times New Roman" w:cs="Times New Roman"/>
-          <w:i/>
-          <w:color w:val="000000" w:themeColor="text1"/>
-          <w:sz w:val="20"/>
-          <w:szCs w:val="20"/>
-        </w:rPr>
-        <w:lastRenderedPageBreak/>
         <w:t xml:space="preserve">Table 1. </w:t>
       </w:r>
       <w:r>
@@ -894,7 +918,17 @@
                 <w:sz w:val="20"/>
                 <w:szCs w:val="20"/>
               </w:rPr>
-              <w:t>Dataset from Minnesota Geospatial Commons</w:t>
+              <w:t xml:space="preserve">Dataset from Minnesota </w:t>
+            </w:r>
+            <w:r>
+              <w:rPr>
+                <w:rFonts w:ascii="Times New Roman" w:eastAsia="Times New Roman" w:hAnsi="Times New Roman" w:cs="Times New Roman"/>
+                <w:color w:val="000000" w:themeColor="text1"/>
+                <w:sz w:val="20"/>
+                <w:szCs w:val="20"/>
+              </w:rPr>
+              <w:lastRenderedPageBreak/>
+              <w:t>Geospatial Commons</w:t>
             </w:r>
           </w:p>
         </w:tc>
@@ -918,6 +952,7 @@
                 <w:sz w:val="20"/>
                 <w:szCs w:val="20"/>
               </w:rPr>
+              <w:lastRenderedPageBreak/>
               <w:t>Raw Input for ETL Pipeline Analysis</w:t>
             </w:r>
           </w:p>
@@ -1942,16 +1977,6 @@
         </w:tc>
       </w:tr>
     </w:tbl>
-    <w:p>
-      <w:pPr>
-        <w:rPr>
-          <w:rFonts w:ascii="Times New Roman" w:eastAsia="Times New Roman" w:hAnsi="Times New Roman" w:cs="Times New Roman"/>
-          <w:color w:val="D0CECE"/>
-          <w:sz w:val="20"/>
-          <w:szCs w:val="20"/>
-        </w:rPr>
-      </w:pPr>
-    </w:p>
     <w:p>
       <w:pPr>
         <w:rPr>
@@ -1991,34 +2016,32 @@
       <w:pPr>
         <w:rPr>
           <w:rFonts w:ascii="Times New Roman" w:eastAsia="Times New Roman" w:hAnsi="Times New Roman" w:cs="Times New Roman"/>
-          <w:i/>
+          <w:iCs/>
+          <w:color w:val="D0CECE"/>
+          <w:sz w:val="20"/>
+          <w:szCs w:val="20"/>
+        </w:rPr>
+      </w:pPr>
+      <w:r>
+        <w:rPr>
+          <w:rFonts w:ascii="Times New Roman" w:eastAsia="Times New Roman" w:hAnsi="Times New Roman" w:cs="Times New Roman"/>
+          <w:iCs/>
           <w:color w:val="000000" w:themeColor="text1"/>
           <w:sz w:val="20"/>
           <w:szCs w:val="20"/>
         </w:rPr>
-      </w:pPr>
+        <w:t>The table below is a collection of data from Minnesota Geospatial Commons, North Dakota</w:t>
+      </w:r>
       <w:r>
         <w:rPr>
           <w:rFonts w:ascii="Times New Roman" w:eastAsia="Times New Roman" w:hAnsi="Times New Roman" w:cs="Times New Roman"/>
-          <w:i/>
+          <w:iCs/>
           <w:color w:val="000000" w:themeColor="text1"/>
           <w:sz w:val="20"/>
           <w:szCs w:val="20"/>
-          <w:highlight w:val="yellow"/>
-        </w:rPr>
-        <w:t>Describe the data in two paragraphs max. Fill out the table.</w:t>
+        </w:rPr>
+        <w:t xml:space="preserve"> Agricultural Weather Network (NDAWN), and Google Places. The data will be used in the analysis and construction of a ETL pipeline for downloading into ArcGIS Pro via a Python notebook. Two datasets from each website were collected for spatial join, combining coordinate reference system, printing the joined table, and creating a geodatabase for the joined datasets. </w:t>
       </w:r>
-    </w:p>
-    <w:p>
-      <w:pPr>
-        <w:rPr>
-          <w:rFonts w:ascii="Times New Roman" w:eastAsia="Times New Roman" w:hAnsi="Times New Roman" w:cs="Times New Roman"/>
-          <w:i/>
-          <w:color w:val="D0CECE"/>
-          <w:sz w:val="20"/>
-          <w:szCs w:val="20"/>
-        </w:rPr>
-      </w:pPr>
     </w:p>
     <w:p>
       <w:pPr>
@@ -2903,6 +2926,14 @@
           <w:b/>
         </w:rPr>
       </w:pPr>
+    </w:p>
+    <w:p>
+      <w:pPr>
+        <w:rPr>
+          <w:rFonts w:ascii="Times New Roman" w:eastAsia="Times New Roman" w:hAnsi="Times New Roman" w:cs="Times New Roman"/>
+          <w:b/>
+        </w:rPr>
+      </w:pPr>
       <w:r>
         <w:rPr>
           <w:rFonts w:ascii="Times New Roman" w:eastAsia="Times New Roman" w:hAnsi="Times New Roman" w:cs="Times New Roman"/>
@@ -2915,9 +2946,244 @@
       <w:pPr>
         <w:rPr>
           <w:rFonts w:ascii="Times New Roman" w:eastAsia="Times New Roman" w:hAnsi="Times New Roman" w:cs="Times New Roman"/>
+          <w:i/>
           <w:color w:val="000000" w:themeColor="text1"/>
           <w:sz w:val="20"/>
           <w:szCs w:val="20"/>
+        </w:rPr>
+      </w:pPr>
+      <w:r>
+        <w:rPr>
+          <w:rFonts w:ascii="Times New Roman" w:eastAsia="Times New Roman" w:hAnsi="Times New Roman" w:cs="Times New Roman"/>
+          <w:i/>
+          <w:color w:val="000000" w:themeColor="text1"/>
+          <w:sz w:val="20"/>
+          <w:szCs w:val="20"/>
+        </w:rPr>
+        <w:lastRenderedPageBreak/>
+        <w:t>Figure 2. Google Places</w:t>
+      </w:r>
+    </w:p>
+    <w:p>
+      <w:pPr>
+        <w:rPr>
+          <w:rFonts w:ascii="Times New Roman" w:eastAsia="Times New Roman" w:hAnsi="Times New Roman" w:cs="Times New Roman"/>
+          <w:i/>
+          <w:color w:val="000000" w:themeColor="text1"/>
+          <w:sz w:val="20"/>
+          <w:szCs w:val="20"/>
+        </w:rPr>
+      </w:pPr>
+      <w:r>
+        <w:rPr>
+          <w:rFonts w:ascii="Times New Roman" w:eastAsia="Times New Roman" w:hAnsi="Times New Roman" w:cs="Times New Roman"/>
+          <w:i/>
+          <w:noProof/>
+          <w:color w:val="000000" w:themeColor="text1"/>
+          <w:sz w:val="20"/>
+          <w:szCs w:val="20"/>
+        </w:rPr>
+        <w:drawing>
+          <wp:inline distT="0" distB="0" distL="0" distR="0" wp14:anchorId="6FD146B2" wp14:editId="4A91FB19">
+            <wp:extent cx="5508171" cy="4004017"/>
+            <wp:effectExtent l="0" t="0" r="3810" b="0"/>
+            <wp:docPr id="5" name="Picture 5" descr="A picture containing diagram&#10;&#10;Description automatically generated"/>
+            <wp:cNvGraphicFramePr>
+              <a:graphicFrameLocks xmlns:a="http://schemas.openxmlformats.org/drawingml/2006/main" noChangeAspect="1"/>
+            </wp:cNvGraphicFramePr>
+            <a:graphic xmlns:a="http://schemas.openxmlformats.org/drawingml/2006/main">
+              <a:graphicData uri="http://schemas.openxmlformats.org/drawingml/2006/picture">
+                <pic:pic xmlns:pic="http://schemas.openxmlformats.org/drawingml/2006/picture">
+                  <pic:nvPicPr>
+                    <pic:cNvPr id="3" name="Picture 3" descr="A picture containing diagram&#10;&#10;Description automatically generated"/>
+                    <pic:cNvPicPr/>
+                  </pic:nvPicPr>
+                  <pic:blipFill>
+                    <a:blip r:embed="rId18" cstate="print">
+                      <a:extLst>
+                        <a:ext uri="{28A0092B-C50C-407E-A947-70E740481C1C}">
+                          <a14:useLocalDpi xmlns:a14="http://schemas.microsoft.com/office/drawing/2010/main" val="0"/>
+                        </a:ext>
+                      </a:extLst>
+                    </a:blip>
+                    <a:stretch>
+                      <a:fillRect/>
+                    </a:stretch>
+                  </pic:blipFill>
+                  <pic:spPr>
+                    <a:xfrm>
+                      <a:off x="0" y="0"/>
+                      <a:ext cx="5531093" cy="4020679"/>
+                    </a:xfrm>
+                    <a:prstGeom prst="rect">
+                      <a:avLst/>
+                    </a:prstGeom>
+                  </pic:spPr>
+                </pic:pic>
+              </a:graphicData>
+            </a:graphic>
+          </wp:inline>
+        </w:drawing>
+      </w:r>
+    </w:p>
+    <w:p>
+      <w:pPr>
+        <w:rPr>
+          <w:rFonts w:ascii="Times New Roman" w:eastAsia="Times New Roman" w:hAnsi="Times New Roman" w:cs="Times New Roman"/>
+          <w:i/>
+          <w:color w:val="000000" w:themeColor="text1"/>
+          <w:sz w:val="20"/>
+          <w:szCs w:val="20"/>
+        </w:rPr>
+      </w:pPr>
+      <w:r>
+        <w:rPr>
+          <w:rFonts w:ascii="Times New Roman" w:eastAsia="Times New Roman" w:hAnsi="Times New Roman" w:cs="Times New Roman"/>
+          <w:i/>
+          <w:noProof/>
+          <w:color w:val="000000" w:themeColor="text1"/>
+          <w:sz w:val="20"/>
+          <w:szCs w:val="20"/>
+        </w:rPr>
+        <w:drawing>
+          <wp:inline distT="0" distB="0" distL="0" distR="0" wp14:anchorId="550DD1D9" wp14:editId="75B47FF3">
+            <wp:extent cx="5943600" cy="3955415"/>
+            <wp:effectExtent l="0" t="0" r="0" b="0"/>
+            <wp:docPr id="6" name="Picture 6" descr="Diagram&#10;&#10;Description automatically generated"/>
+            <wp:cNvGraphicFramePr>
+              <a:graphicFrameLocks xmlns:a="http://schemas.openxmlformats.org/drawingml/2006/main" noChangeAspect="1"/>
+            </wp:cNvGraphicFramePr>
+            <a:graphic xmlns:a="http://schemas.openxmlformats.org/drawingml/2006/main">
+              <a:graphicData uri="http://schemas.openxmlformats.org/drawingml/2006/picture">
+                <pic:pic xmlns:pic="http://schemas.openxmlformats.org/drawingml/2006/picture">
+                  <pic:nvPicPr>
+                    <pic:cNvPr id="6" name="Picture 6" descr="Diagram&#10;&#10;Description automatically generated"/>
+                    <pic:cNvPicPr/>
+                  </pic:nvPicPr>
+                  <pic:blipFill>
+                    <a:blip r:embed="rId19" cstate="print">
+                      <a:extLst>
+                        <a:ext uri="{28A0092B-C50C-407E-A947-70E740481C1C}">
+                          <a14:useLocalDpi xmlns:a14="http://schemas.microsoft.com/office/drawing/2010/main" val="0"/>
+                        </a:ext>
+                      </a:extLst>
+                    </a:blip>
+                    <a:stretch>
+                      <a:fillRect/>
+                    </a:stretch>
+                  </pic:blipFill>
+                  <pic:spPr>
+                    <a:xfrm>
+                      <a:off x="0" y="0"/>
+                      <a:ext cx="5943600" cy="3955415"/>
+                    </a:xfrm>
+                    <a:prstGeom prst="rect">
+                      <a:avLst/>
+                    </a:prstGeom>
+                  </pic:spPr>
+                </pic:pic>
+              </a:graphicData>
+            </a:graphic>
+          </wp:inline>
+        </w:drawing>
+      </w:r>
+    </w:p>
+    <w:p>
+      <w:pPr>
+        <w:rPr>
+          <w:rFonts w:ascii="Times New Roman" w:eastAsia="Times New Roman" w:hAnsi="Times New Roman" w:cs="Times New Roman"/>
+          <w:i/>
+          <w:color w:val="000000" w:themeColor="text1"/>
+          <w:sz w:val="20"/>
+          <w:szCs w:val="20"/>
+        </w:rPr>
+      </w:pPr>
+    </w:p>
+    <w:p>
+      <w:pPr>
+        <w:rPr>
+          <w:rFonts w:ascii="Times New Roman" w:eastAsia="Times New Roman" w:hAnsi="Times New Roman" w:cs="Times New Roman"/>
+          <w:i/>
+          <w:color w:val="000000" w:themeColor="text1"/>
+          <w:sz w:val="20"/>
+          <w:szCs w:val="20"/>
+        </w:rPr>
+      </w:pPr>
+      <w:r>
+        <w:rPr>
+          <w:rFonts w:ascii="Times New Roman" w:eastAsia="Times New Roman" w:hAnsi="Times New Roman" w:cs="Times New Roman"/>
+          <w:i/>
+          <w:color w:val="000000" w:themeColor="text1"/>
+          <w:sz w:val="20"/>
+          <w:szCs w:val="20"/>
+        </w:rPr>
+        <w:t>Figure 3. Minnesota Geospatial Commons</w:t>
+      </w:r>
+    </w:p>
+    <w:p>
+      <w:pPr>
+        <w:rPr>
+          <w:rFonts w:ascii="Times New Roman" w:eastAsia="Times New Roman" w:hAnsi="Times New Roman" w:cs="Times New Roman"/>
+          <w:i/>
+          <w:color w:val="000000" w:themeColor="text1"/>
+          <w:sz w:val="20"/>
+          <w:szCs w:val="20"/>
+        </w:rPr>
+      </w:pPr>
+    </w:p>
+    <w:p>
+      <w:pPr>
+        <w:rPr>
+          <w:rFonts w:ascii="Times New Roman" w:eastAsia="Times New Roman" w:hAnsi="Times New Roman" w:cs="Times New Roman"/>
+          <w:i/>
+          <w:color w:val="000000" w:themeColor="text1"/>
+          <w:sz w:val="20"/>
+          <w:szCs w:val="20"/>
+        </w:rPr>
+      </w:pPr>
+      <w:r>
+        <w:rPr>
+          <w:rFonts w:ascii="Times New Roman" w:eastAsia="Times New Roman" w:hAnsi="Times New Roman" w:cs="Times New Roman"/>
+          <w:i/>
+          <w:color w:val="000000" w:themeColor="text1"/>
+          <w:sz w:val="20"/>
+          <w:szCs w:val="20"/>
+        </w:rPr>
+        <w:t>Figure 4. NDAWN</w:t>
+      </w:r>
+    </w:p>
+    <w:p>
+      <w:pPr>
+        <w:rPr>
+          <w:rFonts w:ascii="Times New Roman" w:eastAsia="Times New Roman" w:hAnsi="Times New Roman" w:cs="Times New Roman"/>
+          <w:b/>
+          <w:color w:val="000000" w:themeColor="text1"/>
+        </w:rPr>
+      </w:pPr>
+    </w:p>
+    <w:p>
+      <w:pPr>
+        <w:rPr>
+          <w:rFonts w:ascii="Times New Roman" w:eastAsia="Times New Roman" w:hAnsi="Times New Roman" w:cs="Times New Roman"/>
+          <w:b/>
+          <w:color w:val="000000" w:themeColor="text1"/>
+        </w:rPr>
+      </w:pPr>
+      <w:r>
+        <w:rPr>
+          <w:rFonts w:ascii="Times New Roman" w:eastAsia="Times New Roman" w:hAnsi="Times New Roman" w:cs="Times New Roman"/>
+          <w:b/>
+          <w:color w:val="000000" w:themeColor="text1"/>
+        </w:rPr>
+        <w:t>Results</w:t>
+      </w:r>
+    </w:p>
+    <w:p>
+      <w:pPr>
+        <w:rPr>
+          <w:rFonts w:ascii="Times New Roman" w:eastAsia="Times New Roman" w:hAnsi="Times New Roman" w:cs="Times New Roman"/>
+          <w:b/>
+          <w:color w:val="000000" w:themeColor="text1"/>
           <w:highlight w:val="yellow"/>
         </w:rPr>
       </w:pPr>
@@ -2930,19 +3196,8 @@
           <w:szCs w:val="20"/>
           <w:highlight w:val="yellow"/>
         </w:rPr>
-        <w:t>Include a data flow diagram or screenshot from model builder. Do references in line (Rammankutty, 2033). Document any and all steps that you did to the input data in the data flow diagram. Provide natural language description of the most important steps, giving a narrative arc and provide well formatting screenshots with a boarder and centered throughout.</w:t>
+        <w:t xml:space="preserve">Show the results in figures and maps. Describe how they address the problem statement. </w:t>
       </w:r>
-    </w:p>
-    <w:p>
-      <w:pPr>
-        <w:rPr>
-          <w:rFonts w:ascii="Times New Roman" w:eastAsia="Times New Roman" w:hAnsi="Times New Roman" w:cs="Times New Roman"/>
-          <w:color w:val="000000" w:themeColor="text1"/>
-          <w:sz w:val="20"/>
-          <w:szCs w:val="20"/>
-          <w:highlight w:val="yellow"/>
-        </w:rPr>
-      </w:pPr>
     </w:p>
     <w:p>
       <w:pPr>
@@ -2955,6 +3210,17 @@
           <w:highlight w:val="yellow"/>
         </w:rPr>
       </w:pPr>
+    </w:p>
+    <w:p>
+      <w:pPr>
+        <w:rPr>
+          <w:rFonts w:ascii="Times New Roman" w:eastAsia="Times New Roman" w:hAnsi="Times New Roman" w:cs="Times New Roman"/>
+          <w:i/>
+          <w:color w:val="000000" w:themeColor="text1"/>
+          <w:sz w:val="20"/>
+          <w:szCs w:val="20"/>
+        </w:rPr>
+      </w:pPr>
       <w:r>
         <w:rPr>
           <w:rFonts w:ascii="Times New Roman" w:eastAsia="Times New Roman" w:hAnsi="Times New Roman" w:cs="Times New Roman"/>
@@ -2964,22 +3230,75 @@
           <w:szCs w:val="20"/>
           <w:highlight w:val="yellow"/>
         </w:rPr>
-        <w:t>Resources on Data Flow Diagrams:</w:t>
+        <w:t>Follow best practice for map design, coloring, etc.</w:t>
       </w:r>
     </w:p>
     <w:p>
       <w:pPr>
-        <w:numPr>
-          <w:ilvl w:val="0"/>
-          <w:numId w:val="1"/>
-        </w:numPr>
-        <w:pBdr>
-          <w:top w:val="nil"/>
-          <w:left w:val="nil"/>
-          <w:bottom w:val="nil"/>
-          <w:right w:val="nil"/>
-          <w:between w:val="nil"/>
-        </w:pBdr>
+        <w:rPr>
+          <w:rFonts w:ascii="Times New Roman" w:eastAsia="Times New Roman" w:hAnsi="Times New Roman" w:cs="Times New Roman"/>
+          <w:i/>
+          <w:color w:val="D0CECE"/>
+          <w:sz w:val="20"/>
+          <w:szCs w:val="20"/>
+        </w:rPr>
+      </w:pPr>
+    </w:p>
+    <w:p>
+      <w:pPr>
+        <w:rPr>
+          <w:rFonts w:ascii="Times New Roman" w:eastAsia="Times New Roman" w:hAnsi="Times New Roman" w:cs="Times New Roman"/>
+          <w:i/>
+          <w:color w:val="D0CECE"/>
+          <w:sz w:val="20"/>
+          <w:szCs w:val="20"/>
+        </w:rPr>
+      </w:pPr>
+    </w:p>
+    <w:p>
+      <w:pPr>
+        <w:rPr>
+          <w:rFonts w:ascii="Times New Roman" w:eastAsia="Times New Roman" w:hAnsi="Times New Roman" w:cs="Times New Roman"/>
+          <w:i/>
+          <w:color w:val="D0CECE"/>
+          <w:sz w:val="20"/>
+          <w:szCs w:val="20"/>
+        </w:rPr>
+      </w:pPr>
+    </w:p>
+    <w:p>
+      <w:pPr>
+        <w:rPr>
+          <w:rFonts w:ascii="Times New Roman" w:eastAsia="Times New Roman" w:hAnsi="Times New Roman" w:cs="Times New Roman"/>
+          <w:i/>
+          <w:color w:val="D0CECE"/>
+          <w:sz w:val="20"/>
+          <w:szCs w:val="20"/>
+        </w:rPr>
+      </w:pPr>
+    </w:p>
+    <w:p>
+      <w:pPr>
+        <w:rPr>
+          <w:rFonts w:ascii="Times New Roman" w:eastAsia="Times New Roman" w:hAnsi="Times New Roman" w:cs="Times New Roman"/>
+        </w:rPr>
+      </w:pPr>
+      <w:r>
+        <w:rPr>
+          <w:rFonts w:ascii="Times New Roman" w:eastAsia="Times New Roman" w:hAnsi="Times New Roman" w:cs="Times New Roman"/>
+          <w:b/>
+        </w:rPr>
+        <w:t>Results Verification</w:t>
+      </w:r>
+    </w:p>
+    <w:p>
+      <w:pPr>
+        <w:rPr>
+          <w:rFonts w:ascii="Times New Roman" w:eastAsia="Times New Roman" w:hAnsi="Times New Roman" w:cs="Times New Roman"/>
+          <w:color w:val="000000" w:themeColor="text1"/>
+        </w:rPr>
+      </w:pPr>
+      <w:r>
         <w:rPr>
           <w:rFonts w:ascii="Times New Roman" w:eastAsia="Times New Roman" w:hAnsi="Times New Roman" w:cs="Times New Roman"/>
           <w:i/>
@@ -2988,35 +3307,63 @@
           <w:szCs w:val="20"/>
           <w:highlight w:val="yellow"/>
         </w:rPr>
-      </w:pPr>
-      <w:hyperlink r:id="rId18">
-        <w:r>
-          <w:rPr>
-            <w:rFonts w:ascii="Times New Roman" w:eastAsia="Times New Roman" w:hAnsi="Times New Roman" w:cs="Times New Roman"/>
-            <w:i/>
-            <w:color w:val="000000" w:themeColor="text1"/>
-            <w:sz w:val="20"/>
-            <w:szCs w:val="20"/>
-            <w:highlight w:val="yellow"/>
-            <w:u w:val="single"/>
-          </w:rPr>
-          <w:t>https://www.visual-paradigm.com/tutorials/data-flow-diagram-dfd.jsp</w:t>
-        </w:r>
-      </w:hyperlink>
+        <w:t>How do you know your results are correct? This can be a qualitative or quantitative verification.</w:t>
+      </w:r>
     </w:p>
     <w:p>
       <w:pPr>
-        <w:numPr>
-          <w:ilvl w:val="0"/>
-          <w:numId w:val="1"/>
-        </w:numPr>
-        <w:pBdr>
-          <w:top w:val="nil"/>
-          <w:left w:val="nil"/>
-          <w:bottom w:val="nil"/>
-          <w:right w:val="nil"/>
-          <w:between w:val="nil"/>
-        </w:pBdr>
+        <w:rPr>
+          <w:rFonts w:ascii="Times New Roman" w:eastAsia="Times New Roman" w:hAnsi="Times New Roman" w:cs="Times New Roman"/>
+        </w:rPr>
+      </w:pPr>
+    </w:p>
+    <w:p>
+      <w:pPr>
+        <w:rPr>
+          <w:rFonts w:ascii="Times New Roman" w:eastAsia="Times New Roman" w:hAnsi="Times New Roman" w:cs="Times New Roman"/>
+        </w:rPr>
+      </w:pPr>
+    </w:p>
+    <w:p>
+      <w:pPr>
+        <w:rPr>
+          <w:rFonts w:ascii="Times New Roman" w:eastAsia="Times New Roman" w:hAnsi="Times New Roman" w:cs="Times New Roman"/>
+        </w:rPr>
+      </w:pPr>
+    </w:p>
+    <w:p>
+      <w:pPr>
+        <w:rPr>
+          <w:rFonts w:ascii="Times New Roman" w:eastAsia="Times New Roman" w:hAnsi="Times New Roman" w:cs="Times New Roman"/>
+        </w:rPr>
+      </w:pPr>
+    </w:p>
+    <w:p>
+      <w:pPr>
+        <w:rPr>
+          <w:rFonts w:ascii="Times New Roman" w:eastAsia="Times New Roman" w:hAnsi="Times New Roman" w:cs="Times New Roman"/>
+          <w:b/>
+        </w:rPr>
+      </w:pPr>
+      <w:r>
+        <w:rPr>
+          <w:rFonts w:ascii="Times New Roman" w:eastAsia="Times New Roman" w:hAnsi="Times New Roman" w:cs="Times New Roman"/>
+          <w:b/>
+        </w:rPr>
+        <w:t>Discussion and Conclusion</w:t>
+      </w:r>
+    </w:p>
+    <w:p>
+      <w:pPr>
+        <w:rPr>
+          <w:rFonts w:ascii="Times New Roman" w:eastAsia="Times New Roman" w:hAnsi="Times New Roman" w:cs="Times New Roman"/>
+          <w:i/>
+          <w:color w:val="000000" w:themeColor="text1"/>
+          <w:sz w:val="20"/>
+          <w:szCs w:val="20"/>
+        </w:rPr>
+      </w:pPr>
+      <w:r>
         <w:rPr>
           <w:rFonts w:ascii="Times New Roman" w:eastAsia="Times New Roman" w:hAnsi="Times New Roman" w:cs="Times New Roman"/>
           <w:i/>
@@ -3025,170 +3372,23 @@
           <w:szCs w:val="20"/>
           <w:highlight w:val="yellow"/>
         </w:rPr>
-      </w:pPr>
-      <w:hyperlink r:id="rId19">
-        <w:r>
-          <w:rPr>
-            <w:rFonts w:ascii="Times New Roman" w:eastAsia="Times New Roman" w:hAnsi="Times New Roman" w:cs="Times New Roman"/>
-            <w:i/>
-            <w:color w:val="000000" w:themeColor="text1"/>
-            <w:sz w:val="20"/>
-            <w:szCs w:val="20"/>
-            <w:highlight w:val="yellow"/>
-            <w:u w:val="single"/>
-          </w:rPr>
-          <w:t>https://www.lucidchart.com/pages/data-flow-diagram/how-to-make-a-dfd</w:t>
-        </w:r>
-      </w:hyperlink>
-    </w:p>
-    <w:p>
-      <w:pPr>
-        <w:rPr>
-          <w:rFonts w:ascii="Times New Roman" w:eastAsia="Times New Roman" w:hAnsi="Times New Roman" w:cs="Times New Roman"/>
-          <w:i/>
-          <w:color w:val="000000" w:themeColor="text1"/>
-          <w:sz w:val="20"/>
-          <w:szCs w:val="20"/>
-          <w:highlight w:val="yellow"/>
-        </w:rPr>
-      </w:pPr>
-    </w:p>
-    <w:p>
-      <w:pPr>
-        <w:rPr>
-          <w:rFonts w:ascii="Times New Roman" w:eastAsia="Times New Roman" w:hAnsi="Times New Roman" w:cs="Times New Roman"/>
-          <w:i/>
-          <w:color w:val="000000" w:themeColor="text1"/>
-          <w:sz w:val="20"/>
-          <w:szCs w:val="20"/>
-          <w:highlight w:val="yellow"/>
-        </w:rPr>
-      </w:pPr>
-      <w:r>
-        <w:rPr>
-          <w:rFonts w:ascii="Times New Roman" w:eastAsia="Times New Roman" w:hAnsi="Times New Roman" w:cs="Times New Roman"/>
-          <w:i/>
-          <w:color w:val="000000" w:themeColor="text1"/>
-          <w:sz w:val="20"/>
-          <w:szCs w:val="20"/>
-          <w:highlight w:val="yellow"/>
-        </w:rPr>
-        <w:t xml:space="preserve">Figure 1. Data flow diagram. </w:t>
+        <w:t>What did you learn? How does it relate to the main problem?</w:t>
       </w:r>
     </w:p>
     <w:p>
       <w:pPr>
-        <w:rPr>
-          <w:rFonts w:ascii="Times New Roman" w:eastAsia="Times New Roman" w:hAnsi="Times New Roman" w:cs="Times New Roman"/>
-          <w:i/>
+        <w:pStyle w:val="ListParagraph"/>
+        <w:ind w:left="0"/>
+        <w:rPr>
+          <w:rFonts w:ascii="Times New Roman" w:eastAsia="Times New Roman" w:hAnsi="Times New Roman" w:cs="Times New Roman"/>
+        </w:rPr>
+      </w:pPr>
+      <w:r>
+        <w:rPr>
+          <w:rFonts w:ascii="Times New Roman" w:eastAsia="Times New Roman" w:hAnsi="Times New Roman" w:cs="Times New Roman"/>
           <w:color w:val="000000" w:themeColor="text1"/>
-          <w:sz w:val="20"/>
-          <w:szCs w:val="20"/>
-          <w:highlight w:val="yellow"/>
-        </w:rPr>
-      </w:pPr>
-    </w:p>
-    <w:p>
-      <w:pPr>
-        <w:rPr>
-          <w:rFonts w:ascii="Times New Roman" w:eastAsia="Times New Roman" w:hAnsi="Times New Roman" w:cs="Times New Roman"/>
-          <w:i/>
-          <w:color w:val="000000" w:themeColor="text1"/>
-          <w:sz w:val="20"/>
-          <w:szCs w:val="20"/>
-        </w:rPr>
-      </w:pPr>
-      <w:r>
-        <w:rPr>
-          <w:rFonts w:ascii="Times New Roman" w:eastAsia="Times New Roman" w:hAnsi="Times New Roman" w:cs="Times New Roman"/>
-          <w:i/>
-          <w:color w:val="000000" w:themeColor="text1"/>
-          <w:sz w:val="20"/>
-          <w:szCs w:val="20"/>
-          <w:highlight w:val="yellow"/>
-        </w:rPr>
-        <w:t>If appropriate, add in pseudo-code describing model algorithms and/or objects. If using mathematical equations, create a clear mapping between the reference equation, pseudo-code, and actual implementation in a programming language.</w:t>
-      </w:r>
-    </w:p>
-    <w:p>
-      <w:pPr>
-        <w:rPr>
-          <w:rFonts w:ascii="Times New Roman" w:eastAsia="Times New Roman" w:hAnsi="Times New Roman" w:cs="Times New Roman"/>
-          <w:b/>
-          <w:color w:val="000000" w:themeColor="text1"/>
-        </w:rPr>
-      </w:pPr>
-    </w:p>
-    <w:p>
-      <w:pPr>
-        <w:rPr>
-          <w:rFonts w:ascii="Times New Roman" w:eastAsia="Times New Roman" w:hAnsi="Times New Roman" w:cs="Times New Roman"/>
-          <w:b/>
-          <w:color w:val="000000" w:themeColor="text1"/>
-        </w:rPr>
-      </w:pPr>
-      <w:r>
-        <w:rPr>
-          <w:rFonts w:ascii="Times New Roman" w:eastAsia="Times New Roman" w:hAnsi="Times New Roman" w:cs="Times New Roman"/>
-          <w:b/>
-          <w:color w:val="000000" w:themeColor="text1"/>
-        </w:rPr>
-        <w:t>Results</w:t>
-      </w:r>
-    </w:p>
-    <w:p>
-      <w:pPr>
-        <w:rPr>
-          <w:rFonts w:ascii="Times New Roman" w:eastAsia="Times New Roman" w:hAnsi="Times New Roman" w:cs="Times New Roman"/>
-          <w:b/>
-          <w:color w:val="000000" w:themeColor="text1"/>
-          <w:highlight w:val="yellow"/>
-        </w:rPr>
-      </w:pPr>
-      <w:r>
-        <w:rPr>
-          <w:rFonts w:ascii="Times New Roman" w:eastAsia="Times New Roman" w:hAnsi="Times New Roman" w:cs="Times New Roman"/>
-          <w:i/>
-          <w:color w:val="000000" w:themeColor="text1"/>
-          <w:sz w:val="20"/>
-          <w:szCs w:val="20"/>
-          <w:highlight w:val="yellow"/>
-        </w:rPr>
-        <w:t xml:space="preserve">Show the results in figures and maps. Describe how they address the problem statement. </w:t>
-      </w:r>
-    </w:p>
-    <w:p>
-      <w:pPr>
-        <w:rPr>
-          <w:rFonts w:ascii="Times New Roman" w:eastAsia="Times New Roman" w:hAnsi="Times New Roman" w:cs="Times New Roman"/>
-          <w:i/>
-          <w:color w:val="000000" w:themeColor="text1"/>
-          <w:sz w:val="20"/>
-          <w:szCs w:val="20"/>
-          <w:highlight w:val="yellow"/>
-        </w:rPr>
-      </w:pPr>
-    </w:p>
-    <w:p>
-      <w:pPr>
-        <w:rPr>
-          <w:rFonts w:ascii="Times New Roman" w:eastAsia="Times New Roman" w:hAnsi="Times New Roman" w:cs="Times New Roman"/>
-          <w:i/>
-          <w:color w:val="000000" w:themeColor="text1"/>
-          <w:sz w:val="20"/>
-          <w:szCs w:val="20"/>
-        </w:rPr>
-      </w:pPr>
-      <w:r>
-        <w:rPr>
-          <w:rFonts w:ascii="Times New Roman" w:eastAsia="Times New Roman" w:hAnsi="Times New Roman" w:cs="Times New Roman"/>
-          <w:i/>
-          <w:color w:val="000000" w:themeColor="text1"/>
-          <w:sz w:val="20"/>
-          <w:szCs w:val="20"/>
-          <w:highlight w:val="yellow"/>
-        </w:rPr>
-        <w:t>Follow best practice for map design, coloring, etc.</w:t>
+        </w:rPr>
+        <w:t xml:space="preserve">Despite my beginner coding status, having exposure to intermediate-level coding helped me to dive into the deep end and learn a lot. The plunge was the catalyst to achieving all the project’s objectives and deliverables. </w:t>
       </w:r>
     </w:p>
     <w:p>
@@ -3239,148 +3439,6 @@
       <w:pPr>
         <w:rPr>
           <w:rFonts w:ascii="Times New Roman" w:eastAsia="Times New Roman" w:hAnsi="Times New Roman" w:cs="Times New Roman"/>
-        </w:rPr>
-      </w:pPr>
-      <w:r>
-        <w:rPr>
-          <w:rFonts w:ascii="Times New Roman" w:eastAsia="Times New Roman" w:hAnsi="Times New Roman" w:cs="Times New Roman"/>
-          <w:b/>
-        </w:rPr>
-        <w:t>Results Verification</w:t>
-      </w:r>
-    </w:p>
-    <w:p>
-      <w:pPr>
-        <w:rPr>
-          <w:rFonts w:ascii="Times New Roman" w:eastAsia="Times New Roman" w:hAnsi="Times New Roman" w:cs="Times New Roman"/>
-          <w:color w:val="000000" w:themeColor="text1"/>
-        </w:rPr>
-      </w:pPr>
-      <w:r>
-        <w:rPr>
-          <w:rFonts w:ascii="Times New Roman" w:eastAsia="Times New Roman" w:hAnsi="Times New Roman" w:cs="Times New Roman"/>
-          <w:i/>
-          <w:color w:val="000000" w:themeColor="text1"/>
-          <w:sz w:val="20"/>
-          <w:szCs w:val="20"/>
-          <w:highlight w:val="yellow"/>
-        </w:rPr>
-        <w:t>How do you know your results are correct? This can be a qualitative or quantitative verification.</w:t>
-      </w:r>
-    </w:p>
-    <w:p>
-      <w:pPr>
-        <w:rPr>
-          <w:rFonts w:ascii="Times New Roman" w:eastAsia="Times New Roman" w:hAnsi="Times New Roman" w:cs="Times New Roman"/>
-        </w:rPr>
-      </w:pPr>
-    </w:p>
-    <w:p>
-      <w:pPr>
-        <w:rPr>
-          <w:rFonts w:ascii="Times New Roman" w:eastAsia="Times New Roman" w:hAnsi="Times New Roman" w:cs="Times New Roman"/>
-        </w:rPr>
-      </w:pPr>
-    </w:p>
-    <w:p>
-      <w:pPr>
-        <w:rPr>
-          <w:rFonts w:ascii="Times New Roman" w:eastAsia="Times New Roman" w:hAnsi="Times New Roman" w:cs="Times New Roman"/>
-        </w:rPr>
-      </w:pPr>
-    </w:p>
-    <w:p>
-      <w:pPr>
-        <w:rPr>
-          <w:rFonts w:ascii="Times New Roman" w:eastAsia="Times New Roman" w:hAnsi="Times New Roman" w:cs="Times New Roman"/>
-        </w:rPr>
-      </w:pPr>
-    </w:p>
-    <w:p>
-      <w:pPr>
-        <w:rPr>
-          <w:rFonts w:ascii="Times New Roman" w:eastAsia="Times New Roman" w:hAnsi="Times New Roman" w:cs="Times New Roman"/>
-          <w:b/>
-        </w:rPr>
-      </w:pPr>
-      <w:r>
-        <w:rPr>
-          <w:rFonts w:ascii="Times New Roman" w:eastAsia="Times New Roman" w:hAnsi="Times New Roman" w:cs="Times New Roman"/>
-          <w:b/>
-        </w:rPr>
-        <w:t>Discussion and Conclusion</w:t>
-      </w:r>
-    </w:p>
-    <w:p>
-      <w:pPr>
-        <w:rPr>
-          <w:rFonts w:ascii="Times New Roman" w:eastAsia="Times New Roman" w:hAnsi="Times New Roman" w:cs="Times New Roman"/>
-          <w:i/>
-          <w:color w:val="000000" w:themeColor="text1"/>
-          <w:sz w:val="20"/>
-          <w:szCs w:val="20"/>
-        </w:rPr>
-      </w:pPr>
-      <w:r>
-        <w:rPr>
-          <w:rFonts w:ascii="Times New Roman" w:eastAsia="Times New Roman" w:hAnsi="Times New Roman" w:cs="Times New Roman"/>
-          <w:i/>
-          <w:color w:val="000000" w:themeColor="text1"/>
-          <w:sz w:val="20"/>
-          <w:szCs w:val="20"/>
-          <w:highlight w:val="yellow"/>
-        </w:rPr>
-        <w:t>What did you learn? How does it relate to the main problem?</w:t>
-      </w:r>
-    </w:p>
-    <w:p>
-      <w:pPr>
-        <w:rPr>
-          <w:rFonts w:ascii="Times New Roman" w:eastAsia="Times New Roman" w:hAnsi="Times New Roman" w:cs="Times New Roman"/>
-          <w:i/>
-          <w:color w:val="D0CECE"/>
-          <w:sz w:val="20"/>
-          <w:szCs w:val="20"/>
-        </w:rPr>
-      </w:pPr>
-    </w:p>
-    <w:p>
-      <w:pPr>
-        <w:rPr>
-          <w:rFonts w:ascii="Times New Roman" w:eastAsia="Times New Roman" w:hAnsi="Times New Roman" w:cs="Times New Roman"/>
-          <w:i/>
-          <w:color w:val="D0CECE"/>
-          <w:sz w:val="20"/>
-          <w:szCs w:val="20"/>
-        </w:rPr>
-      </w:pPr>
-    </w:p>
-    <w:p>
-      <w:pPr>
-        <w:rPr>
-          <w:rFonts w:ascii="Times New Roman" w:eastAsia="Times New Roman" w:hAnsi="Times New Roman" w:cs="Times New Roman"/>
-          <w:i/>
-          <w:color w:val="D0CECE"/>
-          <w:sz w:val="20"/>
-          <w:szCs w:val="20"/>
-        </w:rPr>
-      </w:pPr>
-    </w:p>
-    <w:p>
-      <w:pPr>
-        <w:rPr>
-          <w:rFonts w:ascii="Times New Roman" w:eastAsia="Times New Roman" w:hAnsi="Times New Roman" w:cs="Times New Roman"/>
-          <w:i/>
-          <w:color w:val="D0CECE"/>
-          <w:sz w:val="20"/>
-          <w:szCs w:val="20"/>
-        </w:rPr>
-      </w:pPr>
-    </w:p>
-    <w:p>
-      <w:pPr>
-        <w:rPr>
-          <w:rFonts w:ascii="Times New Roman" w:eastAsia="Times New Roman" w:hAnsi="Times New Roman" w:cs="Times New Roman"/>
           <w:b/>
         </w:rPr>
       </w:pPr>
@@ -3402,6 +3460,7 @@
           <w:szCs w:val="20"/>
         </w:rPr>
       </w:pPr>
+      <w:proofErr w:type="spellStart"/>
       <w:r>
         <w:rPr>
           <w:rFonts w:ascii="Times New Roman" w:eastAsia="Times New Roman" w:hAnsi="Times New Roman" w:cs="Times New Roman"/>
@@ -3410,7 +3469,18 @@
           <w:sz w:val="20"/>
           <w:szCs w:val="20"/>
         </w:rPr>
-        <w:t xml:space="preserve">Runck, Bryan. </w:t>
+        <w:t>Runck</w:t>
+      </w:r>
+      <w:proofErr w:type="spellEnd"/>
+      <w:r>
+        <w:rPr>
+          <w:rFonts w:ascii="Times New Roman" w:eastAsia="Times New Roman" w:hAnsi="Times New Roman" w:cs="Times New Roman"/>
+          <w:iCs/>
+          <w:color w:val="000000" w:themeColor="text1"/>
+          <w:sz w:val="20"/>
+          <w:szCs w:val="20"/>
+        </w:rPr>
+        <w:t xml:space="preserve">, Bryan. </w:t>
       </w:r>
       <w:r>
         <w:rPr>
@@ -3472,6 +3542,86 @@
           <w:color w:val="D0CECE"/>
           <w:sz w:val="20"/>
           <w:szCs w:val="20"/>
+        </w:rPr>
+      </w:pPr>
+    </w:p>
+    <w:p>
+      <w:pPr>
+        <w:rPr>
+          <w:rFonts w:ascii="Times New Roman" w:eastAsia="Times New Roman" w:hAnsi="Times New Roman" w:cs="Times New Roman"/>
+          <w:b/>
+        </w:rPr>
+      </w:pPr>
+    </w:p>
+    <w:p>
+      <w:pPr>
+        <w:rPr>
+          <w:rFonts w:ascii="Times New Roman" w:eastAsia="Times New Roman" w:hAnsi="Times New Roman" w:cs="Times New Roman"/>
+          <w:b/>
+        </w:rPr>
+      </w:pPr>
+    </w:p>
+    <w:p>
+      <w:pPr>
+        <w:rPr>
+          <w:rFonts w:ascii="Times New Roman" w:eastAsia="Times New Roman" w:hAnsi="Times New Roman" w:cs="Times New Roman"/>
+          <w:b/>
+        </w:rPr>
+      </w:pPr>
+    </w:p>
+    <w:p>
+      <w:pPr>
+        <w:rPr>
+          <w:rFonts w:ascii="Times New Roman" w:eastAsia="Times New Roman" w:hAnsi="Times New Roman" w:cs="Times New Roman"/>
+          <w:b/>
+        </w:rPr>
+      </w:pPr>
+    </w:p>
+    <w:p>
+      <w:pPr>
+        <w:rPr>
+          <w:rFonts w:ascii="Times New Roman" w:eastAsia="Times New Roman" w:hAnsi="Times New Roman" w:cs="Times New Roman"/>
+          <w:b/>
+        </w:rPr>
+      </w:pPr>
+    </w:p>
+    <w:p>
+      <w:pPr>
+        <w:rPr>
+          <w:rFonts w:ascii="Times New Roman" w:eastAsia="Times New Roman" w:hAnsi="Times New Roman" w:cs="Times New Roman"/>
+          <w:b/>
+        </w:rPr>
+      </w:pPr>
+    </w:p>
+    <w:p>
+      <w:pPr>
+        <w:rPr>
+          <w:rFonts w:ascii="Times New Roman" w:eastAsia="Times New Roman" w:hAnsi="Times New Roman" w:cs="Times New Roman"/>
+          <w:b/>
+        </w:rPr>
+      </w:pPr>
+    </w:p>
+    <w:p>
+      <w:pPr>
+        <w:rPr>
+          <w:rFonts w:ascii="Times New Roman" w:eastAsia="Times New Roman" w:hAnsi="Times New Roman" w:cs="Times New Roman"/>
+          <w:b/>
+        </w:rPr>
+      </w:pPr>
+    </w:p>
+    <w:p>
+      <w:pPr>
+        <w:rPr>
+          <w:rFonts w:ascii="Times New Roman" w:eastAsia="Times New Roman" w:hAnsi="Times New Roman" w:cs="Times New Roman"/>
+          <w:b/>
+        </w:rPr>
+      </w:pPr>
+    </w:p>
+    <w:p>
+      <w:pPr>
+        <w:rPr>
+          <w:rFonts w:ascii="Times New Roman" w:eastAsia="Times New Roman" w:hAnsi="Times New Roman" w:cs="Times New Roman"/>
+          <w:b/>
         </w:rPr>
       </w:pPr>
     </w:p>
@@ -3833,12 +3983,21 @@
                 <w:right w:val="nil"/>
                 <w:between w:val="nil"/>
               </w:pBdr>
+              <w:jc w:val="center"/>
               <w:rPr>
                 <w:rFonts w:ascii="Times New Roman" w:eastAsia="Times New Roman" w:hAnsi="Times New Roman" w:cs="Times New Roman"/>
                 <w:b/>
-                <w:color w:val="D9D9D9"/>
-              </w:rPr>
-            </w:pPr>
+                <w:color w:val="000000" w:themeColor="text1"/>
+              </w:rPr>
+            </w:pPr>
+            <w:r>
+              <w:rPr>
+                <w:rFonts w:ascii="Times New Roman" w:eastAsia="Times New Roman" w:hAnsi="Times New Roman" w:cs="Times New Roman"/>
+                <w:b/>
+                <w:color w:val="000000" w:themeColor="text1"/>
+              </w:rPr>
+              <w:t>28</w:t>
+            </w:r>
           </w:p>
         </w:tc>
       </w:tr>
@@ -3875,6 +4034,7 @@
                 <w:b/>
                 <w:color w:val="000000"/>
               </w:rPr>
+              <w:lastRenderedPageBreak/>
               <w:t>Clarity of Content</w:t>
             </w:r>
           </w:p>
@@ -3933,17 +4093,7 @@
                 <w:sz w:val="16"/>
                 <w:szCs w:val="16"/>
               </w:rPr>
-              <w:t xml:space="preserve">. There is a clear </w:t>
-            </w:r>
-            <w:r>
-              <w:rPr>
-                <w:rFonts w:ascii="Times New Roman" w:eastAsia="Times New Roman" w:hAnsi="Times New Roman" w:cs="Times New Roman"/>
-                <w:color w:val="000000"/>
-                <w:sz w:val="16"/>
-                <w:szCs w:val="16"/>
-              </w:rPr>
-              <w:lastRenderedPageBreak/>
-              <w:t xml:space="preserve">connection from data to results to discussion and conclusion </w:t>
+              <w:t xml:space="preserve">. There is a clear connection from data to results to discussion and conclusion </w:t>
             </w:r>
             <w:r>
               <w:rPr>
@@ -3998,7 +4148,6 @@
                 <w:rFonts w:ascii="Times New Roman" w:eastAsia="Times New Roman" w:hAnsi="Times New Roman" w:cs="Times New Roman"/>
                 <w:color w:val="000000"/>
               </w:rPr>
-              <w:lastRenderedPageBreak/>
               <w:t>24</w:t>
             </w:r>
           </w:p>
@@ -4006,112 +4155,6 @@
         <w:tc>
           <w:tcPr>
             <w:tcW w:w="945" w:type="dxa"/>
-            <w:shd w:val="clear" w:color="auto" w:fill="auto"/>
-            <w:tcMar>
-              <w:top w:w="100" w:type="dxa"/>
-              <w:left w:w="100" w:type="dxa"/>
-              <w:bottom w:w="100" w:type="dxa"/>
-              <w:right w:w="100" w:type="dxa"/>
-            </w:tcMar>
-          </w:tcPr>
-          <w:p>
-            <w:pPr>
-              <w:widowControl w:val="0"/>
-              <w:pBdr>
-                <w:top w:val="nil"/>
-                <w:left w:val="nil"/>
-                <w:bottom w:val="nil"/>
-                <w:right w:val="nil"/>
-                <w:between w:val="nil"/>
-              </w:pBdr>
-              <w:rPr>
-                <w:rFonts w:ascii="Times New Roman" w:eastAsia="Times New Roman" w:hAnsi="Times New Roman" w:cs="Times New Roman"/>
-                <w:b/>
-                <w:color w:val="D9D9D9"/>
-              </w:rPr>
-            </w:pPr>
-          </w:p>
-        </w:tc>
-      </w:tr>
-      <w:tr>
-        <w:tc>
-          <w:tcPr>
-            <w:tcW w:w="1920" w:type="dxa"/>
-            <w:shd w:val="clear" w:color="auto" w:fill="auto"/>
-            <w:tcMar>
-              <w:top w:w="100" w:type="dxa"/>
-              <w:left w:w="100" w:type="dxa"/>
-              <w:bottom w:w="100" w:type="dxa"/>
-              <w:right w:w="100" w:type="dxa"/>
-            </w:tcMar>
-          </w:tcPr>
-          <w:p>
-            <w:pPr>
-              <w:widowControl w:val="0"/>
-              <w:pBdr>
-                <w:top w:val="nil"/>
-                <w:left w:val="nil"/>
-                <w:bottom w:val="nil"/>
-                <w:right w:val="nil"/>
-                <w:between w:val="nil"/>
-              </w:pBdr>
-              <w:rPr>
-                <w:rFonts w:ascii="Times New Roman" w:eastAsia="Times New Roman" w:hAnsi="Times New Roman" w:cs="Times New Roman"/>
-                <w:color w:val="000000"/>
-              </w:rPr>
-            </w:pPr>
-            <w:r>
-              <w:rPr>
-                <w:rFonts w:ascii="Times New Roman" w:eastAsia="Times New Roman" w:hAnsi="Times New Roman" w:cs="Times New Roman"/>
-                <w:b/>
-                <w:color w:val="000000"/>
-              </w:rPr>
-              <w:t>Reproducibility</w:t>
-            </w:r>
-          </w:p>
-        </w:tc>
-        <w:tc>
-          <w:tcPr>
-            <w:tcW w:w="4730" w:type="dxa"/>
-            <w:shd w:val="clear" w:color="auto" w:fill="auto"/>
-            <w:tcMar>
-              <w:top w:w="100" w:type="dxa"/>
-              <w:left w:w="100" w:type="dxa"/>
-              <w:bottom w:w="100" w:type="dxa"/>
-              <w:right w:w="100" w:type="dxa"/>
-            </w:tcMar>
-          </w:tcPr>
-          <w:p>
-            <w:pPr>
-              <w:widowControl w:val="0"/>
-              <w:pBdr>
-                <w:top w:val="nil"/>
-                <w:left w:val="nil"/>
-                <w:bottom w:val="nil"/>
-                <w:right w:val="nil"/>
-                <w:between w:val="nil"/>
-              </w:pBdr>
-              <w:rPr>
-                <w:rFonts w:ascii="Times New Roman" w:eastAsia="Times New Roman" w:hAnsi="Times New Roman" w:cs="Times New Roman"/>
-                <w:color w:val="000000"/>
-                <w:sz w:val="16"/>
-                <w:szCs w:val="16"/>
-              </w:rPr>
-            </w:pPr>
-            <w:r>
-              <w:rPr>
-                <w:rFonts w:ascii="Times New Roman" w:eastAsia="Times New Roman" w:hAnsi="Times New Roman" w:cs="Times New Roman"/>
-                <w:color w:val="000000"/>
-                <w:sz w:val="16"/>
-                <w:szCs w:val="16"/>
-              </w:rPr>
-              <w:t>Results are completely reproducible by someone with basic GIS training. There is no ambiguity in data flow or rationale for data operations. Every step is documented and justified.</w:t>
-            </w:r>
-          </w:p>
-        </w:tc>
-        <w:tc>
-          <w:tcPr>
-            <w:tcW w:w="1765" w:type="dxa"/>
             <w:shd w:val="clear" w:color="auto" w:fill="auto"/>
             <w:tcMar>
               <w:top w:w="100" w:type="dxa"/>
@@ -4133,21 +4176,25 @@
               <w:jc w:val="center"/>
               <w:rPr>
                 <w:rFonts w:ascii="Times New Roman" w:eastAsia="Times New Roman" w:hAnsi="Times New Roman" w:cs="Times New Roman"/>
-                <w:color w:val="000000"/>
-              </w:rPr>
-            </w:pPr>
-            <w:r>
-              <w:rPr>
-                <w:rFonts w:ascii="Times New Roman" w:eastAsia="Times New Roman" w:hAnsi="Times New Roman" w:cs="Times New Roman"/>
-                <w:color w:val="000000"/>
-              </w:rPr>
-              <w:t>28</w:t>
-            </w:r>
-          </w:p>
-        </w:tc>
-        <w:tc>
-          <w:tcPr>
-            <w:tcW w:w="945" w:type="dxa"/>
+                <w:b/>
+                <w:color w:val="000000" w:themeColor="text1"/>
+              </w:rPr>
+            </w:pPr>
+            <w:r>
+              <w:rPr>
+                <w:rFonts w:ascii="Times New Roman" w:eastAsia="Times New Roman" w:hAnsi="Times New Roman" w:cs="Times New Roman"/>
+                <w:b/>
+                <w:color w:val="000000" w:themeColor="text1"/>
+              </w:rPr>
+              <w:t>24</w:t>
+            </w:r>
+          </w:p>
+        </w:tc>
+      </w:tr>
+      <w:tr>
+        <w:tc>
+          <w:tcPr>
+            <w:tcW w:w="1920" w:type="dxa"/>
             <w:shd w:val="clear" w:color="auto" w:fill="auto"/>
             <w:tcMar>
               <w:top w:w="100" w:type="dxa"/>
@@ -4168,17 +4215,22 @@
               </w:pBdr>
               <w:rPr>
                 <w:rFonts w:ascii="Times New Roman" w:eastAsia="Times New Roman" w:hAnsi="Times New Roman" w:cs="Times New Roman"/>
+                <w:color w:val="000000"/>
+              </w:rPr>
+            </w:pPr>
+            <w:r>
+              <w:rPr>
+                <w:rFonts w:ascii="Times New Roman" w:eastAsia="Times New Roman" w:hAnsi="Times New Roman" w:cs="Times New Roman"/>
                 <w:b/>
-                <w:color w:val="D9D9D9"/>
-              </w:rPr>
-            </w:pPr>
-          </w:p>
-        </w:tc>
-      </w:tr>
-      <w:tr>
-        <w:tc>
-          <w:tcPr>
-            <w:tcW w:w="1920" w:type="dxa"/>
+                <w:color w:val="000000"/>
+              </w:rPr>
+              <w:t>Reproducibility</w:t>
+            </w:r>
+          </w:p>
+        </w:tc>
+        <w:tc>
+          <w:tcPr>
+            <w:tcW w:w="4730" w:type="dxa"/>
             <w:shd w:val="clear" w:color="auto" w:fill="auto"/>
             <w:tcMar>
               <w:top w:w="100" w:type="dxa"/>
@@ -4199,43 +4251,6 @@
               </w:pBdr>
               <w:rPr>
                 <w:rFonts w:ascii="Times New Roman" w:eastAsia="Times New Roman" w:hAnsi="Times New Roman" w:cs="Times New Roman"/>
-                <w:b/>
-                <w:color w:val="000000"/>
-              </w:rPr>
-            </w:pPr>
-            <w:r>
-              <w:rPr>
-                <w:rFonts w:ascii="Times New Roman" w:eastAsia="Times New Roman" w:hAnsi="Times New Roman" w:cs="Times New Roman"/>
-                <w:b/>
-                <w:color w:val="000000"/>
-              </w:rPr>
-              <w:t>Verification</w:t>
-            </w:r>
-          </w:p>
-        </w:tc>
-        <w:tc>
-          <w:tcPr>
-            <w:tcW w:w="4730" w:type="dxa"/>
-            <w:shd w:val="clear" w:color="auto" w:fill="auto"/>
-            <w:tcMar>
-              <w:top w:w="100" w:type="dxa"/>
-              <w:left w:w="100" w:type="dxa"/>
-              <w:bottom w:w="100" w:type="dxa"/>
-              <w:right w:w="100" w:type="dxa"/>
-            </w:tcMar>
-          </w:tcPr>
-          <w:p>
-            <w:pPr>
-              <w:widowControl w:val="0"/>
-              <w:pBdr>
-                <w:top w:val="nil"/>
-                <w:left w:val="nil"/>
-                <w:bottom w:val="nil"/>
-                <w:right w:val="nil"/>
-                <w:between w:val="nil"/>
-              </w:pBdr>
-              <w:rPr>
-                <w:rFonts w:ascii="Times New Roman" w:eastAsia="Times New Roman" w:hAnsi="Times New Roman" w:cs="Times New Roman"/>
                 <w:color w:val="000000"/>
                 <w:sz w:val="16"/>
                 <w:szCs w:val="16"/>
@@ -4248,64 +4263,7 @@
                 <w:sz w:val="16"/>
                 <w:szCs w:val="16"/>
               </w:rPr>
-              <w:t xml:space="preserve">Results are correct in that they have been verified in comparison to some standard. The standard is clearly stated </w:t>
-            </w:r>
-            <w:r>
-              <w:rPr>
-                <w:rFonts w:ascii="Times New Roman" w:eastAsia="Times New Roman" w:hAnsi="Times New Roman" w:cs="Times New Roman"/>
-                <w:b/>
-                <w:color w:val="000000"/>
-                <w:sz w:val="16"/>
-                <w:szCs w:val="16"/>
-              </w:rPr>
-              <w:t>(10 points)</w:t>
-            </w:r>
-            <w:r>
-              <w:rPr>
-                <w:rFonts w:ascii="Times New Roman" w:eastAsia="Times New Roman" w:hAnsi="Times New Roman" w:cs="Times New Roman"/>
-                <w:color w:val="000000"/>
-                <w:sz w:val="16"/>
-                <w:szCs w:val="16"/>
-              </w:rPr>
-              <w:t xml:space="preserve">, the method of comparison is clearly stated </w:t>
-            </w:r>
-            <w:r>
-              <w:rPr>
-                <w:rFonts w:ascii="Times New Roman" w:eastAsia="Times New Roman" w:hAnsi="Times New Roman" w:cs="Times New Roman"/>
-                <w:b/>
-                <w:color w:val="000000"/>
-                <w:sz w:val="16"/>
-                <w:szCs w:val="16"/>
-              </w:rPr>
-              <w:t>(5 points)</w:t>
-            </w:r>
-            <w:r>
-              <w:rPr>
-                <w:rFonts w:ascii="Times New Roman" w:eastAsia="Times New Roman" w:hAnsi="Times New Roman" w:cs="Times New Roman"/>
-                <w:color w:val="000000"/>
-                <w:sz w:val="16"/>
-                <w:szCs w:val="16"/>
-              </w:rPr>
-              <w:t xml:space="preserve">, and the result of verification is clearly stated </w:t>
-            </w:r>
-            <w:r>
-              <w:rPr>
-                <w:rFonts w:ascii="Times New Roman" w:eastAsia="Times New Roman" w:hAnsi="Times New Roman" w:cs="Times New Roman"/>
-                <w:b/>
-                <w:color w:val="000000"/>
-                <w:sz w:val="16"/>
-                <w:szCs w:val="16"/>
-              </w:rPr>
-              <w:t>(5 points)</w:t>
-            </w:r>
-            <w:r>
-              <w:rPr>
-                <w:rFonts w:ascii="Times New Roman" w:eastAsia="Times New Roman" w:hAnsi="Times New Roman" w:cs="Times New Roman"/>
-                <w:color w:val="000000"/>
-                <w:sz w:val="16"/>
-                <w:szCs w:val="16"/>
-              </w:rPr>
-              <w:t>.</w:t>
+              <w:t>Results are completely reproducible by someone with basic GIS training. There is no ambiguity in data flow or rationale for data operations. Every step is documented and justified.</w:t>
             </w:r>
           </w:p>
         </w:tc>
@@ -4341,7 +4299,7 @@
                 <w:rFonts w:ascii="Times New Roman" w:eastAsia="Times New Roman" w:hAnsi="Times New Roman" w:cs="Times New Roman"/>
                 <w:color w:val="000000"/>
               </w:rPr>
-              <w:t>20</w:t>
+              <w:t>28</w:t>
             </w:r>
           </w:p>
         </w:tc>
@@ -4366,12 +4324,230 @@
                 <w:right w:val="nil"/>
                 <w:between w:val="nil"/>
               </w:pBdr>
+              <w:jc w:val="center"/>
               <w:rPr>
                 <w:rFonts w:ascii="Times New Roman" w:eastAsia="Times New Roman" w:hAnsi="Times New Roman" w:cs="Times New Roman"/>
                 <w:b/>
-                <w:color w:val="D9D9D9"/>
-              </w:rPr>
-            </w:pPr>
+                <w:color w:val="000000" w:themeColor="text1"/>
+              </w:rPr>
+            </w:pPr>
+            <w:r>
+              <w:rPr>
+                <w:rFonts w:ascii="Times New Roman" w:eastAsia="Times New Roman" w:hAnsi="Times New Roman" w:cs="Times New Roman"/>
+                <w:b/>
+                <w:color w:val="000000" w:themeColor="text1"/>
+              </w:rPr>
+              <w:t>28</w:t>
+            </w:r>
+          </w:p>
+        </w:tc>
+      </w:tr>
+      <w:tr>
+        <w:tc>
+          <w:tcPr>
+            <w:tcW w:w="1920" w:type="dxa"/>
+            <w:shd w:val="clear" w:color="auto" w:fill="auto"/>
+            <w:tcMar>
+              <w:top w:w="100" w:type="dxa"/>
+              <w:left w:w="100" w:type="dxa"/>
+              <w:bottom w:w="100" w:type="dxa"/>
+              <w:right w:w="100" w:type="dxa"/>
+            </w:tcMar>
+          </w:tcPr>
+          <w:p>
+            <w:pPr>
+              <w:widowControl w:val="0"/>
+              <w:pBdr>
+                <w:top w:val="nil"/>
+                <w:left w:val="nil"/>
+                <w:bottom w:val="nil"/>
+                <w:right w:val="nil"/>
+                <w:between w:val="nil"/>
+              </w:pBdr>
+              <w:rPr>
+                <w:rFonts w:ascii="Times New Roman" w:eastAsia="Times New Roman" w:hAnsi="Times New Roman" w:cs="Times New Roman"/>
+                <w:b/>
+                <w:color w:val="000000"/>
+              </w:rPr>
+            </w:pPr>
+            <w:r>
+              <w:rPr>
+                <w:rFonts w:ascii="Times New Roman" w:eastAsia="Times New Roman" w:hAnsi="Times New Roman" w:cs="Times New Roman"/>
+                <w:b/>
+                <w:color w:val="000000"/>
+              </w:rPr>
+              <w:t>Verification</w:t>
+            </w:r>
+          </w:p>
+        </w:tc>
+        <w:tc>
+          <w:tcPr>
+            <w:tcW w:w="4730" w:type="dxa"/>
+            <w:shd w:val="clear" w:color="auto" w:fill="auto"/>
+            <w:tcMar>
+              <w:top w:w="100" w:type="dxa"/>
+              <w:left w:w="100" w:type="dxa"/>
+              <w:bottom w:w="100" w:type="dxa"/>
+              <w:right w:w="100" w:type="dxa"/>
+            </w:tcMar>
+          </w:tcPr>
+          <w:p>
+            <w:pPr>
+              <w:widowControl w:val="0"/>
+              <w:pBdr>
+                <w:top w:val="nil"/>
+                <w:left w:val="nil"/>
+                <w:bottom w:val="nil"/>
+                <w:right w:val="nil"/>
+                <w:between w:val="nil"/>
+              </w:pBdr>
+              <w:rPr>
+                <w:rFonts w:ascii="Times New Roman" w:eastAsia="Times New Roman" w:hAnsi="Times New Roman" w:cs="Times New Roman"/>
+                <w:color w:val="000000"/>
+                <w:sz w:val="16"/>
+                <w:szCs w:val="16"/>
+              </w:rPr>
+            </w:pPr>
+            <w:r>
+              <w:rPr>
+                <w:rFonts w:ascii="Times New Roman" w:eastAsia="Times New Roman" w:hAnsi="Times New Roman" w:cs="Times New Roman"/>
+                <w:color w:val="000000"/>
+                <w:sz w:val="16"/>
+                <w:szCs w:val="16"/>
+              </w:rPr>
+              <w:t xml:space="preserve">Results are correct in that they have been verified in comparison to some standard. The standard is clearly stated </w:t>
+            </w:r>
+            <w:r>
+              <w:rPr>
+                <w:rFonts w:ascii="Times New Roman" w:eastAsia="Times New Roman" w:hAnsi="Times New Roman" w:cs="Times New Roman"/>
+                <w:b/>
+                <w:color w:val="000000"/>
+                <w:sz w:val="16"/>
+                <w:szCs w:val="16"/>
+              </w:rPr>
+              <w:t>(10 points)</w:t>
+            </w:r>
+            <w:r>
+              <w:rPr>
+                <w:rFonts w:ascii="Times New Roman" w:eastAsia="Times New Roman" w:hAnsi="Times New Roman" w:cs="Times New Roman"/>
+                <w:color w:val="000000"/>
+                <w:sz w:val="16"/>
+                <w:szCs w:val="16"/>
+              </w:rPr>
+              <w:t xml:space="preserve">, the method of comparison is clearly stated </w:t>
+            </w:r>
+            <w:r>
+              <w:rPr>
+                <w:rFonts w:ascii="Times New Roman" w:eastAsia="Times New Roman" w:hAnsi="Times New Roman" w:cs="Times New Roman"/>
+                <w:b/>
+                <w:color w:val="000000"/>
+                <w:sz w:val="16"/>
+                <w:szCs w:val="16"/>
+              </w:rPr>
+              <w:t>(5 points)</w:t>
+            </w:r>
+            <w:r>
+              <w:rPr>
+                <w:rFonts w:ascii="Times New Roman" w:eastAsia="Times New Roman" w:hAnsi="Times New Roman" w:cs="Times New Roman"/>
+                <w:color w:val="000000"/>
+                <w:sz w:val="16"/>
+                <w:szCs w:val="16"/>
+              </w:rPr>
+              <w:t xml:space="preserve">, and the result of verification is clearly stated </w:t>
+            </w:r>
+            <w:r>
+              <w:rPr>
+                <w:rFonts w:ascii="Times New Roman" w:eastAsia="Times New Roman" w:hAnsi="Times New Roman" w:cs="Times New Roman"/>
+                <w:b/>
+                <w:color w:val="000000"/>
+                <w:sz w:val="16"/>
+                <w:szCs w:val="16"/>
+              </w:rPr>
+              <w:t>(5 points)</w:t>
+            </w:r>
+            <w:r>
+              <w:rPr>
+                <w:rFonts w:ascii="Times New Roman" w:eastAsia="Times New Roman" w:hAnsi="Times New Roman" w:cs="Times New Roman"/>
+                <w:color w:val="000000"/>
+                <w:sz w:val="16"/>
+                <w:szCs w:val="16"/>
+              </w:rPr>
+              <w:t>.</w:t>
+            </w:r>
+          </w:p>
+        </w:tc>
+        <w:tc>
+          <w:tcPr>
+            <w:tcW w:w="1765" w:type="dxa"/>
+            <w:shd w:val="clear" w:color="auto" w:fill="auto"/>
+            <w:tcMar>
+              <w:top w:w="100" w:type="dxa"/>
+              <w:left w:w="100" w:type="dxa"/>
+              <w:bottom w:w="100" w:type="dxa"/>
+              <w:right w:w="100" w:type="dxa"/>
+            </w:tcMar>
+          </w:tcPr>
+          <w:p>
+            <w:pPr>
+              <w:widowControl w:val="0"/>
+              <w:pBdr>
+                <w:top w:val="nil"/>
+                <w:left w:val="nil"/>
+                <w:bottom w:val="nil"/>
+                <w:right w:val="nil"/>
+                <w:between w:val="nil"/>
+              </w:pBdr>
+              <w:jc w:val="center"/>
+              <w:rPr>
+                <w:rFonts w:ascii="Times New Roman" w:eastAsia="Times New Roman" w:hAnsi="Times New Roman" w:cs="Times New Roman"/>
+                <w:color w:val="000000"/>
+              </w:rPr>
+            </w:pPr>
+            <w:r>
+              <w:rPr>
+                <w:rFonts w:ascii="Times New Roman" w:eastAsia="Times New Roman" w:hAnsi="Times New Roman" w:cs="Times New Roman"/>
+                <w:color w:val="000000"/>
+              </w:rPr>
+              <w:t>20</w:t>
+            </w:r>
+          </w:p>
+        </w:tc>
+        <w:tc>
+          <w:tcPr>
+            <w:tcW w:w="945" w:type="dxa"/>
+            <w:shd w:val="clear" w:color="auto" w:fill="auto"/>
+            <w:tcMar>
+              <w:top w:w="100" w:type="dxa"/>
+              <w:left w:w="100" w:type="dxa"/>
+              <w:bottom w:w="100" w:type="dxa"/>
+              <w:right w:w="100" w:type="dxa"/>
+            </w:tcMar>
+          </w:tcPr>
+          <w:p>
+            <w:pPr>
+              <w:widowControl w:val="0"/>
+              <w:pBdr>
+                <w:top w:val="nil"/>
+                <w:left w:val="nil"/>
+                <w:bottom w:val="nil"/>
+                <w:right w:val="nil"/>
+                <w:between w:val="nil"/>
+              </w:pBdr>
+              <w:jc w:val="center"/>
+              <w:rPr>
+                <w:rFonts w:ascii="Times New Roman" w:eastAsia="Times New Roman" w:hAnsi="Times New Roman" w:cs="Times New Roman"/>
+                <w:b/>
+                <w:color w:val="000000" w:themeColor="text1"/>
+              </w:rPr>
+            </w:pPr>
+            <w:r>
+              <w:rPr>
+                <w:rFonts w:ascii="Times New Roman" w:eastAsia="Times New Roman" w:hAnsi="Times New Roman" w:cs="Times New Roman"/>
+                <w:b/>
+                <w:color w:val="000000" w:themeColor="text1"/>
+              </w:rPr>
+              <w:t>20</w:t>
+            </w:r>
           </w:p>
         </w:tc>
       </w:tr>
@@ -4492,12 +4668,21 @@
                 <w:right w:val="nil"/>
                 <w:between w:val="nil"/>
               </w:pBdr>
+              <w:jc w:val="center"/>
               <w:rPr>
                 <w:rFonts w:ascii="Times New Roman" w:eastAsia="Times New Roman" w:hAnsi="Times New Roman" w:cs="Times New Roman"/>
                 <w:b/>
-                <w:color w:val="D9D9D9"/>
-              </w:rPr>
-            </w:pPr>
+                <w:color w:val="000000" w:themeColor="text1"/>
+              </w:rPr>
+            </w:pPr>
+            <w:r>
+              <w:rPr>
+                <w:rFonts w:ascii="Times New Roman" w:eastAsia="Times New Roman" w:hAnsi="Times New Roman" w:cs="Times New Roman"/>
+                <w:b/>
+                <w:color w:val="000000" w:themeColor="text1"/>
+              </w:rPr>
+              <w:t>100</w:t>
+            </w:r>
           </w:p>
         </w:tc>
       </w:tr>
@@ -4750,11 +4935,103 @@
       </w:rPr>
     </w:lvl>
   </w:abstractNum>
+  <w:abstractNum w:abstractNumId="2" w15:restartNumberingAfterBreak="0">
+    <w:nsid w:val="7211475F"/>
+    <w:multiLevelType w:val="hybridMultilevel"/>
+    <w:tmpl w:val="0588977C"/>
+    <w:lvl w:ilvl="0" w:tplc="BFE2DF9C">
+      <w:start w:val="250"/>
+      <w:numFmt w:val="decimal"/>
+      <w:lvlText w:val="%1"/>
+      <w:lvlJc w:val="left"/>
+      <w:pPr>
+        <w:ind w:left="720" w:hanging="360"/>
+      </w:pPr>
+      <w:rPr>
+        <w:rFonts w:hint="default"/>
+      </w:rPr>
+    </w:lvl>
+    <w:lvl w:ilvl="1" w:tplc="04090019" w:tentative="1">
+      <w:start w:val="1"/>
+      <w:numFmt w:val="lowerLetter"/>
+      <w:lvlText w:val="%2."/>
+      <w:lvlJc w:val="left"/>
+      <w:pPr>
+        <w:ind w:left="1440" w:hanging="360"/>
+      </w:pPr>
+    </w:lvl>
+    <w:lvl w:ilvl="2" w:tplc="0409001B" w:tentative="1">
+      <w:start w:val="1"/>
+      <w:numFmt w:val="lowerRoman"/>
+      <w:lvlText w:val="%3."/>
+      <w:lvlJc w:val="right"/>
+      <w:pPr>
+        <w:ind w:left="2160" w:hanging="180"/>
+      </w:pPr>
+    </w:lvl>
+    <w:lvl w:ilvl="3" w:tplc="0409000F" w:tentative="1">
+      <w:start w:val="1"/>
+      <w:numFmt w:val="decimal"/>
+      <w:lvlText w:val="%4."/>
+      <w:lvlJc w:val="left"/>
+      <w:pPr>
+        <w:ind w:left="2880" w:hanging="360"/>
+      </w:pPr>
+    </w:lvl>
+    <w:lvl w:ilvl="4" w:tplc="04090019" w:tentative="1">
+      <w:start w:val="1"/>
+      <w:numFmt w:val="lowerLetter"/>
+      <w:lvlText w:val="%5."/>
+      <w:lvlJc w:val="left"/>
+      <w:pPr>
+        <w:ind w:left="3600" w:hanging="360"/>
+      </w:pPr>
+    </w:lvl>
+    <w:lvl w:ilvl="5" w:tplc="0409001B" w:tentative="1">
+      <w:start w:val="1"/>
+      <w:numFmt w:val="lowerRoman"/>
+      <w:lvlText w:val="%6."/>
+      <w:lvlJc w:val="right"/>
+      <w:pPr>
+        <w:ind w:left="4320" w:hanging="180"/>
+      </w:pPr>
+    </w:lvl>
+    <w:lvl w:ilvl="6" w:tplc="0409000F" w:tentative="1">
+      <w:start w:val="1"/>
+      <w:numFmt w:val="decimal"/>
+      <w:lvlText w:val="%7."/>
+      <w:lvlJc w:val="left"/>
+      <w:pPr>
+        <w:ind w:left="5040" w:hanging="360"/>
+      </w:pPr>
+    </w:lvl>
+    <w:lvl w:ilvl="7" w:tplc="04090019" w:tentative="1">
+      <w:start w:val="1"/>
+      <w:numFmt w:val="lowerLetter"/>
+      <w:lvlText w:val="%8."/>
+      <w:lvlJc w:val="left"/>
+      <w:pPr>
+        <w:ind w:left="5760" w:hanging="360"/>
+      </w:pPr>
+    </w:lvl>
+    <w:lvl w:ilvl="8" w:tplc="0409001B" w:tentative="1">
+      <w:start w:val="1"/>
+      <w:numFmt w:val="lowerRoman"/>
+      <w:lvlText w:val="%9."/>
+      <w:lvlJc w:val="right"/>
+      <w:pPr>
+        <w:ind w:left="6480" w:hanging="180"/>
+      </w:pPr>
+    </w:lvl>
+  </w:abstractNum>
   <w:num w:numId="1" w16cid:durableId="1367759285">
     <w:abstractNumId w:val="1"/>
   </w:num>
   <w:num w:numId="2" w16cid:durableId="520705481">
     <w:abstractNumId w:val="0"/>
+  </w:num>
+  <w:num w:numId="3" w16cid:durableId="29187734">
+    <w:abstractNumId w:val="2"/>
   </w:num>
 </w:numbering>
 </file>
@@ -6340,7 +6617,7 @@
         <a:lstStyle/>
         <a:p>
           <a:r>
-            <a:rPr lang="en-US" sz="1100">
+            <a:rPr lang="en-US" sz="800">
               <a:latin typeface="Times New Roman" panose="02020603050405020304" pitchFamily="18" charset="0"/>
               <a:cs typeface="Times New Roman" panose="02020603050405020304" pitchFamily="18" charset="0"/>
             </a:rPr>
@@ -6356,7 +6633,7 @@
         <a:bodyPr/>
         <a:lstStyle/>
         <a:p>
-          <a:endParaRPr lang="en-US" sz="1100">
+          <a:endParaRPr lang="en-US" sz="800">
             <a:latin typeface="Times New Roman" panose="02020603050405020304" pitchFamily="18" charset="0"/>
             <a:cs typeface="Times New Roman" panose="02020603050405020304" pitchFamily="18" charset="0"/>
           </a:endParaRPr>
@@ -6370,7 +6647,7 @@
         <a:bodyPr/>
         <a:lstStyle/>
         <a:p>
-          <a:endParaRPr lang="en-US" sz="1100">
+          <a:endParaRPr lang="en-US" sz="800">
             <a:latin typeface="Times New Roman" panose="02020603050405020304" pitchFamily="18" charset="0"/>
             <a:cs typeface="Times New Roman" panose="02020603050405020304" pitchFamily="18" charset="0"/>
           </a:endParaRPr>
@@ -6385,11 +6662,11 @@
         <a:lstStyle/>
         <a:p>
           <a:r>
-            <a:rPr lang="en-US" sz="1100">
+            <a:rPr lang="en-US" sz="800">
               <a:latin typeface="Times New Roman" panose="02020603050405020304" pitchFamily="18" charset="0"/>
               <a:cs typeface="Times New Roman" panose="02020603050405020304" pitchFamily="18" charset="0"/>
             </a:rPr>
-            <a:t>Web Scraping via .zip File</a:t>
+            <a:t>Pipeline Basis: Web Scraping via .zip File</a:t>
           </a:r>
         </a:p>
       </dgm:t>
@@ -6401,7 +6678,7 @@
         <a:bodyPr/>
         <a:lstStyle/>
         <a:p>
-          <a:endParaRPr lang="en-US" sz="1100">
+          <a:endParaRPr lang="en-US" sz="800">
             <a:latin typeface="Times New Roman" panose="02020603050405020304" pitchFamily="18" charset="0"/>
             <a:cs typeface="Times New Roman" panose="02020603050405020304" pitchFamily="18" charset="0"/>
           </a:endParaRPr>
@@ -6415,7 +6692,7 @@
         <a:bodyPr/>
         <a:lstStyle/>
         <a:p>
-          <a:endParaRPr lang="en-US" sz="1100">
+          <a:endParaRPr lang="en-US" sz="800">
             <a:latin typeface="Times New Roman" panose="02020603050405020304" pitchFamily="18" charset="0"/>
             <a:cs typeface="Times New Roman" panose="02020603050405020304" pitchFamily="18" charset="0"/>
           </a:endParaRPr>
@@ -6430,7 +6707,7 @@
         <a:lstStyle/>
         <a:p>
           <a:r>
-            <a:rPr lang="en-US" sz="1100">
+            <a:rPr lang="en-US" sz="800">
               <a:latin typeface="Times New Roman" panose="02020603050405020304" pitchFamily="18" charset="0"/>
               <a:cs typeface="Times New Roman" panose="02020603050405020304" pitchFamily="18" charset="0"/>
             </a:rPr>
@@ -6446,7 +6723,7 @@
         <a:bodyPr/>
         <a:lstStyle/>
         <a:p>
-          <a:endParaRPr lang="en-US" sz="1100">
+          <a:endParaRPr lang="en-US" sz="800">
             <a:latin typeface="Times New Roman" panose="02020603050405020304" pitchFamily="18" charset="0"/>
             <a:cs typeface="Times New Roman" panose="02020603050405020304" pitchFamily="18" charset="0"/>
           </a:endParaRPr>
@@ -6460,7 +6737,7 @@
         <a:bodyPr/>
         <a:lstStyle/>
         <a:p>
-          <a:endParaRPr lang="en-US" sz="1100">
+          <a:endParaRPr lang="en-US" sz="800">
             <a:latin typeface="Times New Roman" panose="02020603050405020304" pitchFamily="18" charset="0"/>
             <a:cs typeface="Times New Roman" panose="02020603050405020304" pitchFamily="18" charset="0"/>
           </a:endParaRPr>
@@ -6475,7 +6752,7 @@
         <a:lstStyle/>
         <a:p>
           <a:r>
-            <a:rPr lang="en-US" sz="1100">
+            <a:rPr lang="en-US" sz="800">
               <a:latin typeface="Times New Roman" panose="02020603050405020304" pitchFamily="18" charset="0"/>
               <a:cs typeface="Times New Roman" panose="02020603050405020304" pitchFamily="18" charset="0"/>
             </a:rPr>
@@ -6491,7 +6768,7 @@
         <a:bodyPr/>
         <a:lstStyle/>
         <a:p>
-          <a:endParaRPr lang="en-US" sz="1100">
+          <a:endParaRPr lang="en-US" sz="800">
             <a:latin typeface="Times New Roman" panose="02020603050405020304" pitchFamily="18" charset="0"/>
             <a:cs typeface="Times New Roman" panose="02020603050405020304" pitchFamily="18" charset="0"/>
           </a:endParaRPr>
@@ -6505,7 +6782,7 @@
         <a:bodyPr/>
         <a:lstStyle/>
         <a:p>
-          <a:endParaRPr lang="en-US" sz="1100">
+          <a:endParaRPr lang="en-US" sz="800">
             <a:latin typeface="Times New Roman" panose="02020603050405020304" pitchFamily="18" charset="0"/>
             <a:cs typeface="Times New Roman" panose="02020603050405020304" pitchFamily="18" charset="0"/>
           </a:endParaRPr>
@@ -6520,11 +6797,11 @@
         <a:lstStyle/>
         <a:p>
           <a:r>
-            <a:rPr lang="en-US" sz="1100">
+            <a:rPr lang="en-US" sz="800">
               <a:latin typeface="Times New Roman" panose="02020603050405020304" pitchFamily="18" charset="0"/>
               <a:cs typeface="Times New Roman" panose="02020603050405020304" pitchFamily="18" charset="0"/>
             </a:rPr>
-            <a:t>Nearby Search</a:t>
+            <a:t>Pipeline Basis: Nearby Search</a:t>
           </a:r>
         </a:p>
       </dgm:t>
@@ -6536,7 +6813,7 @@
         <a:bodyPr/>
         <a:lstStyle/>
         <a:p>
-          <a:endParaRPr lang="en-US" sz="1100">
+          <a:endParaRPr lang="en-US" sz="800">
             <a:latin typeface="Times New Roman" panose="02020603050405020304" pitchFamily="18" charset="0"/>
             <a:cs typeface="Times New Roman" panose="02020603050405020304" pitchFamily="18" charset="0"/>
           </a:endParaRPr>
@@ -6550,7 +6827,7 @@
         <a:bodyPr/>
         <a:lstStyle/>
         <a:p>
-          <a:endParaRPr lang="en-US" sz="1100">
+          <a:endParaRPr lang="en-US" sz="800">
             <a:latin typeface="Times New Roman" panose="02020603050405020304" pitchFamily="18" charset="0"/>
             <a:cs typeface="Times New Roman" panose="02020603050405020304" pitchFamily="18" charset="0"/>
           </a:endParaRPr>
@@ -6565,11 +6842,11 @@
         <a:lstStyle/>
         <a:p>
           <a:r>
-            <a:rPr lang="en-US" sz="1100">
+            <a:rPr lang="en-US" sz="800">
               <a:latin typeface="Times New Roman" panose="02020603050405020304" pitchFamily="18" charset="0"/>
               <a:cs typeface="Times New Roman" panose="02020603050405020304" pitchFamily="18" charset="0"/>
             </a:rPr>
-            <a:t>Downloading .zip File</a:t>
+            <a:t>Pipeline Basis: Downloading .zip File</a:t>
           </a:r>
         </a:p>
       </dgm:t>
@@ -6581,7 +6858,7 @@
         <a:bodyPr/>
         <a:lstStyle/>
         <a:p>
-          <a:endParaRPr lang="en-US" sz="1100">
+          <a:endParaRPr lang="en-US" sz="800">
             <a:latin typeface="Times New Roman" panose="02020603050405020304" pitchFamily="18" charset="0"/>
             <a:cs typeface="Times New Roman" panose="02020603050405020304" pitchFamily="18" charset="0"/>
           </a:endParaRPr>
@@ -6595,7 +6872,7 @@
         <a:bodyPr/>
         <a:lstStyle/>
         <a:p>
-          <a:endParaRPr lang="en-US" sz="1100">
+          <a:endParaRPr lang="en-US" sz="800">
             <a:latin typeface="Times New Roman" panose="02020603050405020304" pitchFamily="18" charset="0"/>
             <a:cs typeface="Times New Roman" panose="02020603050405020304" pitchFamily="18" charset="0"/>
           </a:endParaRPr>
@@ -6778,8 +7055,8 @@
       </dsp:nvSpPr>
       <dsp:spPr>
         <a:xfrm>
-          <a:off x="581" y="148096"/>
-          <a:ext cx="1361833" cy="680916"/>
+          <a:off x="184868" y="717"/>
+          <a:ext cx="995373" cy="497686"/>
         </a:xfrm>
         <a:prstGeom prst="roundRect">
           <a:avLst>
@@ -6824,12 +7101,12 @@
         </a:fontRef>
       </dsp:style>
       <dsp:txBody>
-        <a:bodyPr spcFirstLastPara="0" vert="horz" wrap="square" lIns="20955" tIns="13970" rIns="20955" bIns="13970" numCol="1" spcCol="1270" anchor="ctr" anchorCtr="0">
+        <a:bodyPr spcFirstLastPara="0" vert="horz" wrap="square" lIns="15240" tIns="10160" rIns="15240" bIns="10160" numCol="1" spcCol="1270" anchor="ctr" anchorCtr="0">
           <a:noAutofit/>
         </a:bodyPr>
         <a:lstStyle/>
         <a:p>
-          <a:pPr marL="0" lvl="0" indent="0" algn="ctr" defTabSz="488950">
+          <a:pPr marL="0" lvl="0" indent="0" algn="ctr" defTabSz="355600">
             <a:lnSpc>
               <a:spcPct val="90000"/>
             </a:lnSpc>
@@ -6842,7 +7119,7 @@
             <a:buNone/>
           </a:pPr>
           <a:r>
-            <a:rPr lang="en-US" sz="1100" kern="1200">
+            <a:rPr lang="en-US" sz="800" kern="1200">
               <a:latin typeface="Times New Roman" panose="02020603050405020304" pitchFamily="18" charset="0"/>
               <a:cs typeface="Times New Roman" panose="02020603050405020304" pitchFamily="18" charset="0"/>
             </a:rPr>
@@ -6851,8 +7128,8 @@
         </a:p>
       </dsp:txBody>
       <dsp:txXfrm>
-        <a:off x="20524" y="168039"/>
-        <a:ext cx="1321947" cy="641030"/>
+        <a:off x="199445" y="15294"/>
+        <a:ext cx="966219" cy="468532"/>
       </dsp:txXfrm>
     </dsp:sp>
     <dsp:sp modelId="{418EAE0B-E91B-3344-87D1-62171E47E14D}">
@@ -6862,8 +7139,8 @@
       </dsp:nvSpPr>
       <dsp:spPr>
         <a:xfrm>
-          <a:off x="136765" y="829012"/>
-          <a:ext cx="136183" cy="510687"/>
+          <a:off x="284405" y="498403"/>
+          <a:ext cx="99537" cy="373264"/>
         </a:xfrm>
         <a:custGeom>
           <a:avLst/>
@@ -6877,10 +7154,10 @@
                 <a:pt x="0" y="0"/>
               </a:moveTo>
               <a:lnTo>
-                <a:pt x="0" y="510687"/>
+                <a:pt x="0" y="373264"/>
               </a:lnTo>
               <a:lnTo>
-                <a:pt x="136183" y="510687"/>
+                <a:pt x="99537" y="373264"/>
               </a:lnTo>
             </a:path>
           </a:pathLst>
@@ -6921,8 +7198,8 @@
       </dsp:nvSpPr>
       <dsp:spPr>
         <a:xfrm>
-          <a:off x="272948" y="999242"/>
-          <a:ext cx="1089466" cy="680916"/>
+          <a:off x="383943" y="622825"/>
+          <a:ext cx="796298" cy="497686"/>
         </a:xfrm>
         <a:prstGeom prst="roundRect">
           <a:avLst>
@@ -6966,12 +7243,12 @@
         <a:fontRef idx="minor"/>
       </dsp:style>
       <dsp:txBody>
-        <a:bodyPr spcFirstLastPara="0" vert="horz" wrap="square" lIns="20955" tIns="13970" rIns="20955" bIns="13970" numCol="1" spcCol="1270" anchor="ctr" anchorCtr="0">
+        <a:bodyPr spcFirstLastPara="0" vert="horz" wrap="square" lIns="15240" tIns="10160" rIns="15240" bIns="10160" numCol="1" spcCol="1270" anchor="ctr" anchorCtr="0">
           <a:noAutofit/>
         </a:bodyPr>
         <a:lstStyle/>
         <a:p>
-          <a:pPr marL="0" lvl="0" indent="0" algn="ctr" defTabSz="488950">
+          <a:pPr marL="0" lvl="0" indent="0" algn="ctr" defTabSz="355600">
             <a:lnSpc>
               <a:spcPct val="90000"/>
             </a:lnSpc>
@@ -6984,17 +7261,17 @@
             <a:buNone/>
           </a:pPr>
           <a:r>
-            <a:rPr lang="en-US" sz="1100" kern="1200">
+            <a:rPr lang="en-US" sz="800" kern="1200">
               <a:latin typeface="Times New Roman" panose="02020603050405020304" pitchFamily="18" charset="0"/>
               <a:cs typeface="Times New Roman" panose="02020603050405020304" pitchFamily="18" charset="0"/>
             </a:rPr>
-            <a:t>Nearby Search</a:t>
+            <a:t>Pipeline Basis: Nearby Search</a:t>
           </a:r>
         </a:p>
       </dsp:txBody>
       <dsp:txXfrm>
-        <a:off x="292891" y="1019185"/>
-        <a:ext cx="1049580" cy="641030"/>
+        <a:off x="398520" y="637402"/>
+        <a:ext cx="767144" cy="468532"/>
       </dsp:txXfrm>
     </dsp:sp>
     <dsp:sp modelId="{D6DB5D78-252D-A642-9DD7-254DA443FC5F}">
@@ -7004,8 +7281,8 @@
       </dsp:nvSpPr>
       <dsp:spPr>
         <a:xfrm>
-          <a:off x="1702873" y="148096"/>
-          <a:ext cx="1361833" cy="680916"/>
+          <a:off x="1429084" y="717"/>
+          <a:ext cx="995373" cy="497686"/>
         </a:xfrm>
         <a:prstGeom prst="roundRect">
           <a:avLst>
@@ -7050,12 +7327,12 @@
         </a:fontRef>
       </dsp:style>
       <dsp:txBody>
-        <a:bodyPr spcFirstLastPara="0" vert="horz" wrap="square" lIns="20955" tIns="13970" rIns="20955" bIns="13970" numCol="1" spcCol="1270" anchor="ctr" anchorCtr="0">
+        <a:bodyPr spcFirstLastPara="0" vert="horz" wrap="square" lIns="15240" tIns="10160" rIns="15240" bIns="10160" numCol="1" spcCol="1270" anchor="ctr" anchorCtr="0">
           <a:noAutofit/>
         </a:bodyPr>
         <a:lstStyle/>
         <a:p>
-          <a:pPr marL="0" lvl="0" indent="0" algn="ctr" defTabSz="488950">
+          <a:pPr marL="0" lvl="0" indent="0" algn="ctr" defTabSz="355600">
             <a:lnSpc>
               <a:spcPct val="90000"/>
             </a:lnSpc>
@@ -7068,7 +7345,7 @@
             <a:buNone/>
           </a:pPr>
           <a:r>
-            <a:rPr lang="en-US" sz="1100" kern="1200">
+            <a:rPr lang="en-US" sz="800" kern="1200">
               <a:latin typeface="Times New Roman" panose="02020603050405020304" pitchFamily="18" charset="0"/>
               <a:cs typeface="Times New Roman" panose="02020603050405020304" pitchFamily="18" charset="0"/>
             </a:rPr>
@@ -7077,8 +7354,8 @@
         </a:p>
       </dsp:txBody>
       <dsp:txXfrm>
-        <a:off x="1722816" y="168039"/>
-        <a:ext cx="1321947" cy="641030"/>
+        <a:off x="1443661" y="15294"/>
+        <a:ext cx="966219" cy="468532"/>
       </dsp:txXfrm>
     </dsp:sp>
     <dsp:sp modelId="{CB74774A-DEE8-0D4A-960F-292D56393947}">
@@ -7088,8 +7365,8 @@
       </dsp:nvSpPr>
       <dsp:spPr>
         <a:xfrm>
-          <a:off x="1839056" y="829012"/>
-          <a:ext cx="136183" cy="510687"/>
+          <a:off x="1528622" y="498403"/>
+          <a:ext cx="99537" cy="373264"/>
         </a:xfrm>
         <a:custGeom>
           <a:avLst/>
@@ -7103,10 +7380,10 @@
                 <a:pt x="0" y="0"/>
               </a:moveTo>
               <a:lnTo>
-                <a:pt x="0" y="510687"/>
+                <a:pt x="0" y="373264"/>
               </a:lnTo>
               <a:lnTo>
-                <a:pt x="136183" y="510687"/>
+                <a:pt x="99537" y="373264"/>
               </a:lnTo>
             </a:path>
           </a:pathLst>
@@ -7147,8 +7424,8 @@
       </dsp:nvSpPr>
       <dsp:spPr>
         <a:xfrm>
-          <a:off x="1975240" y="999242"/>
-          <a:ext cx="1089466" cy="680916"/>
+          <a:off x="1628159" y="622825"/>
+          <a:ext cx="796298" cy="497686"/>
         </a:xfrm>
         <a:prstGeom prst="roundRect">
           <a:avLst>
@@ -7192,12 +7469,12 @@
         <a:fontRef idx="minor"/>
       </dsp:style>
       <dsp:txBody>
-        <a:bodyPr spcFirstLastPara="0" vert="horz" wrap="square" lIns="20955" tIns="13970" rIns="20955" bIns="13970" numCol="1" spcCol="1270" anchor="ctr" anchorCtr="0">
+        <a:bodyPr spcFirstLastPara="0" vert="horz" wrap="square" lIns="15240" tIns="10160" rIns="15240" bIns="10160" numCol="1" spcCol="1270" anchor="ctr" anchorCtr="0">
           <a:noAutofit/>
         </a:bodyPr>
         <a:lstStyle/>
         <a:p>
-          <a:pPr marL="0" lvl="0" indent="0" algn="ctr" defTabSz="488950">
+          <a:pPr marL="0" lvl="0" indent="0" algn="ctr" defTabSz="355600">
             <a:lnSpc>
               <a:spcPct val="90000"/>
             </a:lnSpc>
@@ -7210,17 +7487,17 @@
             <a:buNone/>
           </a:pPr>
           <a:r>
-            <a:rPr lang="en-US" sz="1100" kern="1200">
+            <a:rPr lang="en-US" sz="800" kern="1200">
               <a:latin typeface="Times New Roman" panose="02020603050405020304" pitchFamily="18" charset="0"/>
               <a:cs typeface="Times New Roman" panose="02020603050405020304" pitchFamily="18" charset="0"/>
             </a:rPr>
-            <a:t>Downloading .zip File</a:t>
+            <a:t>Pipeline Basis: Downloading .zip File</a:t>
           </a:r>
         </a:p>
       </dsp:txBody>
       <dsp:txXfrm>
-        <a:off x="1995183" y="1019185"/>
-        <a:ext cx="1049580" cy="641030"/>
+        <a:off x="1642736" y="637402"/>
+        <a:ext cx="767144" cy="468532"/>
       </dsp:txXfrm>
     </dsp:sp>
     <dsp:sp modelId="{2F2F5638-5389-344F-8B5C-071BE5B40322}">
@@ -7230,8 +7507,8 @@
       </dsp:nvSpPr>
       <dsp:spPr>
         <a:xfrm>
-          <a:off x="3405164" y="148096"/>
-          <a:ext cx="1361833" cy="680916"/>
+          <a:off x="2673301" y="717"/>
+          <a:ext cx="995373" cy="497686"/>
         </a:xfrm>
         <a:prstGeom prst="roundRect">
           <a:avLst>
@@ -7276,12 +7553,12 @@
         </a:fontRef>
       </dsp:style>
       <dsp:txBody>
-        <a:bodyPr spcFirstLastPara="0" vert="horz" wrap="square" lIns="20955" tIns="13970" rIns="20955" bIns="13970" numCol="1" spcCol="1270" anchor="ctr" anchorCtr="0">
+        <a:bodyPr spcFirstLastPara="0" vert="horz" wrap="square" lIns="15240" tIns="10160" rIns="15240" bIns="10160" numCol="1" spcCol="1270" anchor="ctr" anchorCtr="0">
           <a:noAutofit/>
         </a:bodyPr>
         <a:lstStyle/>
         <a:p>
-          <a:pPr marL="0" lvl="0" indent="0" algn="ctr" defTabSz="488950">
+          <a:pPr marL="0" lvl="0" indent="0" algn="ctr" defTabSz="355600">
             <a:lnSpc>
               <a:spcPct val="90000"/>
             </a:lnSpc>
@@ -7294,7 +7571,7 @@
             <a:buNone/>
           </a:pPr>
           <a:r>
-            <a:rPr lang="en-US" sz="1100" kern="1200">
+            <a:rPr lang="en-US" sz="800" kern="1200">
               <a:latin typeface="Times New Roman" panose="02020603050405020304" pitchFamily="18" charset="0"/>
               <a:cs typeface="Times New Roman" panose="02020603050405020304" pitchFamily="18" charset="0"/>
             </a:rPr>
@@ -7303,8 +7580,8 @@
         </a:p>
       </dsp:txBody>
       <dsp:txXfrm>
-        <a:off x="3425107" y="168039"/>
-        <a:ext cx="1321947" cy="641030"/>
+        <a:off x="2687878" y="15294"/>
+        <a:ext cx="966219" cy="468532"/>
       </dsp:txXfrm>
     </dsp:sp>
     <dsp:sp modelId="{89ADB2F5-D761-B44B-9A55-C65C0CF07E98}">
@@ -7314,8 +7591,8 @@
       </dsp:nvSpPr>
       <dsp:spPr>
         <a:xfrm>
-          <a:off x="3541348" y="829012"/>
-          <a:ext cx="136183" cy="510687"/>
+          <a:off x="2772838" y="498403"/>
+          <a:ext cx="99537" cy="373264"/>
         </a:xfrm>
         <a:custGeom>
           <a:avLst/>
@@ -7329,10 +7606,10 @@
                 <a:pt x="0" y="0"/>
               </a:moveTo>
               <a:lnTo>
-                <a:pt x="0" y="510687"/>
+                <a:pt x="0" y="373264"/>
               </a:lnTo>
               <a:lnTo>
-                <a:pt x="136183" y="510687"/>
+                <a:pt x="99537" y="373264"/>
               </a:lnTo>
             </a:path>
           </a:pathLst>
@@ -7373,8 +7650,8 @@
       </dsp:nvSpPr>
       <dsp:spPr>
         <a:xfrm>
-          <a:off x="3677531" y="999242"/>
-          <a:ext cx="1089466" cy="680916"/>
+          <a:off x="2872376" y="622825"/>
+          <a:ext cx="796298" cy="497686"/>
         </a:xfrm>
         <a:prstGeom prst="roundRect">
           <a:avLst>
@@ -7418,12 +7695,12 @@
         <a:fontRef idx="minor"/>
       </dsp:style>
       <dsp:txBody>
-        <a:bodyPr spcFirstLastPara="0" vert="horz" wrap="square" lIns="20955" tIns="13970" rIns="20955" bIns="13970" numCol="1" spcCol="1270" anchor="ctr" anchorCtr="0">
+        <a:bodyPr spcFirstLastPara="0" vert="horz" wrap="square" lIns="15240" tIns="10160" rIns="15240" bIns="10160" numCol="1" spcCol="1270" anchor="ctr" anchorCtr="0">
           <a:noAutofit/>
         </a:bodyPr>
         <a:lstStyle/>
         <a:p>
-          <a:pPr marL="0" lvl="0" indent="0" algn="ctr" defTabSz="488950">
+          <a:pPr marL="0" lvl="0" indent="0" algn="ctr" defTabSz="355600">
             <a:lnSpc>
               <a:spcPct val="90000"/>
             </a:lnSpc>
@@ -7436,17 +7713,17 @@
             <a:buNone/>
           </a:pPr>
           <a:r>
-            <a:rPr lang="en-US" sz="1100" kern="1200">
+            <a:rPr lang="en-US" sz="800" kern="1200">
               <a:latin typeface="Times New Roman" panose="02020603050405020304" pitchFamily="18" charset="0"/>
               <a:cs typeface="Times New Roman" panose="02020603050405020304" pitchFamily="18" charset="0"/>
             </a:rPr>
-            <a:t>Web Scraping via .zip File</a:t>
+            <a:t>Pipeline Basis: Web Scraping via .zip File</a:t>
           </a:r>
         </a:p>
       </dsp:txBody>
       <dsp:txXfrm>
-        <a:off x="3697474" y="1019185"/>
-        <a:ext cx="1049580" cy="641030"/>
+        <a:off x="2886953" y="637402"/>
+        <a:ext cx="767144" cy="468532"/>
       </dsp:txXfrm>
     </dsp:sp>
   </dsp:spTree>

--- a/Lab1/Lab1.docx
+++ b/Lab1/Lab1.docx
@@ -2946,13 +2946,23 @@
       <w:pPr>
         <w:rPr>
           <w:rFonts w:ascii="Times New Roman" w:eastAsia="Times New Roman" w:hAnsi="Times New Roman" w:cs="Times New Roman"/>
+          <w:b/>
+        </w:rPr>
+      </w:pPr>
+      <w:r>
+        <w:rPr>
+          <w:rFonts w:ascii="Times New Roman" w:eastAsia="Times New Roman" w:hAnsi="Times New Roman" w:cs="Times New Roman"/>
           <w:i/>
           <w:color w:val="000000" w:themeColor="text1"/>
           <w:sz w:val="20"/>
           <w:szCs w:val="20"/>
         </w:rPr>
-      </w:pPr>
-      <w:r>
+        <w:lastRenderedPageBreak/>
+        <w:t>Figure 2. Google Places</w:t>
+      </w:r>
+    </w:p>
+    <w:p>
+      <w:pPr>
         <w:rPr>
           <w:rFonts w:ascii="Times New Roman" w:eastAsia="Times New Roman" w:hAnsi="Times New Roman" w:cs="Times New Roman"/>
           <w:i/>
@@ -2960,34 +2970,21 @@
           <w:sz w:val="20"/>
           <w:szCs w:val="20"/>
         </w:rPr>
-        <w:lastRenderedPageBreak/>
-        <w:t>Figure 2. Google Places</w:t>
-      </w:r>
-    </w:p>
-    <w:p>
-      <w:pPr>
+      </w:pPr>
+      <w:r>
         <w:rPr>
           <w:rFonts w:ascii="Times New Roman" w:eastAsia="Times New Roman" w:hAnsi="Times New Roman" w:cs="Times New Roman"/>
           <w:i/>
+          <w:noProof/>
           <w:color w:val="000000" w:themeColor="text1"/>
           <w:sz w:val="20"/>
           <w:szCs w:val="20"/>
         </w:rPr>
-      </w:pPr>
-      <w:r>
-        <w:rPr>
-          <w:rFonts w:ascii="Times New Roman" w:eastAsia="Times New Roman" w:hAnsi="Times New Roman" w:cs="Times New Roman"/>
-          <w:i/>
-          <w:noProof/>
-          <w:color w:val="000000" w:themeColor="text1"/>
-          <w:sz w:val="20"/>
-          <w:szCs w:val="20"/>
-        </w:rPr>
         <w:drawing>
-          <wp:inline distT="0" distB="0" distL="0" distR="0" wp14:anchorId="6FD146B2" wp14:editId="4A91FB19">
-            <wp:extent cx="5508171" cy="4004017"/>
-            <wp:effectExtent l="0" t="0" r="3810" b="0"/>
-            <wp:docPr id="5" name="Picture 5" descr="A picture containing diagram&#10;&#10;Description automatically generated"/>
+          <wp:inline distT="0" distB="0" distL="0" distR="0" wp14:anchorId="5B643FB4" wp14:editId="057E57DC">
+            <wp:extent cx="5579351" cy="4005943"/>
+            <wp:effectExtent l="0" t="0" r="0" b="0"/>
+            <wp:docPr id="7" name="Picture 7" descr="Graphical user interface, text, application&#10;&#10;Description automatically generated"/>
             <wp:cNvGraphicFramePr>
               <a:graphicFrameLocks xmlns:a="http://schemas.openxmlformats.org/drawingml/2006/main" noChangeAspect="1"/>
             </wp:cNvGraphicFramePr>
@@ -2995,11 +2992,182 @@
               <a:graphicData uri="http://schemas.openxmlformats.org/drawingml/2006/picture">
                 <pic:pic xmlns:pic="http://schemas.openxmlformats.org/drawingml/2006/picture">
                   <pic:nvPicPr>
-                    <pic:cNvPr id="3" name="Picture 3" descr="A picture containing diagram&#10;&#10;Description automatically generated"/>
+                    <pic:cNvPr id="7" name="Picture 7" descr="Graphical user interface, text, application&#10;&#10;Description automatically generated"/>
+                    <pic:cNvPicPr/>
+                  </pic:nvPicPr>
+                  <pic:blipFill rotWithShape="1">
+                    <a:blip r:embed="rId18" cstate="print">
+                      <a:extLst>
+                        <a:ext uri="{28A0092B-C50C-407E-A947-70E740481C1C}">
+                          <a14:useLocalDpi xmlns:a14="http://schemas.microsoft.com/office/drawing/2010/main" val="0"/>
+                        </a:ext>
+                      </a:extLst>
+                    </a:blip>
+                    <a:srcRect t="4390"/>
+                    <a:stretch/>
+                  </pic:blipFill>
+                  <pic:spPr bwMode="auto">
+                    <a:xfrm>
+                      <a:off x="0" y="0"/>
+                      <a:ext cx="5591675" cy="4014792"/>
+                    </a:xfrm>
+                    <a:prstGeom prst="rect">
+                      <a:avLst/>
+                    </a:prstGeom>
+                    <a:ln>
+                      <a:noFill/>
+                    </a:ln>
+                    <a:extLst>
+                      <a:ext uri="{53640926-AAD7-44D8-BBD7-CCE9431645EC}">
+                        <a14:shadowObscured xmlns:a14="http://schemas.microsoft.com/office/drawing/2010/main"/>
+                      </a:ext>
+                    </a:extLst>
+                  </pic:spPr>
+                </pic:pic>
+              </a:graphicData>
+            </a:graphic>
+          </wp:inline>
+        </w:drawing>
+      </w:r>
+    </w:p>
+    <w:p>
+      <w:pPr>
+        <w:rPr>
+          <w:rFonts w:ascii="Times New Roman" w:eastAsia="Times New Roman" w:hAnsi="Times New Roman" w:cs="Times New Roman"/>
+          <w:i/>
+          <w:color w:val="000000" w:themeColor="text1"/>
+          <w:sz w:val="20"/>
+          <w:szCs w:val="20"/>
+        </w:rPr>
+      </w:pPr>
+      <w:r>
+        <w:rPr>
+          <w:rFonts w:ascii="Times New Roman" w:eastAsia="Times New Roman" w:hAnsi="Times New Roman" w:cs="Times New Roman"/>
+          <w:i/>
+          <w:noProof/>
+          <w:color w:val="000000" w:themeColor="text1"/>
+          <w:sz w:val="20"/>
+          <w:szCs w:val="20"/>
+        </w:rPr>
+        <w:drawing>
+          <wp:inline distT="0" distB="0" distL="0" distR="0" wp14:anchorId="2F6B6AC5" wp14:editId="1092F4BC">
+            <wp:extent cx="5421086" cy="3792856"/>
+            <wp:effectExtent l="0" t="0" r="1905" b="4445"/>
+            <wp:docPr id="8" name="Picture 8" descr="Graphical user interface, application&#10;&#10;Description automatically generated"/>
+            <wp:cNvGraphicFramePr>
+              <a:graphicFrameLocks xmlns:a="http://schemas.openxmlformats.org/drawingml/2006/main" noChangeAspect="1"/>
+            </wp:cNvGraphicFramePr>
+            <a:graphic xmlns:a="http://schemas.openxmlformats.org/drawingml/2006/main">
+              <a:graphicData uri="http://schemas.openxmlformats.org/drawingml/2006/picture">
+                <pic:pic xmlns:pic="http://schemas.openxmlformats.org/drawingml/2006/picture">
+                  <pic:nvPicPr>
+                    <pic:cNvPr id="8" name="Picture 8" descr="Graphical user interface, application&#10;&#10;Description automatically generated"/>
+                    <pic:cNvPicPr/>
+                  </pic:nvPicPr>
+                  <pic:blipFill rotWithShape="1">
+                    <a:blip r:embed="rId19" cstate="print">
+                      <a:extLst>
+                        <a:ext uri="{28A0092B-C50C-407E-A947-70E740481C1C}">
+                          <a14:useLocalDpi xmlns:a14="http://schemas.microsoft.com/office/drawing/2010/main" val="0"/>
+                        </a:ext>
+                      </a:extLst>
+                    </a:blip>
+                    <a:srcRect t="3220" b="2159"/>
+                    <a:stretch/>
+                  </pic:blipFill>
+                  <pic:spPr bwMode="auto">
+                    <a:xfrm>
+                      <a:off x="0" y="0"/>
+                      <a:ext cx="5445660" cy="3810049"/>
+                    </a:xfrm>
+                    <a:prstGeom prst="rect">
+                      <a:avLst/>
+                    </a:prstGeom>
+                    <a:ln>
+                      <a:noFill/>
+                    </a:ln>
+                    <a:extLst>
+                      <a:ext uri="{53640926-AAD7-44D8-BBD7-CCE9431645EC}">
+                        <a14:shadowObscured xmlns:a14="http://schemas.microsoft.com/office/drawing/2010/main"/>
+                      </a:ext>
+                    </a:extLst>
+                  </pic:spPr>
+                </pic:pic>
+              </a:graphicData>
+            </a:graphic>
+          </wp:inline>
+        </w:drawing>
+      </w:r>
+    </w:p>
+    <w:p>
+      <w:pPr>
+        <w:rPr>
+          <w:rFonts w:ascii="Times New Roman" w:eastAsia="Times New Roman" w:hAnsi="Times New Roman" w:cs="Times New Roman"/>
+          <w:i/>
+          <w:color w:val="000000" w:themeColor="text1"/>
+          <w:sz w:val="20"/>
+          <w:szCs w:val="20"/>
+        </w:rPr>
+      </w:pPr>
+    </w:p>
+    <w:p>
+      <w:pPr>
+        <w:rPr>
+          <w:rFonts w:ascii="Times New Roman" w:eastAsia="Times New Roman" w:hAnsi="Times New Roman" w:cs="Times New Roman"/>
+          <w:i/>
+          <w:color w:val="000000" w:themeColor="text1"/>
+          <w:sz w:val="20"/>
+          <w:szCs w:val="20"/>
+        </w:rPr>
+      </w:pPr>
+      <w:r>
+        <w:rPr>
+          <w:rFonts w:ascii="Times New Roman" w:eastAsia="Times New Roman" w:hAnsi="Times New Roman" w:cs="Times New Roman"/>
+          <w:i/>
+          <w:color w:val="000000" w:themeColor="text1"/>
+          <w:sz w:val="20"/>
+          <w:szCs w:val="20"/>
+        </w:rPr>
+        <w:lastRenderedPageBreak/>
+        <w:t>Figure 3. Minnesota Geospatial Commons</w:t>
+      </w:r>
+    </w:p>
+    <w:p>
+      <w:pPr>
+        <w:rPr>
+          <w:rFonts w:ascii="Times New Roman" w:eastAsia="Times New Roman" w:hAnsi="Times New Roman" w:cs="Times New Roman"/>
+          <w:i/>
+          <w:color w:val="000000" w:themeColor="text1"/>
+          <w:sz w:val="20"/>
+          <w:szCs w:val="20"/>
+        </w:rPr>
+      </w:pPr>
+      <w:r>
+        <w:rPr>
+          <w:rFonts w:ascii="Times New Roman" w:eastAsia="Times New Roman" w:hAnsi="Times New Roman" w:cs="Times New Roman"/>
+          <w:i/>
+          <w:noProof/>
+          <w:color w:val="000000" w:themeColor="text1"/>
+          <w:sz w:val="20"/>
+          <w:szCs w:val="20"/>
+        </w:rPr>
+        <w:drawing>
+          <wp:inline distT="0" distB="0" distL="0" distR="0" wp14:anchorId="62B2662B" wp14:editId="454B213E">
+            <wp:extent cx="5246914" cy="4231165"/>
+            <wp:effectExtent l="0" t="0" r="0" b="0"/>
+            <wp:docPr id="9" name="Picture 9" descr="Application&#10;&#10;Description automatically generated with medium confidence"/>
+            <wp:cNvGraphicFramePr>
+              <a:graphicFrameLocks xmlns:a="http://schemas.openxmlformats.org/drawingml/2006/main" noChangeAspect="1"/>
+            </wp:cNvGraphicFramePr>
+            <a:graphic xmlns:a="http://schemas.openxmlformats.org/drawingml/2006/main">
+              <a:graphicData uri="http://schemas.openxmlformats.org/drawingml/2006/picture">
+                <pic:pic xmlns:pic="http://schemas.openxmlformats.org/drawingml/2006/picture">
+                  <pic:nvPicPr>
+                    <pic:cNvPr id="9" name="Picture 9" descr="Application&#10;&#10;Description automatically generated with medium confidence"/>
                     <pic:cNvPicPr/>
                   </pic:nvPicPr>
                   <pic:blipFill>
-                    <a:blip r:embed="rId18" cstate="print">
+                    <a:blip r:embed="rId20">
                       <a:extLst>
                         <a:ext uri="{28A0092B-C50C-407E-A947-70E740481C1C}">
                           <a14:useLocalDpi xmlns:a14="http://schemas.microsoft.com/office/drawing/2010/main" val="0"/>
@@ -3013,7 +3181,7 @@
                   <pic:spPr>
                     <a:xfrm>
                       <a:off x="0" y="0"/>
-                      <a:ext cx="5531093" cy="4020679"/>
+                      <a:ext cx="5267565" cy="4247818"/>
                     </a:xfrm>
                     <a:prstGeom prst="rect">
                       <a:avLst/>
@@ -3046,10 +3214,10 @@
           <w:szCs w:val="20"/>
         </w:rPr>
         <w:drawing>
-          <wp:inline distT="0" distB="0" distL="0" distR="0" wp14:anchorId="550DD1D9" wp14:editId="75B47FF3">
-            <wp:extent cx="5943600" cy="3955415"/>
-            <wp:effectExtent l="0" t="0" r="0" b="0"/>
-            <wp:docPr id="6" name="Picture 6" descr="Diagram&#10;&#10;Description automatically generated"/>
+          <wp:inline distT="0" distB="0" distL="0" distR="0" wp14:anchorId="37903A72" wp14:editId="1379CB74">
+            <wp:extent cx="4953000" cy="3296179"/>
+            <wp:effectExtent l="0" t="0" r="0" b="6350"/>
+            <wp:docPr id="10" name="Picture 10" descr="Diagram&#10;&#10;Description automatically generated"/>
             <wp:cNvGraphicFramePr>
               <a:graphicFrameLocks xmlns:a="http://schemas.openxmlformats.org/drawingml/2006/main" noChangeAspect="1"/>
             </wp:cNvGraphicFramePr>
@@ -3057,11 +3225,11 @@
               <a:graphicData uri="http://schemas.openxmlformats.org/drawingml/2006/picture">
                 <pic:pic xmlns:pic="http://schemas.openxmlformats.org/drawingml/2006/picture">
                   <pic:nvPicPr>
-                    <pic:cNvPr id="6" name="Picture 6" descr="Diagram&#10;&#10;Description automatically generated"/>
+                    <pic:cNvPr id="10" name="Picture 10" descr="Diagram&#10;&#10;Description automatically generated"/>
                     <pic:cNvPicPr/>
                   </pic:nvPicPr>
                   <pic:blipFill>
-                    <a:blip r:embed="rId19" cstate="print">
+                    <a:blip r:embed="rId21" cstate="print">
                       <a:extLst>
                         <a:ext uri="{28A0092B-C50C-407E-A947-70E740481C1C}">
                           <a14:useLocalDpi xmlns:a14="http://schemas.microsoft.com/office/drawing/2010/main" val="0"/>
@@ -3075,7 +3243,7 @@
                   <pic:spPr>
                     <a:xfrm>
                       <a:off x="0" y="0"/>
-                      <a:ext cx="5943600" cy="3955415"/>
+                      <a:ext cx="4974975" cy="3310803"/>
                     </a:xfrm>
                     <a:prstGeom prst="rect">
                       <a:avLst/>
@@ -3109,7 +3277,9 @@
           <w:szCs w:val="20"/>
         </w:rPr>
       </w:pPr>
-      <w:r>
+    </w:p>
+    <w:p>
+      <w:pPr>
         <w:rPr>
           <w:rFonts w:ascii="Times New Roman" w:eastAsia="Times New Roman" w:hAnsi="Times New Roman" w:cs="Times New Roman"/>
           <w:i/>
@@ -3117,8 +3287,7 @@
           <w:sz w:val="20"/>
           <w:szCs w:val="20"/>
         </w:rPr>
-        <w:t>Figure 3. Minnesota Geospatial Commons</w:t>
-      </w:r>
+      </w:pPr>
     </w:p>
     <w:p>
       <w:pPr>
@@ -3130,9 +3299,7 @@
           <w:szCs w:val="20"/>
         </w:rPr>
       </w:pPr>
-    </w:p>
-    <w:p>
-      <w:pPr>
+      <w:r>
         <w:rPr>
           <w:rFonts w:ascii="Times New Roman" w:eastAsia="Times New Roman" w:hAnsi="Times New Roman" w:cs="Times New Roman"/>
           <w:i/>
@@ -3140,8 +3307,12 @@
           <w:sz w:val="20"/>
           <w:szCs w:val="20"/>
         </w:rPr>
-      </w:pPr>
-      <w:r>
+        <w:lastRenderedPageBreak/>
+        <w:t>Figure 4. NDAWN</w:t>
+      </w:r>
+    </w:p>
+    <w:p>
+      <w:pPr>
         <w:rPr>
           <w:rFonts w:ascii="Times New Roman" w:eastAsia="Times New Roman" w:hAnsi="Times New Roman" w:cs="Times New Roman"/>
           <w:i/>
@@ -3149,54 +3320,57 @@
           <w:sz w:val="20"/>
           <w:szCs w:val="20"/>
         </w:rPr>
-        <w:t>Figure 4. NDAWN</w:t>
-      </w:r>
-    </w:p>
-    <w:p>
-      <w:pPr>
-        <w:rPr>
-          <w:rFonts w:ascii="Times New Roman" w:eastAsia="Times New Roman" w:hAnsi="Times New Roman" w:cs="Times New Roman"/>
-          <w:b/>
-          <w:color w:val="000000" w:themeColor="text1"/>
-        </w:rPr>
-      </w:pPr>
-    </w:p>
-    <w:p>
-      <w:pPr>
-        <w:rPr>
-          <w:rFonts w:ascii="Times New Roman" w:eastAsia="Times New Roman" w:hAnsi="Times New Roman" w:cs="Times New Roman"/>
-          <w:b/>
-          <w:color w:val="000000" w:themeColor="text1"/>
-        </w:rPr>
-      </w:pPr>
-      <w:r>
-        <w:rPr>
-          <w:rFonts w:ascii="Times New Roman" w:eastAsia="Times New Roman" w:hAnsi="Times New Roman" w:cs="Times New Roman"/>
-          <w:b/>
-          <w:color w:val="000000" w:themeColor="text1"/>
-        </w:rPr>
-        <w:t>Results</w:t>
-      </w:r>
-    </w:p>
-    <w:p>
-      <w:pPr>
-        <w:rPr>
-          <w:rFonts w:ascii="Times New Roman" w:eastAsia="Times New Roman" w:hAnsi="Times New Roman" w:cs="Times New Roman"/>
-          <w:b/>
-          <w:color w:val="000000" w:themeColor="text1"/>
-          <w:highlight w:val="yellow"/>
-        </w:rPr>
       </w:pPr>
       <w:r>
         <w:rPr>
           <w:rFonts w:ascii="Times New Roman" w:eastAsia="Times New Roman" w:hAnsi="Times New Roman" w:cs="Times New Roman"/>
           <w:i/>
+          <w:noProof/>
           <w:color w:val="000000" w:themeColor="text1"/>
           <w:sz w:val="20"/>
           <w:szCs w:val="20"/>
-          <w:highlight w:val="yellow"/>
-        </w:rPr>
-        <w:t xml:space="preserve">Show the results in figures and maps. Describe how they address the problem statement. </w:t>
+        </w:rPr>
+        <w:drawing>
+          <wp:inline distT="0" distB="0" distL="0" distR="0" wp14:anchorId="51D083BE" wp14:editId="1394782A">
+            <wp:extent cx="5943600" cy="4418965"/>
+            <wp:effectExtent l="0" t="0" r="0" b="635"/>
+            <wp:docPr id="13" name="Picture 13" descr="Text&#10;&#10;Description automatically generated"/>
+            <wp:cNvGraphicFramePr>
+              <a:graphicFrameLocks xmlns:a="http://schemas.openxmlformats.org/drawingml/2006/main" noChangeAspect="1"/>
+            </wp:cNvGraphicFramePr>
+            <a:graphic xmlns:a="http://schemas.openxmlformats.org/drawingml/2006/main">
+              <a:graphicData uri="http://schemas.openxmlformats.org/drawingml/2006/picture">
+                <pic:pic xmlns:pic="http://schemas.openxmlformats.org/drawingml/2006/picture">
+                  <pic:nvPicPr>
+                    <pic:cNvPr id="13" name="Picture 13" descr="Text&#10;&#10;Description automatically generated"/>
+                    <pic:cNvPicPr/>
+                  </pic:nvPicPr>
+                  <pic:blipFill>
+                    <a:blip r:embed="rId22">
+                      <a:extLst>
+                        <a:ext uri="{28A0092B-C50C-407E-A947-70E740481C1C}">
+                          <a14:useLocalDpi xmlns:a14="http://schemas.microsoft.com/office/drawing/2010/main" val="0"/>
+                        </a:ext>
+                      </a:extLst>
+                    </a:blip>
+                    <a:stretch>
+                      <a:fillRect/>
+                    </a:stretch>
+                  </pic:blipFill>
+                  <pic:spPr>
+                    <a:xfrm>
+                      <a:off x="0" y="0"/>
+                      <a:ext cx="5943600" cy="4418965"/>
+                    </a:xfrm>
+                    <a:prstGeom prst="rect">
+                      <a:avLst/>
+                    </a:prstGeom>
+                  </pic:spPr>
+                </pic:pic>
+              </a:graphicData>
+            </a:graphic>
+          </wp:inline>
+        </w:drawing>
       </w:r>
     </w:p>
     <w:p>
@@ -3207,7 +3381,6 @@
           <w:color w:val="000000" w:themeColor="text1"/>
           <w:sz w:val="20"/>
           <w:szCs w:val="20"/>
-          <w:highlight w:val="yellow"/>
         </w:rPr>
       </w:pPr>
     </w:p>
@@ -3221,16 +3394,221 @@
           <w:szCs w:val="20"/>
         </w:rPr>
       </w:pPr>
-      <w:r>
+    </w:p>
+    <w:p>
+      <w:pPr>
+        <w:rPr>
+          <w:rFonts w:ascii="Times New Roman" w:eastAsia="Times New Roman" w:hAnsi="Times New Roman" w:cs="Times New Roman"/>
+          <w:b/>
+          <w:color w:val="000000" w:themeColor="text1"/>
+        </w:rPr>
+      </w:pPr>
+      <w:r>
+        <w:rPr>
+          <w:rFonts w:ascii="Times New Roman" w:eastAsia="Times New Roman" w:hAnsi="Times New Roman" w:cs="Times New Roman"/>
+          <w:b/>
+          <w:noProof/>
+          <w:color w:val="000000" w:themeColor="text1"/>
+        </w:rPr>
+        <w:drawing>
+          <wp:inline distT="0" distB="0" distL="0" distR="0" wp14:anchorId="7C70D683" wp14:editId="5CFD9B0B">
+            <wp:extent cx="5943600" cy="2971800"/>
+            <wp:effectExtent l="0" t="0" r="0" b="0"/>
+            <wp:docPr id="12" name="Picture 12" descr="Graphical user interface, application&#10;&#10;Description automatically generated"/>
+            <wp:cNvGraphicFramePr>
+              <a:graphicFrameLocks xmlns:a="http://schemas.openxmlformats.org/drawingml/2006/main" noChangeAspect="1"/>
+            </wp:cNvGraphicFramePr>
+            <a:graphic xmlns:a="http://schemas.openxmlformats.org/drawingml/2006/main">
+              <a:graphicData uri="http://schemas.openxmlformats.org/drawingml/2006/picture">
+                <pic:pic xmlns:pic="http://schemas.openxmlformats.org/drawingml/2006/picture">
+                  <pic:nvPicPr>
+                    <pic:cNvPr id="12" name="Picture 12" descr="Graphical user interface, application&#10;&#10;Description automatically generated"/>
+                    <pic:cNvPicPr/>
+                  </pic:nvPicPr>
+                  <pic:blipFill>
+                    <a:blip r:embed="rId23">
+                      <a:extLst>
+                        <a:ext uri="{28A0092B-C50C-407E-A947-70E740481C1C}">
+                          <a14:useLocalDpi xmlns:a14="http://schemas.microsoft.com/office/drawing/2010/main" val="0"/>
+                        </a:ext>
+                      </a:extLst>
+                    </a:blip>
+                    <a:stretch>
+                      <a:fillRect/>
+                    </a:stretch>
+                  </pic:blipFill>
+                  <pic:spPr>
+                    <a:xfrm>
+                      <a:off x="0" y="0"/>
+                      <a:ext cx="5943600" cy="2971800"/>
+                    </a:xfrm>
+                    <a:prstGeom prst="rect">
+                      <a:avLst/>
+                    </a:prstGeom>
+                  </pic:spPr>
+                </pic:pic>
+              </a:graphicData>
+            </a:graphic>
+          </wp:inline>
+        </w:drawing>
+      </w:r>
+    </w:p>
+    <w:p>
+      <w:pPr>
+        <w:rPr>
+          <w:rFonts w:ascii="Times New Roman" w:eastAsia="Times New Roman" w:hAnsi="Times New Roman" w:cs="Times New Roman"/>
+          <w:b/>
+          <w:color w:val="000000" w:themeColor="text1"/>
+        </w:rPr>
+      </w:pPr>
+    </w:p>
+    <w:p>
+      <w:pPr>
+        <w:rPr>
+          <w:rFonts w:ascii="Times New Roman" w:eastAsia="Times New Roman" w:hAnsi="Times New Roman" w:cs="Times New Roman"/>
+          <w:b/>
+          <w:color w:val="000000" w:themeColor="text1"/>
+        </w:rPr>
+      </w:pPr>
+      <w:r>
+        <w:rPr>
+          <w:rFonts w:ascii="Times New Roman" w:eastAsia="Times New Roman" w:hAnsi="Times New Roman" w:cs="Times New Roman"/>
+          <w:b/>
+          <w:color w:val="000000" w:themeColor="text1"/>
+        </w:rPr>
+        <w:t>Results</w:t>
+      </w:r>
+    </w:p>
+    <w:p>
+      <w:pPr>
         <w:rPr>
           <w:rFonts w:ascii="Times New Roman" w:eastAsia="Times New Roman" w:hAnsi="Times New Roman" w:cs="Times New Roman"/>
           <w:i/>
           <w:color w:val="000000" w:themeColor="text1"/>
           <w:sz w:val="20"/>
           <w:szCs w:val="20"/>
-          <w:highlight w:val="yellow"/>
-        </w:rPr>
-        <w:t>Follow best practice for map design, coloring, etc.</w:t>
+        </w:rPr>
+      </w:pPr>
+    </w:p>
+    <w:p>
+      <w:pPr>
+        <w:rPr>
+          <w:rFonts w:ascii="Times New Roman" w:eastAsia="Times New Roman" w:hAnsi="Times New Roman" w:cs="Times New Roman"/>
+          <w:i/>
+          <w:color w:val="000000" w:themeColor="text1"/>
+          <w:sz w:val="20"/>
+          <w:szCs w:val="20"/>
+        </w:rPr>
+      </w:pPr>
+      <w:r>
+        <w:rPr>
+          <w:rFonts w:ascii="Times New Roman" w:eastAsia="Times New Roman" w:hAnsi="Times New Roman" w:cs="Times New Roman"/>
+          <w:i/>
+          <w:color w:val="000000" w:themeColor="text1"/>
+          <w:sz w:val="20"/>
+          <w:szCs w:val="20"/>
+        </w:rPr>
+        <w:t xml:space="preserve">Map 1. Google Places </w:t>
+      </w:r>
+    </w:p>
+    <w:p>
+      <w:pPr>
+        <w:rPr>
+          <w:rFonts w:ascii="Times New Roman" w:eastAsia="Times New Roman" w:hAnsi="Times New Roman" w:cs="Times New Roman"/>
+          <w:i/>
+          <w:color w:val="000000" w:themeColor="text1"/>
+          <w:sz w:val="20"/>
+          <w:szCs w:val="20"/>
+        </w:rPr>
+      </w:pPr>
+      <w:r>
+        <w:rPr>
+          <w:rFonts w:ascii="Times New Roman" w:eastAsia="Times New Roman" w:hAnsi="Times New Roman" w:cs="Times New Roman"/>
+          <w:i/>
+          <w:noProof/>
+          <w:color w:val="000000" w:themeColor="text1"/>
+          <w:sz w:val="20"/>
+          <w:szCs w:val="20"/>
+        </w:rPr>
+        <w:drawing>
+          <wp:inline distT="0" distB="0" distL="0" distR="0" wp14:anchorId="5921C236" wp14:editId="016CFFC7">
+            <wp:extent cx="2730089" cy="1513114"/>
+            <wp:effectExtent l="0" t="0" r="635" b="0"/>
+            <wp:docPr id="14" name="Picture 14" descr="Map&#10;&#10;Description automatically generated"/>
+            <wp:cNvGraphicFramePr>
+              <a:graphicFrameLocks xmlns:a="http://schemas.openxmlformats.org/drawingml/2006/main" noChangeAspect="1"/>
+            </wp:cNvGraphicFramePr>
+            <a:graphic xmlns:a="http://schemas.openxmlformats.org/drawingml/2006/main">
+              <a:graphicData uri="http://schemas.openxmlformats.org/drawingml/2006/picture">
+                <pic:pic xmlns:pic="http://schemas.openxmlformats.org/drawingml/2006/picture">
+                  <pic:nvPicPr>
+                    <pic:cNvPr id="14" name="Picture 14" descr="Map&#10;&#10;Description automatically generated"/>
+                    <pic:cNvPicPr/>
+                  </pic:nvPicPr>
+                  <pic:blipFill rotWithShape="1">
+                    <a:blip r:embed="rId24" cstate="print">
+                      <a:extLst>
+                        <a:ext uri="{28A0092B-C50C-407E-A947-70E740481C1C}">
+                          <a14:useLocalDpi xmlns:a14="http://schemas.microsoft.com/office/drawing/2010/main" val="0"/>
+                        </a:ext>
+                      </a:extLst>
+                    </a:blip>
+                    <a:srcRect l="15942" t="17613" b="16334"/>
+                    <a:stretch/>
+                  </pic:blipFill>
+                  <pic:spPr bwMode="auto">
+                    <a:xfrm>
+                      <a:off x="0" y="0"/>
+                      <a:ext cx="2790733" cy="1546725"/>
+                    </a:xfrm>
+                    <a:prstGeom prst="rect">
+                      <a:avLst/>
+                    </a:prstGeom>
+                    <a:ln>
+                      <a:noFill/>
+                    </a:ln>
+                    <a:extLst>
+                      <a:ext uri="{53640926-AAD7-44D8-BBD7-CCE9431645EC}">
+                        <a14:shadowObscured xmlns:a14="http://schemas.microsoft.com/office/drawing/2010/main"/>
+                      </a:ext>
+                    </a:extLst>
+                  </pic:spPr>
+                </pic:pic>
+              </a:graphicData>
+            </a:graphic>
+          </wp:inline>
+        </w:drawing>
+      </w:r>
+    </w:p>
+    <w:p>
+      <w:pPr>
+        <w:rPr>
+          <w:rFonts w:ascii="Times New Roman" w:eastAsia="Times New Roman" w:hAnsi="Times New Roman" w:cs="Times New Roman"/>
+          <w:i/>
+          <w:color w:val="000000" w:themeColor="text1"/>
+          <w:sz w:val="20"/>
+          <w:szCs w:val="20"/>
+        </w:rPr>
+      </w:pPr>
+      <w:r>
+        <w:rPr>
+          <w:rFonts w:ascii="Times New Roman" w:eastAsia="Times New Roman" w:hAnsi="Times New Roman" w:cs="Times New Roman"/>
+          <w:i/>
+          <w:color w:val="000000" w:themeColor="text1"/>
+          <w:sz w:val="20"/>
+          <w:szCs w:val="20"/>
+        </w:rPr>
+        <w:t xml:space="preserve">This map shows the combined datasets of Nearby Search from Google Maps. All the points on the map represent a restaurant nearby the chosen coordinates. Also, this map helps to visualize the data </w:t>
+      </w:r>
+      <w:r>
+        <w:rPr>
+          <w:rFonts w:ascii="Times New Roman" w:eastAsia="Times New Roman" w:hAnsi="Times New Roman" w:cs="Times New Roman"/>
+          <w:i/>
+          <w:color w:val="000000" w:themeColor="text1"/>
+          <w:sz w:val="20"/>
+          <w:szCs w:val="20"/>
+        </w:rPr>
+        <w:t xml:space="preserve">results in the data frame table. </w:t>
       </w:r>
     </w:p>
     <w:p>
@@ -3249,11 +3627,151 @@
         <w:rPr>
           <w:rFonts w:ascii="Times New Roman" w:eastAsia="Times New Roman" w:hAnsi="Times New Roman" w:cs="Times New Roman"/>
           <w:i/>
-          <w:color w:val="D0CECE"/>
+          <w:color w:val="000000" w:themeColor="text1"/>
           <w:sz w:val="20"/>
           <w:szCs w:val="20"/>
         </w:rPr>
       </w:pPr>
+      <w:r>
+        <w:rPr>
+          <w:rFonts w:ascii="Times New Roman" w:eastAsia="Times New Roman" w:hAnsi="Times New Roman" w:cs="Times New Roman"/>
+          <w:i/>
+          <w:color w:val="000000" w:themeColor="text1"/>
+          <w:sz w:val="20"/>
+          <w:szCs w:val="20"/>
+        </w:rPr>
+        <w:t xml:space="preserve">Map </w:t>
+      </w:r>
+      <w:r>
+        <w:rPr>
+          <w:rFonts w:ascii="Times New Roman" w:eastAsia="Times New Roman" w:hAnsi="Times New Roman" w:cs="Times New Roman"/>
+          <w:i/>
+          <w:color w:val="000000" w:themeColor="text1"/>
+          <w:sz w:val="20"/>
+          <w:szCs w:val="20"/>
+        </w:rPr>
+        <w:t>2</w:t>
+      </w:r>
+      <w:r>
+        <w:rPr>
+          <w:rFonts w:ascii="Times New Roman" w:eastAsia="Times New Roman" w:hAnsi="Times New Roman" w:cs="Times New Roman"/>
+          <w:i/>
+          <w:color w:val="000000" w:themeColor="text1"/>
+          <w:sz w:val="20"/>
+          <w:szCs w:val="20"/>
+        </w:rPr>
+        <w:t xml:space="preserve">. </w:t>
+      </w:r>
+      <w:r>
+        <w:rPr>
+          <w:rFonts w:ascii="Times New Roman" w:eastAsia="Times New Roman" w:hAnsi="Times New Roman" w:cs="Times New Roman"/>
+          <w:i/>
+          <w:color w:val="000000" w:themeColor="text1"/>
+          <w:sz w:val="20"/>
+          <w:szCs w:val="20"/>
+        </w:rPr>
+        <w:t>Minnesota Geospatial Commons</w:t>
+      </w:r>
+    </w:p>
+    <w:p>
+      <w:pPr>
+        <w:rPr>
+          <w:rFonts w:ascii="Times New Roman" w:eastAsia="Times New Roman" w:hAnsi="Times New Roman" w:cs="Times New Roman"/>
+          <w:i/>
+          <w:color w:val="000000" w:themeColor="text1"/>
+          <w:sz w:val="20"/>
+          <w:szCs w:val="20"/>
+        </w:rPr>
+      </w:pPr>
+      <w:r>
+        <w:rPr>
+          <w:rFonts w:ascii="Times New Roman" w:eastAsia="Times New Roman" w:hAnsi="Times New Roman" w:cs="Times New Roman"/>
+          <w:i/>
+          <w:noProof/>
+          <w:color w:val="000000" w:themeColor="text1"/>
+          <w:sz w:val="20"/>
+          <w:szCs w:val="20"/>
+        </w:rPr>
+        <w:drawing>
+          <wp:inline distT="0" distB="0" distL="0" distR="0" wp14:anchorId="6D0DCEB2" wp14:editId="4B688D85">
+            <wp:extent cx="2667000" cy="2657864"/>
+            <wp:effectExtent l="0" t="0" r="0" b="0"/>
+            <wp:docPr id="15" name="Picture 15" descr="Map&#10;&#10;Description automatically generated"/>
+            <wp:cNvGraphicFramePr>
+              <a:graphicFrameLocks xmlns:a="http://schemas.openxmlformats.org/drawingml/2006/main" noChangeAspect="1"/>
+            </wp:cNvGraphicFramePr>
+            <a:graphic xmlns:a="http://schemas.openxmlformats.org/drawingml/2006/main">
+              <a:graphicData uri="http://schemas.openxmlformats.org/drawingml/2006/picture">
+                <pic:pic xmlns:pic="http://schemas.openxmlformats.org/drawingml/2006/picture">
+                  <pic:nvPicPr>
+                    <pic:cNvPr id="15" name="Picture 15" descr="Map&#10;&#10;Description automatically generated"/>
+                    <pic:cNvPicPr/>
+                  </pic:nvPicPr>
+                  <pic:blipFill rotWithShape="1">
+                    <a:blip r:embed="rId25">
+                      <a:extLst>
+                        <a:ext uri="{28A0092B-C50C-407E-A947-70E740481C1C}">
+                          <a14:useLocalDpi xmlns:a14="http://schemas.microsoft.com/office/drawing/2010/main" val="0"/>
+                        </a:ext>
+                      </a:extLst>
+                    </a:blip>
+                    <a:srcRect l="15650" t="6219" r="14269" b="10500"/>
+                    <a:stretch/>
+                  </pic:blipFill>
+                  <pic:spPr bwMode="auto">
+                    <a:xfrm>
+                      <a:off x="0" y="0"/>
+                      <a:ext cx="2683498" cy="2674305"/>
+                    </a:xfrm>
+                    <a:prstGeom prst="rect">
+                      <a:avLst/>
+                    </a:prstGeom>
+                    <a:ln>
+                      <a:noFill/>
+                    </a:ln>
+                    <a:extLst>
+                      <a:ext uri="{53640926-AAD7-44D8-BBD7-CCE9431645EC}">
+                        <a14:shadowObscured xmlns:a14="http://schemas.microsoft.com/office/drawing/2010/main"/>
+                      </a:ext>
+                    </a:extLst>
+                  </pic:spPr>
+                </pic:pic>
+              </a:graphicData>
+            </a:graphic>
+          </wp:inline>
+        </w:drawing>
+      </w:r>
+    </w:p>
+    <w:p>
+      <w:pPr>
+        <w:rPr>
+          <w:rFonts w:ascii="Times New Roman" w:eastAsia="Times New Roman" w:hAnsi="Times New Roman" w:cs="Times New Roman"/>
+          <w:i/>
+          <w:color w:val="000000" w:themeColor="text1"/>
+          <w:sz w:val="20"/>
+          <w:szCs w:val="20"/>
+        </w:rPr>
+      </w:pPr>
+      <w:r>
+        <w:rPr>
+          <w:rFonts w:ascii="Times New Roman" w:eastAsia="Times New Roman" w:hAnsi="Times New Roman" w:cs="Times New Roman"/>
+          <w:i/>
+          <w:color w:val="000000" w:themeColor="text1"/>
+          <w:sz w:val="20"/>
+          <w:szCs w:val="20"/>
+        </w:rPr>
+        <w:t xml:space="preserve">This map shows the combined datasets of </w:t>
+      </w:r>
+      <w:r>
+        <w:rPr>
+          <w:rFonts w:ascii="Times New Roman" w:eastAsia="Times New Roman" w:hAnsi="Times New Roman" w:cs="Times New Roman"/>
+          <w:i/>
+          <w:color w:val="000000" w:themeColor="text1"/>
+          <w:sz w:val="20"/>
+          <w:szCs w:val="20"/>
+        </w:rPr>
+        <w:t>assessed lakes in Minnesota from 2016 and 2022 from Minnesota Geospatial Commons. The blue points on the map represent lakes that have been assessed in Minnesota.</w:t>
+      </w:r>
     </w:p>
     <w:p>
       <w:pPr>
@@ -3271,33 +3789,11 @@
         <w:rPr>
           <w:rFonts w:ascii="Times New Roman" w:eastAsia="Times New Roman" w:hAnsi="Times New Roman" w:cs="Times New Roman"/>
           <w:i/>
-          <w:color w:val="D0CECE"/>
+          <w:color w:val="000000" w:themeColor="text1"/>
           <w:sz w:val="20"/>
           <w:szCs w:val="20"/>
         </w:rPr>
       </w:pPr>
-    </w:p>
-    <w:p>
-      <w:pPr>
-        <w:rPr>
-          <w:rFonts w:ascii="Times New Roman" w:eastAsia="Times New Roman" w:hAnsi="Times New Roman" w:cs="Times New Roman"/>
-        </w:rPr>
-      </w:pPr>
-      <w:r>
-        <w:rPr>
-          <w:rFonts w:ascii="Times New Roman" w:eastAsia="Times New Roman" w:hAnsi="Times New Roman" w:cs="Times New Roman"/>
-          <w:b/>
-        </w:rPr>
-        <w:t>Results Verification</w:t>
-      </w:r>
-    </w:p>
-    <w:p>
-      <w:pPr>
-        <w:rPr>
-          <w:rFonts w:ascii="Times New Roman" w:eastAsia="Times New Roman" w:hAnsi="Times New Roman" w:cs="Times New Roman"/>
-          <w:color w:val="000000" w:themeColor="text1"/>
-        </w:rPr>
-      </w:pPr>
       <w:r>
         <w:rPr>
           <w:rFonts w:ascii="Times New Roman" w:eastAsia="Times New Roman" w:hAnsi="Times New Roman" w:cs="Times New Roman"/>
@@ -3305,56 +3801,10 @@
           <w:color w:val="000000" w:themeColor="text1"/>
           <w:sz w:val="20"/>
           <w:szCs w:val="20"/>
-          <w:highlight w:val="yellow"/>
-        </w:rPr>
-        <w:t>How do you know your results are correct? This can be a qualitative or quantitative verification.</w:t>
-      </w:r>
-    </w:p>
-    <w:p>
-      <w:pPr>
-        <w:rPr>
-          <w:rFonts w:ascii="Times New Roman" w:eastAsia="Times New Roman" w:hAnsi="Times New Roman" w:cs="Times New Roman"/>
-        </w:rPr>
-      </w:pPr>
-    </w:p>
-    <w:p>
-      <w:pPr>
-        <w:rPr>
-          <w:rFonts w:ascii="Times New Roman" w:eastAsia="Times New Roman" w:hAnsi="Times New Roman" w:cs="Times New Roman"/>
-        </w:rPr>
-      </w:pPr>
-    </w:p>
-    <w:p>
-      <w:pPr>
-        <w:rPr>
-          <w:rFonts w:ascii="Times New Roman" w:eastAsia="Times New Roman" w:hAnsi="Times New Roman" w:cs="Times New Roman"/>
-        </w:rPr>
-      </w:pPr>
-    </w:p>
-    <w:p>
-      <w:pPr>
-        <w:rPr>
-          <w:rFonts w:ascii="Times New Roman" w:eastAsia="Times New Roman" w:hAnsi="Times New Roman" w:cs="Times New Roman"/>
-        </w:rPr>
-      </w:pPr>
-    </w:p>
-    <w:p>
-      <w:pPr>
-        <w:rPr>
-          <w:rFonts w:ascii="Times New Roman" w:eastAsia="Times New Roman" w:hAnsi="Times New Roman" w:cs="Times New Roman"/>
-          <w:b/>
-        </w:rPr>
-      </w:pPr>
-      <w:r>
-        <w:rPr>
-          <w:rFonts w:ascii="Times New Roman" w:eastAsia="Times New Roman" w:hAnsi="Times New Roman" w:cs="Times New Roman"/>
-          <w:b/>
-        </w:rPr>
-        <w:t>Discussion and Conclusion</w:t>
-      </w:r>
-    </w:p>
-    <w:p>
-      <w:pPr>
+        </w:rPr>
+        <w:t xml:space="preserve">Map </w:t>
+      </w:r>
+      <w:r>
         <w:rPr>
           <w:rFonts w:ascii="Times New Roman" w:eastAsia="Times New Roman" w:hAnsi="Times New Roman" w:cs="Times New Roman"/>
           <w:i/>
@@ -3362,7 +3812,8 @@
           <w:sz w:val="20"/>
           <w:szCs w:val="20"/>
         </w:rPr>
-      </w:pPr>
+        <w:t>3</w:t>
+      </w:r>
       <w:r>
         <w:rPr>
           <w:rFonts w:ascii="Times New Roman" w:eastAsia="Times New Roman" w:hAnsi="Times New Roman" w:cs="Times New Roman"/>
@@ -3370,25 +3821,18 @@
           <w:color w:val="000000" w:themeColor="text1"/>
           <w:sz w:val="20"/>
           <w:szCs w:val="20"/>
-          <w:highlight w:val="yellow"/>
-        </w:rPr>
-        <w:t>What did you learn? How does it relate to the main problem?</w:t>
-      </w:r>
-    </w:p>
-    <w:p>
-      <w:pPr>
-        <w:pStyle w:val="ListParagraph"/>
-        <w:ind w:left="0"/>
-        <w:rPr>
-          <w:rFonts w:ascii="Times New Roman" w:eastAsia="Times New Roman" w:hAnsi="Times New Roman" w:cs="Times New Roman"/>
-        </w:rPr>
-      </w:pPr>
-      <w:r>
-        <w:rPr>
-          <w:rFonts w:ascii="Times New Roman" w:eastAsia="Times New Roman" w:hAnsi="Times New Roman" w:cs="Times New Roman"/>
-          <w:color w:val="000000" w:themeColor="text1"/>
-        </w:rPr>
-        <w:t xml:space="preserve">Despite my beginner coding status, having exposure to intermediate-level coding helped me to dive into the deep end and learn a lot. The plunge was the catalyst to achieving all the project’s objectives and deliverables. </w:t>
+        </w:rPr>
+        <w:t xml:space="preserve">. </w:t>
+      </w:r>
+      <w:r>
+        <w:rPr>
+          <w:rFonts w:ascii="Times New Roman" w:eastAsia="Times New Roman" w:hAnsi="Times New Roman" w:cs="Times New Roman"/>
+          <w:i/>
+          <w:color w:val="000000" w:themeColor="text1"/>
+          <w:sz w:val="20"/>
+          <w:szCs w:val="20"/>
+        </w:rPr>
+        <w:t>NDAWN</w:t>
       </w:r>
     </w:p>
     <w:p>
@@ -3401,6 +3845,57 @@
           <w:szCs w:val="20"/>
         </w:rPr>
       </w:pPr>
+      <w:r>
+        <w:rPr>
+          <w:rFonts w:ascii="Times New Roman" w:eastAsia="Times New Roman" w:hAnsi="Times New Roman" w:cs="Times New Roman"/>
+          <w:i/>
+          <w:noProof/>
+          <w:color w:val="D0CECE"/>
+          <w:sz w:val="20"/>
+          <w:szCs w:val="20"/>
+        </w:rPr>
+        <w:drawing>
+          <wp:inline distT="0" distB="0" distL="0" distR="0" wp14:anchorId="3185584E" wp14:editId="68EC2E70">
+            <wp:extent cx="2693702" cy="1992086"/>
+            <wp:effectExtent l="0" t="0" r="0" b="1905"/>
+            <wp:docPr id="16" name="Picture 16" descr="Map&#10;&#10;Description automatically generated"/>
+            <wp:cNvGraphicFramePr>
+              <a:graphicFrameLocks xmlns:a="http://schemas.openxmlformats.org/drawingml/2006/main" noChangeAspect="1"/>
+            </wp:cNvGraphicFramePr>
+            <a:graphic xmlns:a="http://schemas.openxmlformats.org/drawingml/2006/main">
+              <a:graphicData uri="http://schemas.openxmlformats.org/drawingml/2006/picture">
+                <pic:pic xmlns:pic="http://schemas.openxmlformats.org/drawingml/2006/picture">
+                  <pic:nvPicPr>
+                    <pic:cNvPr id="16" name="Picture 16" descr="Map&#10;&#10;Description automatically generated"/>
+                    <pic:cNvPicPr/>
+                  </pic:nvPicPr>
+                  <pic:blipFill>
+                    <a:blip r:embed="rId26" cstate="print">
+                      <a:extLst>
+                        <a:ext uri="{28A0092B-C50C-407E-A947-70E740481C1C}">
+                          <a14:useLocalDpi xmlns:a14="http://schemas.microsoft.com/office/drawing/2010/main" val="0"/>
+                        </a:ext>
+                      </a:extLst>
+                    </a:blip>
+                    <a:stretch>
+                      <a:fillRect/>
+                    </a:stretch>
+                  </pic:blipFill>
+                  <pic:spPr>
+                    <a:xfrm>
+                      <a:off x="0" y="0"/>
+                      <a:ext cx="2737204" cy="2024257"/>
+                    </a:xfrm>
+                    <a:prstGeom prst="rect">
+                      <a:avLst/>
+                    </a:prstGeom>
+                  </pic:spPr>
+                </pic:pic>
+              </a:graphicData>
+            </a:graphic>
+          </wp:inline>
+        </w:drawing>
+      </w:r>
     </w:p>
     <w:p>
       <w:pPr>
@@ -3418,11 +3913,247 @@
         <w:rPr>
           <w:rFonts w:ascii="Times New Roman" w:eastAsia="Times New Roman" w:hAnsi="Times New Roman" w:cs="Times New Roman"/>
           <w:i/>
-          <w:color w:val="D0CECE"/>
+          <w:color w:val="000000" w:themeColor="text1"/>
           <w:sz w:val="20"/>
           <w:szCs w:val="20"/>
         </w:rPr>
       </w:pPr>
+      <w:r>
+        <w:rPr>
+          <w:rFonts w:ascii="Times New Roman" w:eastAsia="Times New Roman" w:hAnsi="Times New Roman" w:cs="Times New Roman"/>
+          <w:i/>
+          <w:color w:val="000000" w:themeColor="text1"/>
+          <w:sz w:val="20"/>
+          <w:szCs w:val="20"/>
+        </w:rPr>
+        <w:t xml:space="preserve">This map shows the combined datasets of </w:t>
+      </w:r>
+      <w:r>
+        <w:rPr>
+          <w:rFonts w:ascii="Times New Roman" w:eastAsia="Times New Roman" w:hAnsi="Times New Roman" w:cs="Times New Roman"/>
+          <w:i/>
+          <w:color w:val="000000" w:themeColor="text1"/>
+          <w:sz w:val="20"/>
+          <w:szCs w:val="20"/>
+        </w:rPr>
+        <w:t>monthly weather</w:t>
+      </w:r>
+      <w:r>
+        <w:rPr>
+          <w:rFonts w:ascii="Times New Roman" w:eastAsia="Times New Roman" w:hAnsi="Times New Roman" w:cs="Times New Roman"/>
+          <w:i/>
+          <w:color w:val="000000" w:themeColor="text1"/>
+          <w:sz w:val="20"/>
+          <w:szCs w:val="20"/>
+        </w:rPr>
+        <w:t xml:space="preserve"> </w:t>
+      </w:r>
+      <w:r>
+        <w:rPr>
+          <w:rFonts w:ascii="Times New Roman" w:eastAsia="Times New Roman" w:hAnsi="Times New Roman" w:cs="Times New Roman"/>
+          <w:i/>
+          <w:color w:val="000000" w:themeColor="text1"/>
+          <w:sz w:val="20"/>
+          <w:szCs w:val="20"/>
+        </w:rPr>
+        <w:t>in Becker, North Dakota from 2019 and 2021.</w:t>
+      </w:r>
+      <w:r>
+        <w:rPr>
+          <w:rFonts w:ascii="Times New Roman" w:eastAsia="Times New Roman" w:hAnsi="Times New Roman" w:cs="Times New Roman"/>
+          <w:i/>
+          <w:color w:val="000000" w:themeColor="text1"/>
+          <w:sz w:val="20"/>
+          <w:szCs w:val="20"/>
+        </w:rPr>
+        <w:t xml:space="preserve"> </w:t>
+      </w:r>
+      <w:r>
+        <w:rPr>
+          <w:rFonts w:ascii="Times New Roman" w:eastAsia="Times New Roman" w:hAnsi="Times New Roman" w:cs="Times New Roman"/>
+          <w:i/>
+          <w:color w:val="000000" w:themeColor="text1"/>
+          <w:sz w:val="20"/>
+          <w:szCs w:val="20"/>
+        </w:rPr>
+        <w:t xml:space="preserve">The weather symbol </w:t>
+      </w:r>
+      <w:r>
+        <w:rPr>
+          <w:rFonts w:ascii="Times New Roman" w:eastAsia="Times New Roman" w:hAnsi="Times New Roman" w:cs="Times New Roman"/>
+          <w:i/>
+          <w:color w:val="000000" w:themeColor="text1"/>
+          <w:sz w:val="20"/>
+          <w:szCs w:val="20"/>
+        </w:rPr>
+        <w:t>represent</w:t>
+      </w:r>
+      <w:r>
+        <w:rPr>
+          <w:rFonts w:ascii="Times New Roman" w:eastAsia="Times New Roman" w:hAnsi="Times New Roman" w:cs="Times New Roman"/>
+          <w:i/>
+          <w:color w:val="000000" w:themeColor="text1"/>
+          <w:sz w:val="20"/>
+          <w:szCs w:val="20"/>
+        </w:rPr>
+        <w:t>s</w:t>
+      </w:r>
+      <w:r>
+        <w:rPr>
+          <w:rFonts w:ascii="Times New Roman" w:eastAsia="Times New Roman" w:hAnsi="Times New Roman" w:cs="Times New Roman"/>
+          <w:i/>
+          <w:color w:val="000000" w:themeColor="text1"/>
+          <w:sz w:val="20"/>
+          <w:szCs w:val="20"/>
+        </w:rPr>
+        <w:t xml:space="preserve"> </w:t>
+      </w:r>
+      <w:r>
+        <w:rPr>
+          <w:rFonts w:ascii="Times New Roman" w:eastAsia="Times New Roman" w:hAnsi="Times New Roman" w:cs="Times New Roman"/>
+          <w:i/>
+          <w:color w:val="000000" w:themeColor="text1"/>
+          <w:sz w:val="20"/>
+          <w:szCs w:val="20"/>
+        </w:rPr>
+        <w:t>the coordinate location of the reported weather.</w:t>
+      </w:r>
+    </w:p>
+    <w:p>
+      <w:pPr>
+        <w:rPr>
+          <w:rFonts w:ascii="Times New Roman" w:eastAsia="Times New Roman" w:hAnsi="Times New Roman" w:cs="Times New Roman"/>
+          <w:b/>
+        </w:rPr>
+      </w:pPr>
+    </w:p>
+    <w:p>
+      <w:pPr>
+        <w:rPr>
+          <w:rFonts w:ascii="Times New Roman" w:eastAsia="Times New Roman" w:hAnsi="Times New Roman" w:cs="Times New Roman"/>
+        </w:rPr>
+      </w:pPr>
+      <w:r>
+        <w:rPr>
+          <w:rFonts w:ascii="Times New Roman" w:eastAsia="Times New Roman" w:hAnsi="Times New Roman" w:cs="Times New Roman"/>
+          <w:b/>
+        </w:rPr>
+        <w:t>Results Verification</w:t>
+      </w:r>
+    </w:p>
+    <w:p>
+      <w:pPr>
+        <w:pStyle w:val="ListParagraph"/>
+        <w:ind w:left="0"/>
+        <w:rPr>
+          <w:rFonts w:ascii="Times New Roman" w:eastAsia="Times New Roman" w:hAnsi="Times New Roman" w:cs="Times New Roman"/>
+          <w:color w:val="000000" w:themeColor="text1"/>
+        </w:rPr>
+      </w:pPr>
+      <w:r>
+        <w:rPr>
+          <w:rFonts w:ascii="Times New Roman" w:eastAsia="Times New Roman" w:hAnsi="Times New Roman" w:cs="Times New Roman"/>
+          <w:bCs/>
+        </w:rPr>
+        <w:t xml:space="preserve">The results are </w:t>
+      </w:r>
+      <w:r>
+        <w:rPr>
+          <w:rFonts w:ascii="Times New Roman" w:eastAsia="Times New Roman" w:hAnsi="Times New Roman" w:cs="Times New Roman"/>
+          <w:color w:val="000000" w:themeColor="text1"/>
+        </w:rPr>
+        <w:t xml:space="preserve">qualitatively </w:t>
+      </w:r>
+      <w:r>
+        <w:rPr>
+          <w:rFonts w:ascii="Times New Roman" w:eastAsia="Times New Roman" w:hAnsi="Times New Roman" w:cs="Times New Roman"/>
+          <w:bCs/>
+        </w:rPr>
+        <w:t xml:space="preserve">backed by </w:t>
+      </w:r>
+      <w:r>
+        <w:rPr>
+          <w:rFonts w:ascii="Times New Roman" w:eastAsia="Times New Roman" w:hAnsi="Times New Roman" w:cs="Times New Roman"/>
+          <w:color w:val="000000" w:themeColor="text1"/>
+        </w:rPr>
+        <w:t>the in-depth explanation of the analysis in the data flow diagram</w:t>
+      </w:r>
+      <w:r>
+        <w:rPr>
+          <w:rFonts w:ascii="Times New Roman" w:eastAsia="Times New Roman" w:hAnsi="Times New Roman" w:cs="Times New Roman"/>
+          <w:color w:val="000000" w:themeColor="text1"/>
+        </w:rPr>
+        <w:t xml:space="preserve">. Also, the results were routinely checked to ensure correct outcomes and avoid an out of sequence data structure. </w:t>
+      </w:r>
+    </w:p>
+    <w:p>
+      <w:pPr>
+        <w:rPr>
+          <w:rFonts w:ascii="Times New Roman" w:eastAsia="Times New Roman" w:hAnsi="Times New Roman" w:cs="Times New Roman"/>
+        </w:rPr>
+      </w:pPr>
+    </w:p>
+    <w:p>
+      <w:pPr>
+        <w:rPr>
+          <w:rFonts w:ascii="Times New Roman" w:eastAsia="Times New Roman" w:hAnsi="Times New Roman" w:cs="Times New Roman"/>
+        </w:rPr>
+      </w:pPr>
+    </w:p>
+    <w:p>
+      <w:pPr>
+        <w:rPr>
+          <w:rFonts w:ascii="Times New Roman" w:eastAsia="Times New Roman" w:hAnsi="Times New Roman" w:cs="Times New Roman"/>
+          <w:b/>
+        </w:rPr>
+      </w:pPr>
+      <w:r>
+        <w:rPr>
+          <w:rFonts w:ascii="Times New Roman" w:eastAsia="Times New Roman" w:hAnsi="Times New Roman" w:cs="Times New Roman"/>
+          <w:b/>
+        </w:rPr>
+        <w:t>Discussion and Conclusion</w:t>
+      </w:r>
+    </w:p>
+    <w:p>
+      <w:pPr>
+        <w:pStyle w:val="ListParagraph"/>
+        <w:ind w:left="0"/>
+        <w:rPr>
+          <w:rFonts w:ascii="Times New Roman" w:eastAsia="Times New Roman" w:hAnsi="Times New Roman" w:cs="Times New Roman"/>
+          <w:color w:val="000000" w:themeColor="text1"/>
+        </w:rPr>
+      </w:pPr>
+      <w:r>
+        <w:rPr>
+          <w:rFonts w:ascii="Times New Roman" w:eastAsia="Times New Roman" w:hAnsi="Times New Roman" w:cs="Times New Roman"/>
+          <w:color w:val="000000" w:themeColor="text1"/>
+        </w:rPr>
+        <w:t xml:space="preserve">Despite my beginner coding status, having exposure to intermediate-level coding helped me to dive into the deep end and learn a lot. The plunge was the catalyst to achieving all the project’s objectives and deliverables. </w:t>
+      </w:r>
+    </w:p>
+    <w:p>
+      <w:pPr>
+        <w:pStyle w:val="ListParagraph"/>
+        <w:ind w:left="0"/>
+        <w:rPr>
+          <w:rFonts w:ascii="Times New Roman" w:eastAsia="Times New Roman" w:hAnsi="Times New Roman" w:cs="Times New Roman"/>
+        </w:rPr>
+      </w:pPr>
+      <w:r>
+        <w:rPr>
+          <w:rFonts w:ascii="Times New Roman" w:eastAsia="Times New Roman" w:hAnsi="Times New Roman" w:cs="Times New Roman"/>
+          <w:color w:val="000000" w:themeColor="text1"/>
+        </w:rPr>
+        <w:t xml:space="preserve">This lab has helped me build my confidence in learning how to code even if it means messing up 100 times before succeeding. The main take-a-way of this lab is </w:t>
+      </w:r>
+      <w:r>
+        <w:rPr>
+          <w:rFonts w:ascii="Times New Roman" w:eastAsia="Times New Roman" w:hAnsi="Times New Roman" w:cs="Times New Roman"/>
+          <w:color w:val="000000" w:themeColor="text1"/>
+        </w:rPr>
+        <w:t xml:space="preserve">how important it is to learn your style of coding and succeed by failing. </w:t>
+      </w:r>
     </w:p>
     <w:p>
       <w:pPr>
@@ -3439,29 +4170,30 @@
       <w:pPr>
         <w:rPr>
           <w:rFonts w:ascii="Times New Roman" w:eastAsia="Times New Roman" w:hAnsi="Times New Roman" w:cs="Times New Roman"/>
-          <w:b/>
-        </w:rPr>
-      </w:pPr>
-      <w:r>
-        <w:rPr>
-          <w:rFonts w:ascii="Times New Roman" w:eastAsia="Times New Roman" w:hAnsi="Times New Roman" w:cs="Times New Roman"/>
-          <w:b/>
-        </w:rPr>
-        <w:t>References</w:t>
-      </w:r>
-    </w:p>
-    <w:p>
-      <w:pPr>
-        <w:rPr>
-          <w:rFonts w:ascii="Times New Roman" w:eastAsia="Times New Roman" w:hAnsi="Times New Roman" w:cs="Times New Roman"/>
-          <w:iCs/>
-          <w:color w:val="000000" w:themeColor="text1"/>
+          <w:i/>
+          <w:color w:val="D0CECE"/>
           <w:sz w:val="20"/>
           <w:szCs w:val="20"/>
         </w:rPr>
       </w:pPr>
-      <w:proofErr w:type="spellStart"/>
-      <w:r>
+    </w:p>
+    <w:p>
+      <w:pPr>
+        <w:rPr>
+          <w:rFonts w:ascii="Times New Roman" w:eastAsia="Times New Roman" w:hAnsi="Times New Roman" w:cs="Times New Roman"/>
+          <w:b/>
+        </w:rPr>
+      </w:pPr>
+      <w:r>
+        <w:rPr>
+          <w:rFonts w:ascii="Times New Roman" w:eastAsia="Times New Roman" w:hAnsi="Times New Roman" w:cs="Times New Roman"/>
+          <w:b/>
+        </w:rPr>
+        <w:t>References</w:t>
+      </w:r>
+    </w:p>
+    <w:p>
+      <w:pPr>
         <w:rPr>
           <w:rFonts w:ascii="Times New Roman" w:eastAsia="Times New Roman" w:hAnsi="Times New Roman" w:cs="Times New Roman"/>
           <w:iCs/>
@@ -3469,9 +4201,8 @@
           <w:sz w:val="20"/>
           <w:szCs w:val="20"/>
         </w:rPr>
-        <w:t>Runck</w:t>
-      </w:r>
-      <w:proofErr w:type="spellEnd"/>
+      </w:pPr>
+      <w:proofErr w:type="spellStart"/>
       <w:r>
         <w:rPr>
           <w:rFonts w:ascii="Times New Roman" w:eastAsia="Times New Roman" w:hAnsi="Times New Roman" w:cs="Times New Roman"/>
@@ -3480,26 +4211,37 @@
           <w:sz w:val="20"/>
           <w:szCs w:val="20"/>
         </w:rPr>
-        <w:t xml:space="preserve">, Bryan. </w:t>
-      </w:r>
-      <w:r>
-        <w:rPr>
-          <w:rFonts w:ascii="Times New Roman" w:eastAsia="Times New Roman" w:hAnsi="Times New Roman" w:cs="Times New Roman"/>
-          <w:i/>
+        <w:t>Runck</w:t>
+      </w:r>
+      <w:proofErr w:type="spellEnd"/>
+      <w:r>
+        <w:rPr>
+          <w:rFonts w:ascii="Times New Roman" w:eastAsia="Times New Roman" w:hAnsi="Times New Roman" w:cs="Times New Roman"/>
+          <w:iCs/>
           <w:color w:val="000000" w:themeColor="text1"/>
           <w:sz w:val="20"/>
           <w:szCs w:val="20"/>
         </w:rPr>
-        <w:t>GIS 5571: Lab 1</w:t>
-      </w:r>
-      <w:r>
-        <w:rPr>
-          <w:rFonts w:ascii="Times New Roman" w:eastAsia="Times New Roman" w:hAnsi="Times New Roman" w:cs="Times New Roman"/>
-          <w:iCs/>
+        <w:t xml:space="preserve">, Bryan. </w:t>
+      </w:r>
+      <w:r>
+        <w:rPr>
+          <w:rFonts w:ascii="Times New Roman" w:eastAsia="Times New Roman" w:hAnsi="Times New Roman" w:cs="Times New Roman"/>
+          <w:i/>
           <w:color w:val="000000" w:themeColor="text1"/>
           <w:sz w:val="20"/>
           <w:szCs w:val="20"/>
         </w:rPr>
+        <w:t>GIS 5571: Lab 1</w:t>
+      </w:r>
+      <w:r>
+        <w:rPr>
+          <w:rFonts w:ascii="Times New Roman" w:eastAsia="Times New Roman" w:hAnsi="Times New Roman" w:cs="Times New Roman"/>
+          <w:iCs/>
+          <w:color w:val="000000" w:themeColor="text1"/>
+          <w:sz w:val="20"/>
+          <w:szCs w:val="20"/>
+        </w:rPr>
         <w:t xml:space="preserve">. 2022. </w:t>
       </w:r>
     </w:p>
@@ -3511,7 +4253,7 @@
           <w:b/>
         </w:rPr>
       </w:pPr>
-      <w:hyperlink r:id="rId20" w:history="1">
+      <w:hyperlink r:id="rId27" w:history="1">
         <w:r>
           <w:rPr>
             <w:rStyle w:val="Hyperlink"/>
@@ -3542,6 +4284,166 @@
           <w:color w:val="D0CECE"/>
           <w:sz w:val="20"/>
           <w:szCs w:val="20"/>
+        </w:rPr>
+      </w:pPr>
+    </w:p>
+    <w:p>
+      <w:pPr>
+        <w:rPr>
+          <w:rFonts w:ascii="Times New Roman" w:eastAsia="Times New Roman" w:hAnsi="Times New Roman" w:cs="Times New Roman"/>
+          <w:b/>
+        </w:rPr>
+      </w:pPr>
+    </w:p>
+    <w:p>
+      <w:pPr>
+        <w:rPr>
+          <w:rFonts w:ascii="Times New Roman" w:eastAsia="Times New Roman" w:hAnsi="Times New Roman" w:cs="Times New Roman"/>
+          <w:b/>
+        </w:rPr>
+      </w:pPr>
+    </w:p>
+    <w:p>
+      <w:pPr>
+        <w:rPr>
+          <w:rFonts w:ascii="Times New Roman" w:eastAsia="Times New Roman" w:hAnsi="Times New Roman" w:cs="Times New Roman"/>
+          <w:b/>
+        </w:rPr>
+      </w:pPr>
+    </w:p>
+    <w:p>
+      <w:pPr>
+        <w:rPr>
+          <w:rFonts w:ascii="Times New Roman" w:eastAsia="Times New Roman" w:hAnsi="Times New Roman" w:cs="Times New Roman"/>
+          <w:b/>
+        </w:rPr>
+      </w:pPr>
+    </w:p>
+    <w:p>
+      <w:pPr>
+        <w:rPr>
+          <w:rFonts w:ascii="Times New Roman" w:eastAsia="Times New Roman" w:hAnsi="Times New Roman" w:cs="Times New Roman"/>
+          <w:b/>
+        </w:rPr>
+      </w:pPr>
+    </w:p>
+    <w:p>
+      <w:pPr>
+        <w:rPr>
+          <w:rFonts w:ascii="Times New Roman" w:eastAsia="Times New Roman" w:hAnsi="Times New Roman" w:cs="Times New Roman"/>
+          <w:b/>
+        </w:rPr>
+      </w:pPr>
+    </w:p>
+    <w:p>
+      <w:pPr>
+        <w:rPr>
+          <w:rFonts w:ascii="Times New Roman" w:eastAsia="Times New Roman" w:hAnsi="Times New Roman" w:cs="Times New Roman"/>
+          <w:b/>
+        </w:rPr>
+      </w:pPr>
+    </w:p>
+    <w:p>
+      <w:pPr>
+        <w:rPr>
+          <w:rFonts w:ascii="Times New Roman" w:eastAsia="Times New Roman" w:hAnsi="Times New Roman" w:cs="Times New Roman"/>
+          <w:b/>
+        </w:rPr>
+      </w:pPr>
+    </w:p>
+    <w:p>
+      <w:pPr>
+        <w:rPr>
+          <w:rFonts w:ascii="Times New Roman" w:eastAsia="Times New Roman" w:hAnsi="Times New Roman" w:cs="Times New Roman"/>
+          <w:b/>
+        </w:rPr>
+      </w:pPr>
+    </w:p>
+    <w:p>
+      <w:pPr>
+        <w:rPr>
+          <w:rFonts w:ascii="Times New Roman" w:eastAsia="Times New Roman" w:hAnsi="Times New Roman" w:cs="Times New Roman"/>
+          <w:b/>
+        </w:rPr>
+      </w:pPr>
+    </w:p>
+    <w:p>
+      <w:pPr>
+        <w:rPr>
+          <w:rFonts w:ascii="Times New Roman" w:eastAsia="Times New Roman" w:hAnsi="Times New Roman" w:cs="Times New Roman"/>
+          <w:b/>
+        </w:rPr>
+      </w:pPr>
+    </w:p>
+    <w:p>
+      <w:pPr>
+        <w:rPr>
+          <w:rFonts w:ascii="Times New Roman" w:eastAsia="Times New Roman" w:hAnsi="Times New Roman" w:cs="Times New Roman"/>
+          <w:b/>
+        </w:rPr>
+      </w:pPr>
+    </w:p>
+    <w:p>
+      <w:pPr>
+        <w:rPr>
+          <w:rFonts w:ascii="Times New Roman" w:eastAsia="Times New Roman" w:hAnsi="Times New Roman" w:cs="Times New Roman"/>
+          <w:b/>
+        </w:rPr>
+      </w:pPr>
+    </w:p>
+    <w:p>
+      <w:pPr>
+        <w:rPr>
+          <w:rFonts w:ascii="Times New Roman" w:eastAsia="Times New Roman" w:hAnsi="Times New Roman" w:cs="Times New Roman"/>
+          <w:b/>
+        </w:rPr>
+      </w:pPr>
+    </w:p>
+    <w:p>
+      <w:pPr>
+        <w:rPr>
+          <w:rFonts w:ascii="Times New Roman" w:eastAsia="Times New Roman" w:hAnsi="Times New Roman" w:cs="Times New Roman"/>
+          <w:b/>
+        </w:rPr>
+      </w:pPr>
+    </w:p>
+    <w:p>
+      <w:pPr>
+        <w:rPr>
+          <w:rFonts w:ascii="Times New Roman" w:eastAsia="Times New Roman" w:hAnsi="Times New Roman" w:cs="Times New Roman"/>
+          <w:b/>
+        </w:rPr>
+      </w:pPr>
+    </w:p>
+    <w:p>
+      <w:pPr>
+        <w:rPr>
+          <w:rFonts w:ascii="Times New Roman" w:eastAsia="Times New Roman" w:hAnsi="Times New Roman" w:cs="Times New Roman"/>
+          <w:b/>
+        </w:rPr>
+      </w:pPr>
+    </w:p>
+    <w:p>
+      <w:pPr>
+        <w:rPr>
+          <w:rFonts w:ascii="Times New Roman" w:eastAsia="Times New Roman" w:hAnsi="Times New Roman" w:cs="Times New Roman"/>
+          <w:b/>
+        </w:rPr>
+      </w:pPr>
+    </w:p>
+    <w:p>
+      <w:pPr>
+        <w:rPr>
+          <w:rFonts w:ascii="Times New Roman" w:eastAsia="Times New Roman" w:hAnsi="Times New Roman" w:cs="Times New Roman"/>
+          <w:b/>
+        </w:rPr>
+      </w:pPr>
+    </w:p>
+    <w:p>
+      <w:pPr>
+        <w:rPr>
+          <w:rFonts w:ascii="Times New Roman" w:eastAsia="Times New Roman" w:hAnsi="Times New Roman" w:cs="Times New Roman"/>
+          <w:b/>
         </w:rPr>
       </w:pPr>
     </w:p>
@@ -4034,7 +4936,6 @@
                 <w:b/>
                 <w:color w:val="000000"/>
               </w:rPr>
-              <w:lastRenderedPageBreak/>
               <w:t>Clarity of Content</w:t>
             </w:r>
           </w:p>

--- a/Lab1/Lab1.docx
+++ b/Lab1/Lab1.docx
@@ -225,7 +225,14 @@
           <w:rFonts w:ascii="Times New Roman" w:eastAsia="Times New Roman" w:hAnsi="Times New Roman" w:cs="Times New Roman"/>
           <w:color w:val="000000" w:themeColor="text1"/>
         </w:rPr>
-        <w:t>10 hours</w:t>
+        <w:t>20</w:t>
+      </w:r>
+      <w:r>
+        <w:rPr>
+          <w:rFonts w:ascii="Times New Roman" w:eastAsia="Times New Roman" w:hAnsi="Times New Roman" w:cs="Times New Roman"/>
+          <w:color w:val="000000" w:themeColor="text1"/>
+        </w:rPr>
+        <w:t xml:space="preserve"> hours</w:t>
       </w:r>
     </w:p>
     <w:p>
